--- a/src/chemphys/static/files/article_template.docx
+++ b/src/chemphys/static/files/article_template.docx
@@ -1,6 +1,6 @@
 
 <file path=word/document.xml><?xml version="1.0" encoding="utf-8"?>
-<w:document xmlns:ve="http://schemas.openxmlformats.org/markup-compatibility/2006" xmlns:o="urn:schemas-microsoft-com:office:office" xmlns:r="http://schemas.openxmlformats.org/officeDocument/2006/relationships" xmlns:m="http://schemas.openxmlformats.org/officeDocument/2006/math" xmlns:v="urn:schemas-microsoft-com:vml" xmlns:wp="http://schemas.openxmlformats.org/drawingml/2006/wordprocessingDrawing" xmlns:w10="urn:schemas-microsoft-com:office:word" xmlns:w="http://schemas.openxmlformats.org/wordprocessingml/2006/main" xmlns:wne="http://schemas.microsoft.com/office/word/2006/wordml">
+<w:document xmlns:wpc="http://schemas.microsoft.com/office/word/2010/wordprocessingCanvas" xmlns:mc="http://schemas.openxmlformats.org/markup-compatibility/2006" xmlns:o="urn:schemas-microsoft-com:office:office" xmlns:r="http://schemas.openxmlformats.org/officeDocument/2006/relationships" xmlns:m="http://schemas.openxmlformats.org/officeDocument/2006/math" xmlns:v="urn:schemas-microsoft-com:vml" xmlns:wp14="http://schemas.microsoft.com/office/word/2010/wordprocessingDrawing" xmlns:wp="http://schemas.openxmlformats.org/drawingml/2006/wordprocessingDrawing" xmlns:w10="urn:schemas-microsoft-com:office:word" xmlns:w="http://schemas.openxmlformats.org/wordprocessingml/2006/main" xmlns:w14="http://schemas.microsoft.com/office/word/2010/wordml" xmlns:wpg="http://schemas.microsoft.com/office/word/2010/wordprocessingGroup" xmlns:wpi="http://schemas.microsoft.com/office/word/2010/wordprocessingInk" xmlns:wne="http://schemas.microsoft.com/office/word/2006/wordml" xmlns:wps="http://schemas.microsoft.com/office/word/2010/wordprocessingShape" mc:Ignorable="w14 wp14">
   <w:body>
     <w:p>
       <w:pPr>
@@ -20,7 +20,25 @@
           <w:szCs w:val="28"/>
           <w:lang w:val="ru-RU"/>
         </w:rPr>
-        <w:t>Новые правила оформления статей для журнала</w:t>
+        <w:t>П</w:t>
+      </w:r>
+      <w:r>
+        <w:rPr>
+          <w:b/>
+          <w:sz w:val="28"/>
+          <w:szCs w:val="28"/>
+          <w:lang w:val="ru-RU"/>
+        </w:rPr>
+        <w:t xml:space="preserve">равила оформления статей для </w:t>
+      </w:r>
+      <w:r>
+        <w:rPr>
+          <w:b/>
+          <w:sz w:val="28"/>
+          <w:szCs w:val="28"/>
+          <w:lang w:val="ru-RU"/>
+        </w:rPr>
+        <w:t>представления в журнал</w:t>
       </w:r>
     </w:p>
     <w:p>
@@ -110,7 +128,39 @@
           <w:szCs w:val="24"/>
           <w:lang w:val="ru-RU"/>
         </w:rPr>
-        <w:t>ая кинетика в газовой динамике», которые вступают в силу с 1 февраля 2015 года.</w:t>
+        <w:t xml:space="preserve">ая кинетика в газовой динамике», которые вступают в силу с </w:t>
+      </w:r>
+      <w:r>
+        <w:rPr>
+          <w:sz w:val="24"/>
+          <w:szCs w:val="24"/>
+          <w:lang w:val="ru-RU"/>
+        </w:rPr>
+        <w:t xml:space="preserve">1 </w:t>
+      </w:r>
+      <w:r>
+        <w:rPr>
+          <w:sz w:val="24"/>
+          <w:szCs w:val="24"/>
+          <w:lang w:val="ru-RU"/>
+        </w:rPr>
+        <w:t>декабря</w:t>
+      </w:r>
+      <w:r>
+        <w:rPr>
+          <w:sz w:val="24"/>
+          <w:szCs w:val="24"/>
+          <w:lang w:val="ru-RU"/>
+        </w:rPr>
+        <w:t xml:space="preserve"> 2015 года</w:t>
+      </w:r>
+      <w:r>
+        <w:rPr>
+          <w:sz w:val="24"/>
+          <w:szCs w:val="24"/>
+          <w:lang w:val="ru-RU"/>
+        </w:rPr>
+        <w:t>.</w:t>
       </w:r>
     </w:p>
     <w:p>
@@ -125,10 +175,9 @@
     </w:p>
     <w:p>
       <w:pPr>
-        <w:spacing w:after="60"/>
+        <w:spacing w:after="120"/>
         <w:ind w:firstLine="567"/>
         <w:rPr>
-          <w:b/>
           <w:sz w:val="24"/>
           <w:szCs w:val="24"/>
           <w:lang w:val="ru-RU"/>
@@ -136,25 +185,121 @@
       </w:pPr>
       <w:r>
         <w:rPr>
-          <w:b/>
           <w:sz w:val="24"/>
           <w:szCs w:val="24"/>
           <w:lang w:val="ru-RU"/>
         </w:rPr>
-        <w:t xml:space="preserve">Главные изменения касаются </w:t>
-      </w:r>
-      <w:r>
-        <w:rPr>
-          <w:b/>
+        <w:t>Стать</w:t>
+      </w:r>
+      <w:r>
+        <w:rPr>
           <w:sz w:val="24"/>
           <w:szCs w:val="24"/>
           <w:lang w:val="ru-RU"/>
         </w:rPr>
-        <w:t>оформления первой страницы.</w:t>
+        <w:t>ю</w:t>
+      </w:r>
+      <w:r>
+        <w:rPr>
+          <w:sz w:val="24"/>
+          <w:szCs w:val="24"/>
+          <w:lang w:val="ru-RU"/>
+        </w:rPr>
+        <w:t xml:space="preserve"> на русском языке рекомендуется предварять </w:t>
+      </w:r>
+      <w:r>
+        <w:rPr>
+          <w:i/>
+          <w:sz w:val="24"/>
+          <w:szCs w:val="24"/>
+          <w:lang w:val="ru-RU"/>
+        </w:rPr>
+        <w:t>аннотационной страницей</w:t>
+      </w:r>
+      <w:r>
+        <w:rPr>
+          <w:sz w:val="24"/>
+          <w:szCs w:val="24"/>
+          <w:lang w:val="ru-RU"/>
+        </w:rPr>
+        <w:t>, кот</w:t>
+      </w:r>
+      <w:r>
+        <w:rPr>
+          <w:sz w:val="24"/>
+          <w:szCs w:val="24"/>
+          <w:lang w:val="ru-RU"/>
+        </w:rPr>
+        <w:t>о</w:t>
+      </w:r>
+      <w:r>
+        <w:rPr>
+          <w:sz w:val="24"/>
+          <w:szCs w:val="24"/>
+          <w:lang w:val="ru-RU"/>
+        </w:rPr>
+        <w:t>рая выполняется на английском языке</w:t>
+      </w:r>
+      <w:r>
+        <w:rPr>
+          <w:sz w:val="24"/>
+          <w:szCs w:val="24"/>
+          <w:lang w:val="ru-RU"/>
+        </w:rPr>
+        <w:t>, что поможет иностранным читателям журнала</w:t>
+      </w:r>
+      <w:r>
+        <w:rPr>
+          <w:sz w:val="24"/>
+          <w:szCs w:val="24"/>
+          <w:lang w:val="ru-RU"/>
+        </w:rPr>
+        <w:t xml:space="preserve"> </w:t>
+      </w:r>
+      <w:r>
+        <w:rPr>
+          <w:sz w:val="24"/>
+          <w:szCs w:val="24"/>
+          <w:lang w:val="ru-RU"/>
+        </w:rPr>
+        <w:t>озн</w:t>
+      </w:r>
+      <w:r>
+        <w:rPr>
+          <w:sz w:val="24"/>
+          <w:szCs w:val="24"/>
+          <w:lang w:val="ru-RU"/>
+        </w:rPr>
+        <w:t>а</w:t>
+      </w:r>
+      <w:r>
+        <w:rPr>
+          <w:sz w:val="24"/>
+          <w:szCs w:val="24"/>
+          <w:lang w:val="ru-RU"/>
+        </w:rPr>
+        <w:t>комиться с основными результатами статьи</w:t>
+      </w:r>
+      <w:r>
+        <w:rPr>
+          <w:sz w:val="24"/>
+          <w:szCs w:val="24"/>
+          <w:lang w:val="ru-RU"/>
+        </w:rPr>
+        <w:t>.</w:t>
+      </w:r>
+      <w:r>
+        <w:rPr>
+          <w:sz w:val="24"/>
+          <w:szCs w:val="24"/>
+          <w:lang w:val="ru-RU"/>
+        </w:rPr>
+        <w:t xml:space="preserve"> </w:t>
       </w:r>
     </w:p>
     <w:p>
       <w:pPr>
+        <w:spacing w:after="120"/>
         <w:ind w:firstLine="567"/>
         <w:rPr>
           <w:sz w:val="24"/>
@@ -168,16 +313,15 @@
           <w:szCs w:val="24"/>
           <w:lang w:val="ru-RU"/>
         </w:rPr>
-        <w:t xml:space="preserve">Для статей </w:t>
-      </w:r>
-      <w:r>
-        <w:rPr>
-          <w:sz w:val="24"/>
-          <w:szCs w:val="24"/>
-          <w:u w:val="single"/>
+        <w:t>Эта страница</w:t>
+      </w:r>
+      <w:r>
+        <w:rPr>
+          <w:sz w:val="24"/>
+          <w:szCs w:val="24"/>
           <w:lang w:val="ru-RU"/>
         </w:rPr>
-        <w:t>на русском языке</w:t>
+        <w:t xml:space="preserve"> </w:t>
       </w:r>
       <w:r>
         <w:rPr>
@@ -185,7 +329,7 @@
           <w:szCs w:val="24"/>
           <w:lang w:val="ru-RU"/>
         </w:rPr>
-        <w:t xml:space="preserve"> первая страница выполняется на английском языке. И</w:t>
+        <w:t xml:space="preserve">должна </w:t>
       </w:r>
       <w:r>
         <w:rPr>
@@ -193,7 +337,7 @@
           <w:szCs w:val="24"/>
           <w:lang w:val="ru-RU"/>
         </w:rPr>
-        <w:t>,</w:t>
+        <w:t>содерж</w:t>
       </w:r>
       <w:r>
         <w:rPr>
@@ -201,16 +345,15 @@
           <w:szCs w:val="24"/>
           <w:lang w:val="ru-RU"/>
         </w:rPr>
-        <w:t xml:space="preserve"> наоборот, </w:t>
-      </w:r>
-      <w:r>
-        <w:rPr>
-          <w:sz w:val="24"/>
-          <w:szCs w:val="24"/>
-          <w:u w:val="single"/>
+        <w:t>а</w:t>
+      </w:r>
+      <w:r>
+        <w:rPr>
+          <w:sz w:val="24"/>
+          <w:szCs w:val="24"/>
           <w:lang w:val="ru-RU"/>
         </w:rPr>
-        <w:t>для англоязычных статей</w:t>
+        <w:t>т</w:t>
       </w:r>
       <w:r>
         <w:rPr>
@@ -218,213 +361,7 @@
           <w:szCs w:val="24"/>
           <w:lang w:val="ru-RU"/>
         </w:rPr>
-        <w:t xml:space="preserve"> первая страница должна быть на русском</w:t>
-      </w:r>
-      <w:r>
-        <w:rPr>
-          <w:sz w:val="24"/>
-          <w:szCs w:val="24"/>
-          <w:lang w:val="ru-RU"/>
-        </w:rPr>
-        <w:t xml:space="preserve"> </w:t>
-      </w:r>
-      <w:r>
-        <w:rPr>
-          <w:sz w:val="24"/>
-          <w:szCs w:val="24"/>
-          <w:lang w:val="ru-RU"/>
-        </w:rPr>
-        <w:t>языке</w:t>
-      </w:r>
-      <w:r>
-        <w:rPr>
-          <w:sz w:val="24"/>
-          <w:szCs w:val="24"/>
-          <w:lang w:val="ru-RU"/>
-        </w:rPr>
-        <w:t xml:space="preserve"> </w:t>
-      </w:r>
-      <w:r>
-        <w:rPr>
-          <w:sz w:val="24"/>
-          <w:szCs w:val="24"/>
-          <w:lang w:val="ru-RU"/>
-        </w:rPr>
-        <w:t>(</w:t>
-      </w:r>
-      <w:r>
-        <w:rPr>
-          <w:b/>
-          <w:sz w:val="24"/>
-          <w:szCs w:val="24"/>
-          <w:lang w:val="ru-RU"/>
-        </w:rPr>
-        <w:t>в сл</w:t>
-      </w:r>
-      <w:r>
-        <w:rPr>
-          <w:b/>
-          <w:sz w:val="24"/>
-          <w:szCs w:val="24"/>
-          <w:lang w:val="ru-RU"/>
-        </w:rPr>
-        <w:t>у</w:t>
-      </w:r>
-      <w:r>
-        <w:rPr>
-          <w:b/>
-          <w:sz w:val="24"/>
-          <w:szCs w:val="24"/>
-          <w:lang w:val="ru-RU"/>
-        </w:rPr>
-        <w:t xml:space="preserve">чае </w:t>
-      </w:r>
-      <w:proofErr w:type="spellStart"/>
-      <w:r>
-        <w:rPr>
-          <w:b/>
-          <w:sz w:val="24"/>
-          <w:szCs w:val="24"/>
-          <w:lang w:val="ru-RU"/>
-        </w:rPr>
-        <w:t>нерусскоговорящего</w:t>
-      </w:r>
-      <w:proofErr w:type="spellEnd"/>
-      <w:r>
-        <w:rPr>
-          <w:b/>
-          <w:sz w:val="24"/>
-          <w:szCs w:val="24"/>
-          <w:lang w:val="ru-RU"/>
-        </w:rPr>
-        <w:t xml:space="preserve"> автора</w:t>
-      </w:r>
-      <w:r>
-        <w:rPr>
-          <w:sz w:val="24"/>
-          <w:szCs w:val="24"/>
-          <w:lang w:val="ru-RU"/>
-        </w:rPr>
-        <w:t xml:space="preserve"> </w:t>
-      </w:r>
-      <w:r>
-        <w:rPr>
-          <w:b/>
-          <w:sz w:val="24"/>
-          <w:szCs w:val="24"/>
-          <w:lang w:val="ru-RU"/>
-        </w:rPr>
-        <w:t>не является обязательным условием</w:t>
-      </w:r>
-      <w:r>
-        <w:rPr>
-          <w:sz w:val="24"/>
-          <w:szCs w:val="24"/>
-          <w:lang w:val="ru-RU"/>
-        </w:rPr>
-        <w:t>)</w:t>
-      </w:r>
-      <w:r>
-        <w:rPr>
-          <w:sz w:val="24"/>
-          <w:szCs w:val="24"/>
-          <w:lang w:val="ru-RU"/>
-        </w:rPr>
-        <w:t>.</w:t>
-      </w:r>
-    </w:p>
-    <w:p>
-      <w:pPr>
-        <w:spacing w:before="240" w:after="120"/>
-        <w:jc w:val="both"/>
-        <w:rPr>
-          <w:b/>
-          <w:i/>
-          <w:sz w:val="24"/>
-          <w:szCs w:val="24"/>
-          <w:lang w:val="ru-RU"/>
-        </w:rPr>
-      </w:pPr>
-      <w:proofErr w:type="spellStart"/>
-      <w:r>
-        <w:rPr>
-          <w:b/>
-          <w:i/>
-          <w:sz w:val="24"/>
-          <w:szCs w:val="24"/>
-        </w:rPr>
-        <w:t>Первая</w:t>
-      </w:r>
-      <w:proofErr w:type="spellEnd"/>
-      <w:r>
-        <w:rPr>
-          <w:b/>
-          <w:i/>
-          <w:sz w:val="24"/>
-          <w:szCs w:val="24"/>
-        </w:rPr>
-        <w:t xml:space="preserve"> </w:t>
-      </w:r>
-      <w:proofErr w:type="spellStart"/>
-      <w:r>
-        <w:rPr>
-          <w:b/>
-          <w:i/>
-          <w:sz w:val="24"/>
-          <w:szCs w:val="24"/>
-        </w:rPr>
-        <w:t>страница</w:t>
-      </w:r>
-      <w:proofErr w:type="spellEnd"/>
-      <w:r>
-        <w:rPr>
-          <w:b/>
-          <w:i/>
-          <w:sz w:val="24"/>
-          <w:szCs w:val="24"/>
-        </w:rPr>
-        <w:t xml:space="preserve"> </w:t>
-      </w:r>
-      <w:proofErr w:type="spellStart"/>
-      <w:r>
-        <w:rPr>
-          <w:b/>
-          <w:i/>
-          <w:sz w:val="24"/>
-          <w:szCs w:val="24"/>
-        </w:rPr>
-        <w:t>должна</w:t>
-      </w:r>
-      <w:proofErr w:type="spellEnd"/>
-      <w:r>
-        <w:rPr>
-          <w:b/>
-          <w:i/>
-          <w:sz w:val="24"/>
-          <w:szCs w:val="24"/>
-        </w:rPr>
-        <w:t xml:space="preserve"> </w:t>
-      </w:r>
-      <w:proofErr w:type="spellStart"/>
-      <w:r>
-        <w:rPr>
-          <w:b/>
-          <w:i/>
-          <w:sz w:val="24"/>
-          <w:szCs w:val="24"/>
-        </w:rPr>
-        <w:t>содержать</w:t>
-      </w:r>
-      <w:proofErr w:type="spellEnd"/>
-      <w:r>
-        <w:rPr>
-          <w:b/>
-          <w:i/>
-          <w:sz w:val="24"/>
-          <w:szCs w:val="24"/>
-          <w:lang w:val="ru-RU"/>
-        </w:rPr>
-        <w:t>:</w:t>
+        <w:t>ь:</w:t>
       </w:r>
     </w:p>
     <w:p>
@@ -447,7 +384,7 @@
           <w:sz w:val="24"/>
           <w:szCs w:val="24"/>
         </w:rPr>
-        <w:t>УДК</w:t>
+        <w:t>н</w:t>
       </w:r>
       <w:r>
         <w:rPr>
@@ -455,6 +392,14 @@
           <w:sz w:val="24"/>
           <w:szCs w:val="24"/>
         </w:rPr>
+        <w:t>азвание статьи</w:t>
+      </w:r>
+      <w:r>
+        <w:rPr>
+          <w:rFonts w:ascii="Times New Roman" w:hAnsi="Times New Roman" w:cs="Times New Roman"/>
+          <w:sz w:val="24"/>
+          <w:szCs w:val="24"/>
+        </w:rPr>
         <w:t xml:space="preserve"> (</w:t>
       </w:r>
       <w:r>
@@ -462,18 +407,25 @@
           <w:rFonts w:ascii="Times New Roman" w:hAnsi="Times New Roman" w:cs="Times New Roman"/>
           <w:sz w:val="24"/>
           <w:szCs w:val="24"/>
-          <w:u w:val="single"/>
-        </w:rPr>
-        <w:t>только для русско</w:t>
+        </w:rPr>
+        <w:t xml:space="preserve">вводятся </w:t>
       </w:r>
       <w:r>
         <w:rPr>
           <w:rFonts w:ascii="Times New Roman" w:hAnsi="Times New Roman" w:cs="Times New Roman"/>
-          <w:sz w:val="24"/>
-          <w:szCs w:val="24"/>
-          <w:u w:val="single"/>
-        </w:rPr>
-        <w:t>язычных статей</w:t>
+          <w:b/>
+          <w:sz w:val="24"/>
+          <w:szCs w:val="24"/>
+        </w:rPr>
+        <w:t>строчными</w:t>
+      </w:r>
+      <w:r>
+        <w:rPr>
+          <w:rFonts w:ascii="Times New Roman" w:hAnsi="Times New Roman" w:cs="Times New Roman"/>
+          <w:sz w:val="24"/>
+          <w:szCs w:val="24"/>
+        </w:rPr>
+        <w:t xml:space="preserve"> буквами</w:t>
       </w:r>
       <w:r>
         <w:rPr>
@@ -512,7 +464,7 @@
           <w:sz w:val="24"/>
           <w:szCs w:val="24"/>
         </w:rPr>
-        <w:t>н</w:t>
+        <w:t>перечень а</w:t>
       </w:r>
       <w:r>
         <w:rPr>
@@ -520,7 +472,7 @@
           <w:sz w:val="24"/>
           <w:szCs w:val="24"/>
         </w:rPr>
-        <w:t>азвание статьи</w:t>
+        <w:t>втор</w:t>
       </w:r>
       <w:r>
         <w:rPr>
@@ -528,7 +480,7 @@
           <w:sz w:val="24"/>
           <w:szCs w:val="24"/>
         </w:rPr>
-        <w:t xml:space="preserve"> (</w:t>
+        <w:t>ов</w:t>
       </w:r>
       <w:r>
         <w:rPr>
@@ -536,16 +488,15 @@
           <w:sz w:val="24"/>
           <w:szCs w:val="24"/>
         </w:rPr>
-        <w:t xml:space="preserve">вводятся </w:t>
+        <w:t>,</w:t>
       </w:r>
       <w:r>
         <w:rPr>
           <w:rFonts w:ascii="Times New Roman" w:hAnsi="Times New Roman" w:cs="Times New Roman"/>
-          <w:b/>
-          <w:sz w:val="24"/>
-          <w:szCs w:val="24"/>
-        </w:rPr>
-        <w:t>строчными</w:t>
+          <w:sz w:val="24"/>
+          <w:szCs w:val="24"/>
+        </w:rPr>
+        <w:t xml:space="preserve"> </w:t>
       </w:r>
       <w:r>
         <w:rPr>
@@ -553,7 +504,7 @@
           <w:sz w:val="24"/>
           <w:szCs w:val="24"/>
         </w:rPr>
-        <w:t xml:space="preserve"> буквами</w:t>
+        <w:t>место работы с адресом</w:t>
       </w:r>
       <w:r>
         <w:rPr>
@@ -561,7 +512,15 @@
           <w:sz w:val="24"/>
           <w:szCs w:val="24"/>
         </w:rPr>
-        <w:t>)</w:t>
+        <w:t xml:space="preserve">, </w:t>
+      </w:r>
+      <w:r>
+        <w:rPr>
+          <w:rFonts w:ascii="Times New Roman" w:hAnsi="Times New Roman" w:cs="Times New Roman"/>
+          <w:sz w:val="24"/>
+          <w:szCs w:val="24"/>
+        </w:rPr>
+        <w:t>адреса электронной почты;</w:t>
       </w:r>
     </w:p>
     <w:p>
@@ -584,87 +543,7 @@
           <w:sz w:val="24"/>
           <w:szCs w:val="24"/>
         </w:rPr>
-        <w:t>п</w:t>
-      </w:r>
-      <w:r>
-        <w:rPr>
-          <w:rFonts w:ascii="Times New Roman" w:hAnsi="Times New Roman" w:cs="Times New Roman"/>
-          <w:sz w:val="24"/>
-          <w:szCs w:val="24"/>
-        </w:rPr>
-        <w:t>еречень а</w:t>
-      </w:r>
-      <w:r>
-        <w:rPr>
-          <w:rFonts w:ascii="Times New Roman" w:hAnsi="Times New Roman" w:cs="Times New Roman"/>
-          <w:sz w:val="24"/>
-          <w:szCs w:val="24"/>
-        </w:rPr>
-        <w:t>втор</w:t>
-      </w:r>
-      <w:r>
-        <w:rPr>
-          <w:rFonts w:ascii="Times New Roman" w:hAnsi="Times New Roman" w:cs="Times New Roman"/>
-          <w:sz w:val="24"/>
-          <w:szCs w:val="24"/>
-        </w:rPr>
-        <w:t>ов</w:t>
-      </w:r>
-      <w:r>
-        <w:rPr>
-          <w:rFonts w:ascii="Times New Roman" w:hAnsi="Times New Roman" w:cs="Times New Roman"/>
-          <w:sz w:val="24"/>
-          <w:szCs w:val="24"/>
-        </w:rPr>
-        <w:t>,</w:t>
-      </w:r>
-      <w:r>
-        <w:rPr>
-          <w:rFonts w:ascii="Times New Roman" w:hAnsi="Times New Roman" w:cs="Times New Roman"/>
-          <w:sz w:val="24"/>
-          <w:szCs w:val="24"/>
-        </w:rPr>
-        <w:t xml:space="preserve"> </w:t>
-      </w:r>
-      <w:r>
-        <w:rPr>
-          <w:rFonts w:ascii="Times New Roman" w:hAnsi="Times New Roman" w:cs="Times New Roman"/>
-          <w:sz w:val="24"/>
-          <w:szCs w:val="24"/>
-        </w:rPr>
-        <w:t>место работы с адресом</w:t>
-      </w:r>
-      <w:r>
-        <w:rPr>
-          <w:rFonts w:ascii="Times New Roman" w:hAnsi="Times New Roman" w:cs="Times New Roman"/>
-          <w:sz w:val="24"/>
-          <w:szCs w:val="24"/>
-        </w:rPr>
-        <w:t xml:space="preserve">, </w:t>
-      </w:r>
-      <w:r>
-        <w:rPr>
-          <w:rFonts w:ascii="Times New Roman" w:hAnsi="Times New Roman" w:cs="Times New Roman"/>
-          <w:sz w:val="24"/>
-          <w:szCs w:val="24"/>
-        </w:rPr>
-        <w:t>адрес</w:t>
-      </w:r>
-      <w:r>
-        <w:rPr>
-          <w:rFonts w:ascii="Times New Roman" w:hAnsi="Times New Roman" w:cs="Times New Roman"/>
-          <w:sz w:val="24"/>
-          <w:szCs w:val="24"/>
-        </w:rPr>
-        <w:t>а</w:t>
-      </w:r>
-      <w:r>
-        <w:rPr>
-          <w:rFonts w:ascii="Times New Roman" w:hAnsi="Times New Roman" w:cs="Times New Roman"/>
-          <w:sz w:val="24"/>
-          <w:szCs w:val="24"/>
-        </w:rPr>
-        <w:t xml:space="preserve"> электронной почты</w:t>
+        <w:t>аннотацию;</w:t>
       </w:r>
     </w:p>
     <w:p>
@@ -687,15 +566,7 @@
           <w:sz w:val="24"/>
           <w:szCs w:val="24"/>
         </w:rPr>
-        <w:t>а</w:t>
-      </w:r>
-      <w:r>
-        <w:rPr>
-          <w:rFonts w:ascii="Times New Roman" w:hAnsi="Times New Roman" w:cs="Times New Roman"/>
-          <w:sz w:val="24"/>
-          <w:szCs w:val="24"/>
-        </w:rPr>
-        <w:t>ннотацию</w:t>
+        <w:t>ключевые слова;</w:t>
       </w:r>
     </w:p>
     <w:p>
@@ -726,51 +597,253 @@
           <w:sz w:val="24"/>
           <w:szCs w:val="24"/>
         </w:rPr>
-        <w:t xml:space="preserve">сновные результаты статьи – это может быть рисунок, графики, формулы, таблица. </w:t>
+        <w:t>сновные результаты статьи – это мо</w:t>
+      </w:r>
+      <w:r>
+        <w:rPr>
+          <w:rFonts w:ascii="Times New Roman" w:hAnsi="Times New Roman" w:cs="Times New Roman"/>
+          <w:sz w:val="24"/>
+          <w:szCs w:val="24"/>
+        </w:rPr>
+        <w:t>гу</w:t>
+      </w:r>
+      <w:r>
+        <w:rPr>
+          <w:rFonts w:ascii="Times New Roman" w:hAnsi="Times New Roman" w:cs="Times New Roman"/>
+          <w:sz w:val="24"/>
+          <w:szCs w:val="24"/>
+        </w:rPr>
+        <w:t>т быть рисунк</w:t>
+      </w:r>
+      <w:r>
+        <w:rPr>
+          <w:rFonts w:ascii="Times New Roman" w:hAnsi="Times New Roman" w:cs="Times New Roman"/>
+          <w:sz w:val="24"/>
+          <w:szCs w:val="24"/>
+        </w:rPr>
+        <w:t>и</w:t>
+      </w:r>
+      <w:r>
+        <w:rPr>
+          <w:rFonts w:ascii="Times New Roman" w:hAnsi="Times New Roman" w:cs="Times New Roman"/>
+          <w:sz w:val="24"/>
+          <w:szCs w:val="24"/>
+        </w:rPr>
+        <w:t>, графики, формулы, таблиц</w:t>
+      </w:r>
+      <w:r>
+        <w:rPr>
+          <w:rFonts w:ascii="Times New Roman" w:hAnsi="Times New Roman" w:cs="Times New Roman"/>
+          <w:sz w:val="24"/>
+          <w:szCs w:val="24"/>
+        </w:rPr>
+        <w:t>ы</w:t>
+      </w:r>
+      <w:r>
+        <w:rPr>
+          <w:rFonts w:ascii="Times New Roman" w:hAnsi="Times New Roman" w:cs="Times New Roman"/>
+          <w:sz w:val="24"/>
+          <w:szCs w:val="24"/>
+        </w:rPr>
+        <w:t xml:space="preserve">. </w:t>
       </w:r>
     </w:p>
     <w:p>
       <w:pPr>
-        <w:spacing w:after="120"/>
-        <w:jc w:val="both"/>
-        <w:rPr>
-          <w:b/>
+        <w:rPr>
+          <w:sz w:val="24"/>
+          <w:szCs w:val="24"/>
+          <w:lang w:val="ru-RU"/>
+        </w:rPr>
+      </w:pPr>
+    </w:p>
+    <w:p>
+      <w:pPr>
+        <w:ind w:firstLine="567"/>
+        <w:rPr>
+          <w:sz w:val="24"/>
+          <w:szCs w:val="24"/>
+          <w:lang w:val="ru-RU"/>
+        </w:rPr>
+      </w:pPr>
+      <w:r>
+        <w:rPr>
+          <w:sz w:val="24"/>
+          <w:szCs w:val="24"/>
+          <w:lang w:val="ru-RU"/>
+        </w:rPr>
+        <w:t>Ниже</w:t>
+      </w:r>
+      <w:r>
+        <w:rPr>
+          <w:sz w:val="24"/>
+          <w:szCs w:val="24"/>
+          <w:lang w:val="ru-RU"/>
+        </w:rPr>
+        <w:t xml:space="preserve"> представлен</w:t>
+      </w:r>
+      <w:r>
+        <w:rPr>
+          <w:sz w:val="24"/>
+          <w:szCs w:val="24"/>
+          <w:lang w:val="ru-RU"/>
+        </w:rPr>
+        <w:t>ы</w:t>
+      </w:r>
+      <w:r>
+        <w:rPr>
+          <w:sz w:val="24"/>
+          <w:szCs w:val="24"/>
+          <w:lang w:val="ru-RU"/>
+        </w:rPr>
+        <w:t xml:space="preserve"> пример оформления </w:t>
+      </w:r>
+      <w:r>
+        <w:rPr>
           <w:i/>
           <w:sz w:val="24"/>
           <w:szCs w:val="24"/>
           <w:lang w:val="ru-RU"/>
         </w:rPr>
-      </w:pPr>
-      <w:r>
-        <w:rPr>
-          <w:b/>
+        <w:t>аннотационной страницы</w:t>
+      </w:r>
+      <w:r>
+        <w:rPr>
           <w:i/>
           <w:sz w:val="24"/>
           <w:szCs w:val="24"/>
           <w:lang w:val="ru-RU"/>
         </w:rPr>
-        <w:t xml:space="preserve">Ниже представлены примеры оформления </w:t>
-      </w:r>
-      <w:r>
-        <w:rPr>
-          <w:b/>
+        <w:t xml:space="preserve"> </w:t>
+      </w:r>
+      <w:r>
+        <w:rPr>
+          <w:sz w:val="24"/>
+          <w:szCs w:val="24"/>
+          <w:lang w:val="ru-RU"/>
+        </w:rPr>
+        <w:t xml:space="preserve">и образец для оформления </w:t>
+      </w:r>
+      <w:r>
+        <w:rPr>
           <w:i/>
           <w:sz w:val="24"/>
           <w:szCs w:val="24"/>
-          <w:u w:val="single"/>
           <w:lang w:val="ru-RU"/>
         </w:rPr>
-        <w:t>первых</w:t>
-      </w:r>
-      <w:r>
-        <w:rPr>
-          <w:b/>
-          <w:i/>
+        <w:t>статьи</w:t>
+      </w:r>
+      <w:r>
+        <w:rPr>
           <w:sz w:val="24"/>
           <w:szCs w:val="24"/>
           <w:lang w:val="ru-RU"/>
         </w:rPr>
-        <w:t xml:space="preserve"> страниц:</w:t>
+        <w:t>, в котором описаны</w:t>
+      </w:r>
+      <w:r>
+        <w:rPr>
+          <w:sz w:val="24"/>
+          <w:szCs w:val="24"/>
+          <w:lang w:val="ru-RU"/>
+        </w:rPr>
+        <w:t xml:space="preserve"> </w:t>
+      </w:r>
+      <w:r>
+        <w:rPr>
+          <w:sz w:val="24"/>
+          <w:szCs w:val="24"/>
+          <w:lang w:val="ru-RU"/>
+        </w:rPr>
+        <w:t xml:space="preserve">форматы и стили, рекомендуемые авторам при </w:t>
+      </w:r>
+      <w:r>
+        <w:rPr>
+          <w:sz w:val="24"/>
+          <w:szCs w:val="24"/>
+          <w:lang w:val="ru-RU"/>
+        </w:rPr>
+        <w:t>подготовке</w:t>
+      </w:r>
+      <w:r>
+        <w:rPr>
+          <w:sz w:val="24"/>
+          <w:szCs w:val="24"/>
+          <w:lang w:val="ru-RU"/>
+        </w:rPr>
+        <w:t xml:space="preserve"> стат</w:t>
+      </w:r>
+      <w:r>
+        <w:rPr>
+          <w:sz w:val="24"/>
+          <w:szCs w:val="24"/>
+          <w:lang w:val="ru-RU"/>
+        </w:rPr>
+        <w:t>ьи</w:t>
+      </w:r>
+      <w:r>
+        <w:rPr>
+          <w:sz w:val="24"/>
+          <w:szCs w:val="24"/>
+          <w:lang w:val="ru-RU"/>
+        </w:rPr>
+        <w:t xml:space="preserve"> </w:t>
+      </w:r>
+      <w:r>
+        <w:rPr>
+          <w:sz w:val="24"/>
+          <w:szCs w:val="24"/>
+          <w:lang w:val="ru-RU"/>
+        </w:rPr>
+        <w:t xml:space="preserve">к публикации </w:t>
+      </w:r>
+      <w:r>
+        <w:rPr>
+          <w:sz w:val="24"/>
+          <w:szCs w:val="24"/>
+          <w:lang w:val="ru-RU"/>
+        </w:rPr>
+        <w:t>в</w:t>
+      </w:r>
+      <w:r>
+        <w:rPr>
+          <w:sz w:val="24"/>
+          <w:szCs w:val="24"/>
+          <w:lang w:val="ru-RU"/>
+        </w:rPr>
+        <w:t xml:space="preserve"> электронном</w:t>
+      </w:r>
+      <w:r>
+        <w:rPr>
+          <w:sz w:val="24"/>
+          <w:szCs w:val="24"/>
+          <w:lang w:val="ru-RU"/>
+        </w:rPr>
+        <w:t xml:space="preserve"> журнал</w:t>
+      </w:r>
+      <w:r>
+        <w:rPr>
+          <w:sz w:val="24"/>
+          <w:szCs w:val="24"/>
+          <w:lang w:val="ru-RU"/>
+        </w:rPr>
+        <w:t>е</w:t>
+      </w:r>
+      <w:r>
+        <w:rPr>
+          <w:sz w:val="24"/>
+          <w:szCs w:val="24"/>
+          <w:lang w:val="ru-RU"/>
+        </w:rPr>
+        <w:t>.</w:t>
+      </w:r>
+      <w:r>
+        <w:rPr>
+          <w:sz w:val="24"/>
+          <w:szCs w:val="24"/>
+          <w:lang w:val="ru-RU"/>
+        </w:rPr>
+        <w:t xml:space="preserve"> </w:t>
       </w:r>
     </w:p>
     <w:p>
@@ -806,15 +879,32 @@
           <w:szCs w:val="24"/>
           <w:lang w:val="ru-RU"/>
         </w:rPr>
-        <w:t xml:space="preserve">добавляется в текст статьи </w:t>
-      </w:r>
-      <w:r>
-        <w:rPr>
-          <w:sz w:val="24"/>
-          <w:szCs w:val="24"/>
-          <w:u w:val="single"/>
+        <w:t>добавляется в те</w:t>
+      </w:r>
+      <w:proofErr w:type="gramStart"/>
+      <w:r>
+        <w:rPr>
+          <w:sz w:val="24"/>
+          <w:szCs w:val="24"/>
           <w:lang w:val="ru-RU"/>
         </w:rPr>
+        <w:t>кст ст</w:t>
+      </w:r>
+      <w:proofErr w:type="gramEnd"/>
+      <w:r>
+        <w:rPr>
+          <w:sz w:val="24"/>
+          <w:szCs w:val="24"/>
+          <w:lang w:val="ru-RU"/>
+        </w:rPr>
+        <w:t xml:space="preserve">атьи </w:t>
+      </w:r>
+      <w:r>
+        <w:rPr>
+          <w:sz w:val="24"/>
+          <w:szCs w:val="24"/>
+          <w:lang w:val="ru-RU"/>
+        </w:rPr>
         <w:t>редакцией журнала</w:t>
       </w:r>
       <w:r>
@@ -823,7 +913,7 @@
           <w:szCs w:val="24"/>
           <w:lang w:val="ru-RU"/>
         </w:rPr>
-        <w:t xml:space="preserve"> при официальном опубликовании статьи.</w:t>
+        <w:t xml:space="preserve"> при опубликовании статьи.</w:t>
       </w:r>
     </w:p>
     <w:p>
@@ -833,123 +923,74 @@
         <w:rPr>
           <w:sz w:val="24"/>
           <w:szCs w:val="24"/>
+          <w:lang w:val="en-US"/>
+        </w:rPr>
+      </w:pPr>
+      <w:r>
+        <w:rPr>
+          <w:sz w:val="24"/>
+          <w:szCs w:val="24"/>
           <w:lang w:val="ru-RU"/>
         </w:rPr>
-      </w:pPr>
-    </w:p>
-    <w:p>
-      <w:pPr>
-        <w:ind w:firstLine="567"/>
-        <w:jc w:val="both"/>
+        <w:t>Далее</w:t>
+      </w:r>
+      <w:r>
+        <w:rPr>
+          <w:sz w:val="24"/>
+          <w:szCs w:val="24"/>
+          <w:lang w:val="en-US"/>
+        </w:rPr>
+        <w:t xml:space="preserve"> </w:t>
+      </w:r>
+      <w:r>
         <w:rPr>
           <w:sz w:val="24"/>
           <w:szCs w:val="24"/>
           <w:lang w:val="ru-RU"/>
         </w:rPr>
-      </w:pPr>
+        <w:t>в</w:t>
+      </w:r>
+      <w:r>
+        <w:rPr>
+          <w:sz w:val="24"/>
+          <w:szCs w:val="24"/>
+          <w:lang w:val="en-US"/>
+        </w:rPr>
+        <w:t xml:space="preserve"> </w:t>
+      </w:r>
       <w:r>
         <w:rPr>
           <w:sz w:val="24"/>
           <w:szCs w:val="24"/>
           <w:lang w:val="ru-RU"/>
         </w:rPr>
-        <w:t xml:space="preserve">Далее </w:t>
-      </w:r>
+        <w:t>документе</w:t>
+      </w:r>
+      <w:r>
+        <w:rPr>
+          <w:sz w:val="24"/>
+          <w:szCs w:val="24"/>
+          <w:lang w:val="en-US"/>
+        </w:rPr>
+        <w:t xml:space="preserve"> </w:t>
+      </w:r>
+      <w:proofErr w:type="gramStart"/>
       <w:r>
         <w:rPr>
           <w:sz w:val="24"/>
           <w:szCs w:val="24"/>
           <w:lang w:val="ru-RU"/>
         </w:rPr>
-        <w:t>в документе описаны форматы и стили, рекомендуемые авторам</w:t>
-      </w:r>
-      <w:r>
-        <w:rPr>
-          <w:sz w:val="24"/>
-          <w:szCs w:val="24"/>
-          <w:lang w:val="ru-RU"/>
-        </w:rPr>
-        <w:t xml:space="preserve"> при </w:t>
-      </w:r>
-      <w:r>
-        <w:rPr>
-          <w:sz w:val="24"/>
-          <w:szCs w:val="24"/>
-          <w:lang w:val="ru-RU"/>
-        </w:rPr>
-        <w:t>подготовке</w:t>
-      </w:r>
-      <w:r>
-        <w:rPr>
-          <w:sz w:val="24"/>
-          <w:szCs w:val="24"/>
-          <w:lang w:val="ru-RU"/>
-        </w:rPr>
-        <w:t xml:space="preserve"> стат</w:t>
-      </w:r>
-      <w:r>
-        <w:rPr>
-          <w:sz w:val="24"/>
-          <w:szCs w:val="24"/>
-          <w:lang w:val="ru-RU"/>
-        </w:rPr>
-        <w:t>ьи</w:t>
-      </w:r>
-      <w:r>
-        <w:rPr>
-          <w:sz w:val="24"/>
-          <w:szCs w:val="24"/>
-          <w:lang w:val="ru-RU"/>
+        <w:t>описаны</w:t>
+      </w:r>
+      <w:proofErr w:type="gramEnd"/>
+      <w:r>
+        <w:rPr>
+          <w:sz w:val="24"/>
+          <w:szCs w:val="24"/>
+          <w:lang w:val="en-US"/>
         </w:rPr>
         <w:t xml:space="preserve"> </w:t>
-      </w:r>
-      <w:r>
-        <w:rPr>
-          <w:sz w:val="24"/>
-          <w:szCs w:val="24"/>
-          <w:lang w:val="ru-RU"/>
-        </w:rPr>
-        <w:t xml:space="preserve">к публикации </w:t>
-      </w:r>
-      <w:r>
-        <w:rPr>
-          <w:sz w:val="24"/>
-          <w:szCs w:val="24"/>
-          <w:lang w:val="ru-RU"/>
-        </w:rPr>
-        <w:t>в</w:t>
-      </w:r>
-      <w:r>
-        <w:rPr>
-          <w:sz w:val="24"/>
-          <w:szCs w:val="24"/>
-          <w:lang w:val="ru-RU"/>
-        </w:rPr>
-        <w:t xml:space="preserve"> электронном</w:t>
-      </w:r>
-      <w:r>
-        <w:rPr>
-          <w:sz w:val="24"/>
-          <w:szCs w:val="24"/>
-          <w:lang w:val="ru-RU"/>
-        </w:rPr>
-        <w:t xml:space="preserve"> журнал</w:t>
-      </w:r>
-      <w:r>
-        <w:rPr>
-          <w:sz w:val="24"/>
-          <w:szCs w:val="24"/>
-          <w:lang w:val="ru-RU"/>
-        </w:rPr>
-        <w:t>е</w:t>
-      </w:r>
-      <w:r>
-        <w:rPr>
-          <w:sz w:val="24"/>
-          <w:szCs w:val="24"/>
-          <w:lang w:val="ru-RU"/>
-        </w:rPr>
-        <w:t>.</w:t>
       </w:r>
     </w:p>
     <w:p>
@@ -958,14 +999,14 @@
           <w:b/>
           <w:sz w:val="28"/>
           <w:szCs w:val="28"/>
-          <w:lang w:val="ru-RU"/>
+          <w:lang w:val="en-US"/>
         </w:rPr>
       </w:pPr>
       <w:r>
         <w:rPr>
           <w:sz w:val="28"/>
           <w:szCs w:val="28"/>
-          <w:lang w:val="ru-RU"/>
+          <w:lang w:val="en-US"/>
         </w:rPr>
         <w:br w:type="page"/>
       </w:r>
@@ -1136,6 +1177,7 @@
         <w:t>st_Name</w:t>
       </w:r>
       <w:proofErr w:type="spellEnd"/>
+      <w:proofErr w:type="gramStart"/>
       <w:r>
         <w:rPr>
           <w:lang w:val="en-US"/>
@@ -1149,6 +1191,7 @@
         </w:rPr>
         <w:t>1</w:t>
       </w:r>
+      <w:proofErr w:type="gramEnd"/>
       <w:r>
         <w:rPr>
           <w:lang w:val="en-US"/>
@@ -1267,30 +1310,25 @@
           <w:iCs/>
           <w:lang w:val="en-US"/>
         </w:rPr>
-        <w:t xml:space="preserve"> Affiliation, </w:t>
-      </w:r>
+        <w:t xml:space="preserve"> </w:t>
+      </w:r>
+      <w:proofErr w:type="gramStart"/>
       <w:r>
         <w:rPr>
           <w:i/>
           <w:iCs/>
           <w:lang w:val="en-US"/>
         </w:rPr>
-        <w:t xml:space="preserve">City, Province, </w:t>
-      </w:r>
-      <w:r>
-        <w:rPr>
-          <w:i/>
-          <w:lang w:val="en-US"/>
-        </w:rPr>
-        <w:t>Postal Code</w:t>
-      </w:r>
+        <w:t>Affiliation</w:t>
+      </w:r>
+      <w:proofErr w:type="gramEnd"/>
       <w:r>
         <w:rPr>
           <w:i/>
           <w:iCs/>
           <w:lang w:val="en-US"/>
         </w:rPr>
-        <w:t>,</w:t>
+        <w:t xml:space="preserve">, </w:t>
       </w:r>
       <w:r>
         <w:rPr>
@@ -1298,7 +1336,14 @@
           <w:iCs/>
           <w:lang w:val="en-US"/>
         </w:rPr>
-        <w:t xml:space="preserve"> </w:t>
+        <w:t xml:space="preserve">City, Province, </w:t>
+      </w:r>
+      <w:r>
+        <w:rPr>
+          <w:i/>
+          <w:lang w:val="en-US"/>
+        </w:rPr>
+        <w:t>Postal Code</w:t>
       </w:r>
       <w:r>
         <w:rPr>
@@ -1306,6 +1351,22 @@
           <w:iCs/>
           <w:lang w:val="en-US"/>
         </w:rPr>
+        <w:t>,</w:t>
+      </w:r>
+      <w:r>
+        <w:rPr>
+          <w:i/>
+          <w:iCs/>
+          <w:lang w:val="en-US"/>
+        </w:rPr>
+        <w:t xml:space="preserve"> </w:t>
+      </w:r>
+      <w:r>
+        <w:rPr>
+          <w:i/>
+          <w:iCs/>
+          <w:lang w:val="en-US"/>
+        </w:rPr>
         <w:t>Country</w:t>
       </w:r>
     </w:p>
@@ -1317,7 +1378,7 @@
           <w:lang w:val="en-US"/>
         </w:rPr>
       </w:pPr>
-      <w:hyperlink r:id="rId8" w:history="1">
+      <w:hyperlink r:id="rId9" w:history="1">
         <w:r>
           <w:rPr>
             <w:color w:val="0000FF"/>
@@ -1405,7 +1466,37 @@
         <w:rPr>
           <w:lang w:val="en-US"/>
         </w:rPr>
-        <w:t xml:space="preserve">. It is recommended that this document be used as a template in the preparation of your manuscript. Use this document as a template if you are using Microsoft </w:t>
+        <w:t>. It is recommended to use</w:t>
+      </w:r>
+      <w:r>
+        <w:rPr>
+          <w:lang w:val="en-US"/>
+        </w:rPr>
+        <w:t xml:space="preserve"> </w:t>
+      </w:r>
+      <w:r>
+        <w:rPr>
+          <w:lang w:val="en-US"/>
+        </w:rPr>
+        <w:t xml:space="preserve">this document </w:t>
+      </w:r>
+      <w:r>
+        <w:rPr>
+          <w:lang w:val="en-US"/>
+        </w:rPr>
+        <w:t xml:space="preserve">as a template in the preparation of your manuscript. </w:t>
+      </w:r>
+      <w:r>
+        <w:rPr>
+          <w:lang w:val="en-US"/>
+        </w:rPr>
+        <w:t>Open this</w:t>
+      </w:r>
+      <w:r>
+        <w:rPr>
+          <w:lang w:val="en-US"/>
+        </w:rPr>
+        <w:t xml:space="preserve"> document as a template if you are using Microsoft </w:t>
       </w:r>
       <w:r>
         <w:rPr>
@@ -1429,7 +1520,13 @@
         <w:rPr>
           <w:lang w:val="en-US"/>
         </w:rPr>
-        <w:t xml:space="preserve">. Otherwise, use this document as </w:t>
+        <w:t>. Otherwise, use the</w:t>
+      </w:r>
+      <w:r>
+        <w:rPr>
+          <w:lang w:val="en-US"/>
+        </w:rPr>
+        <w:t xml:space="preserve"> document as </w:t>
       </w:r>
       <w:r>
         <w:rPr>
@@ -1453,14 +1550,21 @@
         <w:rPr>
           <w:lang w:val="en-US"/>
         </w:rPr>
-        <w:t xml:space="preserve"> of </w:t>
-      </w:r>
-      <w:r>
-        <w:rPr>
-          <w:lang w:val="en-US"/>
-        </w:rPr>
         <w:t xml:space="preserve"> </w:t>
       </w:r>
+      <w:proofErr w:type="gramStart"/>
+      <w:r>
+        <w:rPr>
+          <w:lang w:val="en-US"/>
+        </w:rPr>
+        <w:t xml:space="preserve">of </w:t>
+      </w:r>
+      <w:r>
+        <w:rPr>
+          <w:lang w:val="en-US"/>
+        </w:rPr>
+        <w:t xml:space="preserve"> </w:t>
+      </w:r>
       <w:r>
         <w:rPr>
           <w:lang w:val="en-US"/>
@@ -1473,6 +1577,7 @@
         </w:rPr>
         <w:t>s</w:t>
       </w:r>
+      <w:proofErr w:type="gramEnd"/>
       <w:r>
         <w:rPr>
           <w:lang w:val="en-US"/>
@@ -1483,44 +1588,59 @@
     <w:p>
       <w:pPr>
         <w:pStyle w:val="AbstractText"/>
-        <w:spacing w:after="360"/>
-        <w:rPr>
-          <w:lang w:val="en-US"/>
-        </w:rPr>
-      </w:pPr>
-      <w:r>
-        <w:rPr>
-          <w:lang w:val="en-US"/>
-        </w:rPr>
-        <w:t xml:space="preserve">On the first page under an abstract text as illustration it is possible to place a picture, or table, or formula from the article, most brightly expressing main </w:t>
-      </w:r>
-      <w:r>
-        <w:rPr>
-          <w:lang w:val="en-US"/>
-        </w:rPr>
-        <w:t>results of the paper.</w:t>
-      </w:r>
-      <w:r>
-        <w:rPr>
-          <w:lang w:val="en-US"/>
-        </w:rPr>
-        <w:t xml:space="preserve"> </w:t>
-      </w:r>
-      <w:r>
-        <w:rPr>
-          <w:lang w:val="en-US"/>
-        </w:rPr>
-        <w:t>For example</w:t>
-      </w:r>
-      <w:r>
-        <w:rPr>
-          <w:lang w:val="en-US"/>
-        </w:rPr>
-        <w:t>:</w:t>
+        <w:spacing w:before="120" w:after="120"/>
+        <w:rPr>
+          <w:lang w:val="en-US"/>
+        </w:rPr>
+      </w:pPr>
+      <w:r>
+        <w:rPr>
+          <w:lang w:val="en-US"/>
+        </w:rPr>
+        <w:t>Keywords: enter 3-5 keywords here.</w:t>
       </w:r>
     </w:p>
     <w:p>
       <w:pPr>
+        <w:pStyle w:val="AbstractText"/>
+        <w:spacing w:after="360"/>
+        <w:rPr>
+          <w:lang w:val="en-US"/>
+        </w:rPr>
+      </w:pPr>
+      <w:r>
+        <w:rPr>
+          <w:lang w:val="en-US"/>
+        </w:rPr>
+        <w:t xml:space="preserve">On the first page under an abstract text as illustration it is possible to place a picture, or table, or formula from the article, most brightly expressing main </w:t>
+      </w:r>
+      <w:r>
+        <w:rPr>
+          <w:lang w:val="en-US"/>
+        </w:rPr>
+        <w:t>results of the paper.</w:t>
+      </w:r>
+      <w:r>
+        <w:rPr>
+          <w:lang w:val="en-US"/>
+        </w:rPr>
+        <w:t xml:space="preserve"> </w:t>
+      </w:r>
+      <w:r>
+        <w:rPr>
+          <w:lang w:val="en-US"/>
+        </w:rPr>
+        <w:t>For example</w:t>
+      </w:r>
+      <w:r>
+        <w:rPr>
+          <w:lang w:val="en-US"/>
+        </w:rPr>
+        <w:t>:</w:t>
+      </w:r>
+    </w:p>
+    <w:p>
+      <w:pPr>
         <w:pStyle w:val="figs"/>
       </w:pPr>
       <w:r>
@@ -1530,8 +1650,8 @@
         </w:rPr>
         <w:drawing>
           <wp:inline distT="0" distB="0" distL="0" distR="0">
-            <wp:extent cx="2457450" cy="2742858"/>
-            <wp:effectExtent l="19050" t="0" r="0" b="0"/>
+            <wp:extent cx="2190243" cy="2444618"/>
+            <wp:effectExtent l="19050" t="0" r="507" b="0"/>
             <wp:docPr id="2" name="Рисунок 33"/>
             <wp:cNvGraphicFramePr>
               <a:graphicFrameLocks xmlns:a="http://schemas.openxmlformats.org/drawingml/2006/main" noChangeAspect="1"/>
@@ -1546,7 +1666,7 @@
                     </pic:cNvPicPr>
                   </pic:nvPicPr>
                   <pic:blipFill>
-                    <a:blip r:embed="rId9" cstate="print"/>
+                    <a:blip r:embed="rId10" cstate="print"/>
                     <a:srcRect/>
                     <a:stretch>
                       <a:fillRect/>
@@ -1555,7 +1675,7 @@
                   <pic:spPr bwMode="auto">
                     <a:xfrm>
                       <a:off x="0" y="0"/>
-                      <a:ext cx="2462318" cy="2748291"/>
+                      <a:ext cx="2195065" cy="2450000"/>
                     </a:xfrm>
                     <a:prstGeom prst="rect">
                       <a:avLst/>
@@ -1584,7 +1704,7 @@
         </w:rPr>
         <w:drawing>
           <wp:inline distT="0" distB="0" distL="0" distR="0">
-            <wp:extent cx="3267075" cy="2788753"/>
+            <wp:extent cx="2960370" cy="2526952"/>
             <wp:effectExtent l="19050" t="0" r="0" b="0"/>
             <wp:docPr id="3" name="Рисунок 92"/>
             <wp:cNvGraphicFramePr>
@@ -1600,7 +1720,7 @@
                     </pic:cNvPicPr>
                   </pic:nvPicPr>
                   <pic:blipFill>
-                    <a:blip r:embed="rId10" cstate="print"/>
+                    <a:blip r:embed="rId11" cstate="print"/>
                     <a:srcRect t="4710" r="4514" b="3609"/>
                     <a:stretch>
                       <a:fillRect/>
@@ -1609,7 +1729,7 @@
                   <pic:spPr bwMode="auto">
                     <a:xfrm>
                       <a:off x="0" y="0"/>
-                      <a:ext cx="3270944" cy="2792056"/>
+                      <a:ext cx="2967748" cy="2533250"/>
                     </a:xfrm>
                     <a:prstGeom prst="rect">
                       <a:avLst/>
@@ -1772,7 +1892,7 @@
           <w:insideH w:val="none" w:sz="0" w:space="0" w:color="auto"/>
           <w:insideV w:val="none" w:sz="0" w:space="0" w:color="auto"/>
         </w:tblBorders>
-        <w:tblLook w:val="04A0"/>
+        <w:tblLook w:val="04A0" w:firstRow="1" w:lastRow="0" w:firstColumn="1" w:lastColumn="0" w:noHBand="0" w:noVBand="1"/>
       </w:tblPr>
       <w:tblGrid>
         <w:gridCol w:w="4961"/>
@@ -1812,7 +1932,7 @@
                 <w:left w:w="28" w:type="dxa"/>
                 <w:right w:w="28" w:type="dxa"/>
               </w:tblCellMar>
-              <w:tblLook w:val="0000"/>
+              <w:tblLook w:val="0000" w:firstRow="0" w:lastRow="0" w:firstColumn="0" w:lastColumn="0" w:noHBand="0" w:noVBand="0"/>
             </w:tblPr>
             <w:tblGrid>
               <w:gridCol w:w="1008"/>
@@ -1881,10 +2001,10 @@
                         <v:path o:extrusionok="f" gradientshapeok="t" o:connecttype="rect"/>
                         <o:lock v:ext="edit" aspectratio="t"/>
                       </v:shapetype>
-                      <v:shape id="_x0000_i1025" type="#_x0000_t75" style="width:15.6pt;height:18pt" o:ole="">
-                        <v:imagedata r:id="rId11" o:title=""/>
+                      <v:shape id="_x0000_i1025" type="#_x0000_t75" style="width:15.75pt;height:18pt" o:ole="">
+                        <v:imagedata r:id="rId12" o:title=""/>
                       </v:shape>
-                      <o:OLEObject Type="Embed" ProgID="Equation.DSMT4" ShapeID="_x0000_i1025" DrawAspect="Content" ObjectID="_1489823323" r:id="rId12"/>
+                      <o:OLEObject Type="Embed" ProgID="Equation.DSMT4" ShapeID="_x0000_i1025" DrawAspect="Content" ObjectID="_1508241900" r:id="rId13"/>
                     </w:object>
                   </w:r>
                   <w:r>
@@ -1919,10 +2039,10 @@
                       <w:position w:val="-12"/>
                     </w:rPr>
                     <w:object w:dxaOrig="320" w:dyaOrig="360">
-                      <v:shape id="_x0000_i1026" type="#_x0000_t75" style="width:15.6pt;height:18pt" o:ole="">
-                        <v:imagedata r:id="rId13" o:title=""/>
+                      <v:shape id="_x0000_i1026" type="#_x0000_t75" style="width:15.75pt;height:18pt" o:ole="">
+                        <v:imagedata r:id="rId14" o:title=""/>
                       </v:shape>
-                      <o:OLEObject Type="Embed" ProgID="Equation.DSMT4" ShapeID="_x0000_i1026" DrawAspect="Content" ObjectID="_1489823324" r:id="rId14"/>
+                      <o:OLEObject Type="Embed" ProgID="Equation.DSMT4" ShapeID="_x0000_i1026" DrawAspect="Content" ObjectID="_1508241901" r:id="rId15"/>
                     </w:object>
                   </w:r>
                   <w:r>
@@ -1955,9 +2075,9 @@
                     </w:rPr>
                     <w:object w:dxaOrig="300" w:dyaOrig="360">
                       <v:shape id="_x0000_i1027" type="#_x0000_t75" style="width:15pt;height:18pt" o:ole="">
-                        <v:imagedata r:id="rId15" o:title=""/>
+                        <v:imagedata r:id="rId16" o:title=""/>
                       </v:shape>
-                      <o:OLEObject Type="Embed" ProgID="Equation.DSMT4" ShapeID="_x0000_i1027" DrawAspect="Content" ObjectID="_1489823325" r:id="rId16"/>
+                      <o:OLEObject Type="Embed" ProgID="Equation.DSMT4" ShapeID="_x0000_i1027" DrawAspect="Content" ObjectID="_1508241902" r:id="rId17"/>
                     </w:object>
                   </w:r>
                   <w:r>
@@ -1983,10 +2103,10 @@
                       <w:position w:val="-12"/>
                     </w:rPr>
                     <w:object w:dxaOrig="279" w:dyaOrig="360">
-                      <v:shape id="_x0000_i1028" type="#_x0000_t75" style="width:14.4pt;height:18pt" o:ole="">
-                        <v:imagedata r:id="rId17" o:title=""/>
+                      <v:shape id="_x0000_i1028" type="#_x0000_t75" style="width:14.25pt;height:18pt" o:ole="">
+                        <v:imagedata r:id="rId18" o:title=""/>
                       </v:shape>
-                      <o:OLEObject Type="Embed" ProgID="Equation.DSMT4" ShapeID="_x0000_i1028" DrawAspect="Content" ObjectID="_1489823326" r:id="rId18"/>
+                      <o:OLEObject Type="Embed" ProgID="Equation.DSMT4" ShapeID="_x0000_i1028" DrawAspect="Content" ObjectID="_1508241903" r:id="rId19"/>
                     </w:object>
                   </w:r>
                   <w:r>
@@ -2036,10 +2156,10 @@
                       <w:position w:val="-6"/>
                     </w:rPr>
                     <w:object w:dxaOrig="1160" w:dyaOrig="320">
-                      <v:shape id="_x0000_i1029" type="#_x0000_t75" style="width:57.6pt;height:15.6pt" o:ole="">
-                        <v:imagedata r:id="rId19" o:title=""/>
+                      <v:shape id="_x0000_i1029" type="#_x0000_t75" style="width:57.75pt;height:15.75pt" o:ole="">
+                        <v:imagedata r:id="rId20" o:title=""/>
                       </v:shape>
-                      <o:OLEObject Type="Embed" ProgID="Equation.DSMT4" ShapeID="_x0000_i1029" DrawAspect="Content" ObjectID="_1489823327" r:id="rId20"/>
+                      <o:OLEObject Type="Embed" ProgID="Equation.DSMT4" ShapeID="_x0000_i1029" DrawAspect="Content" ObjectID="_1508241904" r:id="rId21"/>
                     </w:object>
                   </w:r>
                 </w:p>
@@ -2142,10 +2262,10 @@
                       <w:position w:val="-6"/>
                     </w:rPr>
                     <w:object w:dxaOrig="999" w:dyaOrig="320">
-                      <v:shape id="_x0000_i1030" type="#_x0000_t75" style="width:50.4pt;height:15.6pt" o:ole="">
-                        <v:imagedata r:id="rId21" o:title=""/>
+                      <v:shape id="_x0000_i1030" type="#_x0000_t75" style="width:50.25pt;height:15.75pt" o:ole="">
+                        <v:imagedata r:id="rId22" o:title=""/>
                       </v:shape>
-                      <o:OLEObject Type="Embed" ProgID="Equation.DSMT4" ShapeID="_x0000_i1030" DrawAspect="Content" ObjectID="_1489823328" r:id="rId22"/>
+                      <o:OLEObject Type="Embed" ProgID="Equation.DSMT4" ShapeID="_x0000_i1030" DrawAspect="Content" ObjectID="_1508241905" r:id="rId23"/>
                     </w:object>
                   </w:r>
                 </w:p>
@@ -2249,10 +2369,10 @@
                       <w:position w:val="-6"/>
                     </w:rPr>
                     <w:object w:dxaOrig="1040" w:dyaOrig="320">
-                      <v:shape id="_x0000_i1031" type="#_x0000_t75" style="width:51.6pt;height:15.6pt" o:ole="">
-                        <v:imagedata r:id="rId23" o:title=""/>
+                      <v:shape id="_x0000_i1031" type="#_x0000_t75" style="width:51.75pt;height:15.75pt" o:ole="">
+                        <v:imagedata r:id="rId24" o:title=""/>
                       </v:shape>
-                      <o:OLEObject Type="Embed" ProgID="Equation.DSMT4" ShapeID="_x0000_i1031" DrawAspect="Content" ObjectID="_1489823329" r:id="rId24"/>
+                      <o:OLEObject Type="Embed" ProgID="Equation.DSMT4" ShapeID="_x0000_i1031" DrawAspect="Content" ObjectID="_1508241906" r:id="rId25"/>
                     </w:object>
                   </w:r>
                 </w:p>
@@ -2348,10 +2468,10 @@
                 <w:lang w:val="ru-RU"/>
               </w:rPr>
               <w:object w:dxaOrig="859" w:dyaOrig="340">
-                <v:shape id="_x0000_i1032" type="#_x0000_t75" style="width:42.6pt;height:17.4pt" o:ole="">
-                  <v:imagedata r:id="rId25" o:title=""/>
+                <v:shape id="_x0000_i1032" type="#_x0000_t75" style="width:42.75pt;height:17.25pt" o:ole="">
+                  <v:imagedata r:id="rId26" o:title=""/>
                 </v:shape>
-                <o:OLEObject Type="Embed" ProgID="Equation.DSMT4" ShapeID="_x0000_i1032" DrawAspect="Content" ObjectID="_1489823330" r:id="rId26"/>
+                <o:OLEObject Type="Embed" ProgID="Equation.DSMT4" ShapeID="_x0000_i1032" DrawAspect="Content" ObjectID="_1508241907" r:id="rId27"/>
               </w:object>
             </w:r>
           </w:p>
@@ -2361,10 +2481,10 @@
             </w:pPr>
             <w:r>
               <w:object w:dxaOrig="3019" w:dyaOrig="760">
-                <v:shape id="_x0000_i1033" type="#_x0000_t75" style="width:150.6pt;height:38.4pt" o:ole="">
-                  <v:imagedata r:id="rId27" o:title=""/>
+                <v:shape id="_x0000_i1033" type="#_x0000_t75" style="width:150.75pt;height:38.25pt" o:ole="">
+                  <v:imagedata r:id="rId28" o:title=""/>
                 </v:shape>
-                <o:OLEObject Type="Embed" ProgID="Equation.DSMT4" ShapeID="_x0000_i1033" DrawAspect="Content" ObjectID="_1489823331" r:id="rId28"/>
+                <o:OLEObject Type="Embed" ProgID="Equation.DSMT4" ShapeID="_x0000_i1033" DrawAspect="Content" ObjectID="_1508241908" r:id="rId29"/>
               </w:object>
             </w:r>
           </w:p>
@@ -2408,11 +2528,11 @@
           <w:lang w:val="en-US"/>
         </w:rPr>
         <w:sectPr>
-          <w:headerReference w:type="even" r:id="rId29"/>
-          <w:headerReference w:type="default" r:id="rId30"/>
-          <w:footerReference w:type="even" r:id="rId31"/>
-          <w:footerReference w:type="default" r:id="rId32"/>
-          <w:footerReference w:type="first" r:id="rId33"/>
+          <w:headerReference w:type="even" r:id="rId30"/>
+          <w:headerReference w:type="default" r:id="rId31"/>
+          <w:footerReference w:type="even" r:id="rId32"/>
+          <w:footerReference w:type="default" r:id="rId33"/>
+          <w:footerReference w:type="first" r:id="rId34"/>
           <w:endnotePr>
             <w:numFmt w:val="decimal"/>
           </w:endnotePr>
@@ -2429,68 +2549,138 @@
     </w:p>
     <w:p>
       <w:pPr>
-        <w:pStyle w:val="PaperTitle"/>
-      </w:pPr>
-      <w:r>
+        <w:rPr>
+          <w:lang w:val="ru-RU"/>
+        </w:rPr>
+      </w:pPr>
+      <w:r>
+        <w:rPr>
+          <w:sz w:val="22"/>
+          <w:szCs w:val="22"/>
+          <w:lang w:val="ru-RU"/>
+        </w:rPr>
         <w:lastRenderedPageBreak/>
-        <w:t>Название статьи</w:t>
-      </w:r>
-      <w:r>
-        <w:br/>
-      </w:r>
-      <w:r>
-        <w:t>(для англоязычных статей)</w:t>
+        <w:t>УДК</w:t>
+      </w:r>
+      <w:r>
+        <w:rPr>
+          <w:lang w:val="ru-RU"/>
+        </w:rPr>
+        <w:t xml:space="preserve"> </w:t>
+      </w:r>
+      <w:r>
+        <w:rPr>
+          <w:lang w:val="ru-RU"/>
+        </w:rPr>
+        <w:t xml:space="preserve"> </w:t>
+      </w:r>
+      <w:r>
+        <w:rPr>
+          <w:color w:val="7F7F7F" w:themeColor="text1" w:themeTint="80"/>
+          <w:sz w:val="24"/>
+          <w:szCs w:val="24"/>
+          <w:lang w:val="ru-RU"/>
+        </w:rPr>
+        <w:t xml:space="preserve">(код УДК </w:t>
+      </w:r>
+      <w:r>
+        <w:rPr>
+          <w:color w:val="7F7F7F" w:themeColor="text1" w:themeTint="80"/>
+          <w:sz w:val="24"/>
+          <w:szCs w:val="24"/>
+          <w:lang w:val="ru-RU"/>
+        </w:rPr>
+        <w:t>–</w:t>
+      </w:r>
+      <w:r>
+        <w:rPr>
+          <w:color w:val="7F7F7F" w:themeColor="text1" w:themeTint="80"/>
+          <w:sz w:val="24"/>
+          <w:szCs w:val="24"/>
+          <w:lang w:val="ru-RU"/>
+        </w:rPr>
+        <w:t xml:space="preserve"> обязательно</w:t>
+      </w:r>
+      <w:r>
+        <w:rPr>
+          <w:color w:val="7F7F7F" w:themeColor="text1" w:themeTint="80"/>
+          <w:sz w:val="24"/>
+          <w:szCs w:val="24"/>
+          <w:lang w:val="ru-RU"/>
+        </w:rPr>
+        <w:t>)</w:t>
       </w:r>
     </w:p>
     <w:p>
       <w:pPr>
-        <w:pStyle w:val="Authornames"/>
-      </w:pPr>
-      <w:r>
-        <w:t xml:space="preserve">Автор </w:t>
-      </w:r>
-      <w:r>
-        <w:t>(</w:t>
-      </w:r>
-      <w:r>
-        <w:t>И.О.</w:t>
-      </w:r>
-      <w:r>
+        <w:pStyle w:val="PaperTitle"/>
+        <w:rPr>
+          <w:sz w:val="28"/>
+        </w:rPr>
+      </w:pPr>
+      <w:r>
+        <w:t>Руководство по форматированию статей для электронного журнала «Физико-химическая кинетика</w:t>
+      </w:r>
+      <w:r>
+        <w:rPr>
+          <w:i/>
+          <w:iCs/>
+        </w:rPr>
         <w:t xml:space="preserve"> </w:t>
       </w:r>
       <w:r>
-        <w:t>Фамилия)</w:t>
-      </w:r>
-      <w:r>
-        <w:rPr>
-          <w:vertAlign w:val="superscript"/>
-        </w:rPr>
-        <w:t>1</w:t>
-      </w:r>
-      <w:r>
-        <w:t xml:space="preserve">, Автор </w:t>
-      </w:r>
-      <w:r>
-        <w:t>(</w:t>
-      </w:r>
-      <w:r>
-        <w:t>И.О.</w:t>
-      </w:r>
-      <w:r>
-        <w:t xml:space="preserve"> Фамилия)</w:t>
-      </w:r>
-      <w:r>
-        <w:rPr>
-          <w:vertAlign w:val="superscript"/>
-        </w:rPr>
-        <w:t>2</w:t>
-      </w:r>
-      <w:r>
-        <w:t>, …</w:t>
+        <w:t>в газовой динамике»</w:t>
       </w:r>
     </w:p>
     <w:p>
       <w:pPr>
+        <w:pStyle w:val="Authornames"/>
+      </w:pPr>
+      <w:r>
+        <w:t xml:space="preserve">Автор </w:t>
+      </w:r>
+      <w:r>
+        <w:t>(</w:t>
+      </w:r>
+      <w:r>
+        <w:t>И.О.</w:t>
+      </w:r>
+      <w:r>
+        <w:t xml:space="preserve"> </w:t>
+      </w:r>
+      <w:r>
+        <w:t>Фамилия)</w:t>
+      </w:r>
+      <w:r>
+        <w:rPr>
+          <w:vertAlign w:val="superscript"/>
+        </w:rPr>
+        <w:t>1</w:t>
+      </w:r>
+      <w:r>
+        <w:t xml:space="preserve">, Автор </w:t>
+      </w:r>
+      <w:r>
+        <w:t>(</w:t>
+      </w:r>
+      <w:r>
+        <w:t>И.О.</w:t>
+      </w:r>
+      <w:r>
+        <w:t xml:space="preserve"> Фамилия)</w:t>
+      </w:r>
+      <w:r>
+        <w:rPr>
+          <w:vertAlign w:val="superscript"/>
+        </w:rPr>
+        <w:t>2</w:t>
+      </w:r>
+      <w:r>
+        <w:t>, …</w:t>
+      </w:r>
+    </w:p>
+    <w:p>
+      <w:pPr>
         <w:pStyle w:val="Address"/>
         <w:rPr>
           <w:i/>
@@ -2513,25 +2703,7 @@
         <w:rPr>
           <w:i/>
         </w:rPr>
-        <w:t xml:space="preserve">страна, </w:t>
-      </w:r>
-      <w:r>
-        <w:rPr>
-          <w:i/>
-        </w:rPr>
-        <w:t xml:space="preserve">город, </w:t>
-      </w:r>
-      <w:r>
-        <w:rPr>
-          <w:i/>
-        </w:rPr>
-        <w:t xml:space="preserve">почтовый индекс, </w:t>
-      </w:r>
-      <w:r>
-        <w:rPr>
-          <w:i/>
-        </w:rPr>
-        <w:t>адрес</w:t>
+        <w:t>страна, город, почтовый индекс, адрес</w:t>
       </w:r>
     </w:p>
     <w:p>
@@ -2569,7 +2741,7 @@
           <w:lang w:val="ru-RU"/>
         </w:rPr>
       </w:pPr>
-      <w:hyperlink r:id="rId34" w:history="1">
+      <w:hyperlink r:id="rId35" w:history="1">
         <w:r>
           <w:rPr>
             <w:color w:val="0000FF"/>
@@ -2609,1035 +2781,283 @@
         <w:pStyle w:val="AbstractText"/>
       </w:pPr>
       <w:r>
-        <w:t>Этот документ описывает правила оформления статей для публикации в электронном журнале «Физико-химическая кинетика в газовой динамике»</w:t>
-      </w:r>
-      <w:r>
-        <w:t xml:space="preserve"> </w:t>
-      </w:r>
-      <w:r>
-        <w:t xml:space="preserve">и предназначен для статей, оформляемых в формате MS </w:t>
-      </w:r>
-      <w:proofErr w:type="spellStart"/>
-      <w:r>
-        <w:t>Word</w:t>
-      </w:r>
-      <w:proofErr w:type="spellEnd"/>
-      <w:r>
-        <w:t xml:space="preserve"> 2007 </w:t>
-      </w:r>
-      <w:r>
-        <w:t xml:space="preserve">или </w:t>
-      </w:r>
-      <w:r>
-        <w:rPr>
-          <w:lang w:val="en-US"/>
-        </w:rPr>
-        <w:t>Word</w:t>
-      </w:r>
-      <w:r>
-        <w:t xml:space="preserve"> </w:t>
-      </w:r>
-      <w:r>
-        <w:t>97-2003</w:t>
-      </w:r>
-      <w:r>
-        <w:t>.</w:t>
-      </w:r>
-      <w:r>
-        <w:t xml:space="preserve"> Документ включает набор стилей, которые можно использовать для оформления статьи, и иллюстрирует их пр</w:t>
-      </w:r>
-      <w:r>
-        <w:t>и</w:t>
-      </w:r>
-      <w:r>
-        <w:t>менение. Аннотация представляется на двух языках – русском и английском.</w:t>
+        <w:t>Этот документ описывает правила оформления статей для публикации в электронном журнале</w:t>
+      </w:r>
+      <w:r>
+        <w:t xml:space="preserve"> (ЭЖ) </w:t>
+      </w:r>
+      <w:r>
+        <w:t xml:space="preserve"> «Физико-химическая кинетика в газовой динамике». Документ включает набор стилей, которые можно использовать для оформления статьи, и иллюстрирует их применение. Аннотация представляется на двух языках – русском и английском.</w:t>
       </w:r>
     </w:p>
     <w:p>
       <w:pPr>
         <w:pStyle w:val="AbstractText"/>
-        <w:spacing w:after="360"/>
-      </w:pPr>
-      <w:r>
-        <w:t>На первой странице под текстом аннотации в качестве иллюстрации можно поместить рисунок, или таблицу, или формулу из статьи, наиболее ярко отражающие главные р</w:t>
-      </w:r>
-      <w:r>
-        <w:t>е</w:t>
-      </w:r>
-      <w:r>
-        <w:t>зультаты работы.</w:t>
-      </w:r>
-      <w:r>
-        <w:t xml:space="preserve"> Например</w:t>
-      </w:r>
-      <w:r>
-        <w:t>:</w:t>
+        <w:spacing w:before="120"/>
+      </w:pPr>
+      <w:r>
+        <w:t xml:space="preserve">Ключевые слова: </w:t>
+      </w:r>
+      <w:r>
+        <w:t>добавить 3-5 ключевых слов.</w:t>
       </w:r>
     </w:p>
     <w:p>
       <w:pPr>
-        <w:pStyle w:val="figs"/>
-        <w:rPr>
-          <w:lang w:val="ru-RU"/>
-        </w:rPr>
-      </w:pPr>
-      <w:r>
-        <w:rPr>
-          <w:noProof/>
-          <w:lang w:val="ru-RU" w:eastAsia="ru-RU"/>
-        </w:rPr>
-        <w:drawing>
-          <wp:inline distT="0" distB="0" distL="0" distR="0">
-            <wp:extent cx="2457450" cy="2742858"/>
-            <wp:effectExtent l="19050" t="0" r="0" b="0"/>
-            <wp:docPr id="4" name="Рисунок 33"/>
-            <wp:cNvGraphicFramePr>
-              <a:graphicFrameLocks xmlns:a="http://schemas.openxmlformats.org/drawingml/2006/main" noChangeAspect="1"/>
-            </wp:cNvGraphicFramePr>
-            <a:graphic xmlns:a="http://schemas.openxmlformats.org/drawingml/2006/main">
-              <a:graphicData uri="http://schemas.openxmlformats.org/drawingml/2006/picture">
-                <pic:pic xmlns:pic="http://schemas.openxmlformats.org/drawingml/2006/picture">
-                  <pic:nvPicPr>
-                    <pic:cNvPr id="0" name="Picture 33"/>
-                    <pic:cNvPicPr>
-                      <a:picLocks noChangeAspect="1" noChangeArrowheads="1"/>
-                    </pic:cNvPicPr>
-                  </pic:nvPicPr>
-                  <pic:blipFill>
-                    <a:blip r:embed="rId9" cstate="print"/>
-                    <a:srcRect/>
-                    <a:stretch>
-                      <a:fillRect/>
-                    </a:stretch>
-                  </pic:blipFill>
-                  <pic:spPr bwMode="auto">
-                    <a:xfrm>
-                      <a:off x="0" y="0"/>
-                      <a:ext cx="2462318" cy="2748291"/>
-                    </a:xfrm>
-                    <a:prstGeom prst="rect">
-                      <a:avLst/>
-                    </a:prstGeom>
-                    <a:noFill/>
-                    <a:ln w="9525">
-                      <a:noFill/>
-                      <a:miter lim="800000"/>
-                      <a:headEnd/>
-                      <a:tailEnd/>
-                    </a:ln>
-                  </pic:spPr>
-                </pic:pic>
-              </a:graphicData>
-            </a:graphic>
-          </wp:inline>
-        </w:drawing>
-      </w:r>
-      <w:r>
-        <w:rPr>
-          <w:lang w:val="ru-RU"/>
-        </w:rPr>
-        <w:t xml:space="preserve">     </w:t>
-      </w:r>
-      <w:r>
-        <w:rPr>
-          <w:noProof/>
-          <w:lang w:val="ru-RU" w:eastAsia="ru-RU"/>
-        </w:rPr>
-        <w:drawing>
-          <wp:inline distT="0" distB="0" distL="0" distR="0">
-            <wp:extent cx="3267075" cy="2788753"/>
-            <wp:effectExtent l="19050" t="0" r="0" b="0"/>
-            <wp:docPr id="5" name="Рисунок 92"/>
-            <wp:cNvGraphicFramePr>
-              <a:graphicFrameLocks xmlns:a="http://schemas.openxmlformats.org/drawingml/2006/main" noChangeAspect="1"/>
-            </wp:cNvGraphicFramePr>
-            <a:graphic xmlns:a="http://schemas.openxmlformats.org/drawingml/2006/main">
-              <a:graphicData uri="http://schemas.openxmlformats.org/drawingml/2006/picture">
-                <pic:pic xmlns:pic="http://schemas.openxmlformats.org/drawingml/2006/picture">
-                  <pic:nvPicPr>
-                    <pic:cNvPr id="0" name="Picture 92"/>
-                    <pic:cNvPicPr>
-                      <a:picLocks noChangeAspect="1" noChangeArrowheads="1"/>
-                    </pic:cNvPicPr>
-                  </pic:nvPicPr>
-                  <pic:blipFill>
-                    <a:blip r:embed="rId10" cstate="print"/>
-                    <a:srcRect t="4710" r="4514" b="3609"/>
-                    <a:stretch>
-                      <a:fillRect/>
-                    </a:stretch>
-                  </pic:blipFill>
-                  <pic:spPr bwMode="auto">
-                    <a:xfrm>
-                      <a:off x="0" y="0"/>
-                      <a:ext cx="3270944" cy="2792056"/>
-                    </a:xfrm>
-                    <a:prstGeom prst="rect">
-                      <a:avLst/>
-                    </a:prstGeom>
-                    <a:noFill/>
-                    <a:ln w="9525">
-                      <a:noFill/>
-                      <a:miter lim="800000"/>
-                      <a:headEnd/>
-                      <a:tailEnd/>
-                    </a:ln>
-                  </pic:spPr>
-                </pic:pic>
-              </a:graphicData>
-            </a:graphic>
-          </wp:inline>
-        </w:drawing>
+        <w:pStyle w:val="PaperTitle"/>
+        <w:spacing w:before="360" w:after="120"/>
+        <w:rPr>
+          <w:sz w:val="36"/>
+          <w:szCs w:val="36"/>
+          <w:lang w:val="en-US"/>
+        </w:rPr>
+      </w:pPr>
+      <w:r>
+        <w:rPr>
+          <w:sz w:val="36"/>
+          <w:szCs w:val="36"/>
+          <w:lang w:val="en-US"/>
+        </w:rPr>
+        <w:t xml:space="preserve">Paper Title in English   </w:t>
       </w:r>
     </w:p>
     <w:p>
       <w:pPr>
-        <w:pStyle w:val="figurecap"/>
-        <w:ind w:left="284" w:right="283"/>
-      </w:pPr>
-      <w:r>
-        <w:rPr>
-          <w:szCs w:val="22"/>
-        </w:rPr>
-        <w:t xml:space="preserve">Поле поступательной температуры </w:t>
-      </w:r>
-      <w:r>
-        <w:rPr>
-          <w:szCs w:val="22"/>
-        </w:rPr>
-        <w:t xml:space="preserve">и продольной скорости для </w:t>
-      </w:r>
-      <w:r>
-        <w:rPr>
-          <w:szCs w:val="22"/>
-        </w:rPr>
-        <w:t>К</w:t>
-      </w:r>
-      <w:r>
-        <w:rPr>
-          <w:szCs w:val="22"/>
-        </w:rPr>
-        <w:t xml:space="preserve">А </w:t>
+        <w:pStyle w:val="PaperTitle"/>
+        <w:spacing w:before="120" w:after="120"/>
+        <w:rPr>
+          <w:sz w:val="36"/>
+          <w:szCs w:val="36"/>
+          <w:lang w:val="en-US"/>
+        </w:rPr>
+      </w:pPr>
+      <w:r>
+        <w:rPr>
+          <w:sz w:val="28"/>
+          <w:lang w:val="en-US"/>
+        </w:rPr>
+        <w:t>First Author (</w:t>
       </w:r>
       <w:proofErr w:type="spellStart"/>
       <w:r>
         <w:rPr>
-          <w:szCs w:val="22"/>
-        </w:rPr>
-        <w:t>Orion</w:t>
+          <w:sz w:val="28"/>
+          <w:lang w:val="en-US"/>
+        </w:rPr>
+        <w:t>First_Name</w:t>
       </w:r>
       <w:proofErr w:type="spellEnd"/>
       <w:r>
         <w:rPr>
-          <w:szCs w:val="22"/>
-        </w:rPr>
-        <w:t xml:space="preserve"> при </w:t>
+          <w:sz w:val="28"/>
+          <w:lang w:val="en-US"/>
+        </w:rPr>
+        <w:t xml:space="preserve"> (or Initial) </w:t>
       </w:r>
       <w:proofErr w:type="spellStart"/>
       <w:r>
         <w:rPr>
-          <w:i/>
-          <w:szCs w:val="22"/>
-        </w:rPr>
-        <w:t>t</w:t>
+          <w:sz w:val="28"/>
+          <w:lang w:val="en-US"/>
+        </w:rPr>
+        <w:t>Last_Name</w:t>
       </w:r>
       <w:proofErr w:type="spellEnd"/>
-      <w:r>
-        <w:rPr>
-          <w:i/>
-          <w:szCs w:val="22"/>
-          <w:vertAlign w:val="subscript"/>
-          <w:lang w:val="en-US"/>
-        </w:rPr>
-        <w:t> </w:t>
-      </w:r>
-      <w:r>
-        <w:rPr>
-          <w:szCs w:val="22"/>
-        </w:rPr>
-        <w:t>=</w:t>
-      </w:r>
-      <w:r>
-        <w:rPr>
-          <w:szCs w:val="22"/>
-          <w:vertAlign w:val="subscript"/>
-          <w:lang w:val="en-US"/>
-        </w:rPr>
-        <w:t> </w:t>
-      </w:r>
-      <w:r>
-        <w:rPr>
-          <w:szCs w:val="22"/>
-        </w:rPr>
-        <w:t>150 </w:t>
-      </w:r>
-      <w:r>
-        <w:rPr>
-          <w:szCs w:val="22"/>
-        </w:rPr>
-        <w:t>с</w:t>
-      </w:r>
-      <w:r>
-        <w:rPr>
-          <w:szCs w:val="22"/>
-        </w:rPr>
-        <w:t xml:space="preserve"> (слева).</w:t>
-      </w:r>
-      <w:r>
-        <w:rPr>
-          <w:szCs w:val="22"/>
-        </w:rPr>
-        <w:t xml:space="preserve"> </w:t>
-      </w:r>
-      <w:r>
-        <w:rPr>
-          <w:szCs w:val="22"/>
-        </w:rPr>
-        <w:t>Плотность спектральных радиац</w:t>
-      </w:r>
-      <w:r>
-        <w:rPr>
-          <w:szCs w:val="22"/>
-        </w:rPr>
-        <w:t>ионных потоков к поверхности КА</w:t>
-      </w:r>
-      <w:r>
-        <w:rPr>
-          <w:szCs w:val="22"/>
-        </w:rPr>
-        <w:t xml:space="preserve"> </w:t>
-      </w:r>
-      <w:proofErr w:type="spellStart"/>
-      <w:r>
-        <w:rPr>
-          <w:szCs w:val="22"/>
-        </w:rPr>
-        <w:t>Orion</w:t>
-      </w:r>
-      <w:proofErr w:type="spellEnd"/>
-      <w:r>
-        <w:rPr>
-          <w:szCs w:val="22"/>
-        </w:rPr>
-        <w:t xml:space="preserve"> с учетом и без учета атомных линий при </w:t>
-      </w:r>
-      <w:proofErr w:type="spellStart"/>
-      <w:r>
-        <w:rPr>
-          <w:i/>
-          <w:szCs w:val="22"/>
-        </w:rPr>
-        <w:t>t</w:t>
-      </w:r>
-      <w:proofErr w:type="spellEnd"/>
-      <w:r>
-        <w:rPr>
-          <w:i/>
-          <w:vertAlign w:val="subscript"/>
-        </w:rPr>
-        <w:t> </w:t>
-      </w:r>
-      <w:r>
-        <w:t>=</w:t>
-      </w:r>
-      <w:r>
-        <w:rPr>
-          <w:vertAlign w:val="subscript"/>
-        </w:rPr>
-        <w:t> </w:t>
-      </w:r>
-      <w:r>
-        <w:rPr>
-          <w:szCs w:val="22"/>
-        </w:rPr>
-        <w:t>150 с</w:t>
-      </w:r>
-      <w:r>
-        <w:rPr>
-          <w:szCs w:val="22"/>
-        </w:rPr>
-        <w:t xml:space="preserve"> (справа)</w:t>
-      </w:r>
-    </w:p>
-    <w:tbl>
-      <w:tblPr>
-        <w:tblStyle w:val="af1"/>
-        <w:tblW w:w="0" w:type="auto"/>
-        <w:tblInd w:w="284" w:type="dxa"/>
-        <w:tblBorders>
-          <w:top w:val="none" w:sz="0" w:space="0" w:color="auto"/>
-          <w:left w:val="none" w:sz="0" w:space="0" w:color="auto"/>
-          <w:bottom w:val="none" w:sz="0" w:space="0" w:color="auto"/>
-          <w:right w:val="none" w:sz="0" w:space="0" w:color="auto"/>
-          <w:insideH w:val="none" w:sz="0" w:space="0" w:color="auto"/>
-          <w:insideV w:val="none" w:sz="0" w:space="0" w:color="auto"/>
-        </w:tblBorders>
-        <w:tblLook w:val="04A0"/>
-      </w:tblPr>
-      <w:tblGrid>
-        <w:gridCol w:w="4961"/>
-        <w:gridCol w:w="4485"/>
-      </w:tblGrid>
-      <w:tr>
-        <w:tc>
-          <w:tcPr>
-            <w:tcW w:w="4715" w:type="dxa"/>
-          </w:tcPr>
-          <w:p>
-            <w:pPr>
-              <w:pStyle w:val="tabltitl"/>
-              <w:ind w:left="0" w:right="0"/>
-              <w:jc w:val="center"/>
-            </w:pPr>
-            <w:r>
-              <w:rPr>
-                <w:lang w:val="en-US"/>
-              </w:rPr>
-              <w:t>Trajectory points for PATFINDER</w:t>
-            </w:r>
-          </w:p>
-          <w:tbl>
-            <w:tblPr>
-              <w:tblW w:w="4725" w:type="dxa"/>
-              <w:jc w:val="center"/>
-              <w:tblBorders>
-                <w:top w:val="single" w:sz="8" w:space="0" w:color="auto"/>
-                <w:left w:val="single" w:sz="8" w:space="0" w:color="auto"/>
-                <w:bottom w:val="single" w:sz="8" w:space="0" w:color="auto"/>
-                <w:right w:val="single" w:sz="8" w:space="0" w:color="auto"/>
-                <w:insideH w:val="single" w:sz="8" w:space="0" w:color="auto"/>
-                <w:insideV w:val="single" w:sz="8" w:space="0" w:color="auto"/>
-              </w:tblBorders>
-              <w:tblCellMar>
-                <w:left w:w="28" w:type="dxa"/>
-                <w:right w:w="28" w:type="dxa"/>
-              </w:tblCellMar>
-              <w:tblLook w:val="0000"/>
-            </w:tblPr>
-            <w:tblGrid>
-              <w:gridCol w:w="1008"/>
-              <w:gridCol w:w="1249"/>
-              <w:gridCol w:w="897"/>
-              <w:gridCol w:w="983"/>
-              <w:gridCol w:w="588"/>
-            </w:tblGrid>
-            <w:tr>
-              <w:trPr>
-                <w:trHeight w:val="741"/>
-                <w:jc w:val="center"/>
-              </w:trPr>
-              <w:tc>
-                <w:tcPr>
-                  <w:tcW w:w="1067" w:type="pct"/>
-                  <w:tcBorders>
-                    <w:bottom w:val="single" w:sz="8" w:space="0" w:color="auto"/>
-                  </w:tcBorders>
-                  <w:vAlign w:val="center"/>
-                </w:tcPr>
-                <w:p>
-                  <w:pPr>
-                    <w:pStyle w:val="Tabltext"/>
-                    <w:spacing w:before="0" w:after="0"/>
-                  </w:pPr>
-                  <w:r>
-                    <w:t>Time, s</w:t>
-                  </w:r>
-                </w:p>
-              </w:tc>
-              <w:tc>
-                <w:tcPr>
-                  <w:tcW w:w="1322" w:type="pct"/>
-                  <w:tcBorders>
-                    <w:bottom w:val="single" w:sz="8" w:space="0" w:color="auto"/>
-                  </w:tcBorders>
-                  <w:vAlign w:val="center"/>
-                </w:tcPr>
-                <w:p>
-                  <w:pPr>
-                    <w:pStyle w:val="Tabltext"/>
-                    <w:spacing w:before="0" w:after="0"/>
-                  </w:pPr>
-                  <w:r>
-                    <w:rPr>
-                      <w:position w:val="-12"/>
-                    </w:rPr>
-                    <w:object w:dxaOrig="320" w:dyaOrig="360">
-                      <v:shape id="_x0000_i1034" type="#_x0000_t75" style="width:15.6pt;height:18pt" o:ole="">
-                        <v:imagedata r:id="rId11" o:title=""/>
-                      </v:shape>
-                      <o:OLEObject Type="Embed" ProgID="Equation.DSMT4" ShapeID="_x0000_i1034" DrawAspect="Content" ObjectID="_1489823332" r:id="rId35"/>
-                    </w:object>
-                  </w:r>
-                  <w:r>
-                    <w:t>,</w:t>
-                  </w:r>
-                  <w:r>
-                    <w:t xml:space="preserve"> g/cm</w:t>
-                  </w:r>
-                  <w:r>
-                    <w:rPr>
-                      <w:vertAlign w:val="superscript"/>
-                    </w:rPr>
-                    <w:t>3</w:t>
-                  </w:r>
-                </w:p>
-              </w:tc>
-              <w:tc>
-                <w:tcPr>
-                  <w:tcW w:w="949" w:type="pct"/>
-                  <w:tcBorders>
-                    <w:bottom w:val="single" w:sz="8" w:space="0" w:color="auto"/>
-                  </w:tcBorders>
-                  <w:vAlign w:val="center"/>
-                </w:tcPr>
-                <w:p>
-                  <w:pPr>
-                    <w:pStyle w:val="Tabltext"/>
-                    <w:spacing w:before="0" w:after="0"/>
-                  </w:pPr>
-                  <w:r>
-                    <w:rPr>
-                      <w:position w:val="-12"/>
-                    </w:rPr>
-                    <w:object w:dxaOrig="320" w:dyaOrig="360">
-                      <v:shape id="_x0000_i1035" type="#_x0000_t75" style="width:15.6pt;height:18pt" o:ole="">
-                        <v:imagedata r:id="rId13" o:title=""/>
-                      </v:shape>
-                      <o:OLEObject Type="Embed" ProgID="Equation.DSMT4" ShapeID="_x0000_i1035" DrawAspect="Content" ObjectID="_1489823333" r:id="rId36"/>
-                    </w:object>
-                  </w:r>
-                  <w:r>
-                    <w:t>, erg/cm</w:t>
-                  </w:r>
-                  <w:r>
-                    <w:rPr>
-                      <w:vertAlign w:val="superscript"/>
-                    </w:rPr>
-                    <w:t>3</w:t>
-                  </w:r>
-                </w:p>
-              </w:tc>
-              <w:tc>
-                <w:tcPr>
-                  <w:tcW w:w="1040" w:type="pct"/>
-                  <w:tcBorders>
-                    <w:bottom w:val="single" w:sz="8" w:space="0" w:color="auto"/>
-                  </w:tcBorders>
-                  <w:vAlign w:val="center"/>
-                </w:tcPr>
-                <w:p>
-                  <w:pPr>
-                    <w:pStyle w:val="Tabltext"/>
-                    <w:spacing w:before="0" w:after="0"/>
-                  </w:pPr>
-                  <w:r>
-                    <w:rPr>
-                      <w:position w:val="-12"/>
-                    </w:rPr>
-                    <w:object w:dxaOrig="300" w:dyaOrig="360">
-                      <v:shape id="_x0000_i1036" type="#_x0000_t75" style="width:15pt;height:18pt" o:ole="">
-                        <v:imagedata r:id="rId15" o:title=""/>
-                      </v:shape>
-                      <o:OLEObject Type="Embed" ProgID="Equation.DSMT4" ShapeID="_x0000_i1036" DrawAspect="Content" ObjectID="_1489823334" r:id="rId37"/>
-                    </w:object>
-                  </w:r>
-                  <w:r>
-                    <w:t>, km/s</w:t>
-                  </w:r>
-                </w:p>
-              </w:tc>
-              <w:tc>
-                <w:tcPr>
-                  <w:tcW w:w="622" w:type="pct"/>
-                  <w:tcBorders>
-                    <w:bottom w:val="single" w:sz="8" w:space="0" w:color="auto"/>
-                  </w:tcBorders>
-                  <w:vAlign w:val="center"/>
-                </w:tcPr>
-                <w:p>
-                  <w:pPr>
-                    <w:pStyle w:val="Tabltext"/>
-                    <w:spacing w:before="0" w:after="0"/>
-                  </w:pPr>
-                  <w:r>
-                    <w:rPr>
-                      <w:position w:val="-12"/>
-                    </w:rPr>
-                    <w:object w:dxaOrig="279" w:dyaOrig="360">
-                      <v:shape id="_x0000_i1037" type="#_x0000_t75" style="width:14.4pt;height:18pt" o:ole="">
-                        <v:imagedata r:id="rId17" o:title=""/>
-                      </v:shape>
-                      <o:OLEObject Type="Embed" ProgID="Equation.DSMT4" ShapeID="_x0000_i1037" DrawAspect="Content" ObjectID="_1489823335" r:id="rId38"/>
-                    </w:object>
-                  </w:r>
-                  <w:r>
-                    <w:t>, K</w:t>
-                  </w:r>
-                </w:p>
-              </w:tc>
-            </w:tr>
-            <w:tr>
-              <w:trPr>
-                <w:trHeight w:val="397"/>
-                <w:jc w:val="center"/>
-              </w:trPr>
-              <w:tc>
-                <w:tcPr>
-                  <w:tcW w:w="1067" w:type="pct"/>
-                  <w:tcBorders>
-                    <w:bottom w:val="single" w:sz="4" w:space="0" w:color="auto"/>
-                  </w:tcBorders>
-                  <w:vAlign w:val="center"/>
-                </w:tcPr>
-                <w:p>
-                  <w:pPr>
-                    <w:pStyle w:val="Tabltext"/>
-                    <w:spacing w:before="0" w:after="0"/>
-                  </w:pPr>
-                  <w:r>
-                    <w:t>40</w:t>
-                  </w:r>
-                </w:p>
-              </w:tc>
-              <w:tc>
-                <w:tcPr>
-                  <w:tcW w:w="1322" w:type="pct"/>
-                  <w:tcBorders>
-                    <w:bottom w:val="single" w:sz="4" w:space="0" w:color="auto"/>
-                  </w:tcBorders>
-                  <w:vAlign w:val="center"/>
-                </w:tcPr>
-                <w:p>
-                  <w:pPr>
-                    <w:pStyle w:val="Tabltext"/>
-                    <w:spacing w:before="0" w:after="0"/>
-                  </w:pPr>
-                  <w:r>
-                    <w:rPr>
-                      <w:position w:val="-6"/>
-                    </w:rPr>
-                    <w:object w:dxaOrig="1160" w:dyaOrig="320">
-                      <v:shape id="_x0000_i1038" type="#_x0000_t75" style="width:57.6pt;height:15.6pt" o:ole="">
-                        <v:imagedata r:id="rId19" o:title=""/>
-                      </v:shape>
-                      <o:OLEObject Type="Embed" ProgID="Equation.DSMT4" ShapeID="_x0000_i1038" DrawAspect="Content" ObjectID="_1489823336" r:id="rId39"/>
-                    </w:object>
-                  </w:r>
-                </w:p>
-              </w:tc>
-              <w:tc>
-                <w:tcPr>
-                  <w:tcW w:w="949" w:type="pct"/>
-                  <w:tcBorders>
-                    <w:bottom w:val="single" w:sz="4" w:space="0" w:color="auto"/>
-                  </w:tcBorders>
-                  <w:vAlign w:val="center"/>
-                </w:tcPr>
-                <w:p>
-                  <w:pPr>
-                    <w:pStyle w:val="Tabltext"/>
-                    <w:spacing w:before="0" w:after="0"/>
-                  </w:pPr>
-                  <w:r>
-                    <w:t>1.660</w:t>
-                  </w:r>
-                </w:p>
-              </w:tc>
-              <w:tc>
-                <w:tcPr>
-                  <w:tcW w:w="1040" w:type="pct"/>
-                  <w:tcBorders>
-                    <w:bottom w:val="single" w:sz="4" w:space="0" w:color="auto"/>
-                  </w:tcBorders>
-                  <w:vAlign w:val="center"/>
-                </w:tcPr>
-                <w:p>
-                  <w:pPr>
-                    <w:pStyle w:val="Tabltext"/>
-                    <w:spacing w:before="0" w:after="0"/>
-                  </w:pPr>
-                  <w:r>
-                    <w:t>7.496</w:t>
-                  </w:r>
-                </w:p>
-              </w:tc>
-              <w:tc>
-                <w:tcPr>
-                  <w:tcW w:w="622" w:type="pct"/>
-                  <w:tcBorders>
-                    <w:bottom w:val="single" w:sz="4" w:space="0" w:color="auto"/>
-                  </w:tcBorders>
-                  <w:vAlign w:val="center"/>
-                </w:tcPr>
-                <w:p>
-                  <w:pPr>
-                    <w:pStyle w:val="Tabltext"/>
-                    <w:spacing w:before="0" w:after="0"/>
-                  </w:pPr>
-                  <w:r>
-                    <w:t>122</w:t>
-                  </w:r>
-                </w:p>
-              </w:tc>
-            </w:tr>
-            <w:tr>
-              <w:trPr>
-                <w:trHeight w:val="397"/>
-                <w:jc w:val="center"/>
-              </w:trPr>
-              <w:tc>
-                <w:tcPr>
-                  <w:tcW w:w="1067" w:type="pct"/>
-                  <w:tcBorders>
-                    <w:top w:val="single" w:sz="4" w:space="0" w:color="auto"/>
-                    <w:bottom w:val="single" w:sz="4" w:space="0" w:color="auto"/>
-                  </w:tcBorders>
-                  <w:vAlign w:val="center"/>
-                </w:tcPr>
-                <w:p>
-                  <w:pPr>
-                    <w:pStyle w:val="Tabltext"/>
-                    <w:spacing w:before="0" w:after="0"/>
-                  </w:pPr>
-                  <w:r>
-                    <w:t>42</w:t>
-                  </w:r>
-                </w:p>
-              </w:tc>
-              <w:tc>
-                <w:tcPr>
-                  <w:tcW w:w="1322" w:type="pct"/>
-                  <w:tcBorders>
-                    <w:top w:val="single" w:sz="4" w:space="0" w:color="auto"/>
-                    <w:bottom w:val="single" w:sz="4" w:space="0" w:color="auto"/>
-                  </w:tcBorders>
-                  <w:vAlign w:val="center"/>
-                </w:tcPr>
-                <w:p>
-                  <w:pPr>
-                    <w:pStyle w:val="Tabltext"/>
-                    <w:spacing w:before="0" w:after="0"/>
-                  </w:pPr>
-                  <w:r>
-                    <w:rPr>
-                      <w:position w:val="-6"/>
-                    </w:rPr>
-                    <w:object w:dxaOrig="999" w:dyaOrig="320">
-                      <v:shape id="_x0000_i1039" type="#_x0000_t75" style="width:50.4pt;height:15.6pt" o:ole="">
-                        <v:imagedata r:id="rId21" o:title=""/>
-                      </v:shape>
-                      <o:OLEObject Type="Embed" ProgID="Equation.DSMT4" ShapeID="_x0000_i1039" DrawAspect="Content" ObjectID="_1489823337" r:id="rId40"/>
-                    </w:object>
-                  </w:r>
-                </w:p>
-              </w:tc>
-              <w:tc>
-                <w:tcPr>
-                  <w:tcW w:w="949" w:type="pct"/>
-                  <w:tcBorders>
-                    <w:top w:val="single" w:sz="4" w:space="0" w:color="auto"/>
-                    <w:bottom w:val="single" w:sz="4" w:space="0" w:color="auto"/>
-                  </w:tcBorders>
-                  <w:vAlign w:val="center"/>
-                </w:tcPr>
-                <w:p>
-                  <w:pPr>
-                    <w:pStyle w:val="Tabltext"/>
-                    <w:spacing w:before="0" w:after="0"/>
-                  </w:pPr>
-                  <w:r>
-                    <w:t>2.462</w:t>
-                  </w:r>
-                </w:p>
-              </w:tc>
-              <w:tc>
-                <w:tcPr>
-                  <w:tcW w:w="1040" w:type="pct"/>
-                  <w:tcBorders>
-                    <w:top w:val="single" w:sz="4" w:space="0" w:color="auto"/>
-                    <w:bottom w:val="single" w:sz="4" w:space="0" w:color="auto"/>
-                  </w:tcBorders>
-                  <w:vAlign w:val="center"/>
-                </w:tcPr>
-                <w:p>
-                  <w:pPr>
-                    <w:pStyle w:val="Tabltext"/>
-                    <w:spacing w:before="0" w:after="0"/>
-                  </w:pPr>
-                  <w:r>
-                    <w:t>7.490</w:t>
-                  </w:r>
-                </w:p>
-              </w:tc>
-              <w:tc>
-                <w:tcPr>
-                  <w:tcW w:w="622" w:type="pct"/>
-                  <w:tcBorders>
-                    <w:top w:val="single" w:sz="4" w:space="0" w:color="auto"/>
-                    <w:bottom w:val="single" w:sz="4" w:space="0" w:color="auto"/>
-                  </w:tcBorders>
-                  <w:vAlign w:val="center"/>
-                </w:tcPr>
-                <w:p>
-                  <w:pPr>
-                    <w:pStyle w:val="Tabltext"/>
-                    <w:spacing w:before="0" w:after="0"/>
-                  </w:pPr>
-                  <w:r>
-                    <w:t>129</w:t>
-                  </w:r>
-                </w:p>
-              </w:tc>
-            </w:tr>
-          </w:tbl>
-          <w:p>
-            <w:pPr>
-              <w:pStyle w:val="Tabltext"/>
-              <w:tabs>
-                <w:tab w:val="left" w:pos="1046"/>
-                <w:tab w:val="left" w:pos="2295"/>
-                <w:tab w:val="left" w:pos="3192"/>
-                <w:tab w:val="left" w:pos="4175"/>
-              </w:tabs>
-              <w:spacing w:before="0" w:after="0"/>
-              <w:ind w:left="38"/>
-              <w:jc w:val="left"/>
-              <w:rPr>
-                <w:lang w:val="ru-RU"/>
-              </w:rPr>
-            </w:pPr>
-          </w:p>
-        </w:tc>
-        <w:tc>
-          <w:tcPr>
-            <w:tcW w:w="4731" w:type="dxa"/>
-          </w:tcPr>
-          <w:p>
-            <w:pPr>
-              <w:pStyle w:val="figs"/>
-              <w:rPr>
-                <w:lang w:val="ru-RU"/>
-              </w:rPr>
-            </w:pPr>
-            <w:r>
-              <w:rPr>
-                <w:position w:val="-6"/>
-                <w:lang w:val="ru-RU"/>
-              </w:rPr>
-              <w:object w:dxaOrig="859" w:dyaOrig="340">
-                <v:shape id="_x0000_i1040" type="#_x0000_t75" style="width:42.6pt;height:17.4pt" o:ole="">
-                  <v:imagedata r:id="rId25" o:title=""/>
-                </v:shape>
-                <o:OLEObject Type="Embed" ProgID="Equation.DSMT4" ShapeID="_x0000_i1040" DrawAspect="Content" ObjectID="_1489823338" r:id="rId41"/>
-              </w:object>
-            </w:r>
-          </w:p>
-          <w:p>
-            <w:pPr>
-              <w:pStyle w:val="figs"/>
-            </w:pPr>
-            <w:r>
-              <w:object w:dxaOrig="3019" w:dyaOrig="760">
-                <v:shape id="_x0000_i1041" type="#_x0000_t75" style="width:150.6pt;height:38.4pt" o:ole="">
-                  <v:imagedata r:id="rId27" o:title=""/>
-                </v:shape>
-                <o:OLEObject Type="Embed" ProgID="Equation.DSMT4" ShapeID="_x0000_i1041" DrawAspect="Content" ObjectID="_1489823339" r:id="rId42"/>
-              </w:object>
-            </w:r>
-          </w:p>
-          <w:p>
-            <w:pPr>
-              <w:pStyle w:val="figs"/>
-              <w:rPr>
-                <w:szCs w:val="22"/>
-              </w:rPr>
-            </w:pPr>
-          </w:p>
-        </w:tc>
-      </w:tr>
-    </w:tbl>
-    <w:p>
-      <w:pPr>
-        <w:rPr>
-          <w:lang w:val="ru-RU"/>
-        </w:rPr>
-        <w:sectPr>
-          <w:headerReference w:type="even" r:id="rId43"/>
-          <w:headerReference w:type="default" r:id="rId44"/>
-          <w:endnotePr>
-            <w:numFmt w:val="decimal"/>
-          </w:endnotePr>
-          <w:pgSz w:w="11907" w:h="16840" w:code="9"/>
-          <w:pgMar w:top="1134" w:right="1134" w:bottom="1134" w:left="1134" w:header="720" w:footer="720" w:gutter="0"/>
-          <w:cols w:space="357" w:equalWidth="0">
-            <w:col w:w="9514"/>
-          </w:cols>
-          <w:docGrid w:linePitch="272"/>
-        </w:sectPr>
-      </w:pPr>
+      <w:proofErr w:type="gramStart"/>
+      <w:r>
+        <w:rPr>
+          <w:sz w:val="28"/>
+          <w:lang w:val="en-US"/>
+        </w:rPr>
+        <w:t>)</w:t>
+      </w:r>
+      <w:r>
+        <w:rPr>
+          <w:sz w:val="28"/>
+          <w:vertAlign w:val="superscript"/>
+          <w:lang w:val="en-US"/>
+        </w:rPr>
+        <w:t>1</w:t>
+      </w:r>
+      <w:proofErr w:type="gramEnd"/>
+      <w:r>
+        <w:rPr>
+          <w:sz w:val="28"/>
+          <w:lang w:val="en-US"/>
+        </w:rPr>
+        <w:t>, Second</w:t>
+      </w:r>
+      <w:r>
+        <w:rPr>
+          <w:sz w:val="36"/>
+          <w:szCs w:val="36"/>
+          <w:lang w:val="en-US"/>
+        </w:rPr>
+        <w:t xml:space="preserve"> Author</w:t>
+      </w:r>
+      <w:r>
+        <w:rPr>
+          <w:sz w:val="36"/>
+          <w:szCs w:val="36"/>
+          <w:vertAlign w:val="superscript"/>
+          <w:lang w:val="en-US"/>
+        </w:rPr>
+        <w:t>2</w:t>
+      </w:r>
     </w:p>
     <w:p>
       <w:pPr>
-        <w:rPr>
-          <w:lang w:val="ru-RU"/>
-        </w:rPr>
-      </w:pPr>
-      <w:r>
-        <w:rPr>
-          <w:lang w:val="ru-RU"/>
-        </w:rPr>
-        <w:lastRenderedPageBreak/>
-        <w:t>УДК ….</w:t>
+        <w:pStyle w:val="Address"/>
+        <w:rPr>
+          <w:i/>
+          <w:iCs/>
+          <w:sz w:val="22"/>
+          <w:szCs w:val="22"/>
+          <w:lang w:val="en-US"/>
+        </w:rPr>
+      </w:pPr>
+      <w:r>
+        <w:rPr>
+          <w:i/>
+          <w:iCs/>
+          <w:sz w:val="22"/>
+          <w:szCs w:val="22"/>
+          <w:vertAlign w:val="superscript"/>
+          <w:lang w:val="en-US"/>
+        </w:rPr>
+        <w:t>1</w:t>
+      </w:r>
+      <w:r>
+        <w:rPr>
+          <w:sz w:val="22"/>
+          <w:szCs w:val="22"/>
+          <w:lang w:val="en-US"/>
+        </w:rPr>
+        <w:t xml:space="preserve"> </w:t>
+      </w:r>
+      <w:r>
+        <w:rPr>
+          <w:i/>
+          <w:iCs/>
+          <w:sz w:val="22"/>
+          <w:szCs w:val="22"/>
+          <w:lang w:val="en-US"/>
+        </w:rPr>
+        <w:t xml:space="preserve">Affiliation, City, Province, </w:t>
+      </w:r>
+      <w:r>
+        <w:rPr>
+          <w:i/>
+          <w:sz w:val="22"/>
+          <w:szCs w:val="22"/>
+          <w:lang w:val="en-US"/>
+        </w:rPr>
+        <w:t>Postal Code</w:t>
+      </w:r>
+      <w:r>
+        <w:rPr>
+          <w:i/>
+          <w:iCs/>
+          <w:sz w:val="22"/>
+          <w:szCs w:val="22"/>
+          <w:lang w:val="en-US"/>
+        </w:rPr>
+        <w:t>, Country</w:t>
       </w:r>
     </w:p>
     <w:p>
       <w:pPr>
-        <w:pStyle w:val="PaperTitle"/>
-        <w:rPr>
-          <w:sz w:val="28"/>
-        </w:rPr>
-      </w:pPr>
-      <w:r>
-        <w:t>Руководство по форматированию статей для электронного журнала «Физико-химическая кинетика</w:t>
-      </w:r>
-      <w:r>
+        <w:pStyle w:val="Address"/>
         <w:rPr>
           <w:i/>
           <w:iCs/>
+          <w:sz w:val="22"/>
+          <w:szCs w:val="22"/>
+          <w:lang w:val="en-US"/>
+        </w:rPr>
+      </w:pPr>
+      <w:r>
+        <w:rPr>
+          <w:i/>
+          <w:iCs/>
+          <w:sz w:val="22"/>
+          <w:szCs w:val="22"/>
+          <w:vertAlign w:val="superscript"/>
+          <w:lang w:val="en-US"/>
+        </w:rPr>
+        <w:t>2</w:t>
+      </w:r>
+      <w:r>
+        <w:rPr>
+          <w:i/>
+          <w:iCs/>
+          <w:sz w:val="22"/>
+          <w:szCs w:val="22"/>
+          <w:lang w:val="en-US"/>
         </w:rPr>
         <w:t xml:space="preserve"> </w:t>
       </w:r>
-      <w:r>
-        <w:t>в газовой динамике»</w:t>
+      <w:proofErr w:type="gramStart"/>
+      <w:r>
+        <w:rPr>
+          <w:i/>
+          <w:iCs/>
+          <w:sz w:val="22"/>
+          <w:szCs w:val="22"/>
+          <w:lang w:val="en-US"/>
+        </w:rPr>
+        <w:t>Affiliation</w:t>
+      </w:r>
+      <w:proofErr w:type="gramEnd"/>
+      <w:r>
+        <w:rPr>
+          <w:i/>
+          <w:iCs/>
+          <w:sz w:val="22"/>
+          <w:szCs w:val="22"/>
+          <w:lang w:val="en-US"/>
+        </w:rPr>
+        <w:t xml:space="preserve">, City, Province, </w:t>
+      </w:r>
+      <w:r>
+        <w:rPr>
+          <w:i/>
+          <w:sz w:val="22"/>
+          <w:szCs w:val="22"/>
+          <w:lang w:val="en-US"/>
+        </w:rPr>
+        <w:t>Postal Code</w:t>
+      </w:r>
+      <w:r>
+        <w:rPr>
+          <w:i/>
+          <w:iCs/>
+          <w:sz w:val="22"/>
+          <w:szCs w:val="22"/>
+          <w:lang w:val="en-US"/>
+        </w:rPr>
+        <w:t>, Country</w:t>
       </w:r>
     </w:p>
     <w:p>
       <w:pPr>
-        <w:pStyle w:val="Authornames"/>
-      </w:pPr>
-      <w:r>
-        <w:t xml:space="preserve">Автор </w:t>
-      </w:r>
-      <w:r>
-        <w:t>(</w:t>
-      </w:r>
-      <w:r>
-        <w:t>И.О.</w:t>
-      </w:r>
-      <w:r>
-        <w:t xml:space="preserve"> </w:t>
-      </w:r>
-      <w:r>
-        <w:t>Фамилия)</w:t>
-      </w:r>
-      <w:r>
-        <w:rPr>
-          <w:vertAlign w:val="superscript"/>
-        </w:rPr>
-        <w:t>1</w:t>
-      </w:r>
-      <w:r>
-        <w:t xml:space="preserve">, Автор </w:t>
-      </w:r>
-      <w:r>
-        <w:t>(</w:t>
-      </w:r>
-      <w:r>
-        <w:t>И.О.</w:t>
-      </w:r>
-      <w:r>
-        <w:t xml:space="preserve"> Фамилия)</w:t>
-      </w:r>
-      <w:r>
-        <w:rPr>
-          <w:vertAlign w:val="superscript"/>
-        </w:rPr>
-        <w:t>2</w:t>
-      </w:r>
-      <w:r>
-        <w:t>, …</w:t>
-      </w:r>
-    </w:p>
-    <w:p>
-      <w:pPr>
-        <w:pStyle w:val="Address"/>
-        <w:rPr>
-          <w:i/>
-        </w:rPr>
-      </w:pPr>
-      <w:r>
-        <w:rPr>
-          <w:i/>
-          <w:vertAlign w:val="superscript"/>
-        </w:rPr>
-        <w:t>1</w:t>
-      </w:r>
-      <w:r>
-        <w:rPr>
-          <w:i/>
-        </w:rPr>
-        <w:t xml:space="preserve"> Название организации, </w:t>
-      </w:r>
-      <w:r>
-        <w:rPr>
-          <w:i/>
-        </w:rPr>
-        <w:t>страна, город, почтовый индекс, адрес</w:t>
-      </w:r>
-    </w:p>
-    <w:p>
-      <w:pPr>
-        <w:pStyle w:val="Address"/>
-        <w:rPr>
-          <w:i/>
-        </w:rPr>
-      </w:pPr>
-      <w:r>
-        <w:rPr>
-          <w:i/>
-          <w:vertAlign w:val="superscript"/>
-        </w:rPr>
-        <w:t>2</w:t>
-      </w:r>
-      <w:r>
-        <w:rPr>
-          <w:i/>
-        </w:rPr>
-        <w:t xml:space="preserve"> Название организации, </w:t>
-      </w:r>
-      <w:r>
-        <w:rPr>
-          <w:i/>
-        </w:rPr>
-        <w:t>страна, город, почтовый индекс, адрес</w:t>
-      </w:r>
-    </w:p>
-    <w:p>
-      <w:pPr>
         <w:jc w:val="center"/>
         <w:rPr>
-          <w:sz w:val="24"/>
-          <w:lang w:val="ru-RU"/>
-        </w:rPr>
-      </w:pPr>
-      <w:hyperlink r:id="rId45" w:history="1">
+          <w:sz w:val="22"/>
+          <w:szCs w:val="22"/>
+          <w:lang w:val="en-US"/>
+        </w:rPr>
+      </w:pPr>
+      <w:hyperlink r:id="rId36" w:history="1">
         <w:r>
           <w:rPr>
             <w:color w:val="0000FF"/>
-            <w:sz w:val="24"/>
+            <w:sz w:val="22"/>
+            <w:szCs w:val="22"/>
             <w:u w:val="single"/>
             <w:lang w:val="en-US"/>
           </w:rPr>
-          <w:t>e</w:t>
-        </w:r>
-        <w:r>
-          <w:rPr>
-            <w:color w:val="0000FF"/>
-            <w:sz w:val="24"/>
-            <w:u w:val="single"/>
-            <w:lang w:val="ru-RU"/>
-          </w:rPr>
-          <w:t>mail@server.name</w:t>
+          <w:t>email@server.name</w:t>
         </w:r>
       </w:hyperlink>
     </w:p>
@@ -3645,32 +3065,163 @@
       <w:pPr>
         <w:pStyle w:val="AbstractHeading"/>
         <w:rPr>
-          <w:lang w:val="ru-RU"/>
-        </w:rPr>
-      </w:pPr>
-      <w:r>
-        <w:rPr>
-          <w:lang w:val="ru-RU"/>
-        </w:rPr>
-        <w:t>Аннотация</w:t>
+          <w:lang w:val="en-US"/>
+        </w:rPr>
+      </w:pPr>
+      <w:r>
+        <w:rPr>
+          <w:lang w:val="en-US"/>
+        </w:rPr>
+        <w:t>Abstract</w:t>
       </w:r>
     </w:p>
     <w:p>
       <w:pPr>
         <w:pStyle w:val="AbstractText"/>
-      </w:pPr>
-      <w:r>
-        <w:t>Этот документ описывает правила оформления статей для публикации в электронном журнале</w:t>
-      </w:r>
-      <w:r>
-        <w:t xml:space="preserve"> (ЭЖ) </w:t>
-      </w:r>
-      <w:r>
-        <w:t xml:space="preserve"> «Физико-химическая кинетика в газовой динамике». Документ включает набор стилей, которые можно использовать для оформления статьи, и иллюстрирует их применение. Аннотация представляется на двух языках – русском и английском.</w:t>
+        <w:rPr>
+          <w:lang w:val="en-US"/>
+        </w:rPr>
+      </w:pPr>
+      <w:r>
+        <w:rPr>
+          <w:lang w:val="en-US"/>
+        </w:rPr>
+        <w:t xml:space="preserve">This document gives the formatting instructions for the </w:t>
+      </w:r>
+      <w:r>
+        <w:rPr>
+          <w:lang w:val="en-US"/>
+        </w:rPr>
+        <w:t xml:space="preserve">Electronic </w:t>
+      </w:r>
+      <w:r>
+        <w:rPr>
+          <w:lang w:val="en-US"/>
+        </w:rPr>
+        <w:t>Journal</w:t>
+      </w:r>
+      <w:r>
+        <w:rPr>
+          <w:lang w:val="en-US"/>
+        </w:rPr>
+        <w:t xml:space="preserve"> </w:t>
+      </w:r>
+      <w:r>
+        <w:rPr>
+          <w:lang w:val="en-US"/>
+        </w:rPr>
+        <w:t>“</w:t>
+      </w:r>
+      <w:r>
+        <w:rPr>
+          <w:lang w:val="en-US"/>
+        </w:rPr>
+        <w:t>Physical-Chemic</w:t>
+      </w:r>
+      <w:r>
+        <w:rPr>
+          <w:lang w:val="en-US"/>
+        </w:rPr>
+        <w:t>al Kinetics for Gas Dynamics”. It is recommended to use</w:t>
+      </w:r>
+      <w:r>
+        <w:rPr>
+          <w:lang w:val="en-US"/>
+        </w:rPr>
+        <w:t xml:space="preserve"> this document as a template in the preparation of your manuscript. </w:t>
+      </w:r>
+      <w:r>
+        <w:rPr>
+          <w:lang w:val="en-US"/>
+        </w:rPr>
+        <w:t>Open this</w:t>
+      </w:r>
+      <w:r>
+        <w:rPr>
+          <w:lang w:val="en-US"/>
+        </w:rPr>
+        <w:t xml:space="preserve"> document as a template if you are using Microsoft </w:t>
+      </w:r>
+      <w:r>
+        <w:rPr>
+          <w:lang w:val="en-US"/>
+        </w:rPr>
+        <w:t>Word 2007 or Word 97-2003</w:t>
+      </w:r>
+      <w:r>
+        <w:rPr>
+          <w:lang w:val="en-US"/>
+        </w:rPr>
+        <w:t>. Otherwise, use the</w:t>
+      </w:r>
+      <w:r>
+        <w:rPr>
+          <w:lang w:val="en-US"/>
+        </w:rPr>
+        <w:t xml:space="preserve"> document as </w:t>
+      </w:r>
+      <w:r>
+        <w:rPr>
+          <w:lang w:val="en-US"/>
+        </w:rPr>
+        <w:t>a</w:t>
+      </w:r>
+      <w:r>
+        <w:rPr>
+          <w:lang w:val="en-US"/>
+        </w:rPr>
+        <w:t xml:space="preserve"> set</w:t>
+      </w:r>
+      <w:r>
+        <w:rPr>
+          <w:lang w:val="en-US"/>
+        </w:rPr>
+        <w:t xml:space="preserve"> </w:t>
+      </w:r>
+      <w:proofErr w:type="gramStart"/>
+      <w:r>
+        <w:rPr>
+          <w:lang w:val="en-US"/>
+        </w:rPr>
+        <w:t xml:space="preserve">of </w:t>
+      </w:r>
+      <w:r>
+        <w:rPr>
+          <w:lang w:val="en-US"/>
+        </w:rPr>
+        <w:t xml:space="preserve"> instruction</w:t>
+      </w:r>
+      <w:r>
+        <w:rPr>
+          <w:lang w:val="en-US"/>
+        </w:rPr>
+        <w:t>s</w:t>
+      </w:r>
+      <w:proofErr w:type="gramEnd"/>
+      <w:r>
+        <w:rPr>
+          <w:lang w:val="en-US"/>
+        </w:rPr>
+        <w:t xml:space="preserve">. </w:t>
       </w:r>
     </w:p>
     <w:p>
       <w:pPr>
+        <w:pStyle w:val="AbstractText"/>
+        <w:spacing w:before="120"/>
+        <w:rPr>
+          <w:lang w:val="en-US"/>
+        </w:rPr>
+      </w:pPr>
+      <w:r>
+        <w:rPr>
+          <w:lang w:val="en-US"/>
+        </w:rPr>
+        <w:t>Keywords: enter 3-5 keywords here.</w:t>
+      </w:r>
+    </w:p>
+    <w:p>
+      <w:pPr>
         <w:pStyle w:val="Heading"/>
         <w:jc w:val="both"/>
       </w:pPr>
@@ -3679,21 +3230,7 @@
       </w:r>
       <w:r>
         <w:tab/>
-      </w:r>
-      <w:r>
-        <w:t>Представление</w:t>
-      </w:r>
-      <w:r>
-        <w:t xml:space="preserve"> </w:t>
-      </w:r>
-      <w:r>
-        <w:t>текстов</w:t>
-      </w:r>
-      <w:r>
-        <w:t xml:space="preserve"> </w:t>
-      </w:r>
-      <w:r>
-        <w:t>статей</w:t>
+        <w:t>Введение</w:t>
       </w:r>
     </w:p>
     <w:p>
@@ -3711,14 +3248,40 @@
           <w:szCs w:val="24"/>
           <w:lang w:val="ru-RU"/>
         </w:rPr>
-        <w:t>Чтобы отправить статью войдите в журнал</w:t>
-      </w:r>
-      <w:r>
+        <w:t>Приготовьте статью в соответствии с изложенными ниже правилами.</w:t>
+      </w:r>
+    </w:p>
+    <w:p>
+      <w:pPr>
+        <w:ind w:firstLine="567"/>
         <w:rPr>
           <w:sz w:val="24"/>
           <w:szCs w:val="24"/>
           <w:lang w:val="ru-RU"/>
         </w:rPr>
+      </w:pPr>
+      <w:r>
+        <w:rPr>
+          <w:sz w:val="24"/>
+          <w:szCs w:val="24"/>
+          <w:lang w:val="ru-RU"/>
+        </w:rPr>
+        <w:t xml:space="preserve">Чтобы </w:t>
+      </w:r>
+      <w:r>
+        <w:rPr>
+          <w:sz w:val="24"/>
+          <w:szCs w:val="24"/>
+          <w:lang w:val="ru-RU"/>
+        </w:rPr>
+        <w:t>направить</w:t>
+      </w:r>
+      <w:r>
+        <w:rPr>
+          <w:sz w:val="24"/>
+          <w:szCs w:val="24"/>
+          <w:lang w:val="ru-RU"/>
+        </w:rPr>
         <w:t xml:space="preserve"> </w:t>
       </w:r>
       <w:r>
@@ -3727,9 +3290,33 @@
           <w:szCs w:val="24"/>
           <w:lang w:val="ru-RU"/>
         </w:rPr>
+        <w:t xml:space="preserve">подготовленную </w:t>
+      </w:r>
+      <w:r>
+        <w:rPr>
+          <w:sz w:val="24"/>
+          <w:szCs w:val="24"/>
+          <w:lang w:val="ru-RU"/>
+        </w:rPr>
+        <w:t>статью войдите в журнал</w:t>
+      </w:r>
+      <w:r>
+        <w:rPr>
+          <w:sz w:val="24"/>
+          <w:szCs w:val="24"/>
+          <w:lang w:val="ru-RU"/>
+        </w:rPr>
+        <w:t xml:space="preserve"> </w:t>
+      </w:r>
+      <w:r>
+        <w:rPr>
+          <w:sz w:val="24"/>
+          <w:szCs w:val="24"/>
+          <w:lang w:val="ru-RU"/>
+        </w:rPr>
         <w:t>(</w:t>
       </w:r>
-      <w:hyperlink r:id="rId46" w:history="1">
+      <w:hyperlink r:id="rId37" w:history="1">
         <w:r>
           <w:rPr>
             <w:rStyle w:val="a8"/>
@@ -3840,92 +3427,40 @@
           <w:szCs w:val="24"/>
           <w:lang w:val="ru-RU"/>
         </w:rPr>
-        <w:t>Пере</w:t>
-      </w:r>
-      <w:r>
-        <w:rPr>
-          <w:sz w:val="24"/>
-          <w:szCs w:val="24"/>
-          <w:lang w:val="ru-RU"/>
-        </w:rPr>
-        <w:t xml:space="preserve">йдите по этой ссылке и </w:t>
-      </w:r>
-      <w:r>
-        <w:rPr>
-          <w:sz w:val="24"/>
-          <w:szCs w:val="24"/>
-          <w:lang w:val="ru-RU"/>
-        </w:rPr>
-        <w:t xml:space="preserve">заполните все нужные для </w:t>
-      </w:r>
-      <w:r>
-        <w:rPr>
-          <w:sz w:val="24"/>
-          <w:szCs w:val="24"/>
-          <w:lang w:val="ru-RU"/>
-        </w:rPr>
-        <w:t>в</w:t>
-      </w:r>
-      <w:r>
-        <w:rPr>
-          <w:sz w:val="24"/>
-          <w:szCs w:val="24"/>
-          <w:lang w:val="ru-RU"/>
-        </w:rPr>
-        <w:t>во</w:t>
-      </w:r>
-      <w:r>
-        <w:rPr>
-          <w:sz w:val="24"/>
-          <w:szCs w:val="24"/>
-          <w:lang w:val="ru-RU"/>
-        </w:rPr>
-        <w:t>да</w:t>
-      </w:r>
-      <w:r>
-        <w:rPr>
-          <w:sz w:val="24"/>
-          <w:szCs w:val="24"/>
-          <w:lang w:val="ru-RU"/>
-        </w:rPr>
-        <w:t xml:space="preserve"> ста</w:t>
-      </w:r>
-      <w:r>
-        <w:rPr>
-          <w:sz w:val="24"/>
-          <w:szCs w:val="24"/>
-          <w:lang w:val="ru-RU"/>
-        </w:rPr>
-        <w:t>тьи поля</w:t>
-      </w:r>
-      <w:r>
-        <w:rPr>
-          <w:sz w:val="24"/>
-          <w:szCs w:val="24"/>
-          <w:lang w:val="ru-RU"/>
-        </w:rPr>
-        <w:t>, следуя командам на сайте.</w:t>
-      </w:r>
-      <w:r>
-        <w:rPr>
-          <w:sz w:val="24"/>
-          <w:szCs w:val="24"/>
-          <w:lang w:val="ru-RU"/>
-        </w:rPr>
-        <w:t xml:space="preserve"> </w:t>
+        <w:t xml:space="preserve">Перейдите по этой ссылке и заполните все предлагаемые поля, следуя командам на сайте. </w:t>
       </w:r>
     </w:p>
     <w:p>
       <w:pPr>
+        <w:pStyle w:val="AbstractText"/>
+        <w:spacing w:before="120"/>
+      </w:pPr>
+    </w:p>
+    <w:p>
+      <w:pPr>
         <w:pStyle w:val="Heading"/>
         <w:jc w:val="both"/>
       </w:pPr>
       <w:r>
-        <w:t>2.</w:t>
+        <w:lastRenderedPageBreak/>
+        <w:t>2</w:t>
+      </w:r>
+      <w:r>
+        <w:t>.</w:t>
       </w:r>
       <w:r>
         <w:tab/>
-        <w:t>Формат, стиль и содержимое</w:t>
+      </w:r>
+      <w:bookmarkStart w:id="0" w:name="_GoBack"/>
+      <w:bookmarkEnd w:id="0"/>
+      <w:r>
+        <w:t>Форматы и стили</w:t>
+      </w:r>
+      <w:r>
+        <w:t xml:space="preserve"> стат</w:t>
+      </w:r>
+      <w:r>
+        <w:t>ьи</w:t>
       </w:r>
     </w:p>
     <w:p>
@@ -4052,7 +3587,15 @@
           <w:lang w:val="ru-RU"/>
         </w:rPr>
         <w:tab/>
-        <w:t>Первая страница</w:t>
+      </w:r>
+      <w:r>
+        <w:rPr>
+          <w:b/>
+          <w:noProof/>
+          <w:sz w:val="24"/>
+          <w:lang w:val="ru-RU"/>
+        </w:rPr>
+        <w:t>Название статьи, авторы и организация</w:t>
       </w:r>
     </w:p>
     <w:p>
@@ -4407,14 +3950,14 @@
         <w:rPr>
           <w:spacing w:val="-2"/>
         </w:rPr>
-        <w:t xml:space="preserve">), </w:t>
+        <w:t>), e-</w:t>
       </w:r>
       <w:proofErr w:type="spellStart"/>
       <w:r>
         <w:rPr>
           <w:spacing w:val="-2"/>
         </w:rPr>
-        <w:t>e-mail</w:t>
+        <w:t>mail</w:t>
       </w:r>
       <w:proofErr w:type="spellEnd"/>
       <w:r>
@@ -4612,7 +4155,6 @@
         <w:pStyle w:val="Paragraph"/>
       </w:pPr>
       <w:r>
-        <w:lastRenderedPageBreak/>
         <w:t xml:space="preserve">Текст аннотации должен быть выделен дополнительными отступами по </w:t>
       </w:r>
       <w:r>
@@ -4656,7 +4198,15 @@
         <w:t xml:space="preserve">Текст статьи должен быть сформатирован в одну колонку, </w:t>
       </w:r>
       <w:r>
-        <w:t xml:space="preserve">размер страницы А4 </w:t>
+        <w:t>размер страницы А</w:t>
+      </w:r>
+      <w:proofErr w:type="gramStart"/>
+      <w:r>
+        <w:t>4</w:t>
+      </w:r>
+      <w:proofErr w:type="gramEnd"/>
+      <w:r>
+        <w:t xml:space="preserve"> </w:t>
       </w:r>
       <w:r>
         <w:t xml:space="preserve">с </w:t>
@@ -4748,17 +4298,21 @@
         <w:sym w:font="Symbol" w:char="F02D"/>
       </w:r>
       <w:r>
-        <w:t xml:space="preserve"> курсивом. В качестве разделителя между целой и дробной частью числа рекомендуется использовать точку. Например, </w:t>
+        <w:t xml:space="preserve"> курсивом. В качестве разделителя между целой и дробной частью числа рекомендуется использовать точку. Например</w:t>
+      </w:r>
+      <w:proofErr w:type="gramStart"/>
+      <w:r>
+        <w:t xml:space="preserve">, </w:t>
       </w:r>
       <w:r>
         <w:rPr>
           <w:position w:val="-14"/>
         </w:rPr>
         <w:object w:dxaOrig="960" w:dyaOrig="380">
-          <v:shape id="_x0000_i1042" type="#_x0000_t75" style="width:48pt;height:18.6pt" o:ole="">
-            <v:imagedata r:id="rId47" o:title=""/>
+          <v:shape id="_x0000_i1034" type="#_x0000_t75" style="width:48pt;height:18.75pt" o:ole="">
+            <v:imagedata r:id="rId38" o:title=""/>
           </v:shape>
-          <o:OLEObject Type="Embed" ProgID="Equation.DSMT4" ShapeID="_x0000_i1042" DrawAspect="Content" ObjectID="_1489823340" r:id="rId48"/>
+          <o:OLEObject Type="Embed" ProgID="Equation.DSMT4" ShapeID="_x0000_i1034" DrawAspect="Content" ObjectID="_1508241909" r:id="rId39"/>
         </w:object>
       </w:r>
       <w:r>
@@ -4769,10 +4323,10 @@
           <w:position w:val="-10"/>
         </w:rPr>
         <w:object w:dxaOrig="1600" w:dyaOrig="360">
-          <v:shape id="_x0000_i1043" type="#_x0000_t75" style="width:80.4pt;height:18pt" o:ole="">
-            <v:imagedata r:id="rId49" o:title=""/>
+          <v:shape id="_x0000_i1035" type="#_x0000_t75" style="width:80.25pt;height:18pt" o:ole="">
+            <v:imagedata r:id="rId40" o:title=""/>
           </v:shape>
-          <o:OLEObject Type="Embed" ProgID="Equation.DSMT4" ShapeID="_x0000_i1043" DrawAspect="Content" ObjectID="_1489823341" r:id="rId50"/>
+          <o:OLEObject Type="Embed" ProgID="Equation.DSMT4" ShapeID="_x0000_i1035" DrawAspect="Content" ObjectID="_1508241910" r:id="rId41"/>
         </w:object>
       </w:r>
       <w:r>
@@ -4783,15 +4337,16 @@
           <w:position w:val="-10"/>
         </w:rPr>
         <w:object w:dxaOrig="1140" w:dyaOrig="340">
-          <v:shape id="_x0000_i1044" type="#_x0000_t75" style="width:57pt;height:17.4pt" o:ole="">
-            <v:imagedata r:id="rId51" o:title=""/>
+          <v:shape id="_x0000_i1036" type="#_x0000_t75" style="width:57pt;height:17.25pt" o:ole="">
+            <v:imagedata r:id="rId42" o:title=""/>
           </v:shape>
-          <o:OLEObject Type="Embed" ProgID="Equation.DSMT4" ShapeID="_x0000_i1044" DrawAspect="Content" ObjectID="_1489823342" r:id="rId52"/>
+          <o:OLEObject Type="Embed" ProgID="Equation.DSMT4" ShapeID="_x0000_i1036" DrawAspect="Content" ObjectID="_1508241911" r:id="rId43"/>
         </w:object>
       </w:r>
       <w:r>
         <w:t>.</w:t>
       </w:r>
+      <w:proofErr w:type="gramEnd"/>
     </w:p>
     <w:p>
       <w:pPr>
@@ -5101,6 +4656,7 @@
         <w:pStyle w:val="Subheading"/>
       </w:pPr>
       <w:r>
+        <w:lastRenderedPageBreak/>
         <w:t>3.2</w:t>
       </w:r>
       <w:r>
@@ -5297,10 +4853,10 @@
           <w:position w:val="-6"/>
         </w:rPr>
         <w:object w:dxaOrig="200" w:dyaOrig="220">
-          <v:shape id="_x0000_i1045" type="#_x0000_t75" style="width:9.6pt;height:11.4pt" o:ole="">
-            <v:imagedata r:id="rId53" o:title=""/>
+          <v:shape id="_x0000_i1037" type="#_x0000_t75" style="width:9.75pt;height:11.25pt" o:ole="">
+            <v:imagedata r:id="rId44" o:title=""/>
           </v:shape>
-          <o:OLEObject Type="Embed" ProgID="Equation.DSMT4" ShapeID="_x0000_i1045" DrawAspect="Content" ObjectID="_1489823343" r:id="rId54"/>
+          <o:OLEObject Type="Embed" ProgID="Equation.DSMT4" ShapeID="_x0000_i1037" DrawAspect="Content" ObjectID="_1508241912" r:id="rId45"/>
         </w:object>
       </w:r>
       <w:r>
@@ -5317,24 +4873,32 @@
           <w:position w:val="-6"/>
         </w:rPr>
         <w:object w:dxaOrig="180" w:dyaOrig="220">
-          <v:shape id="_x0000_i1046" type="#_x0000_t75" style="width:9pt;height:11.4pt" o:ole="">
-            <v:imagedata r:id="rId55" o:title=""/>
+          <v:shape id="_x0000_i1038" type="#_x0000_t75" style="width:9pt;height:11.25pt" o:ole="">
+            <v:imagedata r:id="rId46" o:title=""/>
           </v:shape>
-          <o:OLEObject Type="Embed" ProgID="Equation.DSMT4" ShapeID="_x0000_i1046" DrawAspect="Content" ObjectID="_1489823344" r:id="rId56"/>
+          <o:OLEObject Type="Embed" ProgID="Equation.DSMT4" ShapeID="_x0000_i1038" DrawAspect="Content" ObjectID="_1508241913" r:id="rId47"/>
         </w:object>
       </w:r>
       <w:r>
-        <w:t xml:space="preserve"> (латинский алфавит), то для удобства чтения предлагается заменить для латинской </w:t>
+        <w:t xml:space="preserve"> (латинский алфавит), то для удобства чтения предлагается заменить </w:t>
+      </w:r>
+      <w:proofErr w:type="gramStart"/>
+      <w:r>
+        <w:t>для</w:t>
+      </w:r>
+      <w:proofErr w:type="gramEnd"/>
+      <w:r>
+        <w:t xml:space="preserve"> латинской </w:t>
       </w:r>
       <w:r>
         <w:rPr>
           <w:position w:val="-6"/>
         </w:rPr>
         <w:object w:dxaOrig="180" w:dyaOrig="220">
-          <v:shape id="_x0000_i1047" type="#_x0000_t75" style="width:9pt;height:11.4pt" o:ole="">
-            <v:imagedata r:id="rId57" o:title=""/>
+          <v:shape id="_x0000_i1039" type="#_x0000_t75" style="width:9pt;height:11.25pt" o:ole="">
+            <v:imagedata r:id="rId48" o:title=""/>
           </v:shape>
-          <o:OLEObject Type="Embed" ProgID="Equation.DSMT4" ShapeID="_x0000_i1047" DrawAspect="Content" ObjectID="_1489823345" r:id="rId58"/>
+          <o:OLEObject Type="Embed" ProgID="Equation.DSMT4" ShapeID="_x0000_i1039" DrawAspect="Content" ObjectID="_1508241914" r:id="rId49"/>
         </w:object>
       </w:r>
       <w:r>
@@ -5414,10 +4978,10 @@
           <w:position w:val="-6"/>
         </w:rPr>
         <w:object w:dxaOrig="180" w:dyaOrig="220">
-          <v:shape id="_x0000_i1048" type="#_x0000_t75" style="width:9pt;height:11.4pt" o:ole="">
-            <v:imagedata r:id="rId59" o:title=""/>
+          <v:shape id="_x0000_i1040" type="#_x0000_t75" style="width:9pt;height:11.25pt" o:ole="">
+            <v:imagedata r:id="rId50" o:title=""/>
           </v:shape>
-          <o:OLEObject Type="Embed" ProgID="Equation.DSMT4" ShapeID="_x0000_i1048" DrawAspect="Content" ObjectID="_1489823346" r:id="rId60"/>
+          <o:OLEObject Type="Embed" ProgID="Equation.DSMT4" ShapeID="_x0000_i1040" DrawAspect="Content" ObjectID="_1508241915" r:id="rId51"/>
         </w:object>
       </w:r>
       <w:r>
@@ -5439,10 +5003,10 @@
           <w:position w:val="-6"/>
         </w:rPr>
         <w:object w:dxaOrig="200" w:dyaOrig="279">
-          <v:shape id="_x0000_i1049" type="#_x0000_t75" style="width:9.6pt;height:14.4pt" o:ole="">
-            <v:imagedata r:id="rId61" o:title=""/>
+          <v:shape id="_x0000_i1041" type="#_x0000_t75" style="width:9.75pt;height:14.25pt" o:ole="">
+            <v:imagedata r:id="rId52" o:title=""/>
           </v:shape>
-          <o:OLEObject Type="Embed" ProgID="Equation.DSMT4" ShapeID="_x0000_i1049" DrawAspect="Content" ObjectID="_1489823347" r:id="rId62"/>
+          <o:OLEObject Type="Embed" ProgID="Equation.DSMT4" ShapeID="_x0000_i1041" DrawAspect="Content" ObjectID="_1508241916" r:id="rId53"/>
         </w:object>
       </w:r>
       <w:r>
@@ -5520,22 +5084,27 @@
         <w:t>Italic</w:t>
       </w:r>
       <w:r>
-        <w:t xml:space="preserve">) (например, </w:t>
+        <w:t>) (например</w:t>
+      </w:r>
+      <w:proofErr w:type="gramStart"/>
+      <w:r>
+        <w:t xml:space="preserve">, </w:t>
       </w:r>
       <w:r>
         <w:rPr>
           <w:position w:val="-10"/>
         </w:rPr>
         <w:object w:dxaOrig="279" w:dyaOrig="320">
-          <v:shape id="_x0000_i1050" type="#_x0000_t75" style="width:14.4pt;height:15.6pt" o:ole="">
-            <v:imagedata r:id="rId63" o:title=""/>
+          <v:shape id="_x0000_i1042" type="#_x0000_t75" style="width:14.25pt;height:15.75pt" o:ole="">
+            <v:imagedata r:id="rId54" o:title=""/>
           </v:shape>
-          <o:OLEObject Type="Embed" ProgID="Equation.DSMT4" ShapeID="_x0000_i1050" DrawAspect="Content" ObjectID="_1489823348" r:id="rId64"/>
+          <o:OLEObject Type="Embed" ProgID="Equation.DSMT4" ShapeID="_x0000_i1042" DrawAspect="Content" ObjectID="_1508241917" r:id="rId55"/>
         </w:object>
       </w:r>
       <w:r>
         <w:t>)</w:t>
       </w:r>
+      <w:proofErr w:type="gramEnd"/>
     </w:p>
     <w:p>
       <w:pPr>
@@ -5579,7 +5148,15 @@
       </w:r>
       <w:proofErr w:type="spellEnd"/>
       <w:r>
-        <w:t xml:space="preserve"> и введите свою формулу вместо представленной ниже.</w:t>
+        <w:t xml:space="preserve"> и введите свою формулу </w:t>
+      </w:r>
+      <w:proofErr w:type="gramStart"/>
+      <w:r>
+        <w:t>вместо</w:t>
+      </w:r>
+      <w:proofErr w:type="gramEnd"/>
+      <w:r>
+        <w:t xml:space="preserve"> представленной ниже.</w:t>
       </w:r>
     </w:p>
     <w:p>
@@ -5594,10 +5171,10 @@
           <w:position w:val="-24"/>
         </w:rPr>
         <w:object w:dxaOrig="1820" w:dyaOrig="620">
-          <v:shape id="_x0000_i1051" type="#_x0000_t75" style="width:90.6pt;height:31.2pt" o:ole="">
-            <v:imagedata r:id="rId65" o:title=""/>
+          <v:shape id="_x0000_i1043" type="#_x0000_t75" style="width:90.75pt;height:31.5pt" o:ole="">
+            <v:imagedata r:id="rId56" o:title=""/>
           </v:shape>
-          <o:OLEObject Type="Embed" ProgID="Equation.DSMT4" ShapeID="_x0000_i1051" DrawAspect="Content" ObjectID="_1489823349" r:id="rId66"/>
+          <o:OLEObject Type="Embed" ProgID="Equation.DSMT4" ShapeID="_x0000_i1043" DrawAspect="Content" ObjectID="_1508241918" r:id="rId57"/>
         </w:object>
       </w:r>
       <w:r>
@@ -5620,10 +5197,10 @@
           <w:position w:val="-24"/>
         </w:rPr>
         <w:object w:dxaOrig="2580" w:dyaOrig="620">
-          <v:shape id="_x0000_i1052" type="#_x0000_t75" style="width:128.4pt;height:31.2pt" o:ole="">
-            <v:imagedata r:id="rId67" o:title=""/>
+          <v:shape id="_x0000_i1044" type="#_x0000_t75" style="width:128.25pt;height:31.5pt" o:ole="">
+            <v:imagedata r:id="rId58" o:title=""/>
           </v:shape>
-          <o:OLEObject Type="Embed" ProgID="Equation.DSMT4" ShapeID="_x0000_i1052" DrawAspect="Content" ObjectID="_1489823350" r:id="rId68"/>
+          <o:OLEObject Type="Embed" ProgID="Equation.DSMT4" ShapeID="_x0000_i1044" DrawAspect="Content" ObjectID="_1508241919" r:id="rId59"/>
         </w:object>
       </w:r>
       <w:r>
@@ -5636,7 +5213,6 @@
         <w:pStyle w:val="Subheading"/>
       </w:pPr>
       <w:r>
-        <w:lastRenderedPageBreak/>
         <w:t>3</w:t>
       </w:r>
       <w:r>
@@ -5863,7 +5439,7 @@
           <w:insideH w:val="single" w:sz="4" w:space="0" w:color="auto"/>
           <w:insideV w:val="single" w:sz="4" w:space="0" w:color="auto"/>
         </w:tblBorders>
-        <w:tblLook w:val="01E0"/>
+        <w:tblLook w:val="01E0" w:firstRow="1" w:lastRow="1" w:firstColumn="1" w:lastColumn="1" w:noHBand="0" w:noVBand="0"/>
       </w:tblPr>
       <w:tblGrid>
         <w:gridCol w:w="908"/>
@@ -5970,10 +5546,10 @@
                 <w:position w:val="-12"/>
               </w:rPr>
               <w:object w:dxaOrig="300" w:dyaOrig="360">
-                <v:shape id="_x0000_i1053" type="#_x0000_t75" style="width:15.6pt;height:18pt" o:ole="">
-                  <v:imagedata r:id="rId69" o:title=""/>
+                <v:shape id="_x0000_i1045" type="#_x0000_t75" style="width:15.75pt;height:18pt" o:ole="">
+                  <v:imagedata r:id="rId60" o:title=""/>
                 </v:shape>
-                <o:OLEObject Type="Embed" ProgID="Equation.DSMT4" ShapeID="_x0000_i1053" DrawAspect="Content" ObjectID="_1489823351" r:id="rId70"/>
+                <o:OLEObject Type="Embed" ProgID="Equation.DSMT4" ShapeID="_x0000_i1045" DrawAspect="Content" ObjectID="_1508241920" r:id="rId61"/>
               </w:object>
             </w:r>
             <w:r>
@@ -5998,10 +5574,10 @@
                 <w:position w:val="-12"/>
               </w:rPr>
               <w:object w:dxaOrig="320" w:dyaOrig="360">
-                <v:shape id="_x0000_i1054" type="#_x0000_t75" style="width:16.2pt;height:18pt" o:ole="">
-                  <v:imagedata r:id="rId71" o:title=""/>
+                <v:shape id="_x0000_i1046" type="#_x0000_t75" style="width:16.5pt;height:18pt" o:ole="">
+                  <v:imagedata r:id="rId62" o:title=""/>
                 </v:shape>
-                <o:OLEObject Type="Embed" ProgID="Equation.DSMT4" ShapeID="_x0000_i1054" DrawAspect="Content" ObjectID="_1489823352" r:id="rId72"/>
+                <o:OLEObject Type="Embed" ProgID="Equation.DSMT4" ShapeID="_x0000_i1046" DrawAspect="Content" ObjectID="_1508241921" r:id="rId63"/>
               </w:object>
             </w:r>
             <w:r>
@@ -6728,6 +6304,7 @@
         <w:pStyle w:val="Subheading"/>
       </w:pPr>
       <w:r>
+        <w:lastRenderedPageBreak/>
         <w:t>3</w:t>
       </w:r>
       <w:r>
@@ -6843,10 +6420,10 @@
                     </pic:cNvPicPr>
                   </pic:nvPicPr>
                   <pic:blipFill>
-                    <a:blip r:embed="rId73" cstate="print">
+                    <a:blip r:embed="rId64" cstate="print">
                       <a:extLst>
                         <a:ext uri="{28A0092B-C50C-407E-A947-70E740481C1C}">
-                          <a14:useLocalDpi xmlns="" xmlns:wpc="http://schemas.microsoft.com/office/word/2010/wordprocessingCanvas" xmlns:mc="http://schemas.openxmlformats.org/markup-compatibility/2006" xmlns:o="urn:schemas-microsoft-com:office:office" xmlns:v="urn:schemas-microsoft-com:vml" xmlns:wp14="http://schemas.microsoft.com/office/word/2010/wordprocessingDrawing" xmlns:w10="urn:schemas-microsoft-com:office:word" xmlns:w="http://schemas.openxmlformats.org/wordprocessingml/2006/main" xmlns:w14="http://schemas.microsoft.com/office/word/2010/wordml" xmlns:wpg="http://schemas.microsoft.com/office/word/2010/wordprocessingGroup" xmlns:wpi="http://schemas.microsoft.com/office/word/2010/wordprocessingInk" xmlns:wps="http://schemas.microsoft.com/office/word/2010/wordprocessingShape" xmlns:a14="http://schemas.microsoft.com/office/drawing/2010/main" val="0"/>
+                          <a14:useLocalDpi xmlns:a14="http://schemas.microsoft.com/office/drawing/2010/main" val="0"/>
                         </a:ext>
                       </a:extLst>
                     </a:blip>
@@ -6984,7 +6561,6 @@
         <w:rPr>
           <w:spacing w:val="-2"/>
         </w:rPr>
-        <w:lastRenderedPageBreak/>
         <w:t>Если необходимо разместить несколько рисунков рядом, то у</w:t>
       </w:r>
       <w:r>
@@ -7095,10 +6671,10 @@
                     </pic:cNvPicPr>
                   </pic:nvPicPr>
                   <pic:blipFill>
-                    <a:blip r:embed="rId74" cstate="print">
+                    <a:blip r:embed="rId65" cstate="print">
                       <a:extLst>
                         <a:ext uri="{28A0092B-C50C-407E-A947-70E740481C1C}">
-                          <a14:useLocalDpi xmlns="" xmlns:wpc="http://schemas.microsoft.com/office/word/2010/wordprocessingCanvas" xmlns:mc="http://schemas.openxmlformats.org/markup-compatibility/2006" xmlns:o="urn:schemas-microsoft-com:office:office" xmlns:v="urn:schemas-microsoft-com:vml" xmlns:wp14="http://schemas.microsoft.com/office/word/2010/wordprocessingDrawing" xmlns:w10="urn:schemas-microsoft-com:office:word" xmlns:w="http://schemas.openxmlformats.org/wordprocessingml/2006/main" xmlns:w14="http://schemas.microsoft.com/office/word/2010/wordml" xmlns:wpg="http://schemas.microsoft.com/office/word/2010/wordprocessingGroup" xmlns:wpi="http://schemas.microsoft.com/office/word/2010/wordprocessingInk" xmlns:wps="http://schemas.microsoft.com/office/word/2010/wordprocessingShape" xmlns:a14="http://schemas.microsoft.com/office/drawing/2010/main" val="0"/>
+                          <a14:useLocalDpi xmlns:a14="http://schemas.microsoft.com/office/drawing/2010/main" val="0"/>
                         </a:ext>
                       </a:extLst>
                     </a:blip>
@@ -7155,10 +6731,10 @@
                     </pic:cNvPicPr>
                   </pic:nvPicPr>
                   <pic:blipFill>
-                    <a:blip r:embed="rId75" cstate="print">
+                    <a:blip r:embed="rId66" cstate="print">
                       <a:extLst>
                         <a:ext uri="{28A0092B-C50C-407E-A947-70E740481C1C}">
-                          <a14:useLocalDpi xmlns="" xmlns:wpc="http://schemas.microsoft.com/office/word/2010/wordprocessingCanvas" xmlns:mc="http://schemas.openxmlformats.org/markup-compatibility/2006" xmlns:o="urn:schemas-microsoft-com:office:office" xmlns:v="urn:schemas-microsoft-com:vml" xmlns:wp14="http://schemas.microsoft.com/office/word/2010/wordprocessingDrawing" xmlns:w10="urn:schemas-microsoft-com:office:word" xmlns:w="http://schemas.openxmlformats.org/wordprocessingml/2006/main" xmlns:w14="http://schemas.microsoft.com/office/word/2010/wordml" xmlns:wpg="http://schemas.microsoft.com/office/word/2010/wordprocessingGroup" xmlns:wpi="http://schemas.microsoft.com/office/word/2010/wordprocessingInk" xmlns:wps="http://schemas.microsoft.com/office/word/2010/wordprocessingShape" xmlns:a14="http://schemas.microsoft.com/office/drawing/2010/main" val="0"/>
+                          <a14:useLocalDpi xmlns:a14="http://schemas.microsoft.com/office/drawing/2010/main" val="0"/>
                         </a:ext>
                       </a:extLst>
                     </a:blip>
@@ -7192,7 +6768,7 @@
         <w:tblW w:w="0" w:type="auto"/>
         <w:tblInd w:w="567" w:type="dxa"/>
         <w:tblLayout w:type="fixed"/>
-        <w:tblLook w:val="04A0"/>
+        <w:tblLook w:val="04A0" w:firstRow="1" w:lastRow="0" w:firstColumn="1" w:lastColumn="0" w:noHBand="0" w:noVBand="1"/>
       </w:tblPr>
       <w:tblGrid>
         <w:gridCol w:w="4581"/>
@@ -7260,6 +6836,7 @@
           <w:szCs w:val="16"/>
           <w:lang w:val="ru-RU" w:eastAsia="ru-RU"/>
         </w:rPr>
+        <w:lastRenderedPageBreak/>
         <w:drawing>
           <wp:inline distT="0" distB="0" distL="0" distR="0">
             <wp:extent cx="1548725" cy="2665362"/>
@@ -7278,10 +6855,10 @@
                     </pic:cNvPicPr>
                   </pic:nvPicPr>
                   <pic:blipFill>
-                    <a:blip r:embed="rId76" cstate="print">
+                    <a:blip r:embed="rId67" cstate="print">
                       <a:extLst>
                         <a:ext uri="{28A0092B-C50C-407E-A947-70E740481C1C}">
-                          <a14:useLocalDpi xmlns="" xmlns:wpc="http://schemas.microsoft.com/office/word/2010/wordprocessingCanvas" xmlns:mc="http://schemas.openxmlformats.org/markup-compatibility/2006" xmlns:o="urn:schemas-microsoft-com:office:office" xmlns:v="urn:schemas-microsoft-com:vml" xmlns:wp14="http://schemas.microsoft.com/office/word/2010/wordprocessingDrawing" xmlns:w10="urn:schemas-microsoft-com:office:word" xmlns:w="http://schemas.openxmlformats.org/wordprocessingml/2006/main" xmlns:w14="http://schemas.microsoft.com/office/word/2010/wordml" xmlns:wpg="http://schemas.microsoft.com/office/word/2010/wordprocessingGroup" xmlns:wpi="http://schemas.microsoft.com/office/word/2010/wordprocessingInk" xmlns:wps="http://schemas.microsoft.com/office/word/2010/wordprocessingShape" xmlns:a14="http://schemas.microsoft.com/office/drawing/2010/main" val="0"/>
+                          <a14:useLocalDpi xmlns:a14="http://schemas.microsoft.com/office/drawing/2010/main" val="0"/>
                         </a:ext>
                       </a:extLst>
                     </a:blip>
@@ -7340,10 +6917,10 @@
                     </pic:cNvPicPr>
                   </pic:nvPicPr>
                   <pic:blipFill>
-                    <a:blip r:embed="rId77" cstate="print">
+                    <a:blip r:embed="rId68" cstate="print">
                       <a:extLst>
                         <a:ext uri="{28A0092B-C50C-407E-A947-70E740481C1C}">
-                          <a14:useLocalDpi xmlns="" xmlns:wpc="http://schemas.microsoft.com/office/word/2010/wordprocessingCanvas" xmlns:mc="http://schemas.openxmlformats.org/markup-compatibility/2006" xmlns:o="urn:schemas-microsoft-com:office:office" xmlns:v="urn:schemas-microsoft-com:vml" xmlns:wp14="http://schemas.microsoft.com/office/word/2010/wordprocessingDrawing" xmlns:w10="urn:schemas-microsoft-com:office:word" xmlns:w="http://schemas.openxmlformats.org/wordprocessingml/2006/main" xmlns:w14="http://schemas.microsoft.com/office/word/2010/wordml" xmlns:wpg="http://schemas.microsoft.com/office/word/2010/wordprocessingGroup" xmlns:wpi="http://schemas.microsoft.com/office/word/2010/wordprocessingInk" xmlns:wps="http://schemas.microsoft.com/office/word/2010/wordprocessingShape" xmlns:a14="http://schemas.microsoft.com/office/drawing/2010/main" val="0"/>
+                          <a14:useLocalDpi xmlns:a14="http://schemas.microsoft.com/office/drawing/2010/main" val="0"/>
                         </a:ext>
                       </a:extLst>
                     </a:blip>
@@ -7376,7 +6953,7 @@
       <w:tblPr>
         <w:tblW w:w="0" w:type="auto"/>
         <w:tblInd w:w="567" w:type="dxa"/>
-        <w:tblLook w:val="04A0"/>
+        <w:tblLook w:val="04A0" w:firstRow="1" w:lastRow="0" w:firstColumn="1" w:lastColumn="0" w:noHBand="0" w:noVBand="1"/>
       </w:tblPr>
       <w:tblGrid>
         <w:gridCol w:w="4581"/>
@@ -7543,7 +7120,7 @@
         <w:rPr>
           <w:szCs w:val="24"/>
         </w:rPr>
-        <w:t>официальном опубликовании статьи</w:t>
+        <w:t>опубликовании статьи</w:t>
       </w:r>
       <w:r>
         <w:t xml:space="preserve">. Нумерация страниц статьи производится внизу по центру страницы, начиная с 1-й страницы (шрифт </w:t>
@@ -7584,7 +7161,6 @@
         <w:pStyle w:val="Subheading"/>
       </w:pPr>
       <w:r>
-        <w:lastRenderedPageBreak/>
         <w:t>3.6</w:t>
       </w:r>
       <w:r>
@@ -7629,19 +7205,19 @@
         <w:t>н в виде нумерованного списка (с</w:t>
       </w:r>
       <w:r>
-        <w:t>м. пример оформления литературы в конце)</w:t>
+        <w:t>м. пример оформления литературы в конце</w:t>
+      </w:r>
+      <w:r>
+        <w:t xml:space="preserve"> этого документа</w:t>
+      </w:r>
+      <w:r>
+        <w:t>)</w:t>
       </w:r>
       <w:r>
         <w:t>.</w:t>
       </w:r>
       <w:r>
-        <w:t xml:space="preserve"> Ссылки на лит</w:t>
-      </w:r>
-      <w:r>
-        <w:t>е</w:t>
-      </w:r>
-      <w:r>
-        <w:t>ратуру в тексте</w:t>
+        <w:t xml:space="preserve"> Ссылки на литературу в тексте</w:t>
       </w:r>
       <w:r>
         <w:t xml:space="preserve"> дают</w:t>
@@ -7719,19 +7295,37 @@
         <w:pStyle w:val="Paragraph"/>
       </w:pPr>
       <w:r>
-        <w:t>Этот документ представляет собой образец оформления статьи для публикации в электронном журнале «Физико-химическая кинетика в газовой динамике». Предложенные здесь стили помогут авторам статей облегчить форматирование документа. Мы рекоменд</w:t>
+        <w:t xml:space="preserve">Этот документ представляет собой образец оформления статьи для </w:t>
+      </w:r>
+      <w:r>
+        <w:t>представления</w:t>
+      </w:r>
+      <w:r>
+        <w:t xml:space="preserve"> в электронн</w:t>
+      </w:r>
+      <w:r>
+        <w:t>ый</w:t>
+      </w:r>
+      <w:r>
+        <w:t xml:space="preserve"> журнал «Физико-химическая кинетика в газовой динамике». Предложенные здесь стили помогут авторам статей облегчить форматирование документа. Мы рекоменд</w:t>
       </w:r>
       <w:r>
         <w:t>у</w:t>
       </w:r>
       <w:r>
-        <w:t>ем использование этого шаблона для написания статьи или копирование отдельных стил</w:t>
-      </w:r>
-      <w:r>
-        <w:t>е</w:t>
-      </w:r>
-      <w:r>
-        <w:t>вых форм в ваш документ.</w:t>
+        <w:t xml:space="preserve">ем использование этого </w:t>
+      </w:r>
+      <w:r>
+        <w:t>файла в качестве шаблона</w:t>
+      </w:r>
+      <w:r>
+        <w:t xml:space="preserve"> для написания статьи или копировани</w:t>
+      </w:r>
+      <w:r>
+        <w:t>я</w:t>
+      </w:r>
+      <w:r>
+        <w:t xml:space="preserve"> отдельных стилевых форм в ваш документ.</w:t>
       </w:r>
     </w:p>
     <w:p>
@@ -7747,7 +7341,13 @@
         <w:pStyle w:val="Paragraph"/>
       </w:pPr>
       <w:r>
-        <w:t>Приложение следует поместить перед разделом «Благодарности и ссылки на гранты».</w:t>
+        <w:t>Приложение следует поме</w:t>
+      </w:r>
+      <w:r>
+        <w:t>ща</w:t>
+      </w:r>
+      <w:r>
+        <w:t>ть перед разделом «Благодарности и ссылки на гранты».</w:t>
       </w:r>
     </w:p>
     <w:p>
@@ -7755,6 +7355,7 @@
         <w:pStyle w:val="Heading"/>
       </w:pPr>
       <w:r>
+        <w:lastRenderedPageBreak/>
         <w:t>Благодарности и ссылки на гранты</w:t>
       </w:r>
     </w:p>
@@ -7785,6 +7386,166 @@
       </w:pPr>
       <w:r>
         <w:t xml:space="preserve">Литература </w:t>
+      </w:r>
+    </w:p>
+    <w:p>
+      <w:pPr>
+        <w:pStyle w:val="af5"/>
+        <w:numPr>
+          <w:ilvl w:val="0"/>
+          <w:numId w:val="24"/>
+        </w:numPr>
+        <w:spacing w:after="0"/>
+        <w:ind w:left="567" w:hanging="567"/>
+        <w:rPr>
+          <w:rFonts w:ascii="Times New Roman" w:hAnsi="Times New Roman" w:cs="Times New Roman"/>
+        </w:rPr>
+      </w:pPr>
+      <w:r>
+        <w:rPr>
+          <w:rFonts w:ascii="Times New Roman" w:hAnsi="Times New Roman" w:cs="Times New Roman"/>
+        </w:rPr>
+        <w:t xml:space="preserve">Сторожев Д.А., Суржиков С.Т., </w:t>
+      </w:r>
+      <w:proofErr w:type="spellStart"/>
+      <w:r>
+        <w:rPr>
+          <w:rFonts w:ascii="Times New Roman" w:hAnsi="Times New Roman" w:cs="Times New Roman"/>
+        </w:rPr>
+        <w:t>Куратов</w:t>
+      </w:r>
+      <w:proofErr w:type="spellEnd"/>
+      <w:r>
+        <w:rPr>
+          <w:rFonts w:ascii="Times New Roman" w:hAnsi="Times New Roman" w:cs="Times New Roman"/>
+        </w:rPr>
+        <w:t xml:space="preserve"> </w:t>
+      </w:r>
+      <w:r>
+        <w:rPr>
+          <w:rFonts w:ascii="Times New Roman" w:hAnsi="Times New Roman" w:cs="Times New Roman"/>
+        </w:rPr>
+        <w:t>С.Е. Анализ кинетических процессов в тлеющем ра</w:t>
+      </w:r>
+      <w:r>
+        <w:rPr>
+          <w:rFonts w:ascii="Times New Roman" w:hAnsi="Times New Roman" w:cs="Times New Roman"/>
+        </w:rPr>
+        <w:t>з</w:t>
+      </w:r>
+      <w:r>
+        <w:rPr>
+          <w:rFonts w:ascii="Times New Roman" w:hAnsi="Times New Roman" w:cs="Times New Roman"/>
+        </w:rPr>
+        <w:t xml:space="preserve">ряде в молекулярном водороде. // Физико-химическая кинетика в газовой динамике. 2014. Т. 16, </w:t>
+      </w:r>
+      <w:proofErr w:type="spellStart"/>
+      <w:r>
+        <w:rPr>
+          <w:rFonts w:ascii="Times New Roman" w:hAnsi="Times New Roman" w:cs="Times New Roman"/>
+        </w:rPr>
+        <w:t>вып</w:t>
+      </w:r>
+      <w:proofErr w:type="spellEnd"/>
+      <w:r>
+        <w:rPr>
+          <w:rFonts w:ascii="Times New Roman" w:hAnsi="Times New Roman" w:cs="Times New Roman"/>
+        </w:rPr>
+        <w:t xml:space="preserve">. 6. С. 21.  </w:t>
+      </w:r>
+      <w:hyperlink r:id="rId69" w:history="1">
+        <w:r>
+          <w:rPr>
+            <w:rStyle w:val="a8"/>
+            <w:rFonts w:ascii="Times New Roman" w:hAnsi="Times New Roman" w:cs="Times New Roman"/>
+            <w:color w:val="auto"/>
+            <w:u w:val="none"/>
+            <w:lang w:val="en-US"/>
+          </w:rPr>
+          <w:t>http</w:t>
+        </w:r>
+        <w:r>
+          <w:rPr>
+            <w:rStyle w:val="a8"/>
+            <w:rFonts w:ascii="Times New Roman" w:hAnsi="Times New Roman" w:cs="Times New Roman"/>
+            <w:color w:val="auto"/>
+            <w:u w:val="none"/>
+          </w:rPr>
+          <w:t>://</w:t>
+        </w:r>
+        <w:proofErr w:type="spellStart"/>
+        <w:r>
+          <w:rPr>
+            <w:rStyle w:val="a8"/>
+            <w:rFonts w:ascii="Times New Roman" w:hAnsi="Times New Roman" w:cs="Times New Roman"/>
+            <w:color w:val="auto"/>
+            <w:u w:val="none"/>
+            <w:lang w:val="en-US"/>
+          </w:rPr>
+          <w:t>chemphys</w:t>
+        </w:r>
+        <w:proofErr w:type="spellEnd"/>
+        <w:r>
+          <w:rPr>
+            <w:rStyle w:val="a8"/>
+            <w:rFonts w:ascii="Times New Roman" w:hAnsi="Times New Roman" w:cs="Times New Roman"/>
+            <w:color w:val="auto"/>
+            <w:u w:val="none"/>
+          </w:rPr>
+          <w:t>.</w:t>
+        </w:r>
+        <w:proofErr w:type="spellStart"/>
+        <w:r>
+          <w:rPr>
+            <w:rStyle w:val="a8"/>
+            <w:rFonts w:ascii="Times New Roman" w:hAnsi="Times New Roman" w:cs="Times New Roman"/>
+            <w:color w:val="auto"/>
+            <w:u w:val="none"/>
+            <w:lang w:val="en-US"/>
+          </w:rPr>
+          <w:t>edu</w:t>
+        </w:r>
+        <w:proofErr w:type="spellEnd"/>
+        <w:r>
+          <w:rPr>
+            <w:rStyle w:val="a8"/>
+            <w:rFonts w:ascii="Times New Roman" w:hAnsi="Times New Roman" w:cs="Times New Roman"/>
+            <w:color w:val="auto"/>
+            <w:u w:val="none"/>
+          </w:rPr>
+          <w:t>.</w:t>
+        </w:r>
+        <w:proofErr w:type="spellStart"/>
+        <w:r>
+          <w:rPr>
+            <w:rStyle w:val="a8"/>
+            <w:rFonts w:ascii="Times New Roman" w:hAnsi="Times New Roman" w:cs="Times New Roman"/>
+            <w:color w:val="auto"/>
+            <w:u w:val="none"/>
+            <w:lang w:val="en-US"/>
+          </w:rPr>
+          <w:t>ru</w:t>
+        </w:r>
+        <w:proofErr w:type="spellEnd"/>
+      </w:hyperlink>
+      <w:r>
+        <w:rPr>
+          <w:rFonts w:ascii="Times New Roman" w:hAnsi="Times New Roman" w:cs="Times New Roman"/>
+        </w:rPr>
+        <w:t xml:space="preserve"> (</w:t>
+      </w:r>
+      <w:r>
+        <w:rPr>
+          <w:rFonts w:ascii="Times New Roman" w:hAnsi="Times New Roman" w:cs="Times New Roman"/>
+          <w:color w:val="808080" w:themeColor="background1" w:themeShade="80"/>
+        </w:rPr>
+        <w:t>без точки после сетевого адреса</w:t>
+      </w:r>
+      <w:r>
+        <w:rPr>
+          <w:rFonts w:ascii="Times New Roman" w:hAnsi="Times New Roman" w:cs="Times New Roman"/>
+        </w:rPr>
+        <w:t>)</w:t>
       </w:r>
     </w:p>
     <w:p>
@@ -7794,153 +7555,67 @@
           <w:ilvl w:val="0"/>
           <w:numId w:val="24"/>
         </w:numPr>
+        <w:spacing w:line="276" w:lineRule="auto"/>
         <w:ind w:left="567" w:hanging="567"/>
         <w:jc w:val="both"/>
-      </w:pPr>
-      <w:r>
-        <w:t>Иванов</w:t>
-      </w:r>
-      <w:r>
-        <w:t xml:space="preserve"> </w:t>
-      </w:r>
-      <w:r>
-        <w:t>И</w:t>
-      </w:r>
-      <w:r>
-        <w:t>.</w:t>
-      </w:r>
-      <w:r>
-        <w:t>И</w:t>
-      </w:r>
-      <w:r>
-        <w:t xml:space="preserve">., </w:t>
-      </w:r>
-      <w:r>
-        <w:t>Петров</w:t>
-      </w:r>
-      <w:r>
-        <w:t xml:space="preserve"> </w:t>
-      </w:r>
-      <w:r>
-        <w:t>А</w:t>
-      </w:r>
-      <w:r>
-        <w:t>.</w:t>
-      </w:r>
-      <w:r>
-        <w:t>Б</w:t>
-      </w:r>
-      <w:r>
-        <w:t xml:space="preserve">. </w:t>
-      </w:r>
-      <w:r>
-        <w:t>Расчетно</w:t>
-      </w:r>
-      <w:r>
-        <w:t>-</w:t>
-      </w:r>
-      <w:r>
-        <w:t>теоретическое</w:t>
-      </w:r>
-      <w:r>
-        <w:t xml:space="preserve"> </w:t>
-      </w:r>
-      <w:r>
-        <w:t>исследование</w:t>
-      </w:r>
-      <w:r>
-        <w:t xml:space="preserve"> </w:t>
-      </w:r>
-      <w:proofErr w:type="spellStart"/>
-      <w:r>
-        <w:t>аэротермодинамики</w:t>
-      </w:r>
-      <w:proofErr w:type="spellEnd"/>
-      <w:r>
-        <w:t xml:space="preserve"> </w:t>
-      </w:r>
-      <w:r>
-        <w:t>пр</w:t>
-      </w:r>
-      <w:r>
-        <w:t>о</w:t>
-      </w:r>
-      <w:r>
-        <w:t xml:space="preserve">странственной модели </w:t>
-      </w:r>
-      <w:r>
-        <w:t xml:space="preserve">// </w:t>
-      </w:r>
-      <w:r>
-        <w:t>Физико</w:t>
-      </w:r>
-      <w:r>
-        <w:t>-</w:t>
-      </w:r>
-      <w:r>
-        <w:t>химическая</w:t>
-      </w:r>
-      <w:r>
-        <w:t xml:space="preserve"> </w:t>
-      </w:r>
-      <w:r>
-        <w:t>кинетика</w:t>
-      </w:r>
-      <w:r>
-        <w:t xml:space="preserve"> </w:t>
-      </w:r>
-      <w:r>
-        <w:t>в</w:t>
-      </w:r>
-      <w:r>
-        <w:t xml:space="preserve"> </w:t>
-      </w:r>
-      <w:r>
-        <w:t>газовой</w:t>
-      </w:r>
-      <w:r>
-        <w:t xml:space="preserve"> </w:t>
-      </w:r>
-      <w:r>
-        <w:t>динамике</w:t>
-      </w:r>
-      <w:r>
-        <w:t>. 20</w:t>
-      </w:r>
-      <w:r>
-        <w:t>14</w:t>
-      </w:r>
-      <w:r>
-        <w:t xml:space="preserve">. </w:t>
-      </w:r>
-      <w:r>
-        <w:t>Т</w:t>
-      </w:r>
-      <w:r>
-        <w:t>.</w:t>
+        <w:rPr>
+          <w:lang w:val="en-US"/>
+        </w:rPr>
+      </w:pPr>
+      <w:r>
+        <w:rPr>
+          <w:lang w:val="en-US"/>
+        </w:rPr>
+        <w:t>Physical and Chemical Processes in Gas Dynamics: Physical and Chemical Kinetics and Thermod</w:t>
+      </w:r>
+      <w:r>
+        <w:rPr>
+          <w:lang w:val="en-US"/>
+        </w:rPr>
+        <w:t>y</w:t>
+      </w:r>
+      <w:r>
+        <w:rPr>
+          <w:lang w:val="en-US"/>
+        </w:rPr>
+        <w:t xml:space="preserve">namics. </w:t>
+      </w:r>
+      <w:r>
+        <w:rPr>
+          <w:lang w:val="en-US"/>
+        </w:rPr>
+        <w:t>Vol.</w:t>
       </w:r>
       <w:r>
         <w:rPr>
           <w:vertAlign w:val="subscript"/>
+          <w:lang w:val="en-US"/>
         </w:rPr>
         <w:t> </w:t>
       </w:r>
       <w:r>
-        <w:t>15</w:t>
-      </w:r>
-      <w:r>
-        <w:t xml:space="preserve">, </w:t>
-      </w:r>
-      <w:proofErr w:type="spellStart"/>
-      <w:r>
-        <w:t>В</w:t>
-      </w:r>
-      <w:r>
-        <w:t>ып</w:t>
-      </w:r>
-      <w:proofErr w:type="spellEnd"/>
-      <w:r>
-        <w:t>.</w:t>
+        <w:rPr>
+          <w:lang w:val="en-US"/>
+        </w:rPr>
+        <w:t xml:space="preserve">2. </w:t>
+      </w:r>
+      <w:r>
+        <w:rPr>
+          <w:lang w:val="en-GB"/>
+        </w:rPr>
+        <w:t>Progress</w:t>
+      </w:r>
+      <w:r>
+        <w:rPr>
+          <w:lang w:val="en-US"/>
+        </w:rPr>
+        <w:t xml:space="preserve"> in Astronau</w:t>
+      </w:r>
+      <w:r>
+        <w:rPr>
+          <w:lang w:val="en-US"/>
+        </w:rPr>
+        <w:t>tics and Aeronautics. Vol.</w:t>
       </w:r>
       <w:r>
         <w:rPr>
@@ -7949,43 +7624,11 @@
         <w:t> </w:t>
       </w:r>
       <w:r>
-        <w:t>2.</w:t>
-      </w:r>
-      <w:r>
-        <w:t xml:space="preserve"> </w:t>
-      </w:r>
-      <w:hyperlink r:id="rId78" w:history="1">
-        <w:r>
-          <w:rPr>
-            <w:rStyle w:val="a8"/>
-          </w:rPr>
-          <w:t>http://chemphys.edu.ru/</w:t>
-        </w:r>
-        <w:proofErr w:type="spellStart"/>
-        <w:r>
-          <w:rPr>
-            <w:rStyle w:val="a8"/>
-            <w:lang w:val="en-US"/>
-          </w:rPr>
-          <w:t>pdf</w:t>
-        </w:r>
-        <w:proofErr w:type="spellEnd"/>
-        <w:r>
-          <w:rPr>
-            <w:rStyle w:val="a8"/>
-          </w:rPr>
-          <w:t>/2014-09-10-001.</w:t>
-        </w:r>
-        <w:proofErr w:type="spellStart"/>
-        <w:r>
-          <w:rPr>
-            <w:rStyle w:val="a8"/>
-            <w:lang w:val="en-US"/>
-          </w:rPr>
-          <w:t>pdf</w:t>
-        </w:r>
-        <w:proofErr w:type="spellEnd"/>
-      </w:hyperlink>
+        <w:rPr>
+          <w:lang w:val="en-US"/>
+        </w:rPr>
+        <w:t>197, 2004.</w:t>
+      </w:r>
     </w:p>
     <w:p>
       <w:pPr>
@@ -7994,35 +7637,24 @@
           <w:ilvl w:val="0"/>
           <w:numId w:val="24"/>
         </w:numPr>
+        <w:spacing w:line="276" w:lineRule="auto"/>
         <w:ind w:left="567" w:hanging="567"/>
         <w:jc w:val="both"/>
-        <w:rPr>
-          <w:lang w:val="en-US"/>
-        </w:rPr>
-      </w:pPr>
-      <w:r>
-        <w:rPr>
-          <w:lang w:val="en-US"/>
-        </w:rPr>
-        <w:t>Physical and Chemical Processes in Gas Dynamics: Physical and Chemical Kinetics and Thermod</w:t>
-      </w:r>
-      <w:r>
-        <w:rPr>
-          <w:lang w:val="en-US"/>
-        </w:rPr>
-        <w:t>y</w:t>
-      </w:r>
-      <w:r>
-        <w:rPr>
-          <w:lang w:val="en-US"/>
-        </w:rPr>
-        <w:t xml:space="preserve">namics. </w:t>
-      </w:r>
-      <w:r>
-        <w:rPr>
-          <w:lang w:val="en-US"/>
-        </w:rPr>
-        <w:t>Vol.</w:t>
+      </w:pPr>
+      <w:r>
+        <w:rPr>
+          <w:iCs w:val="0"/>
+        </w:rPr>
+        <w:t>Сидоров</w:t>
+      </w:r>
+      <w:r>
+        <w:rPr>
+          <w:iCs w:val="0"/>
+        </w:rPr>
+        <w:t xml:space="preserve"> В.В.</w:t>
+      </w:r>
+      <w:r>
+        <w:t xml:space="preserve"> Фактографические базы данных. Труды Всероссийской научной конференции. Изд-во: С.-Пб. Ун-та. 2003 г. С.</w:t>
       </w:r>
       <w:r>
         <w:rPr>
@@ -8031,40 +7663,13 @@
         <w:t> </w:t>
       </w:r>
       <w:r>
-        <w:rPr>
-          <w:lang w:val="en-US"/>
-        </w:rPr>
-        <w:t xml:space="preserve">2. </w:t>
-      </w:r>
-      <w:r>
-        <w:rPr>
-          <w:lang w:val="en-GB"/>
-        </w:rPr>
-        <w:t>Progress</w:t>
-      </w:r>
-      <w:r>
-        <w:rPr>
-          <w:lang w:val="en-US"/>
-        </w:rPr>
-        <w:t xml:space="preserve"> in Astronau</w:t>
-      </w:r>
-      <w:r>
-        <w:rPr>
-          <w:lang w:val="en-US"/>
-        </w:rPr>
-        <w:t>tics and Aeronautics. Vol.</w:t>
-      </w:r>
-      <w:r>
-        <w:rPr>
-          <w:vertAlign w:val="subscript"/>
-        </w:rPr>
-        <w:t> </w:t>
-      </w:r>
-      <w:r>
-        <w:rPr>
-          <w:lang w:val="en-US"/>
-        </w:rPr>
-        <w:t>197, 2004.</w:t>
+        <w:t>1263</w:t>
+      </w:r>
+      <w:r>
+        <w:sym w:font="Symbol" w:char="F02D"/>
+      </w:r>
+      <w:r>
+        <w:t>1267.</w:t>
       </w:r>
     </w:p>
     <w:p>
@@ -8074,35 +7679,20 @@
           <w:ilvl w:val="0"/>
           <w:numId w:val="24"/>
         </w:numPr>
+        <w:spacing w:line="276" w:lineRule="auto"/>
         <w:ind w:left="567" w:hanging="567"/>
         <w:jc w:val="both"/>
       </w:pPr>
       <w:r>
-        <w:rPr>
-          <w:iCs w:val="0"/>
-        </w:rPr>
-        <w:t>Сидоров</w:t>
-      </w:r>
-      <w:r>
-        <w:rPr>
-          <w:iCs w:val="0"/>
-        </w:rPr>
-        <w:t xml:space="preserve"> В.В.</w:t>
-      </w:r>
-      <w:r>
-        <w:t xml:space="preserve"> Фактогра</w:t>
-      </w:r>
-      <w:r>
-        <w:t>фические базы данных</w:t>
-      </w:r>
-      <w:r>
-        <w:t>. Труды Всероссийской научной ко</w:t>
-      </w:r>
-      <w:r>
-        <w:t>нференции. Изд-во: С.-Пб. Ун-та. 2003 г.</w:t>
-      </w:r>
-      <w:r>
-        <w:t xml:space="preserve"> С.</w:t>
+        <w:t xml:space="preserve">Семенов Н.Н. О возможности интенсификации цепных реакций в горючих смесях // </w:t>
+      </w:r>
+      <w:proofErr w:type="spellStart"/>
+      <w:r>
+        <w:t>Докл</w:t>
+      </w:r>
+      <w:proofErr w:type="spellEnd"/>
+      <w:r>
+        <w:t>. Акад. Наук. 2003. Т.</w:t>
       </w:r>
       <w:r>
         <w:rPr>
@@ -8111,101 +7701,73 @@
         <w:t> </w:t>
       </w:r>
       <w:r>
-        <w:t>12</w:t>
-      </w:r>
-      <w:r>
-        <w:t>63</w:t>
+        <w:t>991. № 15. С.1171</w:t>
       </w:r>
       <w:r>
         <w:sym w:font="Symbol" w:char="F02D"/>
       </w:r>
       <w:r>
-        <w:t>12</w:t>
-      </w:r>
-      <w:r>
-        <w:t>67</w:t>
-      </w:r>
-      <w:r>
-        <w:t>.</w:t>
+        <w:t>1177.</w:t>
       </w:r>
     </w:p>
     <w:p>
       <w:pPr>
-        <w:pStyle w:val="Bibliographicreference"/>
+        <w:pStyle w:val="af5"/>
         <w:numPr>
           <w:ilvl w:val="0"/>
           <w:numId w:val="24"/>
         </w:numPr>
+        <w:shd w:val="clear" w:color="auto" w:fill="FFFFFF"/>
+        <w:tabs>
+          <w:tab w:val="left" w:pos="916"/>
+          <w:tab w:val="left" w:pos="1832"/>
+          <w:tab w:val="left" w:pos="2748"/>
+          <w:tab w:val="left" w:pos="3664"/>
+          <w:tab w:val="left" w:pos="4580"/>
+          <w:tab w:val="left" w:pos="5496"/>
+          <w:tab w:val="left" w:pos="6412"/>
+          <w:tab w:val="left" w:pos="7328"/>
+          <w:tab w:val="left" w:pos="8244"/>
+          <w:tab w:val="left" w:pos="9160"/>
+          <w:tab w:val="left" w:pos="10076"/>
+          <w:tab w:val="left" w:pos="10992"/>
+          <w:tab w:val="left" w:pos="11908"/>
+          <w:tab w:val="left" w:pos="12824"/>
+          <w:tab w:val="left" w:pos="13740"/>
+          <w:tab w:val="left" w:pos="14656"/>
+        </w:tabs>
         <w:ind w:left="567" w:hanging="567"/>
-        <w:jc w:val="both"/>
-      </w:pPr>
-      <w:r>
-        <w:t>С</w:t>
-      </w:r>
-      <w:r>
-        <w:t>еменов</w:t>
-      </w:r>
-      <w:r>
-        <w:t> </w:t>
-      </w:r>
-      <w:r>
-        <w:t>Н</w:t>
-      </w:r>
-      <w:r>
-        <w:t>.</w:t>
-      </w:r>
-      <w:r>
-        <w:t xml:space="preserve">Н. О возможности интенсификации цепных реакций в горючих смесях // </w:t>
-      </w:r>
+        <w:rPr>
+          <w:rFonts w:ascii="Times New Roman" w:hAnsi="Times New Roman" w:cs="Times New Roman"/>
+          <w:color w:val="000000"/>
+          <w:lang w:eastAsia="ru-RU"/>
+        </w:rPr>
+      </w:pPr>
       <w:proofErr w:type="spellStart"/>
       <w:r>
-        <w:t>Докл</w:t>
+        <w:rPr>
+          <w:rFonts w:ascii="Times New Roman" w:hAnsi="Times New Roman" w:cs="Times New Roman"/>
+          <w:color w:val="000000"/>
+          <w:lang w:eastAsia="ru-RU"/>
+        </w:rPr>
+        <w:t>Русанов</w:t>
       </w:r>
       <w:proofErr w:type="spellEnd"/>
       <w:r>
-        <w:t>. Акад. На</w:t>
-      </w:r>
-      <w:r>
-        <w:t>ук. 2003. Т.</w:t>
-      </w:r>
-      <w:r>
-        <w:rPr>
-          <w:vertAlign w:val="subscript"/>
-        </w:rPr>
-        <w:t> </w:t>
-      </w:r>
-      <w:r>
-        <w:t>9</w:t>
-      </w:r>
-      <w:r>
-        <w:t>91.</w:t>
-      </w:r>
-      <w:r>
-        <w:t xml:space="preserve"> № </w:t>
-      </w:r>
-      <w:r>
-        <w:t>15</w:t>
-      </w:r>
-      <w:r>
-        <w:t>.</w:t>
-      </w:r>
-      <w:r>
-        <w:t xml:space="preserve"> С.</w:t>
-      </w:r>
-      <w:r>
-        <w:t>11</w:t>
-      </w:r>
-      <w:r>
-        <w:t>71</w:t>
-      </w:r>
-      <w:r>
-        <w:sym w:font="Symbol" w:char="F02D"/>
-      </w:r>
-      <w:r>
-        <w:t>11</w:t>
-      </w:r>
-      <w:r>
-        <w:t>77.</w:t>
+        <w:rPr>
+          <w:rFonts w:ascii="Times New Roman" w:hAnsi="Times New Roman" w:cs="Times New Roman"/>
+          <w:color w:val="000000"/>
+          <w:lang w:eastAsia="ru-RU"/>
+        </w:rPr>
+        <w:t xml:space="preserve"> В.Д., Фридман А.А. Физика химически активной плазмы. М.: Наука, 1984</w:t>
+      </w:r>
+      <w:r>
+        <w:rPr>
+          <w:rFonts w:ascii="Times New Roman" w:hAnsi="Times New Roman" w:cs="Times New Roman"/>
+          <w:color w:val="000000"/>
+          <w:lang w:eastAsia="ru-RU"/>
+        </w:rPr>
+        <w:t>. 294 с.</w:t>
       </w:r>
     </w:p>
     <w:p>
@@ -8231,8 +7793,8 @@
       </w:pPr>
     </w:p>
     <w:sectPr>
-      <w:headerReference w:type="even" r:id="rId79"/>
-      <w:headerReference w:type="default" r:id="rId80"/>
+      <w:headerReference w:type="even" r:id="rId70"/>
+      <w:headerReference w:type="default" r:id="rId71"/>
       <w:endnotePr>
         <w:numFmt w:val="decimal"/>
       </w:endnotePr>
@@ -8248,7 +7810,7 @@
 </file>
 
 <file path=word/endnotes.xml><?xml version="1.0" encoding="utf-8"?>
-<w:endnotes xmlns:ve="http://schemas.openxmlformats.org/markup-compatibility/2006" xmlns:o="urn:schemas-microsoft-com:office:office" xmlns:r="http://schemas.openxmlformats.org/officeDocument/2006/relationships" xmlns:m="http://schemas.openxmlformats.org/officeDocument/2006/math" xmlns:v="urn:schemas-microsoft-com:vml" xmlns:wp="http://schemas.openxmlformats.org/drawingml/2006/wordprocessingDrawing" xmlns:w10="urn:schemas-microsoft-com:office:word" xmlns:w="http://schemas.openxmlformats.org/wordprocessingml/2006/main" xmlns:wne="http://schemas.microsoft.com/office/word/2006/wordml">
+<w:endnotes xmlns:wpc="http://schemas.microsoft.com/office/word/2010/wordprocessingCanvas" xmlns:mc="http://schemas.openxmlformats.org/markup-compatibility/2006" xmlns:o="urn:schemas-microsoft-com:office:office" xmlns:r="http://schemas.openxmlformats.org/officeDocument/2006/relationships" xmlns:m="http://schemas.openxmlformats.org/officeDocument/2006/math" xmlns:v="urn:schemas-microsoft-com:vml" xmlns:wp14="http://schemas.microsoft.com/office/word/2010/wordprocessingDrawing" xmlns:wp="http://schemas.openxmlformats.org/drawingml/2006/wordprocessingDrawing" xmlns:w10="urn:schemas-microsoft-com:office:word" xmlns:w="http://schemas.openxmlformats.org/wordprocessingml/2006/main" xmlns:w14="http://schemas.microsoft.com/office/word/2010/wordml" xmlns:wpg="http://schemas.microsoft.com/office/word/2010/wordprocessingGroup" xmlns:wpi="http://schemas.microsoft.com/office/word/2010/wordprocessingInk" xmlns:wne="http://schemas.microsoft.com/office/word/2006/wordml" xmlns:wps="http://schemas.microsoft.com/office/word/2010/wordprocessingShape" mc:Ignorable="w14 wp14">
   <w:endnote w:type="separator" w:id="-1">
     <w:p>
       <w:r>
@@ -8290,7 +7852,7 @@
 </file>
 
 <file path=word/footer1.xml><?xml version="1.0" encoding="utf-8"?>
-<w:ftr xmlns:ve="http://schemas.openxmlformats.org/markup-compatibility/2006" xmlns:o="urn:schemas-microsoft-com:office:office" xmlns:r="http://schemas.openxmlformats.org/officeDocument/2006/relationships" xmlns:m="http://schemas.openxmlformats.org/officeDocument/2006/math" xmlns:v="urn:schemas-microsoft-com:vml" xmlns:wp="http://schemas.openxmlformats.org/drawingml/2006/wordprocessingDrawing" xmlns:w10="urn:schemas-microsoft-com:office:word" xmlns:w="http://schemas.openxmlformats.org/wordprocessingml/2006/main" xmlns:wne="http://schemas.microsoft.com/office/word/2006/wordml">
+<w:ftr xmlns:wpc="http://schemas.microsoft.com/office/word/2010/wordprocessingCanvas" xmlns:mc="http://schemas.openxmlformats.org/markup-compatibility/2006" xmlns:o="urn:schemas-microsoft-com:office:office" xmlns:r="http://schemas.openxmlformats.org/officeDocument/2006/relationships" xmlns:m="http://schemas.openxmlformats.org/officeDocument/2006/math" xmlns:v="urn:schemas-microsoft-com:vml" xmlns:wp14="http://schemas.microsoft.com/office/word/2010/wordprocessingDrawing" xmlns:wp="http://schemas.openxmlformats.org/drawingml/2006/wordprocessingDrawing" xmlns:w10="urn:schemas-microsoft-com:office:word" xmlns:w="http://schemas.openxmlformats.org/wordprocessingml/2006/main" xmlns:w14="http://schemas.microsoft.com/office/word/2010/wordml" xmlns:wpg="http://schemas.microsoft.com/office/word/2010/wordprocessingGroup" xmlns:wpi="http://schemas.microsoft.com/office/word/2010/wordprocessingInk" xmlns:wne="http://schemas.microsoft.com/office/word/2006/wordml" xmlns:wps="http://schemas.microsoft.com/office/word/2010/wordprocessingShape" mc:Ignorable="w14 wp14">
   <w:p>
     <w:pPr>
       <w:pStyle w:val="ab"/>
@@ -8332,7 +7894,7 @@
         <w:sz w:val="24"/>
         <w:szCs w:val="24"/>
       </w:rPr>
-      <w:t>4</w:t>
+      <w:t>8</w:t>
     </w:r>
     <w:r>
       <w:rPr>
@@ -8356,7 +7918,7 @@
 </file>
 
 <file path=word/footer2.xml><?xml version="1.0" encoding="utf-8"?>
-<w:ftr xmlns:ve="http://schemas.openxmlformats.org/markup-compatibility/2006" xmlns:o="urn:schemas-microsoft-com:office:office" xmlns:r="http://schemas.openxmlformats.org/officeDocument/2006/relationships" xmlns:m="http://schemas.openxmlformats.org/officeDocument/2006/math" xmlns:v="urn:schemas-microsoft-com:vml" xmlns:wp="http://schemas.openxmlformats.org/drawingml/2006/wordprocessingDrawing" xmlns:w10="urn:schemas-microsoft-com:office:word" xmlns:w="http://schemas.openxmlformats.org/wordprocessingml/2006/main" xmlns:wne="http://schemas.microsoft.com/office/word/2006/wordml">
+<w:ftr xmlns:wpc="http://schemas.microsoft.com/office/word/2010/wordprocessingCanvas" xmlns:mc="http://schemas.openxmlformats.org/markup-compatibility/2006" xmlns:o="urn:schemas-microsoft-com:office:office" xmlns:r="http://schemas.openxmlformats.org/officeDocument/2006/relationships" xmlns:m="http://schemas.openxmlformats.org/officeDocument/2006/math" xmlns:v="urn:schemas-microsoft-com:vml" xmlns:wp14="http://schemas.microsoft.com/office/word/2010/wordprocessingDrawing" xmlns:wp="http://schemas.openxmlformats.org/drawingml/2006/wordprocessingDrawing" xmlns:w10="urn:schemas-microsoft-com:office:word" xmlns:w="http://schemas.openxmlformats.org/wordprocessingml/2006/main" xmlns:w14="http://schemas.microsoft.com/office/word/2010/wordml" xmlns:wpg="http://schemas.microsoft.com/office/word/2010/wordprocessingGroup" xmlns:wpi="http://schemas.microsoft.com/office/word/2010/wordprocessingInk" xmlns:wne="http://schemas.microsoft.com/office/word/2006/wordml" xmlns:wps="http://schemas.microsoft.com/office/word/2010/wordprocessingShape" mc:Ignorable="w14 wp14">
   <w:p>
     <w:pPr>
       <w:pStyle w:val="ab"/>
@@ -8393,7 +7955,7 @@
         <w:noProof/>
         <w:sz w:val="24"/>
       </w:rPr>
-      <w:t>4</w:t>
+      <w:t>7</w:t>
     </w:r>
     <w:r>
       <w:rPr>
@@ -8425,7 +7987,7 @@
 </file>
 
 <file path=word/footer3.xml><?xml version="1.0" encoding="utf-8"?>
-<w:ftr xmlns:ve="http://schemas.openxmlformats.org/markup-compatibility/2006" xmlns:o="urn:schemas-microsoft-com:office:office" xmlns:r="http://schemas.openxmlformats.org/officeDocument/2006/relationships" xmlns:m="http://schemas.openxmlformats.org/officeDocument/2006/math" xmlns:v="urn:schemas-microsoft-com:vml" xmlns:wp="http://schemas.openxmlformats.org/drawingml/2006/wordprocessingDrawing" xmlns:w10="urn:schemas-microsoft-com:office:word" xmlns:w="http://schemas.openxmlformats.org/wordprocessingml/2006/main" xmlns:wne="http://schemas.microsoft.com/office/word/2006/wordml">
+<w:ftr xmlns:wpc="http://schemas.microsoft.com/office/word/2010/wordprocessingCanvas" xmlns:mc="http://schemas.openxmlformats.org/markup-compatibility/2006" xmlns:o="urn:schemas-microsoft-com:office:office" xmlns:r="http://schemas.openxmlformats.org/officeDocument/2006/relationships" xmlns:m="http://schemas.openxmlformats.org/officeDocument/2006/math" xmlns:v="urn:schemas-microsoft-com:vml" xmlns:wp14="http://schemas.microsoft.com/office/word/2010/wordprocessingDrawing" xmlns:wp="http://schemas.openxmlformats.org/drawingml/2006/wordprocessingDrawing" xmlns:w10="urn:schemas-microsoft-com:office:word" xmlns:w="http://schemas.openxmlformats.org/wordprocessingml/2006/main" xmlns:w14="http://schemas.microsoft.com/office/word/2010/wordml" xmlns:wpg="http://schemas.microsoft.com/office/word/2010/wordprocessingGroup" xmlns:wpi="http://schemas.microsoft.com/office/word/2010/wordprocessingInk" xmlns:wne="http://schemas.microsoft.com/office/word/2006/wordml" xmlns:wps="http://schemas.microsoft.com/office/word/2010/wordprocessingShape" mc:Ignorable="w14 wp14">
   <w:p>
     <w:pPr>
       <w:pStyle w:val="ab"/>
@@ -8478,7 +8040,7 @@
 </file>
 
 <file path=word/footnotes.xml><?xml version="1.0" encoding="utf-8"?>
-<w:footnotes xmlns:ve="http://schemas.openxmlformats.org/markup-compatibility/2006" xmlns:o="urn:schemas-microsoft-com:office:office" xmlns:r="http://schemas.openxmlformats.org/officeDocument/2006/relationships" xmlns:m="http://schemas.openxmlformats.org/officeDocument/2006/math" xmlns:v="urn:schemas-microsoft-com:vml" xmlns:wp="http://schemas.openxmlformats.org/drawingml/2006/wordprocessingDrawing" xmlns:w10="urn:schemas-microsoft-com:office:word" xmlns:w="http://schemas.openxmlformats.org/wordprocessingml/2006/main" xmlns:wne="http://schemas.microsoft.com/office/word/2006/wordml">
+<w:footnotes xmlns:wpc="http://schemas.microsoft.com/office/word/2010/wordprocessingCanvas" xmlns:mc="http://schemas.openxmlformats.org/markup-compatibility/2006" xmlns:o="urn:schemas-microsoft-com:office:office" xmlns:r="http://schemas.openxmlformats.org/officeDocument/2006/relationships" xmlns:m="http://schemas.openxmlformats.org/officeDocument/2006/math" xmlns:v="urn:schemas-microsoft-com:vml" xmlns:wp14="http://schemas.microsoft.com/office/word/2010/wordprocessingDrawing" xmlns:wp="http://schemas.openxmlformats.org/drawingml/2006/wordprocessingDrawing" xmlns:w10="urn:schemas-microsoft-com:office:word" xmlns:w="http://schemas.openxmlformats.org/wordprocessingml/2006/main" xmlns:w14="http://schemas.microsoft.com/office/word/2010/wordml" xmlns:wpg="http://schemas.microsoft.com/office/word/2010/wordprocessingGroup" xmlns:wpi="http://schemas.microsoft.com/office/word/2010/wordprocessingInk" xmlns:wne="http://schemas.microsoft.com/office/word/2006/wordml" xmlns:wps="http://schemas.microsoft.com/office/word/2010/wordprocessingShape" mc:Ignorable="w14 wp14">
   <w:footnote w:type="separator" w:id="-1">
     <w:p>
       <w:r>
@@ -8497,7 +8059,7 @@
 </file>
 
 <file path=word/header1.xml><?xml version="1.0" encoding="utf-8"?>
-<w:hdr xmlns:ve="http://schemas.openxmlformats.org/markup-compatibility/2006" xmlns:o="urn:schemas-microsoft-com:office:office" xmlns:r="http://schemas.openxmlformats.org/officeDocument/2006/relationships" xmlns:m="http://schemas.openxmlformats.org/officeDocument/2006/math" xmlns:v="urn:schemas-microsoft-com:vml" xmlns:wp="http://schemas.openxmlformats.org/drawingml/2006/wordprocessingDrawing" xmlns:w10="urn:schemas-microsoft-com:office:word" xmlns:w="http://schemas.openxmlformats.org/wordprocessingml/2006/main" xmlns:wne="http://schemas.microsoft.com/office/word/2006/wordml">
+<w:hdr xmlns:wpc="http://schemas.microsoft.com/office/word/2010/wordprocessingCanvas" xmlns:mc="http://schemas.openxmlformats.org/markup-compatibility/2006" xmlns:o="urn:schemas-microsoft-com:office:office" xmlns:r="http://schemas.openxmlformats.org/officeDocument/2006/relationships" xmlns:m="http://schemas.openxmlformats.org/officeDocument/2006/math" xmlns:v="urn:schemas-microsoft-com:vml" xmlns:wp14="http://schemas.microsoft.com/office/word/2010/wordprocessingDrawing" xmlns:wp="http://schemas.openxmlformats.org/drawingml/2006/wordprocessingDrawing" xmlns:w10="urn:schemas-microsoft-com:office:word" xmlns:w="http://schemas.openxmlformats.org/wordprocessingml/2006/main" xmlns:w14="http://schemas.microsoft.com/office/word/2010/wordml" xmlns:wpg="http://schemas.microsoft.com/office/word/2010/wordprocessingGroup" xmlns:wpi="http://schemas.microsoft.com/office/word/2010/wordprocessingInk" xmlns:wne="http://schemas.microsoft.com/office/word/2006/wordml" xmlns:wps="http://schemas.microsoft.com/office/word/2010/wordprocessingShape" mc:Ignorable="w14 wp14">
   <w:p>
     <w:pPr>
       <w:pStyle w:val="a9"/>
@@ -8551,7 +8113,7 @@
 </file>
 
 <file path=word/header2.xml><?xml version="1.0" encoding="utf-8"?>
-<w:hdr xmlns:ve="http://schemas.openxmlformats.org/markup-compatibility/2006" xmlns:o="urn:schemas-microsoft-com:office:office" xmlns:r="http://schemas.openxmlformats.org/officeDocument/2006/relationships" xmlns:m="http://schemas.openxmlformats.org/officeDocument/2006/math" xmlns:v="urn:schemas-microsoft-com:vml" xmlns:wp="http://schemas.openxmlformats.org/drawingml/2006/wordprocessingDrawing" xmlns:w10="urn:schemas-microsoft-com:office:word" xmlns:w="http://schemas.openxmlformats.org/wordprocessingml/2006/main" xmlns:wne="http://schemas.microsoft.com/office/word/2006/wordml">
+<w:hdr xmlns:wpc="http://schemas.microsoft.com/office/word/2010/wordprocessingCanvas" xmlns:mc="http://schemas.openxmlformats.org/markup-compatibility/2006" xmlns:o="urn:schemas-microsoft-com:office:office" xmlns:r="http://schemas.openxmlformats.org/officeDocument/2006/relationships" xmlns:m="http://schemas.openxmlformats.org/officeDocument/2006/math" xmlns:v="urn:schemas-microsoft-com:vml" xmlns:wp14="http://schemas.microsoft.com/office/word/2010/wordprocessingDrawing" xmlns:wp="http://schemas.openxmlformats.org/drawingml/2006/wordprocessingDrawing" xmlns:w10="urn:schemas-microsoft-com:office:word" xmlns:w="http://schemas.openxmlformats.org/wordprocessingml/2006/main" xmlns:w14="http://schemas.microsoft.com/office/word/2010/wordml" xmlns:wpg="http://schemas.microsoft.com/office/word/2010/wordprocessingGroup" xmlns:wpi="http://schemas.microsoft.com/office/word/2010/wordprocessingInk" xmlns:wne="http://schemas.microsoft.com/office/word/2006/wordml" xmlns:wps="http://schemas.microsoft.com/office/word/2010/wordprocessingShape" mc:Ignorable="w14 wp14">
   <w:p>
     <w:pPr>
       <w:pStyle w:val="a9"/>
@@ -8605,7 +8167,7 @@
 </file>
 
 <file path=word/header3.xml><?xml version="1.0" encoding="utf-8"?>
-<w:hdr xmlns:ve="http://schemas.openxmlformats.org/markup-compatibility/2006" xmlns:o="urn:schemas-microsoft-com:office:office" xmlns:r="http://schemas.openxmlformats.org/officeDocument/2006/relationships" xmlns:m="http://schemas.openxmlformats.org/officeDocument/2006/math" xmlns:v="urn:schemas-microsoft-com:vml" xmlns:wp="http://schemas.openxmlformats.org/drawingml/2006/wordprocessingDrawing" xmlns:w10="urn:schemas-microsoft-com:office:word" xmlns:w="http://schemas.openxmlformats.org/wordprocessingml/2006/main" xmlns:wne="http://schemas.microsoft.com/office/word/2006/wordml">
+<w:hdr xmlns:wpc="http://schemas.microsoft.com/office/word/2010/wordprocessingCanvas" xmlns:mc="http://schemas.openxmlformats.org/markup-compatibility/2006" xmlns:o="urn:schemas-microsoft-com:office:office" xmlns:r="http://schemas.openxmlformats.org/officeDocument/2006/relationships" xmlns:m="http://schemas.openxmlformats.org/officeDocument/2006/math" xmlns:v="urn:schemas-microsoft-com:vml" xmlns:wp14="http://schemas.microsoft.com/office/word/2010/wordprocessingDrawing" xmlns:wp="http://schemas.openxmlformats.org/drawingml/2006/wordprocessingDrawing" xmlns:w10="urn:schemas-microsoft-com:office:word" xmlns:w="http://schemas.openxmlformats.org/wordprocessingml/2006/main" xmlns:w14="http://schemas.microsoft.com/office/word/2010/wordml" xmlns:wpg="http://schemas.microsoft.com/office/word/2010/wordprocessingGroup" xmlns:wpi="http://schemas.microsoft.com/office/word/2010/wordprocessingInk" xmlns:wne="http://schemas.microsoft.com/office/word/2006/wordml" xmlns:wps="http://schemas.microsoft.com/office/word/2010/wordprocessingShape" mc:Ignorable="w14 wp14">
   <w:p>
     <w:pPr>
       <w:pStyle w:val="a9"/>
@@ -8618,396 +8180,143 @@
     </w:pPr>
     <w:r>
       <w:rPr>
+        <w:i/>
         <w:lang w:val="ru-RU"/>
       </w:rPr>
-      <w:t>Физико-химическая кинетика в газовой динамике</w:t>
+      <w:t>ФИО авторов</w:t>
     </w:r>
     <w:r>
       <w:rPr>
         <w:lang w:val="ru-RU"/>
       </w:rPr>
-      <w:tab/>
+      <w:t xml:space="preserve">  «Название статьи»</w:t>
     </w:r>
+  </w:p>
+</w:hdr>
+</file>
+
+<file path=word/header4.xml><?xml version="1.0" encoding="utf-8"?>
+<w:hdr xmlns:wpc="http://schemas.microsoft.com/office/word/2010/wordprocessingCanvas" xmlns:mc="http://schemas.openxmlformats.org/markup-compatibility/2006" xmlns:o="urn:schemas-microsoft-com:office:office" xmlns:r="http://schemas.openxmlformats.org/officeDocument/2006/relationships" xmlns:m="http://schemas.openxmlformats.org/officeDocument/2006/math" xmlns:v="urn:schemas-microsoft-com:vml" xmlns:wp14="http://schemas.microsoft.com/office/word/2010/wordprocessingDrawing" xmlns:wp="http://schemas.openxmlformats.org/drawingml/2006/wordprocessingDrawing" xmlns:w10="urn:schemas-microsoft-com:office:word" xmlns:w="http://schemas.openxmlformats.org/wordprocessingml/2006/main" xmlns:w14="http://schemas.microsoft.com/office/word/2010/wordml" xmlns:wpg="http://schemas.microsoft.com/office/word/2010/wordprocessingGroup" xmlns:wpi="http://schemas.microsoft.com/office/word/2010/wordprocessingInk" xmlns:wne="http://schemas.microsoft.com/office/word/2006/wordml" xmlns:wps="http://schemas.microsoft.com/office/word/2010/wordprocessingShape" mc:Ignorable="w14 wp14">
+  <w:p>
+    <w:pPr>
+      <w:pStyle w:val="a9"/>
+      <w:pBdr>
+        <w:bottom w:val="single" w:sz="4" w:space="6" w:color="auto"/>
+      </w:pBdr>
+      <w:jc w:val="both"/>
+      <w:rPr>
+        <w:spacing w:val="-6"/>
+        <w:lang w:val="ru-RU"/>
+      </w:rPr>
+    </w:pPr>
     <w:r>
       <w:rPr>
+        <w:spacing w:val="-6"/>
         <w:lang w:val="ru-RU"/>
       </w:rPr>
-      <w:tab/>
+      <w:t>Физико-химическая кинетика в газовой динамике ГГГГ Т.</w:t>
     </w:r>
-    <w:r>
-      <w:t>www</w:t>
-    </w:r>
+    <w:proofErr w:type="gramStart"/>
     <w:r>
       <w:rPr>
+        <w:spacing w:val="-6"/>
+        <w:lang w:val="ru-RU"/>
+      </w:rPr>
+      <w:t>Х(</w:t>
+    </w:r>
+    <w:proofErr w:type="gramEnd"/>
+    <w:r>
+      <w:rPr>
+        <w:spacing w:val="-6"/>
+        <w:lang w:val="ru-RU"/>
+      </w:rPr>
+      <w:t xml:space="preserve">Х)           </w:t>
+    </w:r>
+    <w:proofErr w:type="spellStart"/>
+    <w:r>
+      <w:rPr>
+        <w:spacing w:val="-6"/>
+      </w:rPr>
+      <w:t>ww</w:t>
+    </w:r>
+    <w:proofErr w:type="spellEnd"/>
+    <w:r>
+      <w:rPr>
+        <w:spacing w:val="-6"/>
         <w:lang w:val="ru-RU"/>
       </w:rPr>
       <w:t>.</w:t>
     </w:r>
     <w:proofErr w:type="spellStart"/>
     <w:r>
+      <w:rPr>
+        <w:spacing w:val="-6"/>
+      </w:rPr>
       <w:t>chemphys</w:t>
     </w:r>
     <w:proofErr w:type="spellEnd"/>
     <w:r>
       <w:rPr>
+        <w:spacing w:val="-6"/>
         <w:lang w:val="ru-RU"/>
       </w:rPr>
       <w:t>.</w:t>
     </w:r>
     <w:proofErr w:type="spellStart"/>
     <w:r>
+      <w:rPr>
+        <w:spacing w:val="-6"/>
+      </w:rPr>
       <w:t>edu</w:t>
     </w:r>
     <w:proofErr w:type="spellEnd"/>
     <w:r>
       <w:rPr>
+        <w:spacing w:val="-6"/>
         <w:lang w:val="ru-RU"/>
       </w:rPr>
       <w:t>.</w:t>
     </w:r>
     <w:proofErr w:type="spellStart"/>
     <w:r>
+      <w:rPr>
+        <w:spacing w:val="-6"/>
+      </w:rPr>
       <w:t>ru</w:t>
     </w:r>
     <w:proofErr w:type="spellEnd"/>
     <w:r>
       <w:rPr>
+        <w:spacing w:val="-6"/>
         <w:lang w:val="ru-RU"/>
       </w:rPr>
       <w:t>/</w:t>
     </w:r>
-    <w:proofErr w:type="spellStart"/>
-    <w:r>
-      <w:t>pdf</w:t>
-    </w:r>
-    <w:proofErr w:type="spellEnd"/>
     <w:r>
       <w:rPr>
-        <w:lang w:val="ru-RU"/>
+        <w:spacing w:val="-6"/>
       </w:rPr>
-      <w:t>/</w:t>
-    </w:r>
-    <w:proofErr w:type="spellStart"/>
-    <w:r>
-      <w:rPr>
-        <w:lang w:val="ru-RU"/>
-      </w:rPr>
-      <w:t>ГГГГ-Том-Вып-NN</w:t>
-    </w:r>
-    <w:proofErr w:type="spellEnd"/>
-    <w:r>
-      <w:rPr>
-        <w:lang w:val="ru-RU"/>
-      </w:rPr>
-      <w:t>.</w:t>
-    </w:r>
-    <w:proofErr w:type="spellStart"/>
-    <w:r>
       <w:t>pdf</w:t>
-    </w:r>
-    <w:proofErr w:type="spellEnd"/>
-  </w:p>
-</w:hdr>
-</file>
-
-<file path=word/header4.xml><?xml version="1.0" encoding="utf-8"?>
-<w:hdr xmlns:ve="http://schemas.openxmlformats.org/markup-compatibility/2006" xmlns:o="urn:schemas-microsoft-com:office:office" xmlns:r="http://schemas.openxmlformats.org/officeDocument/2006/relationships" xmlns:m="http://schemas.openxmlformats.org/officeDocument/2006/math" xmlns:v="urn:schemas-microsoft-com:vml" xmlns:wp="http://schemas.openxmlformats.org/drawingml/2006/wordprocessingDrawing" xmlns:w10="urn:schemas-microsoft-com:office:word" xmlns:w="http://schemas.openxmlformats.org/wordprocessingml/2006/main" xmlns:wne="http://schemas.microsoft.com/office/word/2006/wordml">
-  <w:p>
-    <w:pPr>
-      <w:pStyle w:val="a9"/>
-      <w:pBdr>
-        <w:bottom w:val="single" w:sz="4" w:space="6" w:color="auto"/>
-      </w:pBdr>
-      <w:tabs>
-        <w:tab w:val="clear" w:pos="4677"/>
-        <w:tab w:val="clear" w:pos="9355"/>
-      </w:tabs>
-      <w:rPr>
-        <w:b/>
-        <w:color w:val="FF0000"/>
-        <w:sz w:val="28"/>
-        <w:szCs w:val="28"/>
-        <w:lang w:val="en-US"/>
-      </w:rPr>
-    </w:pPr>
-    <w:r>
-      <w:rPr>
-        <w:b/>
-        <w:color w:val="FF0000"/>
-        <w:sz w:val="28"/>
-        <w:szCs w:val="28"/>
-        <w:lang w:val="en-US"/>
-      </w:rPr>
-      <w:t>The first</w:t>
     </w:r>
     <w:r>
       <w:rPr>
-        <w:b/>
-        <w:color w:val="FF0000"/>
-        <w:sz w:val="28"/>
-        <w:szCs w:val="28"/>
-        <w:lang w:val="en-US"/>
+        <w:spacing w:val="-6"/>
+        <w:lang w:val="ru-RU"/>
       </w:rPr>
-      <w:t xml:space="preserve"> page</w:t>
+      <w:t>/ГГГГ-ММ-ДД-NN.</w:t>
     </w:r>
     <w:r>
       <w:rPr>
-        <w:b/>
-        <w:color w:val="FF0000"/>
-        <w:sz w:val="28"/>
-        <w:szCs w:val="28"/>
-        <w:lang w:val="en-US"/>
+        <w:spacing w:val="-6"/>
       </w:rPr>
-      <w:t xml:space="preserve"> (with annotation)</w:t>
-    </w:r>
-    <w:r>
-      <w:rPr>
-        <w:b/>
-        <w:color w:val="FF0000"/>
-        <w:sz w:val="28"/>
-        <w:szCs w:val="28"/>
-        <w:lang w:val="en-US"/>
-      </w:rPr>
-      <w:t xml:space="preserve"> </w:t>
-    </w:r>
-    <w:r>
-      <w:rPr>
-        <w:b/>
-        <w:color w:val="FF0000"/>
-        <w:sz w:val="28"/>
-        <w:szCs w:val="28"/>
-        <w:lang w:val="en-US"/>
-      </w:rPr>
-      <w:t xml:space="preserve">only </w:t>
-    </w:r>
-    <w:r>
-      <w:rPr>
-        <w:b/>
-        <w:color w:val="FF0000"/>
-        <w:sz w:val="28"/>
-        <w:szCs w:val="28"/>
-        <w:lang w:val="en-US"/>
-      </w:rPr>
-      <w:t>for English language papers</w:t>
+      <w:t>pdf</w:t>
     </w:r>
   </w:p>
 </w:hdr>
 </file>
 
-<file path=word/header5.xml><?xml version="1.0" encoding="utf-8"?>
-<w:hdr xmlns:ve="http://schemas.openxmlformats.org/markup-compatibility/2006" xmlns:o="urn:schemas-microsoft-com:office:office" xmlns:r="http://schemas.openxmlformats.org/officeDocument/2006/relationships" xmlns:m="http://schemas.openxmlformats.org/officeDocument/2006/math" xmlns:v="urn:schemas-microsoft-com:vml" xmlns:wp="http://schemas.openxmlformats.org/drawingml/2006/wordprocessingDrawing" xmlns:w10="urn:schemas-microsoft-com:office:word" xmlns:w="http://schemas.openxmlformats.org/wordprocessingml/2006/main" xmlns:wne="http://schemas.microsoft.com/office/word/2006/wordml">
-  <w:p>
-    <w:pPr>
-      <w:pStyle w:val="a9"/>
-      <w:pBdr>
-        <w:bottom w:val="single" w:sz="4" w:space="6" w:color="auto"/>
-      </w:pBdr>
-      <w:rPr>
-        <w:lang w:val="ru-RU"/>
-      </w:rPr>
-    </w:pPr>
-    <w:r>
-      <w:rPr>
-        <w:lang w:val="ru-RU"/>
-      </w:rPr>
-      <w:t>Физико-химическая кинетика в газовой динамике</w:t>
-    </w:r>
-    <w:r>
-      <w:rPr>
-        <w:lang w:val="ru-RU"/>
-      </w:rPr>
-      <w:tab/>
-    </w:r>
-    <w:r>
-      <w:rPr>
-        <w:lang w:val="ru-RU"/>
-      </w:rPr>
-      <w:tab/>
-    </w:r>
-    <w:r>
-      <w:t>www</w:t>
-    </w:r>
-    <w:r>
-      <w:rPr>
-        <w:lang w:val="ru-RU"/>
-      </w:rPr>
-      <w:t>.</w:t>
-    </w:r>
-    <w:proofErr w:type="spellStart"/>
-    <w:r>
-      <w:t>chemphys</w:t>
-    </w:r>
-    <w:proofErr w:type="spellEnd"/>
-    <w:r>
-      <w:rPr>
-        <w:lang w:val="ru-RU"/>
-      </w:rPr>
-      <w:t>.</w:t>
-    </w:r>
-    <w:proofErr w:type="spellStart"/>
-    <w:r>
-      <w:t>edu</w:t>
-    </w:r>
-    <w:proofErr w:type="spellEnd"/>
-    <w:r>
-      <w:rPr>
-        <w:lang w:val="ru-RU"/>
-      </w:rPr>
-      <w:t>.</w:t>
-    </w:r>
-    <w:proofErr w:type="spellStart"/>
-    <w:r>
-      <w:t>ru</w:t>
-    </w:r>
-    <w:proofErr w:type="spellEnd"/>
-    <w:r>
-      <w:rPr>
-        <w:lang w:val="ru-RU"/>
-      </w:rPr>
-      <w:t>/</w:t>
-    </w:r>
-    <w:proofErr w:type="spellStart"/>
-    <w:r>
-      <w:t>pdf</w:t>
-    </w:r>
-    <w:proofErr w:type="spellEnd"/>
-    <w:r>
-      <w:rPr>
-        <w:lang w:val="ru-RU"/>
-      </w:rPr>
-      <w:t>/</w:t>
-    </w:r>
-    <w:proofErr w:type="spellStart"/>
-    <w:r>
-      <w:rPr>
-        <w:lang w:val="ru-RU"/>
-      </w:rPr>
-      <w:t>ГГГГ-Том-Вып-NN</w:t>
-    </w:r>
-    <w:proofErr w:type="spellEnd"/>
-    <w:r>
-      <w:rPr>
-        <w:lang w:val="ru-RU"/>
-      </w:rPr>
-      <w:t>.</w:t>
-    </w:r>
-    <w:proofErr w:type="spellStart"/>
-    <w:r>
-      <w:t>pdf</w:t>
-    </w:r>
-    <w:proofErr w:type="spellEnd"/>
-  </w:p>
-</w:hdr>
-</file>
-
-<file path=word/header6.xml><?xml version="1.0" encoding="utf-8"?>
-<w:hdr xmlns:ve="http://schemas.openxmlformats.org/markup-compatibility/2006" xmlns:o="urn:schemas-microsoft-com:office:office" xmlns:r="http://schemas.openxmlformats.org/officeDocument/2006/relationships" xmlns:m="http://schemas.openxmlformats.org/officeDocument/2006/math" xmlns:v="urn:schemas-microsoft-com:vml" xmlns:wp="http://schemas.openxmlformats.org/drawingml/2006/wordprocessingDrawing" xmlns:w10="urn:schemas-microsoft-com:office:word" xmlns:w="http://schemas.openxmlformats.org/wordprocessingml/2006/main" xmlns:wne="http://schemas.microsoft.com/office/word/2006/wordml">
-  <w:p>
-    <w:pPr>
-      <w:pStyle w:val="a9"/>
-      <w:pBdr>
-        <w:bottom w:val="single" w:sz="4" w:space="6" w:color="auto"/>
-      </w:pBdr>
-      <w:rPr>
-        <w:lang w:val="ru-RU"/>
-      </w:rPr>
-    </w:pPr>
-    <w:r>
-      <w:rPr>
-        <w:lang w:val="ru-RU"/>
-      </w:rPr>
-      <w:t>Физико-химическая кинетика в газовой динамике</w:t>
-    </w:r>
-    <w:r>
-      <w:rPr>
-        <w:lang w:val="ru-RU"/>
-      </w:rPr>
-      <w:tab/>
-    </w:r>
-    <w:r>
-      <w:rPr>
-        <w:lang w:val="ru-RU"/>
-      </w:rPr>
-      <w:tab/>
-    </w:r>
-    <w:r>
-      <w:t>www</w:t>
-    </w:r>
-    <w:r>
-      <w:rPr>
-        <w:lang w:val="ru-RU"/>
-      </w:rPr>
-      <w:t>.</w:t>
-    </w:r>
-    <w:proofErr w:type="spellStart"/>
-    <w:r>
-      <w:t>chemphys</w:t>
-    </w:r>
-    <w:proofErr w:type="spellEnd"/>
-    <w:r>
-      <w:rPr>
-        <w:lang w:val="ru-RU"/>
-      </w:rPr>
-      <w:t>.</w:t>
-    </w:r>
-    <w:proofErr w:type="spellStart"/>
-    <w:r>
-      <w:t>edu</w:t>
-    </w:r>
-    <w:proofErr w:type="spellEnd"/>
-    <w:r>
-      <w:rPr>
-        <w:lang w:val="ru-RU"/>
-      </w:rPr>
-      <w:t>.</w:t>
-    </w:r>
-    <w:proofErr w:type="spellStart"/>
-    <w:r>
-      <w:t>ru</w:t>
-    </w:r>
-    <w:proofErr w:type="spellEnd"/>
-    <w:r>
-      <w:rPr>
-        <w:lang w:val="ru-RU"/>
-      </w:rPr>
-      <w:t>/</w:t>
-    </w:r>
-    <w:proofErr w:type="spellStart"/>
-    <w:r>
-      <w:t>pdf</w:t>
-    </w:r>
-    <w:proofErr w:type="spellEnd"/>
-    <w:r>
-      <w:rPr>
-        <w:lang w:val="ru-RU"/>
-      </w:rPr>
-      <w:t>/</w:t>
-    </w:r>
-    <w:proofErr w:type="spellStart"/>
-    <w:r>
-      <w:rPr>
-        <w:lang w:val="ru-RU"/>
-      </w:rPr>
-      <w:t>ГГГГ-Том-Вып-NN</w:t>
-    </w:r>
-    <w:proofErr w:type="spellEnd"/>
-    <w:r>
-      <w:rPr>
-        <w:lang w:val="ru-RU"/>
-      </w:rPr>
-      <w:t>.</w:t>
-    </w:r>
-    <w:proofErr w:type="spellStart"/>
-    <w:r>
-      <w:t>pdf</w:t>
-    </w:r>
-    <w:proofErr w:type="spellEnd"/>
-  </w:p>
-</w:hdr>
-</file>
-
 <file path=word/numbering.xml><?xml version="1.0" encoding="utf-8"?>
-<w:numbering xmlns:ve="http://schemas.openxmlformats.org/markup-compatibility/2006" xmlns:o="urn:schemas-microsoft-com:office:office" xmlns:r="http://schemas.openxmlformats.org/officeDocument/2006/relationships" xmlns:m="http://schemas.openxmlformats.org/officeDocument/2006/math" xmlns:v="urn:schemas-microsoft-com:vml" xmlns:wp="http://schemas.openxmlformats.org/drawingml/2006/wordprocessingDrawing" xmlns:w10="urn:schemas-microsoft-com:office:word" xmlns:w="http://schemas.openxmlformats.org/wordprocessingml/2006/main" xmlns:wne="http://schemas.microsoft.com/office/word/2006/wordml">
+<w:numbering xmlns:wpc="http://schemas.microsoft.com/office/word/2010/wordprocessingCanvas" xmlns:mc="http://schemas.openxmlformats.org/markup-compatibility/2006" xmlns:o="urn:schemas-microsoft-com:office:office" xmlns:r="http://schemas.openxmlformats.org/officeDocument/2006/relationships" xmlns:m="http://schemas.openxmlformats.org/officeDocument/2006/math" xmlns:v="urn:schemas-microsoft-com:vml" xmlns:wp14="http://schemas.microsoft.com/office/word/2010/wordprocessingDrawing" xmlns:wp="http://schemas.openxmlformats.org/drawingml/2006/wordprocessingDrawing" xmlns:w10="urn:schemas-microsoft-com:office:word" xmlns:w="http://schemas.openxmlformats.org/wordprocessingml/2006/main" xmlns:w14="http://schemas.microsoft.com/office/word/2010/wordml" xmlns:wpg="http://schemas.microsoft.com/office/word/2010/wordprocessingGroup" xmlns:wpi="http://schemas.microsoft.com/office/word/2010/wordprocessingInk" xmlns:wne="http://schemas.microsoft.com/office/word/2006/wordml" xmlns:wps="http://schemas.microsoft.com/office/word/2010/wordprocessingShape" mc:Ignorable="w14 wp14">
   <w:abstractNum w:abstractNumId="0">
     <w:nsid w:val="FFFFFF88"/>
     <w:multiLevelType w:val="singleLevel"/>
@@ -10939,7 +10248,7 @@
 </file>
 
 <file path=word/styles.xml><?xml version="1.0" encoding="utf-8"?>
-<w:styles xmlns:r="http://schemas.openxmlformats.org/officeDocument/2006/relationships" xmlns:w="http://schemas.openxmlformats.org/wordprocessingml/2006/main">
+<w:styles xmlns:mc="http://schemas.openxmlformats.org/markup-compatibility/2006" xmlns:r="http://schemas.openxmlformats.org/officeDocument/2006/relationships" xmlns:w="http://schemas.openxmlformats.org/wordprocessingml/2006/main" xmlns:w14="http://schemas.microsoft.com/office/word/2010/wordml" mc:Ignorable="w14">
   <w:docDefaults>
     <w:rPrDefault>
       <w:rPr>
@@ -10974,6 +10283,7 @@
     <w:lsdException w:name="Title" w:semiHidden="0" w:uiPriority="10" w:unhideWhenUsed="0" w:qFormat="1"/>
     <w:lsdException w:name="Default Paragraph Font" w:uiPriority="1"/>
     <w:lsdException w:name="Subtitle" w:semiHidden="0" w:uiPriority="11" w:unhideWhenUsed="0" w:qFormat="1"/>
+    <w:lsdException w:name="Hyperlink" w:uiPriority="0"/>
     <w:lsdException w:name="Strong" w:semiHidden="0" w:uiPriority="22" w:unhideWhenUsed="0" w:qFormat="1"/>
     <w:lsdException w:name="Emphasis" w:semiHidden="0" w:uiPriority="20" w:unhideWhenUsed="0" w:qFormat="1"/>
     <w:lsdException w:name="Table Grid" w:semiHidden="0" w:uiPriority="0" w:unhideWhenUsed="0"/>
@@ -11346,7 +10656,6 @@
     <w:uiPriority w:val="99"/>
     <w:semiHidden/>
     <w:unhideWhenUsed/>
-    <w:qFormat/>
     <w:tblPr>
       <w:tblInd w:w="0" w:type="dxa"/>
       <w:tblCellMar>
@@ -11804,7 +11113,6 @@
       <w:jc w:val="both"/>
     </w:pPr>
     <w:tblPr>
-      <w:tblInd w:w="0" w:type="dxa"/>
       <w:tblBorders>
         <w:top w:val="single" w:sz="4" w:space="0" w:color="auto"/>
         <w:left w:val="single" w:sz="4" w:space="0" w:color="auto"/>
@@ -11813,12 +11121,6 @@
         <w:insideH w:val="single" w:sz="4" w:space="0" w:color="auto"/>
         <w:insideV w:val="single" w:sz="4" w:space="0" w:color="auto"/>
       </w:tblBorders>
-      <w:tblCellMar>
-        <w:top w:w="0" w:type="dxa"/>
-        <w:left w:w="108" w:type="dxa"/>
-        <w:bottom w:w="0" w:type="dxa"/>
-        <w:right w:w="108" w:type="dxa"/>
-      </w:tblCellMar>
     </w:tblPr>
   </w:style>
   <w:style w:type="character" w:customStyle="1" w:styleId="20">
@@ -12065,6 +11367,36 @@
       <w:sz w:val="22"/>
       <w:szCs w:val="22"/>
       <w:lang w:val="ru-RU"/>
+    </w:rPr>
+  </w:style>
+  <w:style w:type="paragraph" w:styleId="af6">
+    <w:name w:val="annotation subject"/>
+    <w:basedOn w:val="af3"/>
+    <w:next w:val="af3"/>
+    <w:link w:val="af7"/>
+    <w:uiPriority w:val="99"/>
+    <w:semiHidden/>
+    <w:unhideWhenUsed/>
+    <w:rsid w:val="00227BE6"/>
+    <w:pPr>
+      <w:jc w:val="left"/>
+    </w:pPr>
+    <w:rPr>
+      <w:b/>
+      <w:bCs/>
+    </w:rPr>
+  </w:style>
+  <w:style w:type="character" w:customStyle="1" w:styleId="af7">
+    <w:name w:val="Тема примечания Знак"/>
+    <w:basedOn w:val="af4"/>
+    <w:link w:val="af6"/>
+    <w:uiPriority w:val="99"/>
+    <w:semiHidden/>
+    <w:rsid w:val="00227BE6"/>
+    <w:rPr>
+      <w:b/>
+      <w:bCs/>
+      <w:lang w:val="en-GB" w:eastAsia="en-US"/>
     </w:rPr>
   </w:style>
 </w:styles>
@@ -12101,11 +11433,12 @@
     <w:lsdException w:name="toc 7" w:uiPriority="39"/>
     <w:lsdException w:name="toc 8" w:uiPriority="39"/>
     <w:lsdException w:name="toc 9" w:uiPriority="39"/>
-    <w:lsdException w:name="header" w:uiPriority="0" w:qFormat="1"/>
+    <w:lsdException w:name="header" w:qFormat="1"/>
     <w:lsdException w:name="caption" w:uiPriority="35" w:qFormat="1"/>
     <w:lsdException w:name="Title" w:semiHidden="0" w:uiPriority="10" w:unhideWhenUsed="0" w:qFormat="1"/>
     <w:lsdException w:name="Default Paragraph Font" w:uiPriority="1"/>
     <w:lsdException w:name="Subtitle" w:semiHidden="0" w:uiPriority="11" w:unhideWhenUsed="0" w:qFormat="1"/>
+    <w:lsdException w:name="Hyperlink" w:uiPriority="0"/>
     <w:lsdException w:name="Strong" w:semiHidden="0" w:uiPriority="22" w:unhideWhenUsed="0" w:qFormat="1"/>
     <w:lsdException w:name="Emphasis" w:semiHidden="0" w:uiPriority="20" w:unhideWhenUsed="0" w:qFormat="1"/>
     <w:lsdException w:name="Table Grid" w:semiHidden="0" w:uiPriority="0" w:unhideWhenUsed="0"/>
@@ -12511,10 +11844,9 @@
     <w:name w:val="Abstract Heading"/>
     <w:basedOn w:val="a0"/>
     <w:next w:val="AbstractText"/>
-    <w:rsid w:val="00FC5B74"/>
+    <w:rsid w:val="00330EAB"/>
     <w:pPr>
-      <w:spacing w:line="360" w:lineRule="auto"/>
-      <w:ind w:left="357" w:right="357"/>
+      <w:spacing w:before="360" w:after="120"/>
       <w:jc w:val="center"/>
     </w:pPr>
     <w:rPr>
@@ -12525,9 +11857,9 @@
   <w:style w:type="paragraph" w:customStyle="1" w:styleId="AbstractText">
     <w:name w:val="Abstract Text"/>
     <w:basedOn w:val="Paragraph"/>
-    <w:rsid w:val="00FC5B74"/>
+    <w:rsid w:val="00330EAB"/>
     <w:pPr>
-      <w:ind w:left="357" w:right="357" w:firstLine="0"/>
+      <w:ind w:left="567" w:right="567" w:firstLine="0"/>
     </w:pPr>
     <w:rPr>
       <w:sz w:val="22"/>
@@ -12546,28 +11878,12 @@
       <w:lang w:val="ru-RU"/>
     </w:rPr>
   </w:style>
-  <w:style w:type="paragraph" w:customStyle="1" w:styleId="Author">
-    <w:name w:val="Author"/>
-    <w:basedOn w:val="a0"/>
-    <w:next w:val="Address"/>
-    <w:rsid w:val="00D55372"/>
-    <w:pPr>
-      <w:spacing w:line="360" w:lineRule="auto"/>
-      <w:jc w:val="center"/>
-    </w:pPr>
-    <w:rPr>
-      <w:b/>
-      <w:bCs/>
-      <w:sz w:val="24"/>
-      <w:lang w:val="ru-RU"/>
-    </w:rPr>
-  </w:style>
   <w:style w:type="paragraph" w:customStyle="1" w:styleId="Heading">
     <w:name w:val="Heading"/>
     <w:basedOn w:val="a0"/>
     <w:next w:val="a0"/>
     <w:qFormat/>
-    <w:rsid w:val="006222B0"/>
+    <w:rsid w:val="00080B28"/>
     <w:pPr>
       <w:keepNext/>
       <w:spacing w:before="240" w:after="120"/>
@@ -12576,23 +11892,22 @@
     <w:rPr>
       <w:b/>
       <w:noProof/>
-      <w:sz w:val="24"/>
+      <w:sz w:val="28"/>
       <w:lang w:val="ru-RU"/>
     </w:rPr>
   </w:style>
   <w:style w:type="paragraph" w:customStyle="1" w:styleId="PaperTitle">
     <w:name w:val="Paper Title"/>
     <w:basedOn w:val="a0"/>
-    <w:next w:val="Author"/>
-    <w:autoRedefine/>
-    <w:rsid w:val="00AA3215"/>
+    <w:next w:val="a0"/>
+    <w:rsid w:val="00965363"/>
     <w:pPr>
-      <w:spacing w:after="240"/>
+      <w:spacing w:before="240" w:after="240"/>
       <w:jc w:val="center"/>
     </w:pPr>
     <w:rPr>
       <w:b/>
-      <w:sz w:val="28"/>
+      <w:sz w:val="44"/>
       <w:szCs w:val="28"/>
       <w:lang w:val="ru-RU"/>
     </w:rPr>
@@ -12603,7 +11918,7 @@
     <w:next w:val="a0"/>
     <w:autoRedefine/>
     <w:qFormat/>
-    <w:rsid w:val="007E7E81"/>
+    <w:rsid w:val="00080B28"/>
     <w:pPr>
       <w:keepNext/>
       <w:spacing w:before="240" w:after="120"/>
@@ -12760,13 +12075,16 @@
     <w:name w:val="header"/>
     <w:basedOn w:val="a0"/>
     <w:link w:val="aa"/>
+    <w:uiPriority w:val="99"/>
     <w:qFormat/>
-    <w:rsid w:val="00FC5B74"/>
+    <w:rsid w:val="004809CF"/>
     <w:pPr>
       <w:tabs>
         <w:tab w:val="center" w:pos="4677"/>
         <w:tab w:val="right" w:pos="9355"/>
       </w:tabs>
+      <w:spacing w:after="360"/>
+      <w:jc w:val="center"/>
     </w:pPr>
   </w:style>
   <w:style w:type="paragraph" w:styleId="ab">
@@ -12792,6 +12110,7 @@
     <w:name w:val="MTDisplayEquation"/>
     <w:basedOn w:val="a0"/>
     <w:next w:val="a0"/>
+    <w:link w:val="MTDisplayEquation0"/>
     <w:rsid w:val="00FC5B74"/>
     <w:pPr>
       <w:tabs>
@@ -12856,21 +12175,13 @@
       <w:lang w:val="ru-RU"/>
     </w:rPr>
   </w:style>
-  <w:style w:type="paragraph" w:customStyle="1" w:styleId="Paragraphind">
-    <w:name w:val="Paragraph_ind"/>
-    <w:basedOn w:val="Paragraph"/>
-    <w:rsid w:val="00FC5B74"/>
-    <w:pPr>
-      <w:spacing w:before="240" w:after="240"/>
-    </w:pPr>
-  </w:style>
   <w:style w:type="paragraph" w:customStyle="1" w:styleId="figs">
     <w:name w:val="figs"/>
-    <w:basedOn w:val="Text"/>
-    <w:rsid w:val="00FC5B74"/>
+    <w:basedOn w:val="a0"/>
+    <w:rsid w:val="009024AE"/>
     <w:pPr>
-      <w:spacing w:before="120" w:after="240" w:line="240" w:lineRule="auto"/>
-      <w:ind w:firstLine="0"/>
+      <w:spacing w:before="240" w:after="120"/>
+      <w:jc w:val="center"/>
     </w:pPr>
     <w:rPr>
       <w:sz w:val="22"/>
@@ -12886,13 +12197,13 @@
       <w:u w:val="single"/>
     </w:rPr>
   </w:style>
-  <w:style w:type="paragraph" w:customStyle="1" w:styleId="Paragrafeq">
-    <w:name w:val="Paragraf_eq"/>
+  <w:style w:type="paragraph" w:customStyle="1" w:styleId="Paragrapheq">
+    <w:name w:val="Paragraph_eq"/>
     <w:basedOn w:val="Paragraph"/>
     <w:qFormat/>
-    <w:rsid w:val="00C3113E"/>
+    <w:rsid w:val="00566967"/>
     <w:pPr>
-      <w:spacing w:line="268" w:lineRule="exact"/>
+      <w:spacing w:line="280" w:lineRule="exact"/>
     </w:pPr>
   </w:style>
   <w:style w:type="paragraph" w:styleId="af">
@@ -12939,14 +12250,13 @@
   <w:style w:type="paragraph" w:customStyle="1" w:styleId="figurecap">
     <w:name w:val="figure_cap"/>
     <w:basedOn w:val="a0"/>
-    <w:rsid w:val="0008283A"/>
+    <w:rsid w:val="009024AE"/>
     <w:pPr>
-      <w:spacing w:before="60" w:after="120"/>
-      <w:ind w:left="567" w:hanging="567"/>
+      <w:spacing w:before="60" w:after="240" w:line="252" w:lineRule="exact"/>
       <w:jc w:val="both"/>
     </w:pPr>
     <w:rPr>
-      <w:b/>
+      <w:sz w:val="22"/>
       <w:lang w:val="ru-RU"/>
     </w:rPr>
   </w:style>
@@ -13102,7 +12412,8 @@
     <w:name w:val="Верхний колонтитул Знак"/>
     <w:basedOn w:val="a1"/>
     <w:link w:val="a9"/>
-    <w:rsid w:val="009852FD"/>
+    <w:uiPriority w:val="99"/>
+    <w:rsid w:val="004809CF"/>
     <w:rPr>
       <w:lang w:val="en-GB" w:eastAsia="en-US"/>
     </w:rPr>
@@ -13111,14 +12422,14 @@
     <w:name w:val="Author names"/>
     <w:basedOn w:val="a0"/>
     <w:next w:val="a0"/>
-    <w:rsid w:val="00854C9F"/>
+    <w:rsid w:val="00190AAE"/>
     <w:pPr>
-      <w:spacing w:after="240" w:line="360" w:lineRule="auto"/>
+      <w:spacing w:after="240"/>
       <w:jc w:val="center"/>
     </w:pPr>
     <w:rPr>
       <w:b/>
-      <w:sz w:val="32"/>
+      <w:sz w:val="28"/>
       <w:lang w:val="ru-RU"/>
     </w:rPr>
   </w:style>
@@ -13161,12 +12472,8 @@
     <w:name w:val="Paper Title Engl"/>
     <w:basedOn w:val="PaperTitle"/>
     <w:qFormat/>
-    <w:rsid w:val="00BE04B9"/>
-    <w:pPr>
-      <w:spacing w:before="240"/>
-    </w:pPr>
+    <w:rsid w:val="000674F6"/>
     <w:rPr>
-      <w:sz w:val="24"/>
       <w:szCs w:val="20"/>
       <w:lang w:val="en-US"/>
     </w:rPr>
@@ -13183,6 +12490,68 @@
     <w:rPr>
       <w:sz w:val="22"/>
       <w:lang w:val="en-US" w:eastAsia="ru-RU"/>
+    </w:rPr>
+  </w:style>
+  <w:style w:type="character" w:customStyle="1" w:styleId="MTDisplayEquation0">
+    <w:name w:val="MTDisplayEquation Знак"/>
+    <w:basedOn w:val="a1"/>
+    <w:link w:val="MTDisplayEquation"/>
+    <w:rsid w:val="005243B9"/>
+    <w:rPr>
+      <w:rFonts w:eastAsia="SimSun"/>
+      <w:color w:val="000000"/>
+      <w:spacing w:val="6"/>
+      <w:sz w:val="24"/>
+      <w:szCs w:val="24"/>
+      <w:lang w:eastAsia="zh-CN"/>
+    </w:rPr>
+  </w:style>
+  <w:style w:type="paragraph" w:styleId="af5">
+    <w:name w:val="List Paragraph"/>
+    <w:basedOn w:val="a0"/>
+    <w:uiPriority w:val="34"/>
+    <w:qFormat/>
+    <w:rsid w:val="00923758"/>
+    <w:pPr>
+      <w:spacing w:after="200" w:line="276" w:lineRule="auto"/>
+      <w:ind w:left="720"/>
+      <w:contextualSpacing/>
+    </w:pPr>
+    <w:rPr>
+      <w:rFonts w:asciiTheme="minorHAnsi" w:eastAsiaTheme="minorHAnsi" w:hAnsiTheme="minorHAnsi" w:cstheme="minorBidi"/>
+      <w:sz w:val="22"/>
+      <w:szCs w:val="22"/>
+      <w:lang w:val="ru-RU"/>
+    </w:rPr>
+  </w:style>
+  <w:style w:type="paragraph" w:styleId="af6">
+    <w:name w:val="annotation subject"/>
+    <w:basedOn w:val="af3"/>
+    <w:next w:val="af3"/>
+    <w:link w:val="af7"/>
+    <w:uiPriority w:val="99"/>
+    <w:semiHidden/>
+    <w:unhideWhenUsed/>
+    <w:rsid w:val="00227BE6"/>
+    <w:pPr>
+      <w:jc w:val="left"/>
+    </w:pPr>
+    <w:rPr>
+      <w:b/>
+      <w:bCs/>
+    </w:rPr>
+  </w:style>
+  <w:style w:type="character" w:customStyle="1" w:styleId="af7">
+    <w:name w:val="Тема примечания Знак"/>
+    <w:basedOn w:val="af4"/>
+    <w:link w:val="af6"/>
+    <w:uiPriority w:val="99"/>
+    <w:semiHidden/>
+    <w:rsid w:val="00227BE6"/>
+    <w:rPr>
+      <w:b/>
+      <w:bCs/>
+      <w:lang w:val="en-GB" w:eastAsia="en-US"/>
     </w:rPr>
   </w:style>
 </w:styles>
@@ -13476,7 +12845,7 @@
 </file>
 
 <file path=customXml/itemProps1.xml><?xml version="1.0" encoding="utf-8"?>
-<ds:datastoreItem xmlns:ds="http://schemas.openxmlformats.org/officeDocument/2006/customXml" ds:itemID="{167A0EEC-E9CF-4C54-92FB-A88CC642C4B8}">
+<ds:datastoreItem xmlns:ds="http://schemas.openxmlformats.org/officeDocument/2006/customXml" ds:itemID="{83F588B7-5169-4AE6-AC67-ACC747903C3A}">
   <ds:schemaRefs>
     <ds:schemaRef ds:uri="http://schemas.openxmlformats.org/officeDocument/2006/bibliography"/>
   </ds:schemaRefs>

--- a/src/chemphys/static/files/article_template.docx
+++ b/src/chemphys/static/files/article_template.docx
@@ -1,6 +1,6 @@
 
 <file path=word/document.xml><?xml version="1.0" encoding="utf-8"?>
-<w:document xmlns:wpc="http://schemas.microsoft.com/office/word/2010/wordprocessingCanvas" xmlns:mc="http://schemas.openxmlformats.org/markup-compatibility/2006" xmlns:o="urn:schemas-microsoft-com:office:office" xmlns:r="http://schemas.openxmlformats.org/officeDocument/2006/relationships" xmlns:m="http://schemas.openxmlformats.org/officeDocument/2006/math" xmlns:v="urn:schemas-microsoft-com:vml" xmlns:wp14="http://schemas.microsoft.com/office/word/2010/wordprocessingDrawing" xmlns:wp="http://schemas.openxmlformats.org/drawingml/2006/wordprocessingDrawing" xmlns:w10="urn:schemas-microsoft-com:office:word" xmlns:w="http://schemas.openxmlformats.org/wordprocessingml/2006/main" xmlns:w14="http://schemas.microsoft.com/office/word/2010/wordml" xmlns:wpg="http://schemas.microsoft.com/office/word/2010/wordprocessingGroup" xmlns:wpi="http://schemas.microsoft.com/office/word/2010/wordprocessingInk" xmlns:wne="http://schemas.microsoft.com/office/word/2006/wordml" xmlns:wps="http://schemas.microsoft.com/office/word/2010/wordprocessingShape" mc:Ignorable="w14 wp14">
+<w:document xmlns:ve="http://schemas.openxmlformats.org/markup-compatibility/2006" xmlns:o="urn:schemas-microsoft-com:office:office" xmlns:r="http://schemas.openxmlformats.org/officeDocument/2006/relationships" xmlns:m="http://schemas.openxmlformats.org/officeDocument/2006/math" xmlns:v="urn:schemas-microsoft-com:vml" xmlns:wp="http://schemas.openxmlformats.org/drawingml/2006/wordprocessingDrawing" xmlns:w10="urn:schemas-microsoft-com:office:word" xmlns:w="http://schemas.openxmlformats.org/wordprocessingml/2006/main" xmlns:wne="http://schemas.microsoft.com/office/word/2006/wordml">
   <w:body>
     <w:p>
       <w:pPr>
@@ -923,22 +923,22 @@
         <w:rPr>
           <w:sz w:val="24"/>
           <w:szCs w:val="24"/>
-          <w:lang w:val="en-US"/>
-        </w:rPr>
-      </w:pPr>
-      <w:r>
-        <w:rPr>
-          <w:sz w:val="24"/>
-          <w:szCs w:val="24"/>
           <w:lang w:val="ru-RU"/>
         </w:rPr>
+      </w:pPr>
+      <w:r>
+        <w:rPr>
+          <w:sz w:val="24"/>
+          <w:szCs w:val="24"/>
+          <w:lang w:val="ru-RU"/>
+        </w:rPr>
         <w:t>Далее</w:t>
       </w:r>
       <w:r>
         <w:rPr>
           <w:sz w:val="24"/>
           <w:szCs w:val="24"/>
-          <w:lang w:val="en-US"/>
+          <w:lang w:val="ru-RU"/>
         </w:rPr>
         <w:t xml:space="preserve"> </w:t>
       </w:r>
@@ -954,7 +954,7 @@
         <w:rPr>
           <w:sz w:val="24"/>
           <w:szCs w:val="24"/>
-          <w:lang w:val="en-US"/>
+          <w:lang w:val="ru-RU"/>
         </w:rPr>
         <w:t xml:space="preserve"> </w:t>
       </w:r>
@@ -970,11 +970,10 @@
         <w:rPr>
           <w:sz w:val="24"/>
           <w:szCs w:val="24"/>
-          <w:lang w:val="en-US"/>
+          <w:lang w:val="ru-RU"/>
         </w:rPr>
         <w:t xml:space="preserve"> </w:t>
       </w:r>
-      <w:proofErr w:type="gramStart"/>
       <w:r>
         <w:rPr>
           <w:sz w:val="24"/>
@@ -983,14 +982,21 @@
         </w:rPr>
         <w:t>описаны</w:t>
       </w:r>
-      <w:proofErr w:type="gramEnd"/>
-      <w:r>
-        <w:rPr>
-          <w:sz w:val="24"/>
-          <w:szCs w:val="24"/>
-          <w:lang w:val="en-US"/>
+      <w:r>
+        <w:rPr>
+          <w:sz w:val="24"/>
+          <w:szCs w:val="24"/>
+          <w:lang w:val="ru-RU"/>
         </w:rPr>
         <w:t xml:space="preserve"> </w:t>
+      </w:r>
+      <w:r>
+        <w:rPr>
+          <w:sz w:val="24"/>
+          <w:szCs w:val="24"/>
+          <w:lang w:val="ru-RU"/>
+        </w:rPr>
+        <w:t>форматы и стили, рекомендуемые авторам при подготовке статьи к публикации в электронном журнале.</w:t>
       </w:r>
     </w:p>
     <w:p>
@@ -999,14 +1005,14 @@
           <w:b/>
           <w:sz w:val="28"/>
           <w:szCs w:val="28"/>
-          <w:lang w:val="en-US"/>
+          <w:lang w:val="ru-RU"/>
         </w:rPr>
       </w:pPr>
       <w:r>
         <w:rPr>
           <w:sz w:val="28"/>
           <w:szCs w:val="28"/>
-          <w:lang w:val="en-US"/>
+          <w:lang w:val="ru-RU"/>
         </w:rPr>
         <w:br w:type="page"/>
       </w:r>
@@ -1071,7 +1077,7 @@
         <w:br/>
       </w:r>
       <w:r>
-        <w:t>for</w:t>
+        <w:t>in</w:t>
       </w:r>
       <w:r>
         <w:t xml:space="preserve"> G</w:t>
@@ -1080,16 +1086,14 @@
         <w:t>as</w:t>
       </w:r>
       <w:r>
-        <w:t xml:space="preserve"> </w:t>
-      </w:r>
-      <w:proofErr w:type="spellStart"/>
-      <w:r>
-        <w:t>D</w:t>
-      </w:r>
-      <w:r>
-        <w:t>inamics</w:t>
-      </w:r>
-      <w:proofErr w:type="spellEnd"/>
+        <w:t xml:space="preserve"> D</w:t>
+      </w:r>
+      <w:r>
+        <w:t>y</w:t>
+      </w:r>
+      <w:r>
+        <w:t>namics</w:t>
+      </w:r>
       <w:r>
         <w:t>”</w:t>
       </w:r>
@@ -1378,7 +1382,7 @@
           <w:lang w:val="en-US"/>
         </w:rPr>
       </w:pPr>
-      <w:hyperlink r:id="rId9" w:history="1">
+      <w:hyperlink r:id="rId8" w:history="1">
         <w:r>
           <w:rPr>
             <w:color w:val="0000FF"/>
@@ -1460,7 +1464,19 @@
         <w:rPr>
           <w:lang w:val="en-US"/>
         </w:rPr>
-        <w:t>al Kinetics for Gas Dynamics”</w:t>
+        <w:t xml:space="preserve">al Kinetics </w:t>
+      </w:r>
+      <w:r>
+        <w:rPr>
+          <w:lang w:val="en-US"/>
+        </w:rPr>
+        <w:t>in</w:t>
+      </w:r>
+      <w:r>
+        <w:rPr>
+          <w:lang w:val="en-US"/>
+        </w:rPr>
+        <w:t xml:space="preserve"> Gas Dynamics”</w:t>
       </w:r>
       <w:r>
         <w:rPr>
@@ -1484,7 +1500,19 @@
         <w:rPr>
           <w:lang w:val="en-US"/>
         </w:rPr>
-        <w:t xml:space="preserve">as a template in the preparation of your manuscript. </w:t>
+        <w:t>as a template in the pre</w:t>
+      </w:r>
+      <w:r>
+        <w:rPr>
+          <w:lang w:val="en-US"/>
+        </w:rPr>
+        <w:t>p</w:t>
+      </w:r>
+      <w:r>
+        <w:rPr>
+          <w:lang w:val="en-US"/>
+        </w:rPr>
+        <w:t xml:space="preserve">aration of your manuscript. </w:t>
       </w:r>
       <w:r>
         <w:rPr>
@@ -1666,7 +1694,7 @@
                     </pic:cNvPicPr>
                   </pic:nvPicPr>
                   <pic:blipFill>
-                    <a:blip r:embed="rId10" cstate="print"/>
+                    <a:blip r:embed="rId9" cstate="print"/>
                     <a:srcRect/>
                     <a:stretch>
                       <a:fillRect/>
@@ -1720,7 +1748,7 @@
                     </pic:cNvPicPr>
                   </pic:nvPicPr>
                   <pic:blipFill>
-                    <a:blip r:embed="rId11" cstate="print"/>
+                    <a:blip r:embed="rId10" cstate="print"/>
                     <a:srcRect t="4710" r="4514" b="3609"/>
                     <a:stretch>
                       <a:fillRect/>
@@ -1892,7 +1920,7 @@
           <w:insideH w:val="none" w:sz="0" w:space="0" w:color="auto"/>
           <w:insideV w:val="none" w:sz="0" w:space="0" w:color="auto"/>
         </w:tblBorders>
-        <w:tblLook w:val="04A0" w:firstRow="1" w:lastRow="0" w:firstColumn="1" w:lastColumn="0" w:noHBand="0" w:noVBand="1"/>
+        <w:tblLook w:val="04A0"/>
       </w:tblPr>
       <w:tblGrid>
         <w:gridCol w:w="4961"/>
@@ -1932,7 +1960,7 @@
                 <w:left w:w="28" w:type="dxa"/>
                 <w:right w:w="28" w:type="dxa"/>
               </w:tblCellMar>
-              <w:tblLook w:val="0000" w:firstRow="0" w:lastRow="0" w:firstColumn="0" w:lastColumn="0" w:noHBand="0" w:noVBand="0"/>
+              <w:tblLook w:val="0000"/>
             </w:tblPr>
             <w:tblGrid>
               <w:gridCol w:w="1008"/>
@@ -2001,10 +2029,10 @@
                         <v:path o:extrusionok="f" gradientshapeok="t" o:connecttype="rect"/>
                         <o:lock v:ext="edit" aspectratio="t"/>
                       </v:shapetype>
-                      <v:shape id="_x0000_i1025" type="#_x0000_t75" style="width:15.75pt;height:18pt" o:ole="">
-                        <v:imagedata r:id="rId12" o:title=""/>
+                      <v:shape id="_x0000_i1025" type="#_x0000_t75" style="width:15.55pt;height:18pt" o:ole="">
+                        <v:imagedata r:id="rId11" o:title=""/>
                       </v:shape>
-                      <o:OLEObject Type="Embed" ProgID="Equation.DSMT4" ShapeID="_x0000_i1025" DrawAspect="Content" ObjectID="_1508241900" r:id="rId13"/>
+                      <o:OLEObject Type="Embed" ProgID="Equation.DSMT4" ShapeID="_x0000_i1025" DrawAspect="Content" ObjectID="_1508584731" r:id="rId12"/>
                     </w:object>
                   </w:r>
                   <w:r>
@@ -2039,10 +2067,10 @@
                       <w:position w:val="-12"/>
                     </w:rPr>
                     <w:object w:dxaOrig="320" w:dyaOrig="360">
-                      <v:shape id="_x0000_i1026" type="#_x0000_t75" style="width:15.75pt;height:18pt" o:ole="">
-                        <v:imagedata r:id="rId14" o:title=""/>
+                      <v:shape id="_x0000_i1026" type="#_x0000_t75" style="width:15.55pt;height:18pt" o:ole="">
+                        <v:imagedata r:id="rId13" o:title=""/>
                       </v:shape>
-                      <o:OLEObject Type="Embed" ProgID="Equation.DSMT4" ShapeID="_x0000_i1026" DrawAspect="Content" ObjectID="_1508241901" r:id="rId15"/>
+                      <o:OLEObject Type="Embed" ProgID="Equation.DSMT4" ShapeID="_x0000_i1026" DrawAspect="Content" ObjectID="_1508584732" r:id="rId14"/>
                     </w:object>
                   </w:r>
                   <w:r>
@@ -2074,10 +2102,10 @@
                       <w:position w:val="-12"/>
                     </w:rPr>
                     <w:object w:dxaOrig="300" w:dyaOrig="360">
-                      <v:shape id="_x0000_i1027" type="#_x0000_t75" style="width:15pt;height:18pt" o:ole="">
-                        <v:imagedata r:id="rId16" o:title=""/>
+                      <v:shape id="_x0000_i1027" type="#_x0000_t75" style="width:14.75pt;height:18pt" o:ole="">
+                        <v:imagedata r:id="rId15" o:title=""/>
                       </v:shape>
-                      <o:OLEObject Type="Embed" ProgID="Equation.DSMT4" ShapeID="_x0000_i1027" DrawAspect="Content" ObjectID="_1508241902" r:id="rId17"/>
+                      <o:OLEObject Type="Embed" ProgID="Equation.DSMT4" ShapeID="_x0000_i1027" DrawAspect="Content" ObjectID="_1508584733" r:id="rId16"/>
                     </w:object>
                   </w:r>
                   <w:r>
@@ -2103,10 +2131,10 @@
                       <w:position w:val="-12"/>
                     </w:rPr>
                     <w:object w:dxaOrig="279" w:dyaOrig="360">
-                      <v:shape id="_x0000_i1028" type="#_x0000_t75" style="width:14.25pt;height:18pt" o:ole="">
-                        <v:imagedata r:id="rId18" o:title=""/>
+                      <v:shape id="_x0000_i1028" type="#_x0000_t75" style="width:13.9pt;height:18pt" o:ole="">
+                        <v:imagedata r:id="rId17" o:title=""/>
                       </v:shape>
-                      <o:OLEObject Type="Embed" ProgID="Equation.DSMT4" ShapeID="_x0000_i1028" DrawAspect="Content" ObjectID="_1508241903" r:id="rId19"/>
+                      <o:OLEObject Type="Embed" ProgID="Equation.DSMT4" ShapeID="_x0000_i1028" DrawAspect="Content" ObjectID="_1508584734" r:id="rId18"/>
                     </w:object>
                   </w:r>
                   <w:r>
@@ -2156,10 +2184,10 @@
                       <w:position w:val="-6"/>
                     </w:rPr>
                     <w:object w:dxaOrig="1160" w:dyaOrig="320">
-                      <v:shape id="_x0000_i1029" type="#_x0000_t75" style="width:57.75pt;height:15.75pt" o:ole="">
-                        <v:imagedata r:id="rId20" o:title=""/>
+                      <v:shape id="_x0000_i1029" type="#_x0000_t75" style="width:58.1pt;height:15.55pt" o:ole="">
+                        <v:imagedata r:id="rId19" o:title=""/>
                       </v:shape>
-                      <o:OLEObject Type="Embed" ProgID="Equation.DSMT4" ShapeID="_x0000_i1029" DrawAspect="Content" ObjectID="_1508241904" r:id="rId21"/>
+                      <o:OLEObject Type="Embed" ProgID="Equation.DSMT4" ShapeID="_x0000_i1029" DrawAspect="Content" ObjectID="_1508584735" r:id="rId20"/>
                     </w:object>
                   </w:r>
                 </w:p>
@@ -2262,10 +2290,10 @@
                       <w:position w:val="-6"/>
                     </w:rPr>
                     <w:object w:dxaOrig="999" w:dyaOrig="320">
-                      <v:shape id="_x0000_i1030" type="#_x0000_t75" style="width:50.25pt;height:15.75pt" o:ole="">
-                        <v:imagedata r:id="rId22" o:title=""/>
+                      <v:shape id="_x0000_i1030" type="#_x0000_t75" style="width:49.9pt;height:15.55pt" o:ole="">
+                        <v:imagedata r:id="rId21" o:title=""/>
                       </v:shape>
-                      <o:OLEObject Type="Embed" ProgID="Equation.DSMT4" ShapeID="_x0000_i1030" DrawAspect="Content" ObjectID="_1508241905" r:id="rId23"/>
+                      <o:OLEObject Type="Embed" ProgID="Equation.DSMT4" ShapeID="_x0000_i1030" DrawAspect="Content" ObjectID="_1508584736" r:id="rId22"/>
                     </w:object>
                   </w:r>
                 </w:p>
@@ -2369,10 +2397,10 @@
                       <w:position w:val="-6"/>
                     </w:rPr>
                     <w:object w:dxaOrig="1040" w:dyaOrig="320">
-                      <v:shape id="_x0000_i1031" type="#_x0000_t75" style="width:51.75pt;height:15.75pt" o:ole="">
-                        <v:imagedata r:id="rId24" o:title=""/>
+                      <v:shape id="_x0000_i1031" type="#_x0000_t75" style="width:51.55pt;height:15.55pt" o:ole="">
+                        <v:imagedata r:id="rId23" o:title=""/>
                       </v:shape>
-                      <o:OLEObject Type="Embed" ProgID="Equation.DSMT4" ShapeID="_x0000_i1031" DrawAspect="Content" ObjectID="_1508241906" r:id="rId25"/>
+                      <o:OLEObject Type="Embed" ProgID="Equation.DSMT4" ShapeID="_x0000_i1031" DrawAspect="Content" ObjectID="_1508584737" r:id="rId24"/>
                     </w:object>
                   </w:r>
                 </w:p>
@@ -2468,10 +2496,10 @@
                 <w:lang w:val="ru-RU"/>
               </w:rPr>
               <w:object w:dxaOrig="859" w:dyaOrig="340">
-                <v:shape id="_x0000_i1032" type="#_x0000_t75" style="width:42.75pt;height:17.25pt" o:ole="">
-                  <v:imagedata r:id="rId26" o:title=""/>
+                <v:shape id="_x0000_i1032" type="#_x0000_t75" style="width:42.55pt;height:17.2pt" o:ole="">
+                  <v:imagedata r:id="rId25" o:title=""/>
                 </v:shape>
-                <o:OLEObject Type="Embed" ProgID="Equation.DSMT4" ShapeID="_x0000_i1032" DrawAspect="Content" ObjectID="_1508241907" r:id="rId27"/>
+                <o:OLEObject Type="Embed" ProgID="Equation.DSMT4" ShapeID="_x0000_i1032" DrawAspect="Content" ObjectID="_1508584738" r:id="rId26"/>
               </w:object>
             </w:r>
           </w:p>
@@ -2481,10 +2509,10 @@
             </w:pPr>
             <w:r>
               <w:object w:dxaOrig="3019" w:dyaOrig="760">
-                <v:shape id="_x0000_i1033" type="#_x0000_t75" style="width:150.75pt;height:38.25pt" o:ole="">
-                  <v:imagedata r:id="rId28" o:title=""/>
+                <v:shape id="_x0000_i1033" type="#_x0000_t75" style="width:150.55pt;height:38.45pt" o:ole="">
+                  <v:imagedata r:id="rId27" o:title=""/>
                 </v:shape>
-                <o:OLEObject Type="Embed" ProgID="Equation.DSMT4" ShapeID="_x0000_i1033" DrawAspect="Content" ObjectID="_1508241908" r:id="rId29"/>
+                <o:OLEObject Type="Embed" ProgID="Equation.DSMT4" ShapeID="_x0000_i1033" DrawAspect="Content" ObjectID="_1508584739" r:id="rId28"/>
               </w:object>
             </w:r>
           </w:p>
@@ -2528,11 +2556,11 @@
           <w:lang w:val="en-US"/>
         </w:rPr>
         <w:sectPr>
-          <w:headerReference w:type="even" r:id="rId30"/>
-          <w:headerReference w:type="default" r:id="rId31"/>
-          <w:footerReference w:type="even" r:id="rId32"/>
-          <w:footerReference w:type="default" r:id="rId33"/>
-          <w:footerReference w:type="first" r:id="rId34"/>
+          <w:headerReference w:type="even" r:id="rId29"/>
+          <w:headerReference w:type="default" r:id="rId30"/>
+          <w:footerReference w:type="even" r:id="rId31"/>
+          <w:footerReference w:type="default" r:id="rId32"/>
+          <w:footerReference w:type="first" r:id="rId33"/>
           <w:endnotePr>
             <w:numFmt w:val="decimal"/>
           </w:endnotePr>
@@ -2741,7 +2769,7 @@
           <w:lang w:val="ru-RU"/>
         </w:rPr>
       </w:pPr>
-      <w:hyperlink r:id="rId35" w:history="1">
+      <w:hyperlink r:id="rId34" w:history="1">
         <w:r>
           <w:rPr>
             <w:color w:val="0000FF"/>
@@ -3048,7 +3076,7 @@
           <w:lang w:val="en-US"/>
         </w:rPr>
       </w:pPr>
-      <w:hyperlink r:id="rId36" w:history="1">
+      <w:hyperlink r:id="rId35" w:history="1">
         <w:r>
           <w:rPr>
             <w:color w:val="0000FF"/>
@@ -3122,13 +3150,37 @@
         <w:rPr>
           <w:lang w:val="en-US"/>
         </w:rPr>
-        <w:t>al Kinetics for Gas Dynamics”. It is recommended to use</w:t>
-      </w:r>
-      <w:r>
-        <w:rPr>
-          <w:lang w:val="en-US"/>
-        </w:rPr>
-        <w:t xml:space="preserve"> this document as a template in the preparation of your manuscript. </w:t>
+        <w:t xml:space="preserve">al Kinetics </w:t>
+      </w:r>
+      <w:r>
+        <w:rPr>
+          <w:lang w:val="en-US"/>
+        </w:rPr>
+        <w:t>in</w:t>
+      </w:r>
+      <w:r>
+        <w:rPr>
+          <w:lang w:val="en-US"/>
+        </w:rPr>
+        <w:t xml:space="preserve"> Gas Dynamics”. It is recommended to use</w:t>
+      </w:r>
+      <w:r>
+        <w:rPr>
+          <w:lang w:val="en-US"/>
+        </w:rPr>
+        <w:t xml:space="preserve"> this document as a template in the pre</w:t>
+      </w:r>
+      <w:r>
+        <w:rPr>
+          <w:lang w:val="en-US"/>
+        </w:rPr>
+        <w:t>p</w:t>
+      </w:r>
+      <w:r>
+        <w:rPr>
+          <w:lang w:val="en-US"/>
+        </w:rPr>
+        <w:t xml:space="preserve">aration of your manuscript. </w:t>
       </w:r>
       <w:r>
         <w:rPr>
@@ -3316,7 +3368,7 @@
         </w:rPr>
         <w:t>(</w:t>
       </w:r>
-      <w:hyperlink r:id="rId37" w:history="1">
+      <w:hyperlink r:id="rId36" w:history="1">
         <w:r>
           <w:rPr>
             <w:rStyle w:val="a8"/>
@@ -3950,14 +4002,14 @@
         <w:rPr>
           <w:spacing w:val="-2"/>
         </w:rPr>
-        <w:t>), e-</w:t>
+        <w:t xml:space="preserve">), </w:t>
       </w:r>
       <w:proofErr w:type="spellStart"/>
       <w:r>
         <w:rPr>
           <w:spacing w:val="-2"/>
         </w:rPr>
-        <w:t>mail</w:t>
+        <w:t>e-mail</w:t>
       </w:r>
       <w:proofErr w:type="spellEnd"/>
       <w:r>
@@ -4309,10 +4361,10 @@
           <w:position w:val="-14"/>
         </w:rPr>
         <w:object w:dxaOrig="960" w:dyaOrig="380">
-          <v:shape id="_x0000_i1034" type="#_x0000_t75" style="width:48pt;height:18.75pt" o:ole="">
-            <v:imagedata r:id="rId38" o:title=""/>
+          <v:shape id="_x0000_i1034" type="#_x0000_t75" style="width:48.25pt;height:18.8pt" o:ole="">
+            <v:imagedata r:id="rId37" o:title=""/>
           </v:shape>
-          <o:OLEObject Type="Embed" ProgID="Equation.DSMT4" ShapeID="_x0000_i1034" DrawAspect="Content" ObjectID="_1508241909" r:id="rId39"/>
+          <o:OLEObject Type="Embed" ProgID="Equation.DSMT4" ShapeID="_x0000_i1034" DrawAspect="Content" ObjectID="_1508584740" r:id="rId38"/>
         </w:object>
       </w:r>
       <w:r>
@@ -4323,10 +4375,10 @@
           <w:position w:val="-10"/>
         </w:rPr>
         <w:object w:dxaOrig="1600" w:dyaOrig="360">
-          <v:shape id="_x0000_i1035" type="#_x0000_t75" style="width:80.25pt;height:18pt" o:ole="">
-            <v:imagedata r:id="rId40" o:title=""/>
+          <v:shape id="_x0000_i1035" type="#_x0000_t75" style="width:80.2pt;height:18pt" o:ole="">
+            <v:imagedata r:id="rId39" o:title=""/>
           </v:shape>
-          <o:OLEObject Type="Embed" ProgID="Equation.DSMT4" ShapeID="_x0000_i1035" DrawAspect="Content" ObjectID="_1508241910" r:id="rId41"/>
+          <o:OLEObject Type="Embed" ProgID="Equation.DSMT4" ShapeID="_x0000_i1035" DrawAspect="Content" ObjectID="_1508584741" r:id="rId40"/>
         </w:object>
       </w:r>
       <w:r>
@@ -4337,10 +4389,10 @@
           <w:position w:val="-10"/>
         </w:rPr>
         <w:object w:dxaOrig="1140" w:dyaOrig="340">
-          <v:shape id="_x0000_i1036" type="#_x0000_t75" style="width:57pt;height:17.25pt" o:ole="">
-            <v:imagedata r:id="rId42" o:title=""/>
+          <v:shape id="_x0000_i1036" type="#_x0000_t75" style="width:57.25pt;height:17.2pt" o:ole="">
+            <v:imagedata r:id="rId41" o:title=""/>
           </v:shape>
-          <o:OLEObject Type="Embed" ProgID="Equation.DSMT4" ShapeID="_x0000_i1036" DrawAspect="Content" ObjectID="_1508241911" r:id="rId43"/>
+          <o:OLEObject Type="Embed" ProgID="Equation.DSMT4" ShapeID="_x0000_i1036" DrawAspect="Content" ObjectID="_1508584742" r:id="rId42"/>
         </w:object>
       </w:r>
       <w:r>
@@ -4853,10 +4905,10 @@
           <w:position w:val="-6"/>
         </w:rPr>
         <w:object w:dxaOrig="200" w:dyaOrig="220">
-          <v:shape id="_x0000_i1037" type="#_x0000_t75" style="width:9.75pt;height:11.25pt" o:ole="">
-            <v:imagedata r:id="rId44" o:title=""/>
+          <v:shape id="_x0000_i1037" type="#_x0000_t75" style="width:9.8pt;height:11.45pt" o:ole="">
+            <v:imagedata r:id="rId43" o:title=""/>
           </v:shape>
-          <o:OLEObject Type="Embed" ProgID="Equation.DSMT4" ShapeID="_x0000_i1037" DrawAspect="Content" ObjectID="_1508241912" r:id="rId45"/>
+          <o:OLEObject Type="Embed" ProgID="Equation.DSMT4" ShapeID="_x0000_i1037" DrawAspect="Content" ObjectID="_1508584743" r:id="rId44"/>
         </w:object>
       </w:r>
       <w:r>
@@ -4873,10 +4925,10 @@
           <w:position w:val="-6"/>
         </w:rPr>
         <w:object w:dxaOrig="180" w:dyaOrig="220">
-          <v:shape id="_x0000_i1038" type="#_x0000_t75" style="width:9pt;height:11.25pt" o:ole="">
-            <v:imagedata r:id="rId46" o:title=""/>
+          <v:shape id="_x0000_i1038" type="#_x0000_t75" style="width:9pt;height:11.45pt" o:ole="">
+            <v:imagedata r:id="rId45" o:title=""/>
           </v:shape>
-          <o:OLEObject Type="Embed" ProgID="Equation.DSMT4" ShapeID="_x0000_i1038" DrawAspect="Content" ObjectID="_1508241913" r:id="rId47"/>
+          <o:OLEObject Type="Embed" ProgID="Equation.DSMT4" ShapeID="_x0000_i1038" DrawAspect="Content" ObjectID="_1508584744" r:id="rId46"/>
         </w:object>
       </w:r>
       <w:r>
@@ -4895,10 +4947,10 @@
           <w:position w:val="-6"/>
         </w:rPr>
         <w:object w:dxaOrig="180" w:dyaOrig="220">
-          <v:shape id="_x0000_i1039" type="#_x0000_t75" style="width:9pt;height:11.25pt" o:ole="">
-            <v:imagedata r:id="rId48" o:title=""/>
+          <v:shape id="_x0000_i1039" type="#_x0000_t75" style="width:9pt;height:11.45pt" o:ole="">
+            <v:imagedata r:id="rId47" o:title=""/>
           </v:shape>
-          <o:OLEObject Type="Embed" ProgID="Equation.DSMT4" ShapeID="_x0000_i1039" DrawAspect="Content" ObjectID="_1508241914" r:id="rId49"/>
+          <o:OLEObject Type="Embed" ProgID="Equation.DSMT4" ShapeID="_x0000_i1039" DrawAspect="Content" ObjectID="_1508584745" r:id="rId48"/>
         </w:object>
       </w:r>
       <w:r>
@@ -4978,10 +5030,10 @@
           <w:position w:val="-6"/>
         </w:rPr>
         <w:object w:dxaOrig="180" w:dyaOrig="220">
-          <v:shape id="_x0000_i1040" type="#_x0000_t75" style="width:9pt;height:11.25pt" o:ole="">
-            <v:imagedata r:id="rId50" o:title=""/>
+          <v:shape id="_x0000_i1040" type="#_x0000_t75" style="width:9pt;height:11.45pt" o:ole="">
+            <v:imagedata r:id="rId49" o:title=""/>
           </v:shape>
-          <o:OLEObject Type="Embed" ProgID="Equation.DSMT4" ShapeID="_x0000_i1040" DrawAspect="Content" ObjectID="_1508241915" r:id="rId51"/>
+          <o:OLEObject Type="Embed" ProgID="Equation.DSMT4" ShapeID="_x0000_i1040" DrawAspect="Content" ObjectID="_1508584746" r:id="rId50"/>
         </w:object>
       </w:r>
       <w:r>
@@ -5003,10 +5055,10 @@
           <w:position w:val="-6"/>
         </w:rPr>
         <w:object w:dxaOrig="200" w:dyaOrig="279">
-          <v:shape id="_x0000_i1041" type="#_x0000_t75" style="width:9.75pt;height:14.25pt" o:ole="">
-            <v:imagedata r:id="rId52" o:title=""/>
+          <v:shape id="_x0000_i1041" type="#_x0000_t75" style="width:9.8pt;height:13.9pt" o:ole="">
+            <v:imagedata r:id="rId51" o:title=""/>
           </v:shape>
-          <o:OLEObject Type="Embed" ProgID="Equation.DSMT4" ShapeID="_x0000_i1041" DrawAspect="Content" ObjectID="_1508241916" r:id="rId53"/>
+          <o:OLEObject Type="Embed" ProgID="Equation.DSMT4" ShapeID="_x0000_i1041" DrawAspect="Content" ObjectID="_1508584747" r:id="rId52"/>
         </w:object>
       </w:r>
       <w:r>
@@ -5095,10 +5147,10 @@
           <w:position w:val="-10"/>
         </w:rPr>
         <w:object w:dxaOrig="279" w:dyaOrig="320">
-          <v:shape id="_x0000_i1042" type="#_x0000_t75" style="width:14.25pt;height:15.75pt" o:ole="">
-            <v:imagedata r:id="rId54" o:title=""/>
+          <v:shape id="_x0000_i1042" type="#_x0000_t75" style="width:13.9pt;height:15.55pt" o:ole="">
+            <v:imagedata r:id="rId53" o:title=""/>
           </v:shape>
-          <o:OLEObject Type="Embed" ProgID="Equation.DSMT4" ShapeID="_x0000_i1042" DrawAspect="Content" ObjectID="_1508241917" r:id="rId55"/>
+          <o:OLEObject Type="Embed" ProgID="Equation.DSMT4" ShapeID="_x0000_i1042" DrawAspect="Content" ObjectID="_1508584748" r:id="rId54"/>
         </w:object>
       </w:r>
       <w:r>
@@ -5171,10 +5223,10 @@
           <w:position w:val="-24"/>
         </w:rPr>
         <w:object w:dxaOrig="1820" w:dyaOrig="620">
-          <v:shape id="_x0000_i1043" type="#_x0000_t75" style="width:90.75pt;height:31.5pt" o:ole="">
-            <v:imagedata r:id="rId56" o:title=""/>
+          <v:shape id="_x0000_i1043" type="#_x0000_t75" style="width:90.8pt;height:31.1pt" o:ole="">
+            <v:imagedata r:id="rId55" o:title=""/>
           </v:shape>
-          <o:OLEObject Type="Embed" ProgID="Equation.DSMT4" ShapeID="_x0000_i1043" DrawAspect="Content" ObjectID="_1508241918" r:id="rId57"/>
+          <o:OLEObject Type="Embed" ProgID="Equation.DSMT4" ShapeID="_x0000_i1043" DrawAspect="Content" ObjectID="_1508584749" r:id="rId56"/>
         </w:object>
       </w:r>
       <w:r>
@@ -5197,10 +5249,10 @@
           <w:position w:val="-24"/>
         </w:rPr>
         <w:object w:dxaOrig="2580" w:dyaOrig="620">
-          <v:shape id="_x0000_i1044" type="#_x0000_t75" style="width:128.25pt;height:31.5pt" o:ole="">
-            <v:imagedata r:id="rId58" o:title=""/>
+          <v:shape id="_x0000_i1044" type="#_x0000_t75" style="width:128.45pt;height:31.1pt" o:ole="">
+            <v:imagedata r:id="rId57" o:title=""/>
           </v:shape>
-          <o:OLEObject Type="Embed" ProgID="Equation.DSMT4" ShapeID="_x0000_i1044" DrawAspect="Content" ObjectID="_1508241919" r:id="rId59"/>
+          <o:OLEObject Type="Embed" ProgID="Equation.DSMT4" ShapeID="_x0000_i1044" DrawAspect="Content" ObjectID="_1508584750" r:id="rId58"/>
         </w:object>
       </w:r>
       <w:r>
@@ -5439,7 +5491,7 @@
           <w:insideH w:val="single" w:sz="4" w:space="0" w:color="auto"/>
           <w:insideV w:val="single" w:sz="4" w:space="0" w:color="auto"/>
         </w:tblBorders>
-        <w:tblLook w:val="01E0" w:firstRow="1" w:lastRow="1" w:firstColumn="1" w:lastColumn="1" w:noHBand="0" w:noVBand="0"/>
+        <w:tblLook w:val="01E0"/>
       </w:tblPr>
       <w:tblGrid>
         <w:gridCol w:w="908"/>
@@ -5546,10 +5598,10 @@
                 <w:position w:val="-12"/>
               </w:rPr>
               <w:object w:dxaOrig="300" w:dyaOrig="360">
-                <v:shape id="_x0000_i1045" type="#_x0000_t75" style="width:15.75pt;height:18pt" o:ole="">
-                  <v:imagedata r:id="rId60" o:title=""/>
+                <v:shape id="_x0000_i1045" type="#_x0000_t75" style="width:15.55pt;height:18pt" o:ole="">
+                  <v:imagedata r:id="rId59" o:title=""/>
                 </v:shape>
-                <o:OLEObject Type="Embed" ProgID="Equation.DSMT4" ShapeID="_x0000_i1045" DrawAspect="Content" ObjectID="_1508241920" r:id="rId61"/>
+                <o:OLEObject Type="Embed" ProgID="Equation.DSMT4" ShapeID="_x0000_i1045" DrawAspect="Content" ObjectID="_1508584751" r:id="rId60"/>
               </w:object>
             </w:r>
             <w:r>
@@ -5574,10 +5626,10 @@
                 <w:position w:val="-12"/>
               </w:rPr>
               <w:object w:dxaOrig="320" w:dyaOrig="360">
-                <v:shape id="_x0000_i1046" type="#_x0000_t75" style="width:16.5pt;height:18pt" o:ole="">
-                  <v:imagedata r:id="rId62" o:title=""/>
+                <v:shape id="_x0000_i1046" type="#_x0000_t75" style="width:16.35pt;height:18pt" o:ole="">
+                  <v:imagedata r:id="rId61" o:title=""/>
                 </v:shape>
-                <o:OLEObject Type="Embed" ProgID="Equation.DSMT4" ShapeID="_x0000_i1046" DrawAspect="Content" ObjectID="_1508241921" r:id="rId63"/>
+                <o:OLEObject Type="Embed" ProgID="Equation.DSMT4" ShapeID="_x0000_i1046" DrawAspect="Content" ObjectID="_1508584752" r:id="rId62"/>
               </w:object>
             </w:r>
             <w:r>
@@ -6420,10 +6472,10 @@
                     </pic:cNvPicPr>
                   </pic:nvPicPr>
                   <pic:blipFill>
-                    <a:blip r:embed="rId64" cstate="print">
+                    <a:blip r:embed="rId63" cstate="print">
                       <a:extLst>
                         <a:ext uri="{28A0092B-C50C-407E-A947-70E740481C1C}">
-                          <a14:useLocalDpi xmlns:a14="http://schemas.microsoft.com/office/drawing/2010/main" val="0"/>
+                          <a14:useLocalDpi xmlns="" xmlns:wpc="http://schemas.microsoft.com/office/word/2010/wordprocessingCanvas" xmlns:mc="http://schemas.openxmlformats.org/markup-compatibility/2006" xmlns:o="urn:schemas-microsoft-com:office:office" xmlns:v="urn:schemas-microsoft-com:vml" xmlns:wp14="http://schemas.microsoft.com/office/word/2010/wordprocessingDrawing" xmlns:w10="urn:schemas-microsoft-com:office:word" xmlns:w="http://schemas.openxmlformats.org/wordprocessingml/2006/main" xmlns:w14="http://schemas.microsoft.com/office/word/2010/wordml" xmlns:wpg="http://schemas.microsoft.com/office/word/2010/wordprocessingGroup" xmlns:wpi="http://schemas.microsoft.com/office/word/2010/wordprocessingInk" xmlns:wps="http://schemas.microsoft.com/office/word/2010/wordprocessingShape" xmlns:a14="http://schemas.microsoft.com/office/drawing/2010/main" val="0"/>
                         </a:ext>
                       </a:extLst>
                     </a:blip>
@@ -6671,10 +6723,10 @@
                     </pic:cNvPicPr>
                   </pic:nvPicPr>
                   <pic:blipFill>
-                    <a:blip r:embed="rId65" cstate="print">
+                    <a:blip r:embed="rId64" cstate="print">
                       <a:extLst>
                         <a:ext uri="{28A0092B-C50C-407E-A947-70E740481C1C}">
-                          <a14:useLocalDpi xmlns:a14="http://schemas.microsoft.com/office/drawing/2010/main" val="0"/>
+                          <a14:useLocalDpi xmlns="" xmlns:wpc="http://schemas.microsoft.com/office/word/2010/wordprocessingCanvas" xmlns:mc="http://schemas.openxmlformats.org/markup-compatibility/2006" xmlns:o="urn:schemas-microsoft-com:office:office" xmlns:v="urn:schemas-microsoft-com:vml" xmlns:wp14="http://schemas.microsoft.com/office/word/2010/wordprocessingDrawing" xmlns:w10="urn:schemas-microsoft-com:office:word" xmlns:w="http://schemas.openxmlformats.org/wordprocessingml/2006/main" xmlns:w14="http://schemas.microsoft.com/office/word/2010/wordml" xmlns:wpg="http://schemas.microsoft.com/office/word/2010/wordprocessingGroup" xmlns:wpi="http://schemas.microsoft.com/office/word/2010/wordprocessingInk" xmlns:wps="http://schemas.microsoft.com/office/word/2010/wordprocessingShape" xmlns:a14="http://schemas.microsoft.com/office/drawing/2010/main" val="0"/>
                         </a:ext>
                       </a:extLst>
                     </a:blip>
@@ -6731,10 +6783,10 @@
                     </pic:cNvPicPr>
                   </pic:nvPicPr>
                   <pic:blipFill>
-                    <a:blip r:embed="rId66" cstate="print">
+                    <a:blip r:embed="rId65" cstate="print">
                       <a:extLst>
                         <a:ext uri="{28A0092B-C50C-407E-A947-70E740481C1C}">
-                          <a14:useLocalDpi xmlns:a14="http://schemas.microsoft.com/office/drawing/2010/main" val="0"/>
+                          <a14:useLocalDpi xmlns="" xmlns:wpc="http://schemas.microsoft.com/office/word/2010/wordprocessingCanvas" xmlns:mc="http://schemas.openxmlformats.org/markup-compatibility/2006" xmlns:o="urn:schemas-microsoft-com:office:office" xmlns:v="urn:schemas-microsoft-com:vml" xmlns:wp14="http://schemas.microsoft.com/office/word/2010/wordprocessingDrawing" xmlns:w10="urn:schemas-microsoft-com:office:word" xmlns:w="http://schemas.openxmlformats.org/wordprocessingml/2006/main" xmlns:w14="http://schemas.microsoft.com/office/word/2010/wordml" xmlns:wpg="http://schemas.microsoft.com/office/word/2010/wordprocessingGroup" xmlns:wpi="http://schemas.microsoft.com/office/word/2010/wordprocessingInk" xmlns:wps="http://schemas.microsoft.com/office/word/2010/wordprocessingShape" xmlns:a14="http://schemas.microsoft.com/office/drawing/2010/main" val="0"/>
                         </a:ext>
                       </a:extLst>
                     </a:blip>
@@ -6768,7 +6820,7 @@
         <w:tblW w:w="0" w:type="auto"/>
         <w:tblInd w:w="567" w:type="dxa"/>
         <w:tblLayout w:type="fixed"/>
-        <w:tblLook w:val="04A0" w:firstRow="1" w:lastRow="0" w:firstColumn="1" w:lastColumn="0" w:noHBand="0" w:noVBand="1"/>
+        <w:tblLook w:val="04A0"/>
       </w:tblPr>
       <w:tblGrid>
         <w:gridCol w:w="4581"/>
@@ -6855,10 +6907,10 @@
                     </pic:cNvPicPr>
                   </pic:nvPicPr>
                   <pic:blipFill>
-                    <a:blip r:embed="rId67" cstate="print">
+                    <a:blip r:embed="rId66" cstate="print">
                       <a:extLst>
                         <a:ext uri="{28A0092B-C50C-407E-A947-70E740481C1C}">
-                          <a14:useLocalDpi xmlns:a14="http://schemas.microsoft.com/office/drawing/2010/main" val="0"/>
+                          <a14:useLocalDpi xmlns="" xmlns:wpc="http://schemas.microsoft.com/office/word/2010/wordprocessingCanvas" xmlns:mc="http://schemas.openxmlformats.org/markup-compatibility/2006" xmlns:o="urn:schemas-microsoft-com:office:office" xmlns:v="urn:schemas-microsoft-com:vml" xmlns:wp14="http://schemas.microsoft.com/office/word/2010/wordprocessingDrawing" xmlns:w10="urn:schemas-microsoft-com:office:word" xmlns:w="http://schemas.openxmlformats.org/wordprocessingml/2006/main" xmlns:w14="http://schemas.microsoft.com/office/word/2010/wordml" xmlns:wpg="http://schemas.microsoft.com/office/word/2010/wordprocessingGroup" xmlns:wpi="http://schemas.microsoft.com/office/word/2010/wordprocessingInk" xmlns:wps="http://schemas.microsoft.com/office/word/2010/wordprocessingShape" xmlns:a14="http://schemas.microsoft.com/office/drawing/2010/main" val="0"/>
                         </a:ext>
                       </a:extLst>
                     </a:blip>
@@ -6917,10 +6969,10 @@
                     </pic:cNvPicPr>
                   </pic:nvPicPr>
                   <pic:blipFill>
-                    <a:blip r:embed="rId68" cstate="print">
+                    <a:blip r:embed="rId67" cstate="print">
                       <a:extLst>
                         <a:ext uri="{28A0092B-C50C-407E-A947-70E740481C1C}">
-                          <a14:useLocalDpi xmlns:a14="http://schemas.microsoft.com/office/drawing/2010/main" val="0"/>
+                          <a14:useLocalDpi xmlns="" xmlns:wpc="http://schemas.microsoft.com/office/word/2010/wordprocessingCanvas" xmlns:mc="http://schemas.openxmlformats.org/markup-compatibility/2006" xmlns:o="urn:schemas-microsoft-com:office:office" xmlns:v="urn:schemas-microsoft-com:vml" xmlns:wp14="http://schemas.microsoft.com/office/word/2010/wordprocessingDrawing" xmlns:w10="urn:schemas-microsoft-com:office:word" xmlns:w="http://schemas.openxmlformats.org/wordprocessingml/2006/main" xmlns:w14="http://schemas.microsoft.com/office/word/2010/wordml" xmlns:wpg="http://schemas.microsoft.com/office/word/2010/wordprocessingGroup" xmlns:wpi="http://schemas.microsoft.com/office/word/2010/wordprocessingInk" xmlns:wps="http://schemas.microsoft.com/office/word/2010/wordprocessingShape" xmlns:a14="http://schemas.microsoft.com/office/drawing/2010/main" val="0"/>
                         </a:ext>
                       </a:extLst>
                     </a:blip>
@@ -6953,7 +7005,7 @@
       <w:tblPr>
         <w:tblW w:w="0" w:type="auto"/>
         <w:tblInd w:w="567" w:type="dxa"/>
-        <w:tblLook w:val="04A0" w:firstRow="1" w:lastRow="0" w:firstColumn="1" w:lastColumn="0" w:noHBand="0" w:noVBand="1"/>
+        <w:tblLook w:val="04A0"/>
       </w:tblPr>
       <w:tblGrid>
         <w:gridCol w:w="4581"/>
@@ -7453,7 +7505,7 @@
         </w:rPr>
         <w:t xml:space="preserve">. 6. С. 21.  </w:t>
       </w:r>
-      <w:hyperlink r:id="rId69" w:history="1">
+      <w:hyperlink r:id="rId68" w:history="1">
         <w:r>
           <w:rPr>
             <w:rStyle w:val="a8"/>
@@ -7793,8 +7845,8 @@
       </w:pPr>
     </w:p>
     <w:sectPr>
-      <w:headerReference w:type="even" r:id="rId70"/>
-      <w:headerReference w:type="default" r:id="rId71"/>
+      <w:headerReference w:type="even" r:id="rId69"/>
+      <w:headerReference w:type="default" r:id="rId70"/>
       <w:endnotePr>
         <w:numFmt w:val="decimal"/>
       </w:endnotePr>
@@ -7810,7 +7862,7 @@
 </file>
 
 <file path=word/endnotes.xml><?xml version="1.0" encoding="utf-8"?>
-<w:endnotes xmlns:wpc="http://schemas.microsoft.com/office/word/2010/wordprocessingCanvas" xmlns:mc="http://schemas.openxmlformats.org/markup-compatibility/2006" xmlns:o="urn:schemas-microsoft-com:office:office" xmlns:r="http://schemas.openxmlformats.org/officeDocument/2006/relationships" xmlns:m="http://schemas.openxmlformats.org/officeDocument/2006/math" xmlns:v="urn:schemas-microsoft-com:vml" xmlns:wp14="http://schemas.microsoft.com/office/word/2010/wordprocessingDrawing" xmlns:wp="http://schemas.openxmlformats.org/drawingml/2006/wordprocessingDrawing" xmlns:w10="urn:schemas-microsoft-com:office:word" xmlns:w="http://schemas.openxmlformats.org/wordprocessingml/2006/main" xmlns:w14="http://schemas.microsoft.com/office/word/2010/wordml" xmlns:wpg="http://schemas.microsoft.com/office/word/2010/wordprocessingGroup" xmlns:wpi="http://schemas.microsoft.com/office/word/2010/wordprocessingInk" xmlns:wne="http://schemas.microsoft.com/office/word/2006/wordml" xmlns:wps="http://schemas.microsoft.com/office/word/2010/wordprocessingShape" mc:Ignorable="w14 wp14">
+<w:endnotes xmlns:ve="http://schemas.openxmlformats.org/markup-compatibility/2006" xmlns:o="urn:schemas-microsoft-com:office:office" xmlns:r="http://schemas.openxmlformats.org/officeDocument/2006/relationships" xmlns:m="http://schemas.openxmlformats.org/officeDocument/2006/math" xmlns:v="urn:schemas-microsoft-com:vml" xmlns:wp="http://schemas.openxmlformats.org/drawingml/2006/wordprocessingDrawing" xmlns:w10="urn:schemas-microsoft-com:office:word" xmlns:w="http://schemas.openxmlformats.org/wordprocessingml/2006/main" xmlns:wne="http://schemas.microsoft.com/office/word/2006/wordml">
   <w:endnote w:type="separator" w:id="-1">
     <w:p>
       <w:r>
@@ -7852,7 +7904,7 @@
 </file>
 
 <file path=word/footer1.xml><?xml version="1.0" encoding="utf-8"?>
-<w:ftr xmlns:wpc="http://schemas.microsoft.com/office/word/2010/wordprocessingCanvas" xmlns:mc="http://schemas.openxmlformats.org/markup-compatibility/2006" xmlns:o="urn:schemas-microsoft-com:office:office" xmlns:r="http://schemas.openxmlformats.org/officeDocument/2006/relationships" xmlns:m="http://schemas.openxmlformats.org/officeDocument/2006/math" xmlns:v="urn:schemas-microsoft-com:vml" xmlns:wp14="http://schemas.microsoft.com/office/word/2010/wordprocessingDrawing" xmlns:wp="http://schemas.openxmlformats.org/drawingml/2006/wordprocessingDrawing" xmlns:w10="urn:schemas-microsoft-com:office:word" xmlns:w="http://schemas.openxmlformats.org/wordprocessingml/2006/main" xmlns:w14="http://schemas.microsoft.com/office/word/2010/wordml" xmlns:wpg="http://schemas.microsoft.com/office/word/2010/wordprocessingGroup" xmlns:wpi="http://schemas.microsoft.com/office/word/2010/wordprocessingInk" xmlns:wne="http://schemas.microsoft.com/office/word/2006/wordml" xmlns:wps="http://schemas.microsoft.com/office/word/2010/wordprocessingShape" mc:Ignorable="w14 wp14">
+<w:ftr xmlns:ve="http://schemas.openxmlformats.org/markup-compatibility/2006" xmlns:o="urn:schemas-microsoft-com:office:office" xmlns:r="http://schemas.openxmlformats.org/officeDocument/2006/relationships" xmlns:m="http://schemas.openxmlformats.org/officeDocument/2006/math" xmlns:v="urn:schemas-microsoft-com:vml" xmlns:wp="http://schemas.openxmlformats.org/drawingml/2006/wordprocessingDrawing" xmlns:w10="urn:schemas-microsoft-com:office:word" xmlns:w="http://schemas.openxmlformats.org/wordprocessingml/2006/main" xmlns:wne="http://schemas.microsoft.com/office/word/2006/wordml">
   <w:p>
     <w:pPr>
       <w:pStyle w:val="ab"/>
@@ -7894,7 +7946,7 @@
         <w:sz w:val="24"/>
         <w:szCs w:val="24"/>
       </w:rPr>
-      <w:t>8</w:t>
+      <w:t>6</w:t>
     </w:r>
     <w:r>
       <w:rPr>
@@ -7918,7 +7970,7 @@
 </file>
 
 <file path=word/footer2.xml><?xml version="1.0" encoding="utf-8"?>
-<w:ftr xmlns:wpc="http://schemas.microsoft.com/office/word/2010/wordprocessingCanvas" xmlns:mc="http://schemas.openxmlformats.org/markup-compatibility/2006" xmlns:o="urn:schemas-microsoft-com:office:office" xmlns:r="http://schemas.openxmlformats.org/officeDocument/2006/relationships" xmlns:m="http://schemas.openxmlformats.org/officeDocument/2006/math" xmlns:v="urn:schemas-microsoft-com:vml" xmlns:wp14="http://schemas.microsoft.com/office/word/2010/wordprocessingDrawing" xmlns:wp="http://schemas.openxmlformats.org/drawingml/2006/wordprocessingDrawing" xmlns:w10="urn:schemas-microsoft-com:office:word" xmlns:w="http://schemas.openxmlformats.org/wordprocessingml/2006/main" xmlns:w14="http://schemas.microsoft.com/office/word/2010/wordml" xmlns:wpg="http://schemas.microsoft.com/office/word/2010/wordprocessingGroup" xmlns:wpi="http://schemas.microsoft.com/office/word/2010/wordprocessingInk" xmlns:wne="http://schemas.microsoft.com/office/word/2006/wordml" xmlns:wps="http://schemas.microsoft.com/office/word/2010/wordprocessingShape" mc:Ignorable="w14 wp14">
+<w:ftr xmlns:ve="http://schemas.openxmlformats.org/markup-compatibility/2006" xmlns:o="urn:schemas-microsoft-com:office:office" xmlns:r="http://schemas.openxmlformats.org/officeDocument/2006/relationships" xmlns:m="http://schemas.openxmlformats.org/officeDocument/2006/math" xmlns:v="urn:schemas-microsoft-com:vml" xmlns:wp="http://schemas.openxmlformats.org/drawingml/2006/wordprocessingDrawing" xmlns:w10="urn:schemas-microsoft-com:office:word" xmlns:w="http://schemas.openxmlformats.org/wordprocessingml/2006/main" xmlns:wne="http://schemas.microsoft.com/office/word/2006/wordml">
   <w:p>
     <w:pPr>
       <w:pStyle w:val="ab"/>
@@ -7955,7 +8007,7 @@
         <w:noProof/>
         <w:sz w:val="24"/>
       </w:rPr>
-      <w:t>7</w:t>
+      <w:t>3</w:t>
     </w:r>
     <w:r>
       <w:rPr>
@@ -7987,7 +8039,7 @@
 </file>
 
 <file path=word/footer3.xml><?xml version="1.0" encoding="utf-8"?>
-<w:ftr xmlns:wpc="http://schemas.microsoft.com/office/word/2010/wordprocessingCanvas" xmlns:mc="http://schemas.openxmlformats.org/markup-compatibility/2006" xmlns:o="urn:schemas-microsoft-com:office:office" xmlns:r="http://schemas.openxmlformats.org/officeDocument/2006/relationships" xmlns:m="http://schemas.openxmlformats.org/officeDocument/2006/math" xmlns:v="urn:schemas-microsoft-com:vml" xmlns:wp14="http://schemas.microsoft.com/office/word/2010/wordprocessingDrawing" xmlns:wp="http://schemas.openxmlformats.org/drawingml/2006/wordprocessingDrawing" xmlns:w10="urn:schemas-microsoft-com:office:word" xmlns:w="http://schemas.openxmlformats.org/wordprocessingml/2006/main" xmlns:w14="http://schemas.microsoft.com/office/word/2010/wordml" xmlns:wpg="http://schemas.microsoft.com/office/word/2010/wordprocessingGroup" xmlns:wpi="http://schemas.microsoft.com/office/word/2010/wordprocessingInk" xmlns:wne="http://schemas.microsoft.com/office/word/2006/wordml" xmlns:wps="http://schemas.microsoft.com/office/word/2010/wordprocessingShape" mc:Ignorable="w14 wp14">
+<w:ftr xmlns:ve="http://schemas.openxmlformats.org/markup-compatibility/2006" xmlns:o="urn:schemas-microsoft-com:office:office" xmlns:r="http://schemas.openxmlformats.org/officeDocument/2006/relationships" xmlns:m="http://schemas.openxmlformats.org/officeDocument/2006/math" xmlns:v="urn:schemas-microsoft-com:vml" xmlns:wp="http://schemas.openxmlformats.org/drawingml/2006/wordprocessingDrawing" xmlns:w10="urn:schemas-microsoft-com:office:word" xmlns:w="http://schemas.openxmlformats.org/wordprocessingml/2006/main" xmlns:wne="http://schemas.microsoft.com/office/word/2006/wordml">
   <w:p>
     <w:pPr>
       <w:pStyle w:val="ab"/>
@@ -8040,7 +8092,7 @@
 </file>
 
 <file path=word/footnotes.xml><?xml version="1.0" encoding="utf-8"?>
-<w:footnotes xmlns:wpc="http://schemas.microsoft.com/office/word/2010/wordprocessingCanvas" xmlns:mc="http://schemas.openxmlformats.org/markup-compatibility/2006" xmlns:o="urn:schemas-microsoft-com:office:office" xmlns:r="http://schemas.openxmlformats.org/officeDocument/2006/relationships" xmlns:m="http://schemas.openxmlformats.org/officeDocument/2006/math" xmlns:v="urn:schemas-microsoft-com:vml" xmlns:wp14="http://schemas.microsoft.com/office/word/2010/wordprocessingDrawing" xmlns:wp="http://schemas.openxmlformats.org/drawingml/2006/wordprocessingDrawing" xmlns:w10="urn:schemas-microsoft-com:office:word" xmlns:w="http://schemas.openxmlformats.org/wordprocessingml/2006/main" xmlns:w14="http://schemas.microsoft.com/office/word/2010/wordml" xmlns:wpg="http://schemas.microsoft.com/office/word/2010/wordprocessingGroup" xmlns:wpi="http://schemas.microsoft.com/office/word/2010/wordprocessingInk" xmlns:wne="http://schemas.microsoft.com/office/word/2006/wordml" xmlns:wps="http://schemas.microsoft.com/office/word/2010/wordprocessingShape" mc:Ignorable="w14 wp14">
+<w:footnotes xmlns:ve="http://schemas.openxmlformats.org/markup-compatibility/2006" xmlns:o="urn:schemas-microsoft-com:office:office" xmlns:r="http://schemas.openxmlformats.org/officeDocument/2006/relationships" xmlns:m="http://schemas.openxmlformats.org/officeDocument/2006/math" xmlns:v="urn:schemas-microsoft-com:vml" xmlns:wp="http://schemas.openxmlformats.org/drawingml/2006/wordprocessingDrawing" xmlns:w10="urn:schemas-microsoft-com:office:word" xmlns:w="http://schemas.openxmlformats.org/wordprocessingml/2006/main" xmlns:wne="http://schemas.microsoft.com/office/word/2006/wordml">
   <w:footnote w:type="separator" w:id="-1">
     <w:p>
       <w:r>
@@ -8059,7 +8111,7 @@
 </file>
 
 <file path=word/header1.xml><?xml version="1.0" encoding="utf-8"?>
-<w:hdr xmlns:wpc="http://schemas.microsoft.com/office/word/2010/wordprocessingCanvas" xmlns:mc="http://schemas.openxmlformats.org/markup-compatibility/2006" xmlns:o="urn:schemas-microsoft-com:office:office" xmlns:r="http://schemas.openxmlformats.org/officeDocument/2006/relationships" xmlns:m="http://schemas.openxmlformats.org/officeDocument/2006/math" xmlns:v="urn:schemas-microsoft-com:vml" xmlns:wp14="http://schemas.microsoft.com/office/word/2010/wordprocessingDrawing" xmlns:wp="http://schemas.openxmlformats.org/drawingml/2006/wordprocessingDrawing" xmlns:w10="urn:schemas-microsoft-com:office:word" xmlns:w="http://schemas.openxmlformats.org/wordprocessingml/2006/main" xmlns:w14="http://schemas.microsoft.com/office/word/2010/wordml" xmlns:wpg="http://schemas.microsoft.com/office/word/2010/wordprocessingGroup" xmlns:wpi="http://schemas.microsoft.com/office/word/2010/wordprocessingInk" xmlns:wne="http://schemas.microsoft.com/office/word/2006/wordml" xmlns:wps="http://schemas.microsoft.com/office/word/2010/wordprocessingShape" mc:Ignorable="w14 wp14">
+<w:hdr xmlns:ve="http://schemas.openxmlformats.org/markup-compatibility/2006" xmlns:o="urn:schemas-microsoft-com:office:office" xmlns:r="http://schemas.openxmlformats.org/officeDocument/2006/relationships" xmlns:m="http://schemas.openxmlformats.org/officeDocument/2006/math" xmlns:v="urn:schemas-microsoft-com:vml" xmlns:wp="http://schemas.openxmlformats.org/drawingml/2006/wordprocessingDrawing" xmlns:w10="urn:schemas-microsoft-com:office:word" xmlns:w="http://schemas.openxmlformats.org/wordprocessingml/2006/main" xmlns:wne="http://schemas.microsoft.com/office/word/2006/wordml">
   <w:p>
     <w:pPr>
       <w:pStyle w:val="a9"/>
@@ -8113,7 +8165,7 @@
 </file>
 
 <file path=word/header2.xml><?xml version="1.0" encoding="utf-8"?>
-<w:hdr xmlns:wpc="http://schemas.microsoft.com/office/word/2010/wordprocessingCanvas" xmlns:mc="http://schemas.openxmlformats.org/markup-compatibility/2006" xmlns:o="urn:schemas-microsoft-com:office:office" xmlns:r="http://schemas.openxmlformats.org/officeDocument/2006/relationships" xmlns:m="http://schemas.openxmlformats.org/officeDocument/2006/math" xmlns:v="urn:schemas-microsoft-com:vml" xmlns:wp14="http://schemas.microsoft.com/office/word/2010/wordprocessingDrawing" xmlns:wp="http://schemas.openxmlformats.org/drawingml/2006/wordprocessingDrawing" xmlns:w10="urn:schemas-microsoft-com:office:word" xmlns:w="http://schemas.openxmlformats.org/wordprocessingml/2006/main" xmlns:w14="http://schemas.microsoft.com/office/word/2010/wordml" xmlns:wpg="http://schemas.microsoft.com/office/word/2010/wordprocessingGroup" xmlns:wpi="http://schemas.microsoft.com/office/word/2010/wordprocessingInk" xmlns:wne="http://schemas.microsoft.com/office/word/2006/wordml" xmlns:wps="http://schemas.microsoft.com/office/word/2010/wordprocessingShape" mc:Ignorable="w14 wp14">
+<w:hdr xmlns:ve="http://schemas.openxmlformats.org/markup-compatibility/2006" xmlns:o="urn:schemas-microsoft-com:office:office" xmlns:r="http://schemas.openxmlformats.org/officeDocument/2006/relationships" xmlns:m="http://schemas.openxmlformats.org/officeDocument/2006/math" xmlns:v="urn:schemas-microsoft-com:vml" xmlns:wp="http://schemas.openxmlformats.org/drawingml/2006/wordprocessingDrawing" xmlns:w10="urn:schemas-microsoft-com:office:word" xmlns:w="http://schemas.openxmlformats.org/wordprocessingml/2006/main" xmlns:wne="http://schemas.microsoft.com/office/word/2006/wordml">
   <w:p>
     <w:pPr>
       <w:pStyle w:val="a9"/>
@@ -8167,7 +8219,7 @@
 </file>
 
 <file path=word/header3.xml><?xml version="1.0" encoding="utf-8"?>
-<w:hdr xmlns:wpc="http://schemas.microsoft.com/office/word/2010/wordprocessingCanvas" xmlns:mc="http://schemas.openxmlformats.org/markup-compatibility/2006" xmlns:o="urn:schemas-microsoft-com:office:office" xmlns:r="http://schemas.openxmlformats.org/officeDocument/2006/relationships" xmlns:m="http://schemas.openxmlformats.org/officeDocument/2006/math" xmlns:v="urn:schemas-microsoft-com:vml" xmlns:wp14="http://schemas.microsoft.com/office/word/2010/wordprocessingDrawing" xmlns:wp="http://schemas.openxmlformats.org/drawingml/2006/wordprocessingDrawing" xmlns:w10="urn:schemas-microsoft-com:office:word" xmlns:w="http://schemas.openxmlformats.org/wordprocessingml/2006/main" xmlns:w14="http://schemas.microsoft.com/office/word/2010/wordml" xmlns:wpg="http://schemas.microsoft.com/office/word/2010/wordprocessingGroup" xmlns:wpi="http://schemas.microsoft.com/office/word/2010/wordprocessingInk" xmlns:wne="http://schemas.microsoft.com/office/word/2006/wordml" xmlns:wps="http://schemas.microsoft.com/office/word/2010/wordprocessingShape" mc:Ignorable="w14 wp14">
+<w:hdr xmlns:ve="http://schemas.openxmlformats.org/markup-compatibility/2006" xmlns:o="urn:schemas-microsoft-com:office:office" xmlns:r="http://schemas.openxmlformats.org/officeDocument/2006/relationships" xmlns:m="http://schemas.openxmlformats.org/officeDocument/2006/math" xmlns:v="urn:schemas-microsoft-com:vml" xmlns:wp="http://schemas.openxmlformats.org/drawingml/2006/wordprocessingDrawing" xmlns:w10="urn:schemas-microsoft-com:office:word" xmlns:w="http://schemas.openxmlformats.org/wordprocessingml/2006/main" xmlns:wne="http://schemas.microsoft.com/office/word/2006/wordml">
   <w:p>
     <w:pPr>
       <w:pStyle w:val="a9"/>
@@ -8196,7 +8248,7 @@
 </file>
 
 <file path=word/header4.xml><?xml version="1.0" encoding="utf-8"?>
-<w:hdr xmlns:wpc="http://schemas.microsoft.com/office/word/2010/wordprocessingCanvas" xmlns:mc="http://schemas.openxmlformats.org/markup-compatibility/2006" xmlns:o="urn:schemas-microsoft-com:office:office" xmlns:r="http://schemas.openxmlformats.org/officeDocument/2006/relationships" xmlns:m="http://schemas.openxmlformats.org/officeDocument/2006/math" xmlns:v="urn:schemas-microsoft-com:vml" xmlns:wp14="http://schemas.microsoft.com/office/word/2010/wordprocessingDrawing" xmlns:wp="http://schemas.openxmlformats.org/drawingml/2006/wordprocessingDrawing" xmlns:w10="urn:schemas-microsoft-com:office:word" xmlns:w="http://schemas.openxmlformats.org/wordprocessingml/2006/main" xmlns:w14="http://schemas.microsoft.com/office/word/2010/wordml" xmlns:wpg="http://schemas.microsoft.com/office/word/2010/wordprocessingGroup" xmlns:wpi="http://schemas.microsoft.com/office/word/2010/wordprocessingInk" xmlns:wne="http://schemas.microsoft.com/office/word/2006/wordml" xmlns:wps="http://schemas.microsoft.com/office/word/2010/wordprocessingShape" mc:Ignorable="w14 wp14">
+<w:hdr xmlns:ve="http://schemas.openxmlformats.org/markup-compatibility/2006" xmlns:o="urn:schemas-microsoft-com:office:office" xmlns:r="http://schemas.openxmlformats.org/officeDocument/2006/relationships" xmlns:m="http://schemas.openxmlformats.org/officeDocument/2006/math" xmlns:v="urn:schemas-microsoft-com:vml" xmlns:wp="http://schemas.openxmlformats.org/drawingml/2006/wordprocessingDrawing" xmlns:w10="urn:schemas-microsoft-com:office:word" xmlns:w="http://schemas.openxmlformats.org/wordprocessingml/2006/main" xmlns:wne="http://schemas.microsoft.com/office/word/2006/wordml">
   <w:p>
     <w:pPr>
       <w:pStyle w:val="a9"/>
@@ -8292,12 +8344,14 @@
       </w:rPr>
       <w:t>/</w:t>
     </w:r>
+    <w:proofErr w:type="spellStart"/>
     <w:r>
       <w:rPr>
         <w:spacing w:val="-6"/>
       </w:rPr>
       <w:t>pdf</w:t>
     </w:r>
+    <w:proofErr w:type="spellEnd"/>
     <w:r>
       <w:rPr>
         <w:spacing w:val="-6"/>
@@ -8305,18 +8359,20 @@
       </w:rPr>
       <w:t>/ГГГГ-ММ-ДД-NN.</w:t>
     </w:r>
+    <w:proofErr w:type="spellStart"/>
     <w:r>
       <w:rPr>
         <w:spacing w:val="-6"/>
       </w:rPr>
       <w:t>pdf</w:t>
     </w:r>
+    <w:proofErr w:type="spellEnd"/>
   </w:p>
 </w:hdr>
 </file>
 
 <file path=word/numbering.xml><?xml version="1.0" encoding="utf-8"?>
-<w:numbering xmlns:wpc="http://schemas.microsoft.com/office/word/2010/wordprocessingCanvas" xmlns:mc="http://schemas.openxmlformats.org/markup-compatibility/2006" xmlns:o="urn:schemas-microsoft-com:office:office" xmlns:r="http://schemas.openxmlformats.org/officeDocument/2006/relationships" xmlns:m="http://schemas.openxmlformats.org/officeDocument/2006/math" xmlns:v="urn:schemas-microsoft-com:vml" xmlns:wp14="http://schemas.microsoft.com/office/word/2010/wordprocessingDrawing" xmlns:wp="http://schemas.openxmlformats.org/drawingml/2006/wordprocessingDrawing" xmlns:w10="urn:schemas-microsoft-com:office:word" xmlns:w="http://schemas.openxmlformats.org/wordprocessingml/2006/main" xmlns:w14="http://schemas.microsoft.com/office/word/2010/wordml" xmlns:wpg="http://schemas.microsoft.com/office/word/2010/wordprocessingGroup" xmlns:wpi="http://schemas.microsoft.com/office/word/2010/wordprocessingInk" xmlns:wne="http://schemas.microsoft.com/office/word/2006/wordml" xmlns:wps="http://schemas.microsoft.com/office/word/2010/wordprocessingShape" mc:Ignorable="w14 wp14">
+<w:numbering xmlns:ve="http://schemas.openxmlformats.org/markup-compatibility/2006" xmlns:o="urn:schemas-microsoft-com:office:office" xmlns:r="http://schemas.openxmlformats.org/officeDocument/2006/relationships" xmlns:m="http://schemas.openxmlformats.org/officeDocument/2006/math" xmlns:v="urn:schemas-microsoft-com:vml" xmlns:wp="http://schemas.openxmlformats.org/drawingml/2006/wordprocessingDrawing" xmlns:w10="urn:schemas-microsoft-com:office:word" xmlns:w="http://schemas.openxmlformats.org/wordprocessingml/2006/main" xmlns:wne="http://schemas.microsoft.com/office/word/2006/wordml">
   <w:abstractNum w:abstractNumId="0">
     <w:nsid w:val="FFFFFF88"/>
     <w:multiLevelType w:val="singleLevel"/>
@@ -10248,7 +10304,7 @@
 </file>
 
 <file path=word/styles.xml><?xml version="1.0" encoding="utf-8"?>
-<w:styles xmlns:mc="http://schemas.openxmlformats.org/markup-compatibility/2006" xmlns:r="http://schemas.openxmlformats.org/officeDocument/2006/relationships" xmlns:w="http://schemas.openxmlformats.org/wordprocessingml/2006/main" xmlns:w14="http://schemas.microsoft.com/office/word/2010/wordml" mc:Ignorable="w14">
+<w:styles xmlns:r="http://schemas.openxmlformats.org/officeDocument/2006/relationships" xmlns:w="http://schemas.openxmlformats.org/wordprocessingml/2006/main">
   <w:docDefaults>
     <w:rPrDefault>
       <w:rPr>
@@ -10656,6 +10712,7 @@
     <w:uiPriority w:val="99"/>
     <w:semiHidden/>
     <w:unhideWhenUsed/>
+    <w:qFormat/>
     <w:tblPr>
       <w:tblInd w:w="0" w:type="dxa"/>
       <w:tblCellMar>
@@ -11113,6 +11170,7 @@
       <w:jc w:val="both"/>
     </w:pPr>
     <w:tblPr>
+      <w:tblInd w:w="0" w:type="dxa"/>
       <w:tblBorders>
         <w:top w:val="single" w:sz="4" w:space="0" w:color="auto"/>
         <w:left w:val="single" w:sz="4" w:space="0" w:color="auto"/>
@@ -11121,6 +11179,12 @@
         <w:insideH w:val="single" w:sz="4" w:space="0" w:color="auto"/>
         <w:insideV w:val="single" w:sz="4" w:space="0" w:color="auto"/>
       </w:tblBorders>
+      <w:tblCellMar>
+        <w:top w:w="0" w:type="dxa"/>
+        <w:left w:w="108" w:type="dxa"/>
+        <w:bottom w:w="0" w:type="dxa"/>
+        <w:right w:w="108" w:type="dxa"/>
+      </w:tblCellMar>
     </w:tblPr>
   </w:style>
   <w:style w:type="character" w:customStyle="1" w:styleId="20">
@@ -12845,7 +12909,7 @@
 </file>
 
 <file path=customXml/itemProps1.xml><?xml version="1.0" encoding="utf-8"?>
-<ds:datastoreItem xmlns:ds="http://schemas.openxmlformats.org/officeDocument/2006/customXml" ds:itemID="{83F588B7-5169-4AE6-AC67-ACC747903C3A}">
+<ds:datastoreItem xmlns:ds="http://schemas.openxmlformats.org/officeDocument/2006/customXml" ds:itemID="{0C4C0923-C953-4694-82C8-C81AD842396C}">
   <ds:schemaRefs>
     <ds:schemaRef ds:uri="http://schemas.openxmlformats.org/officeDocument/2006/bibliography"/>
   </ds:schemaRefs>

--- a/src/chemphys/static/files/article_template.docx
+++ b/src/chemphys/static/files/article_template.docx
@@ -1,6 +1,6 @@
 
 <file path=word/document.xml><?xml version="1.0" encoding="utf-8"?>
-<w:document xmlns:ve="http://schemas.openxmlformats.org/markup-compatibility/2006" xmlns:o="urn:schemas-microsoft-com:office:office" xmlns:r="http://schemas.openxmlformats.org/officeDocument/2006/relationships" xmlns:m="http://schemas.openxmlformats.org/officeDocument/2006/math" xmlns:v="urn:schemas-microsoft-com:vml" xmlns:wp="http://schemas.openxmlformats.org/drawingml/2006/wordprocessingDrawing" xmlns:w10="urn:schemas-microsoft-com:office:word" xmlns:w="http://schemas.openxmlformats.org/wordprocessingml/2006/main" xmlns:wne="http://schemas.microsoft.com/office/word/2006/wordml">
+<w:document xmlns:wpc="http://schemas.microsoft.com/office/word/2010/wordprocessingCanvas" xmlns:mc="http://schemas.openxmlformats.org/markup-compatibility/2006" xmlns:o="urn:schemas-microsoft-com:office:office" xmlns:r="http://schemas.openxmlformats.org/officeDocument/2006/relationships" xmlns:m="http://schemas.openxmlformats.org/officeDocument/2006/math" xmlns:v="urn:schemas-microsoft-com:vml" xmlns:wp14="http://schemas.microsoft.com/office/word/2010/wordprocessingDrawing" xmlns:wp="http://schemas.openxmlformats.org/drawingml/2006/wordprocessingDrawing" xmlns:w10="urn:schemas-microsoft-com:office:word" xmlns:w="http://schemas.openxmlformats.org/wordprocessingml/2006/main" xmlns:w14="http://schemas.microsoft.com/office/word/2010/wordml" xmlns:wpg="http://schemas.microsoft.com/office/word/2010/wordprocessingGroup" xmlns:wpi="http://schemas.microsoft.com/office/word/2010/wordprocessingInk" xmlns:wne="http://schemas.microsoft.com/office/word/2006/wordml" xmlns:wps="http://schemas.microsoft.com/office/word/2010/wordprocessingShape" mc:Ignorable="w14 wp14">
   <w:body>
     <w:p>
       <w:pPr>
@@ -13,6 +13,8 @@
           <w:lang w:val="ru-RU"/>
         </w:rPr>
       </w:pPr>
+      <w:bookmarkStart w:id="0" w:name="_GoBack"/>
+      <w:bookmarkEnd w:id="0"/>
       <w:r>
         <w:rPr>
           <w:b/>
@@ -918,89 +920,6 @@
     </w:p>
     <w:p>
       <w:pPr>
-        <w:ind w:firstLine="567"/>
-        <w:jc w:val="both"/>
-        <w:rPr>
-          <w:sz w:val="24"/>
-          <w:szCs w:val="24"/>
-          <w:lang w:val="ru-RU"/>
-        </w:rPr>
-      </w:pPr>
-      <w:r>
-        <w:rPr>
-          <w:sz w:val="24"/>
-          <w:szCs w:val="24"/>
-          <w:lang w:val="ru-RU"/>
-        </w:rPr>
-        <w:t>Далее</w:t>
-      </w:r>
-      <w:r>
-        <w:rPr>
-          <w:sz w:val="24"/>
-          <w:szCs w:val="24"/>
-          <w:lang w:val="ru-RU"/>
-        </w:rPr>
-        <w:t xml:space="preserve"> </w:t>
-      </w:r>
-      <w:r>
-        <w:rPr>
-          <w:sz w:val="24"/>
-          <w:szCs w:val="24"/>
-          <w:lang w:val="ru-RU"/>
-        </w:rPr>
-        <w:t>в</w:t>
-      </w:r>
-      <w:r>
-        <w:rPr>
-          <w:sz w:val="24"/>
-          <w:szCs w:val="24"/>
-          <w:lang w:val="ru-RU"/>
-        </w:rPr>
-        <w:t xml:space="preserve"> </w:t>
-      </w:r>
-      <w:r>
-        <w:rPr>
-          <w:sz w:val="24"/>
-          <w:szCs w:val="24"/>
-          <w:lang w:val="ru-RU"/>
-        </w:rPr>
-        <w:t>документе</w:t>
-      </w:r>
-      <w:r>
-        <w:rPr>
-          <w:sz w:val="24"/>
-          <w:szCs w:val="24"/>
-          <w:lang w:val="ru-RU"/>
-        </w:rPr>
-        <w:t xml:space="preserve"> </w:t>
-      </w:r>
-      <w:r>
-        <w:rPr>
-          <w:sz w:val="24"/>
-          <w:szCs w:val="24"/>
-          <w:lang w:val="ru-RU"/>
-        </w:rPr>
-        <w:t>описаны</w:t>
-      </w:r>
-      <w:r>
-        <w:rPr>
-          <w:sz w:val="24"/>
-          <w:szCs w:val="24"/>
-          <w:lang w:val="ru-RU"/>
-        </w:rPr>
-        <w:t xml:space="preserve"> </w:t>
-      </w:r>
-      <w:r>
-        <w:rPr>
-          <w:sz w:val="24"/>
-          <w:szCs w:val="24"/>
-          <w:lang w:val="ru-RU"/>
-        </w:rPr>
-        <w:t>форматы и стили, рекомендуемые авторам при подготовке статьи к публикации в электронном журнале.</w:t>
-      </w:r>
-    </w:p>
-    <w:p>
-      <w:pPr>
         <w:rPr>
           <w:b/>
           <w:sz w:val="28"/>
@@ -1382,7 +1301,7 @@
           <w:lang w:val="en-US"/>
         </w:rPr>
       </w:pPr>
-      <w:hyperlink r:id="rId8" w:history="1">
+      <w:hyperlink r:id="rId9" w:history="1">
         <w:r>
           <w:rPr>
             <w:color w:val="0000FF"/>
@@ -1694,7 +1613,7 @@
                     </pic:cNvPicPr>
                   </pic:nvPicPr>
                   <pic:blipFill>
-                    <a:blip r:embed="rId9" cstate="print"/>
+                    <a:blip r:embed="rId10" cstate="print"/>
                     <a:srcRect/>
                     <a:stretch>
                       <a:fillRect/>
@@ -1748,7 +1667,7 @@
                     </pic:cNvPicPr>
                   </pic:nvPicPr>
                   <pic:blipFill>
-                    <a:blip r:embed="rId10" cstate="print"/>
+                    <a:blip r:embed="rId11" cstate="print"/>
                     <a:srcRect t="4710" r="4514" b="3609"/>
                     <a:stretch>
                       <a:fillRect/>
@@ -1920,7 +1839,7 @@
           <w:insideH w:val="none" w:sz="0" w:space="0" w:color="auto"/>
           <w:insideV w:val="none" w:sz="0" w:space="0" w:color="auto"/>
         </w:tblBorders>
-        <w:tblLook w:val="04A0"/>
+        <w:tblLook w:val="04A0" w:firstRow="1" w:lastRow="0" w:firstColumn="1" w:lastColumn="0" w:noHBand="0" w:noVBand="1"/>
       </w:tblPr>
       <w:tblGrid>
         <w:gridCol w:w="4961"/>
@@ -1960,7 +1879,7 @@
                 <w:left w:w="28" w:type="dxa"/>
                 <w:right w:w="28" w:type="dxa"/>
               </w:tblCellMar>
-              <w:tblLook w:val="0000"/>
+              <w:tblLook w:val="0000" w:firstRow="0" w:lastRow="0" w:firstColumn="0" w:lastColumn="0" w:noHBand="0" w:noVBand="0"/>
             </w:tblPr>
             <w:tblGrid>
               <w:gridCol w:w="1008"/>
@@ -2029,10 +1948,10 @@
                         <v:path o:extrusionok="f" gradientshapeok="t" o:connecttype="rect"/>
                         <o:lock v:ext="edit" aspectratio="t"/>
                       </v:shapetype>
-                      <v:shape id="_x0000_i1025" type="#_x0000_t75" style="width:15.55pt;height:18pt" o:ole="">
-                        <v:imagedata r:id="rId11" o:title=""/>
+                      <v:shape id="_x0000_i1025" type="#_x0000_t75" style="width:15.75pt;height:18pt" o:ole="">
+                        <v:imagedata r:id="rId12" o:title=""/>
                       </v:shape>
-                      <o:OLEObject Type="Embed" ProgID="Equation.DSMT4" ShapeID="_x0000_i1025" DrawAspect="Content" ObjectID="_1508584731" r:id="rId12"/>
+                      <o:OLEObject Type="Embed" ProgID="Equation.DSMT4" ShapeID="_x0000_i1025" DrawAspect="Content" ObjectID="_1509273469" r:id="rId13"/>
                     </w:object>
                   </w:r>
                   <w:r>
@@ -2067,10 +1986,10 @@
                       <w:position w:val="-12"/>
                     </w:rPr>
                     <w:object w:dxaOrig="320" w:dyaOrig="360">
-                      <v:shape id="_x0000_i1026" type="#_x0000_t75" style="width:15.55pt;height:18pt" o:ole="">
-                        <v:imagedata r:id="rId13" o:title=""/>
+                      <v:shape id="_x0000_i1026" type="#_x0000_t75" style="width:15.75pt;height:18pt" o:ole="">
+                        <v:imagedata r:id="rId14" o:title=""/>
                       </v:shape>
-                      <o:OLEObject Type="Embed" ProgID="Equation.DSMT4" ShapeID="_x0000_i1026" DrawAspect="Content" ObjectID="_1508584732" r:id="rId14"/>
+                      <o:OLEObject Type="Embed" ProgID="Equation.DSMT4" ShapeID="_x0000_i1026" DrawAspect="Content" ObjectID="_1509273470" r:id="rId15"/>
                     </w:object>
                   </w:r>
                   <w:r>
@@ -2102,10 +2021,10 @@
                       <w:position w:val="-12"/>
                     </w:rPr>
                     <w:object w:dxaOrig="300" w:dyaOrig="360">
-                      <v:shape id="_x0000_i1027" type="#_x0000_t75" style="width:14.75pt;height:18pt" o:ole="">
-                        <v:imagedata r:id="rId15" o:title=""/>
+                      <v:shape id="_x0000_i1027" type="#_x0000_t75" style="width:15pt;height:18pt" o:ole="">
+                        <v:imagedata r:id="rId16" o:title=""/>
                       </v:shape>
-                      <o:OLEObject Type="Embed" ProgID="Equation.DSMT4" ShapeID="_x0000_i1027" DrawAspect="Content" ObjectID="_1508584733" r:id="rId16"/>
+                      <o:OLEObject Type="Embed" ProgID="Equation.DSMT4" ShapeID="_x0000_i1027" DrawAspect="Content" ObjectID="_1509273471" r:id="rId17"/>
                     </w:object>
                   </w:r>
                   <w:r>
@@ -2131,10 +2050,10 @@
                       <w:position w:val="-12"/>
                     </w:rPr>
                     <w:object w:dxaOrig="279" w:dyaOrig="360">
-                      <v:shape id="_x0000_i1028" type="#_x0000_t75" style="width:13.9pt;height:18pt" o:ole="">
-                        <v:imagedata r:id="rId17" o:title=""/>
+                      <v:shape id="_x0000_i1028" type="#_x0000_t75" style="width:13.5pt;height:18pt" o:ole="">
+                        <v:imagedata r:id="rId18" o:title=""/>
                       </v:shape>
-                      <o:OLEObject Type="Embed" ProgID="Equation.DSMT4" ShapeID="_x0000_i1028" DrawAspect="Content" ObjectID="_1508584734" r:id="rId18"/>
+                      <o:OLEObject Type="Embed" ProgID="Equation.DSMT4" ShapeID="_x0000_i1028" DrawAspect="Content" ObjectID="_1509273472" r:id="rId19"/>
                     </w:object>
                   </w:r>
                   <w:r>
@@ -2184,10 +2103,10 @@
                       <w:position w:val="-6"/>
                     </w:rPr>
                     <w:object w:dxaOrig="1160" w:dyaOrig="320">
-                      <v:shape id="_x0000_i1029" type="#_x0000_t75" style="width:58.1pt;height:15.55pt" o:ole="">
-                        <v:imagedata r:id="rId19" o:title=""/>
+                      <v:shape id="_x0000_i1029" type="#_x0000_t75" style="width:58.5pt;height:15.75pt" o:ole="">
+                        <v:imagedata r:id="rId20" o:title=""/>
                       </v:shape>
-                      <o:OLEObject Type="Embed" ProgID="Equation.DSMT4" ShapeID="_x0000_i1029" DrawAspect="Content" ObjectID="_1508584735" r:id="rId20"/>
+                      <o:OLEObject Type="Embed" ProgID="Equation.DSMT4" ShapeID="_x0000_i1029" DrawAspect="Content" ObjectID="_1509273473" r:id="rId21"/>
                     </w:object>
                   </w:r>
                 </w:p>
@@ -2290,10 +2209,10 @@
                       <w:position w:val="-6"/>
                     </w:rPr>
                     <w:object w:dxaOrig="999" w:dyaOrig="320">
-                      <v:shape id="_x0000_i1030" type="#_x0000_t75" style="width:49.9pt;height:15.55pt" o:ole="">
-                        <v:imagedata r:id="rId21" o:title=""/>
+                      <v:shape id="_x0000_i1030" type="#_x0000_t75" style="width:49.5pt;height:15.75pt" o:ole="">
+                        <v:imagedata r:id="rId22" o:title=""/>
                       </v:shape>
-                      <o:OLEObject Type="Embed" ProgID="Equation.DSMT4" ShapeID="_x0000_i1030" DrawAspect="Content" ObjectID="_1508584736" r:id="rId22"/>
+                      <o:OLEObject Type="Embed" ProgID="Equation.DSMT4" ShapeID="_x0000_i1030" DrawAspect="Content" ObjectID="_1509273474" r:id="rId23"/>
                     </w:object>
                   </w:r>
                 </w:p>
@@ -2397,10 +2316,10 @@
                       <w:position w:val="-6"/>
                     </w:rPr>
                     <w:object w:dxaOrig="1040" w:dyaOrig="320">
-                      <v:shape id="_x0000_i1031" type="#_x0000_t75" style="width:51.55pt;height:15.55pt" o:ole="">
-                        <v:imagedata r:id="rId23" o:title=""/>
+                      <v:shape id="_x0000_i1031" type="#_x0000_t75" style="width:51.75pt;height:15.75pt" o:ole="">
+                        <v:imagedata r:id="rId24" o:title=""/>
                       </v:shape>
-                      <o:OLEObject Type="Embed" ProgID="Equation.DSMT4" ShapeID="_x0000_i1031" DrawAspect="Content" ObjectID="_1508584737" r:id="rId24"/>
+                      <o:OLEObject Type="Embed" ProgID="Equation.DSMT4" ShapeID="_x0000_i1031" DrawAspect="Content" ObjectID="_1509273475" r:id="rId25"/>
                     </w:object>
                   </w:r>
                 </w:p>
@@ -2496,10 +2415,10 @@
                 <w:lang w:val="ru-RU"/>
               </w:rPr>
               <w:object w:dxaOrig="859" w:dyaOrig="340">
-                <v:shape id="_x0000_i1032" type="#_x0000_t75" style="width:42.55pt;height:17.2pt" o:ole="">
-                  <v:imagedata r:id="rId25" o:title=""/>
+                <v:shape id="_x0000_i1032" type="#_x0000_t75" style="width:42.75pt;height:17.25pt" o:ole="">
+                  <v:imagedata r:id="rId26" o:title=""/>
                 </v:shape>
-                <o:OLEObject Type="Embed" ProgID="Equation.DSMT4" ShapeID="_x0000_i1032" DrawAspect="Content" ObjectID="_1508584738" r:id="rId26"/>
+                <o:OLEObject Type="Embed" ProgID="Equation.DSMT4" ShapeID="_x0000_i1032" DrawAspect="Content" ObjectID="_1509273476" r:id="rId27"/>
               </w:object>
             </w:r>
           </w:p>
@@ -2509,10 +2428,10 @@
             </w:pPr>
             <w:r>
               <w:object w:dxaOrig="3019" w:dyaOrig="760">
-                <v:shape id="_x0000_i1033" type="#_x0000_t75" style="width:150.55pt;height:38.45pt" o:ole="">
-                  <v:imagedata r:id="rId27" o:title=""/>
+                <v:shape id="_x0000_i1033" type="#_x0000_t75" style="width:150.75pt;height:38.25pt" o:ole="">
+                  <v:imagedata r:id="rId28" o:title=""/>
                 </v:shape>
-                <o:OLEObject Type="Embed" ProgID="Equation.DSMT4" ShapeID="_x0000_i1033" DrawAspect="Content" ObjectID="_1508584739" r:id="rId28"/>
+                <o:OLEObject Type="Embed" ProgID="Equation.DSMT4" ShapeID="_x0000_i1033" DrawAspect="Content" ObjectID="_1509273477" r:id="rId29"/>
               </w:object>
             </w:r>
           </w:p>
@@ -2556,11 +2475,11 @@
           <w:lang w:val="en-US"/>
         </w:rPr>
         <w:sectPr>
-          <w:headerReference w:type="even" r:id="rId29"/>
-          <w:headerReference w:type="default" r:id="rId30"/>
-          <w:footerReference w:type="even" r:id="rId31"/>
-          <w:footerReference w:type="default" r:id="rId32"/>
-          <w:footerReference w:type="first" r:id="rId33"/>
+          <w:headerReference w:type="even" r:id="rId30"/>
+          <w:headerReference w:type="default" r:id="rId31"/>
+          <w:footerReference w:type="even" r:id="rId32"/>
+          <w:footerReference w:type="default" r:id="rId33"/>
+          <w:footerReference w:type="first" r:id="rId34"/>
           <w:endnotePr>
             <w:numFmt w:val="decimal"/>
           </w:endnotePr>
@@ -2769,26 +2688,90 @@
           <w:lang w:val="ru-RU"/>
         </w:rPr>
       </w:pPr>
-      <w:hyperlink r:id="rId34" w:history="1">
-        <w:r>
-          <w:rPr>
-            <w:color w:val="0000FF"/>
-            <w:sz w:val="24"/>
-            <w:u w:val="single"/>
-            <w:lang w:val="en-US"/>
-          </w:rPr>
-          <w:t>e</w:t>
-        </w:r>
-        <w:r>
-          <w:rPr>
-            <w:color w:val="0000FF"/>
-            <w:sz w:val="24"/>
-            <w:u w:val="single"/>
-            <w:lang w:val="ru-RU"/>
-          </w:rPr>
-          <w:t>mail@server.name</w:t>
-        </w:r>
-      </w:hyperlink>
+      <w:r>
+        <w:fldChar w:fldCharType="begin"/>
+      </w:r>
+      <w:r>
+        <w:rPr>
+          <w:lang w:val="ru-RU"/>
+        </w:rPr>
+        <w:instrText xml:space="preserve"> </w:instrText>
+      </w:r>
+      <w:r>
+        <w:instrText>HYPERLINK</w:instrText>
+      </w:r>
+      <w:r>
+        <w:rPr>
+          <w:lang w:val="ru-RU"/>
+        </w:rPr>
+        <w:instrText xml:space="preserve"> "</w:instrText>
+      </w:r>
+      <w:r>
+        <w:instrText>mailto</w:instrText>
+      </w:r>
+      <w:r>
+        <w:rPr>
+          <w:lang w:val="ru-RU"/>
+        </w:rPr>
+        <w:instrText>:</w:instrText>
+      </w:r>
+      <w:r>
+        <w:instrText>email</w:instrText>
+      </w:r>
+      <w:r>
+        <w:rPr>
+          <w:lang w:val="ru-RU"/>
+        </w:rPr>
+        <w:instrText>@</w:instrText>
+      </w:r>
+      <w:r>
+        <w:instrText>server</w:instrText>
+      </w:r>
+      <w:r>
+        <w:rPr>
+          <w:lang w:val="ru-RU"/>
+        </w:rPr>
+        <w:instrText>.</w:instrText>
+      </w:r>
+      <w:r>
+        <w:instrText>name</w:instrText>
+      </w:r>
+      <w:r>
+        <w:rPr>
+          <w:lang w:val="ru-RU"/>
+        </w:rPr>
+        <w:instrText xml:space="preserve">" </w:instrText>
+      </w:r>
+      <w:r>
+        <w:fldChar w:fldCharType="separate"/>
+      </w:r>
+      <w:r>
+        <w:rPr>
+          <w:color w:val="0000FF"/>
+          <w:sz w:val="24"/>
+          <w:u w:val="single"/>
+          <w:lang w:val="en-US"/>
+        </w:rPr>
+        <w:t>e</w:t>
+      </w:r>
+      <w:r>
+        <w:rPr>
+          <w:color w:val="0000FF"/>
+          <w:sz w:val="24"/>
+          <w:u w:val="single"/>
+          <w:lang w:val="ru-RU"/>
+        </w:rPr>
+        <w:t>mail@server.name</w:t>
+      </w:r>
+      <w:r>
+        <w:rPr>
+          <w:color w:val="0000FF"/>
+          <w:sz w:val="24"/>
+          <w:u w:val="single"/>
+          <w:lang w:val="ru-RU"/>
+        </w:rPr>
+        <w:fldChar w:fldCharType="end"/>
+      </w:r>
     </w:p>
     <w:p>
       <w:pPr>
@@ -2815,7 +2798,13 @@
         <w:t xml:space="preserve"> (ЭЖ) </w:t>
       </w:r>
       <w:r>
-        <w:t xml:space="preserve"> «Физико-химическая кинетика в газовой динамике». Документ включает набор стилей, которые можно использовать для оформления статьи, и иллюстрирует их применение. Аннотация представляется на двух языках – русском и английском.</w:t>
+        <w:t xml:space="preserve"> «Физико-химическая кинетика в газовой динамике». Документ включает набор стилей, которые можно использовать для оформления статьи, и иллюстрирует их применение. Аннотация представляется на русском </w:t>
+      </w:r>
+      <w:r>
+        <w:t>языке</w:t>
+      </w:r>
+      <w:r>
+        <w:t>.</w:t>
       </w:r>
     </w:p>
     <w:p>
@@ -2832,679 +2821,300 @@
     </w:p>
     <w:p>
       <w:pPr>
-        <w:pStyle w:val="PaperTitle"/>
-        <w:spacing w:before="360" w:after="120"/>
-        <w:rPr>
-          <w:sz w:val="36"/>
-          <w:szCs w:val="36"/>
-          <w:lang w:val="en-US"/>
-        </w:rPr>
-      </w:pPr>
-      <w:r>
-        <w:rPr>
-          <w:sz w:val="36"/>
-          <w:szCs w:val="36"/>
-          <w:lang w:val="en-US"/>
-        </w:rPr>
-        <w:t xml:space="preserve">Paper Title in English   </w:t>
+        <w:pStyle w:val="Heading"/>
+        <w:jc w:val="both"/>
+      </w:pPr>
+      <w:r>
+        <w:t>1.</w:t>
+      </w:r>
+      <w:r>
+        <w:tab/>
+        <w:t>Введение</w:t>
       </w:r>
     </w:p>
     <w:p>
       <w:pPr>
-        <w:pStyle w:val="PaperTitle"/>
-        <w:spacing w:before="120" w:after="120"/>
-        <w:rPr>
-          <w:sz w:val="36"/>
-          <w:szCs w:val="36"/>
-          <w:lang w:val="en-US"/>
-        </w:rPr>
-      </w:pPr>
-      <w:r>
-        <w:rPr>
-          <w:sz w:val="28"/>
-          <w:lang w:val="en-US"/>
-        </w:rPr>
-        <w:t>First Author (</w:t>
-      </w:r>
-      <w:proofErr w:type="spellStart"/>
-      <w:r>
-        <w:rPr>
-          <w:sz w:val="28"/>
-          <w:lang w:val="en-US"/>
-        </w:rPr>
-        <w:t>First_Name</w:t>
-      </w:r>
-      <w:proofErr w:type="spellEnd"/>
-      <w:r>
-        <w:rPr>
-          <w:sz w:val="28"/>
-          <w:lang w:val="en-US"/>
-        </w:rPr>
-        <w:t xml:space="preserve"> (or Initial) </w:t>
-      </w:r>
-      <w:proofErr w:type="spellStart"/>
-      <w:r>
-        <w:rPr>
-          <w:sz w:val="28"/>
-          <w:lang w:val="en-US"/>
-        </w:rPr>
-        <w:t>Last_Name</w:t>
-      </w:r>
-      <w:proofErr w:type="spellEnd"/>
-      <w:proofErr w:type="gramStart"/>
-      <w:r>
-        <w:rPr>
-          <w:sz w:val="28"/>
-          <w:lang w:val="en-US"/>
-        </w:rPr>
-        <w:t>)</w:t>
-      </w:r>
-      <w:r>
-        <w:rPr>
-          <w:sz w:val="28"/>
-          <w:vertAlign w:val="superscript"/>
-          <w:lang w:val="en-US"/>
-        </w:rPr>
-        <w:t>1</w:t>
-      </w:r>
-      <w:proofErr w:type="gramEnd"/>
-      <w:r>
-        <w:rPr>
-          <w:sz w:val="28"/>
-          <w:lang w:val="en-US"/>
-        </w:rPr>
-        <w:t>, Second</w:t>
-      </w:r>
-      <w:r>
-        <w:rPr>
-          <w:sz w:val="36"/>
-          <w:szCs w:val="36"/>
-          <w:lang w:val="en-US"/>
-        </w:rPr>
-        <w:t xml:space="preserve"> Author</w:t>
-      </w:r>
-      <w:r>
-        <w:rPr>
-          <w:sz w:val="36"/>
-          <w:szCs w:val="36"/>
-          <w:vertAlign w:val="superscript"/>
-          <w:lang w:val="en-US"/>
-        </w:rPr>
-        <w:t>2</w:t>
+        <w:ind w:firstLine="567"/>
+        <w:rPr>
+          <w:sz w:val="24"/>
+          <w:szCs w:val="24"/>
+          <w:lang w:val="ru-RU"/>
+        </w:rPr>
+      </w:pPr>
+      <w:r>
+        <w:rPr>
+          <w:sz w:val="24"/>
+          <w:szCs w:val="24"/>
+          <w:lang w:val="ru-RU"/>
+        </w:rPr>
+        <w:t>Приготовьте статью в соответствии с изложенными ниже правилами.</w:t>
       </w:r>
     </w:p>
     <w:p>
       <w:pPr>
-        <w:pStyle w:val="Address"/>
-        <w:rPr>
-          <w:i/>
-          <w:iCs/>
-          <w:sz w:val="22"/>
-          <w:szCs w:val="22"/>
-          <w:lang w:val="en-US"/>
-        </w:rPr>
-      </w:pPr>
-      <w:r>
-        <w:rPr>
-          <w:i/>
-          <w:iCs/>
-          <w:sz w:val="22"/>
-          <w:szCs w:val="22"/>
-          <w:vertAlign w:val="superscript"/>
-          <w:lang w:val="en-US"/>
-        </w:rPr>
-        <w:t>1</w:t>
-      </w:r>
-      <w:r>
-        <w:rPr>
-          <w:sz w:val="22"/>
-          <w:szCs w:val="22"/>
-          <w:lang w:val="en-US"/>
+        <w:ind w:firstLine="567"/>
+        <w:rPr>
+          <w:sz w:val="24"/>
+          <w:szCs w:val="24"/>
+          <w:lang w:val="ru-RU"/>
+        </w:rPr>
+      </w:pPr>
+      <w:r>
+        <w:rPr>
+          <w:sz w:val="24"/>
+          <w:szCs w:val="24"/>
+          <w:lang w:val="ru-RU"/>
+        </w:rPr>
+        <w:t xml:space="preserve">Чтобы </w:t>
+      </w:r>
+      <w:r>
+        <w:rPr>
+          <w:sz w:val="24"/>
+          <w:szCs w:val="24"/>
+          <w:lang w:val="ru-RU"/>
+        </w:rPr>
+        <w:t>направить</w:t>
+      </w:r>
+      <w:r>
+        <w:rPr>
+          <w:sz w:val="24"/>
+          <w:szCs w:val="24"/>
+          <w:lang w:val="ru-RU"/>
         </w:rPr>
         <w:t xml:space="preserve"> </w:t>
       </w:r>
       <w:r>
         <w:rPr>
-          <w:i/>
-          <w:iCs/>
-          <w:sz w:val="22"/>
-          <w:szCs w:val="22"/>
-          <w:lang w:val="en-US"/>
-        </w:rPr>
-        <w:t xml:space="preserve">Affiliation, City, Province, </w:t>
-      </w:r>
-      <w:r>
-        <w:rPr>
-          <w:i/>
-          <w:sz w:val="22"/>
-          <w:szCs w:val="22"/>
-          <w:lang w:val="en-US"/>
-        </w:rPr>
-        <w:t>Postal Code</w:t>
-      </w:r>
-      <w:r>
-        <w:rPr>
-          <w:i/>
-          <w:iCs/>
-          <w:sz w:val="22"/>
-          <w:szCs w:val="22"/>
-          <w:lang w:val="en-US"/>
-        </w:rPr>
-        <w:t>, Country</w:t>
+          <w:sz w:val="24"/>
+          <w:szCs w:val="24"/>
+          <w:lang w:val="ru-RU"/>
+        </w:rPr>
+        <w:t xml:space="preserve">подготовленную </w:t>
+      </w:r>
+      <w:r>
+        <w:rPr>
+          <w:sz w:val="24"/>
+          <w:szCs w:val="24"/>
+          <w:lang w:val="ru-RU"/>
+        </w:rPr>
+        <w:t>статью войдите в журнал</w:t>
+      </w:r>
+      <w:r>
+        <w:rPr>
+          <w:sz w:val="24"/>
+          <w:szCs w:val="24"/>
+          <w:lang w:val="ru-RU"/>
+        </w:rPr>
+        <w:t xml:space="preserve"> </w:t>
+      </w:r>
+      <w:r>
+        <w:rPr>
+          <w:sz w:val="24"/>
+          <w:szCs w:val="24"/>
+          <w:lang w:val="ru-RU"/>
+        </w:rPr>
+        <w:t>(</w:t>
+      </w:r>
+      <w:r>
+        <w:fldChar w:fldCharType="begin"/>
+      </w:r>
+      <w:r>
+        <w:rPr>
+          <w:lang w:val="ru-RU"/>
+        </w:rPr>
+        <w:instrText xml:space="preserve"> </w:instrText>
+      </w:r>
+      <w:r>
+        <w:instrText>HYPERLINK</w:instrText>
+      </w:r>
+      <w:r>
+        <w:rPr>
+          <w:lang w:val="ru-RU"/>
+        </w:rPr>
+        <w:instrText xml:space="preserve"> "</w:instrText>
+      </w:r>
+      <w:r>
+        <w:instrText>http</w:instrText>
+      </w:r>
+      <w:r>
+        <w:rPr>
+          <w:lang w:val="ru-RU"/>
+        </w:rPr>
+        <w:instrText>://</w:instrText>
+      </w:r>
+      <w:r>
+        <w:instrText>www</w:instrText>
+      </w:r>
+      <w:r>
+        <w:rPr>
+          <w:lang w:val="ru-RU"/>
+        </w:rPr>
+        <w:instrText>.</w:instrText>
+      </w:r>
+      <w:r>
+        <w:instrText>chemphys</w:instrText>
+      </w:r>
+      <w:r>
+        <w:rPr>
+          <w:lang w:val="ru-RU"/>
+        </w:rPr>
+        <w:instrText>.</w:instrText>
+      </w:r>
+      <w:r>
+        <w:instrText>edu</w:instrText>
+      </w:r>
+      <w:r>
+        <w:rPr>
+          <w:lang w:val="ru-RU"/>
+        </w:rPr>
+        <w:instrText>.</w:instrText>
+      </w:r>
+      <w:r>
+        <w:instrText>ru</w:instrText>
+      </w:r>
+      <w:r>
+        <w:rPr>
+          <w:lang w:val="ru-RU"/>
+        </w:rPr>
+        <w:instrText xml:space="preserve">" </w:instrText>
+      </w:r>
+      <w:r>
+        <w:fldChar w:fldCharType="separate"/>
+      </w:r>
+      <w:r>
+        <w:rPr>
+          <w:rStyle w:val="a8"/>
+          <w:sz w:val="24"/>
+          <w:szCs w:val="24"/>
+        </w:rPr>
+        <w:t>www</w:t>
+      </w:r>
+      <w:r>
+        <w:rPr>
+          <w:rStyle w:val="a8"/>
+          <w:sz w:val="24"/>
+          <w:szCs w:val="24"/>
+          <w:lang w:val="ru-RU"/>
+        </w:rPr>
+        <w:t>.</w:t>
+      </w:r>
+      <w:proofErr w:type="spellStart"/>
+      <w:r>
+        <w:rPr>
+          <w:rStyle w:val="a8"/>
+          <w:sz w:val="24"/>
+          <w:szCs w:val="24"/>
+        </w:rPr>
+        <w:t>chemphys</w:t>
+      </w:r>
+      <w:proofErr w:type="spellEnd"/>
+      <w:r>
+        <w:rPr>
+          <w:rStyle w:val="a8"/>
+          <w:sz w:val="24"/>
+          <w:szCs w:val="24"/>
+          <w:lang w:val="ru-RU"/>
+        </w:rPr>
+        <w:t>.</w:t>
+      </w:r>
+      <w:proofErr w:type="spellStart"/>
+      <w:r>
+        <w:rPr>
+          <w:rStyle w:val="a8"/>
+          <w:sz w:val="24"/>
+          <w:szCs w:val="24"/>
+        </w:rPr>
+        <w:t>edu</w:t>
+      </w:r>
+      <w:proofErr w:type="spellEnd"/>
+      <w:r>
+        <w:rPr>
+          <w:rStyle w:val="a8"/>
+          <w:sz w:val="24"/>
+          <w:szCs w:val="24"/>
+          <w:lang w:val="ru-RU"/>
+        </w:rPr>
+        <w:t>.</w:t>
+      </w:r>
+      <w:proofErr w:type="spellStart"/>
+      <w:r>
+        <w:rPr>
+          <w:rStyle w:val="a8"/>
+          <w:sz w:val="24"/>
+          <w:szCs w:val="24"/>
+        </w:rPr>
+        <w:t>ru</w:t>
+      </w:r>
+      <w:proofErr w:type="spellEnd"/>
+      <w:r>
+        <w:rPr>
+          <w:rStyle w:val="a8"/>
+          <w:sz w:val="24"/>
+          <w:szCs w:val="24"/>
+        </w:rPr>
+        <w:fldChar w:fldCharType="end"/>
+      </w:r>
+      <w:r>
+        <w:rPr>
+          <w:sz w:val="24"/>
+          <w:szCs w:val="24"/>
+          <w:lang w:val="ru-RU"/>
+        </w:rPr>
+        <w:t xml:space="preserve">), используя свой </w:t>
+      </w:r>
+      <w:r>
+        <w:rPr>
+          <w:sz w:val="24"/>
+          <w:szCs w:val="24"/>
+        </w:rPr>
+        <w:t>e</w:t>
+      </w:r>
+      <w:r>
+        <w:rPr>
+          <w:sz w:val="24"/>
+          <w:szCs w:val="24"/>
+          <w:lang w:val="ru-RU"/>
+        </w:rPr>
+        <w:sym w:font="Symbol" w:char="F02D"/>
+      </w:r>
+      <w:r>
+        <w:rPr>
+          <w:sz w:val="24"/>
+          <w:szCs w:val="24"/>
+        </w:rPr>
+        <w:t>mail</w:t>
+      </w:r>
+      <w:r>
+        <w:rPr>
+          <w:sz w:val="24"/>
+          <w:szCs w:val="24"/>
+          <w:lang w:val="ru-RU"/>
+        </w:rPr>
+        <w:t xml:space="preserve">. Вы получите письмо со ссылкой для входа. </w:t>
+      </w:r>
+      <w:r>
+        <w:rPr>
+          <w:sz w:val="24"/>
+          <w:szCs w:val="24"/>
+          <w:lang w:val="ru-RU"/>
+        </w:rPr>
+        <w:t xml:space="preserve">Перейдите по этой ссылке и заполните все предлагаемые поля, следуя командам на сайте. </w:t>
       </w:r>
     </w:p>
     <w:p>
       <w:pPr>
-        <w:pStyle w:val="Address"/>
-        <w:rPr>
-          <w:i/>
-          <w:iCs/>
-          <w:sz w:val="22"/>
-          <w:szCs w:val="22"/>
-          <w:lang w:val="en-US"/>
-        </w:rPr>
-      </w:pPr>
-      <w:r>
-        <w:rPr>
-          <w:i/>
-          <w:iCs/>
-          <w:sz w:val="22"/>
-          <w:szCs w:val="22"/>
-          <w:vertAlign w:val="superscript"/>
-          <w:lang w:val="en-US"/>
-        </w:rPr>
-        <w:t>2</w:t>
-      </w:r>
-      <w:r>
-        <w:rPr>
-          <w:i/>
-          <w:iCs/>
-          <w:sz w:val="22"/>
-          <w:szCs w:val="22"/>
-          <w:lang w:val="en-US"/>
-        </w:rPr>
-        <w:t xml:space="preserve"> </w:t>
-      </w:r>
-      <w:proofErr w:type="gramStart"/>
-      <w:r>
-        <w:rPr>
-          <w:i/>
-          <w:iCs/>
-          <w:sz w:val="22"/>
-          <w:szCs w:val="22"/>
-          <w:lang w:val="en-US"/>
-        </w:rPr>
-        <w:t>Affiliation</w:t>
-      </w:r>
-      <w:proofErr w:type="gramEnd"/>
-      <w:r>
-        <w:rPr>
-          <w:i/>
-          <w:iCs/>
-          <w:sz w:val="22"/>
-          <w:szCs w:val="22"/>
-          <w:lang w:val="en-US"/>
-        </w:rPr>
-        <w:t xml:space="preserve">, City, Province, </w:t>
-      </w:r>
-      <w:r>
-        <w:rPr>
-          <w:i/>
-          <w:sz w:val="22"/>
-          <w:szCs w:val="22"/>
-          <w:lang w:val="en-US"/>
-        </w:rPr>
-        <w:t>Postal Code</w:t>
-      </w:r>
-      <w:r>
-        <w:rPr>
-          <w:i/>
-          <w:iCs/>
-          <w:sz w:val="22"/>
-          <w:szCs w:val="22"/>
-          <w:lang w:val="en-US"/>
-        </w:rPr>
-        <w:t>, Country</w:t>
-      </w:r>
-    </w:p>
-    <w:p>
-      <w:pPr>
-        <w:jc w:val="center"/>
-        <w:rPr>
-          <w:sz w:val="22"/>
-          <w:szCs w:val="22"/>
-          <w:lang w:val="en-US"/>
-        </w:rPr>
-      </w:pPr>
-      <w:hyperlink r:id="rId35" w:history="1">
-        <w:r>
-          <w:rPr>
-            <w:color w:val="0000FF"/>
-            <w:sz w:val="22"/>
-            <w:szCs w:val="22"/>
-            <w:u w:val="single"/>
-            <w:lang w:val="en-US"/>
-          </w:rPr>
-          <w:t>email@server.name</w:t>
-        </w:r>
-      </w:hyperlink>
-    </w:p>
-    <w:p>
-      <w:pPr>
-        <w:pStyle w:val="AbstractHeading"/>
-        <w:rPr>
-          <w:lang w:val="en-US"/>
-        </w:rPr>
-      </w:pPr>
-      <w:r>
-        <w:rPr>
-          <w:lang w:val="en-US"/>
-        </w:rPr>
-        <w:t>Abstract</w:t>
-      </w:r>
-    </w:p>
-    <w:p>
-      <w:pPr>
-        <w:pStyle w:val="AbstractText"/>
-        <w:rPr>
-          <w:lang w:val="en-US"/>
-        </w:rPr>
-      </w:pPr>
-      <w:r>
-        <w:rPr>
-          <w:lang w:val="en-US"/>
-        </w:rPr>
-        <w:t xml:space="preserve">This document gives the formatting instructions for the </w:t>
-      </w:r>
-      <w:r>
-        <w:rPr>
-          <w:lang w:val="en-US"/>
-        </w:rPr>
-        <w:t xml:space="preserve">Electronic </w:t>
-      </w:r>
-      <w:r>
-        <w:rPr>
-          <w:lang w:val="en-US"/>
-        </w:rPr>
-        <w:t>Journal</w:t>
-      </w:r>
-      <w:r>
-        <w:rPr>
-          <w:lang w:val="en-US"/>
-        </w:rPr>
-        <w:t xml:space="preserve"> </w:t>
-      </w:r>
-      <w:r>
-        <w:rPr>
-          <w:lang w:val="en-US"/>
-        </w:rPr>
-        <w:t>“</w:t>
-      </w:r>
-      <w:r>
-        <w:rPr>
-          <w:lang w:val="en-US"/>
-        </w:rPr>
-        <w:t>Physical-Chemic</w:t>
-      </w:r>
-      <w:r>
-        <w:rPr>
-          <w:lang w:val="en-US"/>
-        </w:rPr>
-        <w:t xml:space="preserve">al Kinetics </w:t>
-      </w:r>
-      <w:r>
-        <w:rPr>
-          <w:lang w:val="en-US"/>
-        </w:rPr>
-        <w:t>in</w:t>
-      </w:r>
-      <w:r>
-        <w:rPr>
-          <w:lang w:val="en-US"/>
-        </w:rPr>
-        <w:t xml:space="preserve"> Gas Dynamics”. It is recommended to use</w:t>
-      </w:r>
-      <w:r>
-        <w:rPr>
-          <w:lang w:val="en-US"/>
-        </w:rPr>
-        <w:t xml:space="preserve"> this document as a template in the pre</w:t>
-      </w:r>
-      <w:r>
-        <w:rPr>
-          <w:lang w:val="en-US"/>
-        </w:rPr>
-        <w:t>p</w:t>
-      </w:r>
-      <w:r>
-        <w:rPr>
-          <w:lang w:val="en-US"/>
-        </w:rPr>
-        <w:t xml:space="preserve">aration of your manuscript. </w:t>
-      </w:r>
-      <w:r>
-        <w:rPr>
-          <w:lang w:val="en-US"/>
-        </w:rPr>
-        <w:t>Open this</w:t>
-      </w:r>
-      <w:r>
-        <w:rPr>
-          <w:lang w:val="en-US"/>
-        </w:rPr>
-        <w:t xml:space="preserve"> document as a template if you are using Microsoft </w:t>
-      </w:r>
-      <w:r>
-        <w:rPr>
-          <w:lang w:val="en-US"/>
-        </w:rPr>
-        <w:t>Word 2007 or Word 97-2003</w:t>
-      </w:r>
-      <w:r>
-        <w:rPr>
-          <w:lang w:val="en-US"/>
-        </w:rPr>
-        <w:t>. Otherwise, use the</w:t>
-      </w:r>
-      <w:r>
-        <w:rPr>
-          <w:lang w:val="en-US"/>
-        </w:rPr>
-        <w:t xml:space="preserve"> document as </w:t>
-      </w:r>
-      <w:r>
-        <w:rPr>
-          <w:lang w:val="en-US"/>
-        </w:rPr>
-        <w:t>a</w:t>
-      </w:r>
-      <w:r>
-        <w:rPr>
-          <w:lang w:val="en-US"/>
-        </w:rPr>
-        <w:t xml:space="preserve"> set</w:t>
-      </w:r>
-      <w:r>
-        <w:rPr>
-          <w:lang w:val="en-US"/>
-        </w:rPr>
-        <w:t xml:space="preserve"> </w:t>
-      </w:r>
-      <w:proofErr w:type="gramStart"/>
-      <w:r>
-        <w:rPr>
-          <w:lang w:val="en-US"/>
-        </w:rPr>
-        <w:t xml:space="preserve">of </w:t>
-      </w:r>
-      <w:r>
-        <w:rPr>
-          <w:lang w:val="en-US"/>
-        </w:rPr>
-        <w:t xml:space="preserve"> instruction</w:t>
-      </w:r>
-      <w:r>
-        <w:rPr>
-          <w:lang w:val="en-US"/>
-        </w:rPr>
-        <w:t>s</w:t>
-      </w:r>
-      <w:proofErr w:type="gramEnd"/>
-      <w:r>
-        <w:rPr>
-          <w:lang w:val="en-US"/>
-        </w:rPr>
-        <w:t xml:space="preserve">. </w:t>
-      </w:r>
-    </w:p>
-    <w:p>
-      <w:pPr>
-        <w:pStyle w:val="AbstractText"/>
-        <w:spacing w:before="120"/>
-        <w:rPr>
-          <w:lang w:val="en-US"/>
-        </w:rPr>
-      </w:pPr>
-      <w:r>
-        <w:rPr>
-          <w:lang w:val="en-US"/>
-        </w:rPr>
-        <w:t>Keywords: enter 3-5 keywords here.</w:t>
-      </w:r>
-    </w:p>
-    <w:p>
-      <w:pPr>
         <w:pStyle w:val="Heading"/>
         <w:jc w:val="both"/>
       </w:pPr>
       <w:r>
-        <w:t>1.</w:t>
+        <w:t>2</w:t>
+      </w:r>
+      <w:r>
+        <w:t>.</w:t>
       </w:r>
       <w:r>
         <w:tab/>
-        <w:t>Введение</w:t>
-      </w:r>
-    </w:p>
-    <w:p>
-      <w:pPr>
-        <w:ind w:firstLine="567"/>
-        <w:rPr>
-          <w:sz w:val="24"/>
-          <w:szCs w:val="24"/>
-          <w:lang w:val="ru-RU"/>
-        </w:rPr>
-      </w:pPr>
-      <w:r>
-        <w:rPr>
-          <w:sz w:val="24"/>
-          <w:szCs w:val="24"/>
-          <w:lang w:val="ru-RU"/>
-        </w:rPr>
-        <w:t>Приготовьте статью в соответствии с изложенными ниже правилами.</w:t>
-      </w:r>
-    </w:p>
-    <w:p>
-      <w:pPr>
-        <w:ind w:firstLine="567"/>
-        <w:rPr>
-          <w:sz w:val="24"/>
-          <w:szCs w:val="24"/>
-          <w:lang w:val="ru-RU"/>
-        </w:rPr>
-      </w:pPr>
-      <w:r>
-        <w:rPr>
-          <w:sz w:val="24"/>
-          <w:szCs w:val="24"/>
-          <w:lang w:val="ru-RU"/>
-        </w:rPr>
-        <w:t xml:space="preserve">Чтобы </w:t>
-      </w:r>
-      <w:r>
-        <w:rPr>
-          <w:sz w:val="24"/>
-          <w:szCs w:val="24"/>
-          <w:lang w:val="ru-RU"/>
-        </w:rPr>
-        <w:t>направить</w:t>
-      </w:r>
-      <w:r>
-        <w:rPr>
-          <w:sz w:val="24"/>
-          <w:szCs w:val="24"/>
-          <w:lang w:val="ru-RU"/>
-        </w:rPr>
-        <w:t xml:space="preserve"> </w:t>
-      </w:r>
-      <w:r>
-        <w:rPr>
-          <w:sz w:val="24"/>
-          <w:szCs w:val="24"/>
-          <w:lang w:val="ru-RU"/>
-        </w:rPr>
-        <w:t xml:space="preserve">подготовленную </w:t>
-      </w:r>
-      <w:r>
-        <w:rPr>
-          <w:sz w:val="24"/>
-          <w:szCs w:val="24"/>
-          <w:lang w:val="ru-RU"/>
-        </w:rPr>
-        <w:t>статью войдите в журнал</w:t>
-      </w:r>
-      <w:r>
-        <w:rPr>
-          <w:sz w:val="24"/>
-          <w:szCs w:val="24"/>
-          <w:lang w:val="ru-RU"/>
-        </w:rPr>
-        <w:t xml:space="preserve"> </w:t>
-      </w:r>
-      <w:r>
-        <w:rPr>
-          <w:sz w:val="24"/>
-          <w:szCs w:val="24"/>
-          <w:lang w:val="ru-RU"/>
-        </w:rPr>
-        <w:t>(</w:t>
-      </w:r>
-      <w:hyperlink r:id="rId36" w:history="1">
-        <w:r>
-          <w:rPr>
-            <w:rStyle w:val="a8"/>
-            <w:sz w:val="24"/>
-            <w:szCs w:val="24"/>
-          </w:rPr>
-          <w:t>www</w:t>
-        </w:r>
-        <w:r>
-          <w:rPr>
-            <w:rStyle w:val="a8"/>
-            <w:sz w:val="24"/>
-            <w:szCs w:val="24"/>
-            <w:lang w:val="ru-RU"/>
-          </w:rPr>
-          <w:t>.</w:t>
-        </w:r>
-        <w:proofErr w:type="spellStart"/>
-        <w:r>
-          <w:rPr>
-            <w:rStyle w:val="a8"/>
-            <w:sz w:val="24"/>
-            <w:szCs w:val="24"/>
-          </w:rPr>
-          <w:t>chemphys</w:t>
-        </w:r>
-        <w:proofErr w:type="spellEnd"/>
-        <w:r>
-          <w:rPr>
-            <w:rStyle w:val="a8"/>
-            <w:sz w:val="24"/>
-            <w:szCs w:val="24"/>
-            <w:lang w:val="ru-RU"/>
-          </w:rPr>
-          <w:t>.</w:t>
-        </w:r>
-        <w:proofErr w:type="spellStart"/>
-        <w:r>
-          <w:rPr>
-            <w:rStyle w:val="a8"/>
-            <w:sz w:val="24"/>
-            <w:szCs w:val="24"/>
-          </w:rPr>
-          <w:t>edu</w:t>
-        </w:r>
-        <w:proofErr w:type="spellEnd"/>
-        <w:r>
-          <w:rPr>
-            <w:rStyle w:val="a8"/>
-            <w:sz w:val="24"/>
-            <w:szCs w:val="24"/>
-            <w:lang w:val="ru-RU"/>
-          </w:rPr>
-          <w:t>.</w:t>
-        </w:r>
-        <w:proofErr w:type="spellStart"/>
-        <w:r>
-          <w:rPr>
-            <w:rStyle w:val="a8"/>
-            <w:sz w:val="24"/>
-            <w:szCs w:val="24"/>
-          </w:rPr>
-          <w:t>ru</w:t>
-        </w:r>
-        <w:proofErr w:type="spellEnd"/>
-      </w:hyperlink>
-      <w:r>
-        <w:rPr>
-          <w:sz w:val="24"/>
-          <w:szCs w:val="24"/>
-          <w:lang w:val="ru-RU"/>
-        </w:rPr>
-        <w:t xml:space="preserve">), используя свой </w:t>
-      </w:r>
-      <w:r>
-        <w:rPr>
-          <w:sz w:val="24"/>
-          <w:szCs w:val="24"/>
-        </w:rPr>
-        <w:t>e</w:t>
-      </w:r>
-      <w:r>
-        <w:rPr>
-          <w:sz w:val="24"/>
-          <w:szCs w:val="24"/>
-          <w:lang w:val="ru-RU"/>
-        </w:rPr>
-        <w:sym w:font="Symbol" w:char="F02D"/>
-      </w:r>
-      <w:r>
-        <w:rPr>
-          <w:sz w:val="24"/>
-          <w:szCs w:val="24"/>
-        </w:rPr>
-        <w:t>mail</w:t>
-      </w:r>
-      <w:r>
-        <w:rPr>
-          <w:sz w:val="24"/>
-          <w:szCs w:val="24"/>
-          <w:lang w:val="ru-RU"/>
-        </w:rPr>
-        <w:t xml:space="preserve">. Вы получите письмо со ссылкой для входа. </w:t>
-      </w:r>
-      <w:r>
-        <w:rPr>
-          <w:sz w:val="24"/>
-          <w:szCs w:val="24"/>
-          <w:lang w:val="ru-RU"/>
-        </w:rPr>
-        <w:t xml:space="preserve">Перейдите по этой ссылке и заполните все предлагаемые поля, следуя командам на сайте. </w:t>
-      </w:r>
-    </w:p>
-    <w:p>
-      <w:pPr>
-        <w:pStyle w:val="AbstractText"/>
-        <w:spacing w:before="120"/>
-      </w:pPr>
-    </w:p>
-    <w:p>
-      <w:pPr>
-        <w:pStyle w:val="Heading"/>
-        <w:jc w:val="both"/>
-      </w:pPr>
-      <w:r>
-        <w:lastRenderedPageBreak/>
-        <w:t>2</w:t>
-      </w:r>
-      <w:r>
-        <w:t>.</w:t>
-      </w:r>
-      <w:r>
-        <w:tab/>
-      </w:r>
-      <w:bookmarkStart w:id="0" w:name="_GoBack"/>
-      <w:bookmarkEnd w:id="0"/>
+      </w:r>
       <w:r>
         <w:t>Форматы и стили</w:t>
       </w:r>
@@ -4002,14 +3612,14 @@
         <w:rPr>
           <w:spacing w:val="-2"/>
         </w:rPr>
-        <w:t xml:space="preserve">), </w:t>
+        <w:t>), e-</w:t>
       </w:r>
       <w:proofErr w:type="spellStart"/>
       <w:r>
         <w:rPr>
           <w:spacing w:val="-2"/>
         </w:rPr>
-        <w:t>e-mail</w:t>
+        <w:t>mail</w:t>
       </w:r>
       <w:proofErr w:type="spellEnd"/>
       <w:r>
@@ -4038,6 +3648,7 @@
         <w:pStyle w:val="Subheading"/>
       </w:pPr>
       <w:r>
+        <w:lastRenderedPageBreak/>
         <w:t>2.3.</w:t>
       </w:r>
       <w:r>
@@ -4361,10 +3972,24 @@
           <w:position w:val="-14"/>
         </w:rPr>
         <w:object w:dxaOrig="960" w:dyaOrig="380">
-          <v:shape id="_x0000_i1034" type="#_x0000_t75" style="width:48.25pt;height:18.8pt" o:ole="">
+          <v:shape id="_x0000_i1034" type="#_x0000_t75" style="width:48pt;height:18.75pt" o:ole="">
+            <v:imagedata r:id="rId35" o:title=""/>
+          </v:shape>
+          <o:OLEObject Type="Embed" ProgID="Equation.DSMT4" ShapeID="_x0000_i1034" DrawAspect="Content" ObjectID="_1509273478" r:id="rId36"/>
+        </w:object>
+      </w:r>
+      <w:r>
+        <w:t xml:space="preserve">; </w:t>
+      </w:r>
+      <w:r>
+        <w:rPr>
+          <w:position w:val="-10"/>
+        </w:rPr>
+        <w:object w:dxaOrig="1600" w:dyaOrig="360">
+          <v:shape id="_x0000_i1035" type="#_x0000_t75" style="width:80.25pt;height:18pt" o:ole="">
             <v:imagedata r:id="rId37" o:title=""/>
           </v:shape>
-          <o:OLEObject Type="Embed" ProgID="Equation.DSMT4" ShapeID="_x0000_i1034" DrawAspect="Content" ObjectID="_1508584740" r:id="rId38"/>
+          <o:OLEObject Type="Embed" ProgID="Equation.DSMT4" ShapeID="_x0000_i1035" DrawAspect="Content" ObjectID="_1509273479" r:id="rId38"/>
         </w:object>
       </w:r>
       <w:r>
@@ -4374,29 +3999,772 @@
         <w:rPr>
           <w:position w:val="-10"/>
         </w:rPr>
-        <w:object w:dxaOrig="1600" w:dyaOrig="360">
-          <v:shape id="_x0000_i1035" type="#_x0000_t75" style="width:80.2pt;height:18pt" o:ole="">
+        <w:object w:dxaOrig="1140" w:dyaOrig="340">
+          <v:shape id="_x0000_i1036" type="#_x0000_t75" style="width:57pt;height:17.25pt" o:ole="">
             <v:imagedata r:id="rId39" o:title=""/>
           </v:shape>
-          <o:OLEObject Type="Embed" ProgID="Equation.DSMT4" ShapeID="_x0000_i1035" DrawAspect="Content" ObjectID="_1508584741" r:id="rId40"/>
+          <o:OLEObject Type="Embed" ProgID="Equation.DSMT4" ShapeID="_x0000_i1036" DrawAspect="Content" ObjectID="_1509273480" r:id="rId40"/>
         </w:object>
       </w:r>
       <w:r>
-        <w:t xml:space="preserve">; </w:t>
-      </w:r>
-      <w:r>
-        <w:rPr>
-          <w:position w:val="-10"/>
-        </w:rPr>
-        <w:object w:dxaOrig="1140" w:dyaOrig="340">
-          <v:shape id="_x0000_i1036" type="#_x0000_t75" style="width:57.25pt;height:17.2pt" o:ole="">
+        <w:t>.</w:t>
+      </w:r>
+    </w:p>
+    <w:p>
+      <w:pPr>
+        <w:pStyle w:val="Paragraph"/>
+      </w:pPr>
+      <w:proofErr w:type="gramEnd"/>
+      <w:r>
+        <w:t xml:space="preserve">Физические постоянные </w:t>
+      </w:r>
+      <w:r>
+        <w:t xml:space="preserve">и </w:t>
+      </w:r>
+      <w:proofErr w:type="spellStart"/>
+      <w:r>
+        <w:t>критериальные</w:t>
+      </w:r>
+      <w:proofErr w:type="spellEnd"/>
+      <w:r>
+        <w:t xml:space="preserve"> параметры </w:t>
+      </w:r>
+      <w:r>
+        <w:t xml:space="preserve">(например, числа </w:t>
+      </w:r>
+      <w:proofErr w:type="spellStart"/>
+      <w:r>
+        <w:t>Кнудсена</w:t>
+      </w:r>
+      <w:proofErr w:type="spellEnd"/>
+      <w:r>
+        <w:t xml:space="preserve">, Прандтля, </w:t>
+      </w:r>
+      <w:proofErr w:type="spellStart"/>
+      <w:r>
+        <w:t>Тэйлора</w:t>
+      </w:r>
+      <w:proofErr w:type="spellEnd"/>
+      <w:r>
+        <w:t xml:space="preserve"> и т.п.) следует набирать прямым шрифтом (</w:t>
+      </w:r>
+      <w:proofErr w:type="spellStart"/>
+      <w:r>
+        <w:rPr>
+          <w:lang w:val="en-US"/>
+        </w:rPr>
+        <w:t>Kn</w:t>
+      </w:r>
+      <w:proofErr w:type="spellEnd"/>
+      <w:r>
+        <w:t xml:space="preserve">, </w:t>
+      </w:r>
+      <w:r>
+        <w:rPr>
+          <w:lang w:val="en-US"/>
+        </w:rPr>
+        <w:t>Pr</w:t>
+      </w:r>
+      <w:r>
+        <w:t xml:space="preserve">, </w:t>
+      </w:r>
+      <w:r>
+        <w:rPr>
+          <w:lang w:val="en-US"/>
+        </w:rPr>
+        <w:t>Ta</w:t>
+      </w:r>
+      <w:r>
+        <w:t xml:space="preserve"> и т.п</w:t>
+      </w:r>
+      <w:r>
+        <w:t xml:space="preserve">.). </w:t>
+      </w:r>
+      <w:r>
+        <w:t>Темпер</w:t>
+      </w:r>
+      <w:r>
+        <w:t>а</w:t>
+      </w:r>
+      <w:r>
+        <w:t xml:space="preserve">туру по Кельвину обозначать </w:t>
+      </w:r>
+      <w:r>
+        <w:rPr>
+          <w:u w:val="single"/>
+        </w:rPr>
+        <w:t>латинской</w:t>
+      </w:r>
+      <w:r>
+        <w:t xml:space="preserve"> заглавной буквой K.</w:t>
+      </w:r>
+    </w:p>
+    <w:p>
+      <w:pPr>
+        <w:pStyle w:val="Subheading"/>
+      </w:pPr>
+      <w:r>
+        <w:t>3.1</w:t>
+      </w:r>
+      <w:r>
+        <w:t>.</w:t>
+      </w:r>
+      <w:r>
+        <w:tab/>
+        <w:t>Заголовки разделов</w:t>
+      </w:r>
+      <w:r>
+        <w:t xml:space="preserve"> и подразделов</w:t>
+      </w:r>
+      <w:r>
+        <w:t xml:space="preserve"> статьи</w:t>
+      </w:r>
+    </w:p>
+    <w:p>
+      <w:pPr>
+        <w:pStyle w:val="Paragraph"/>
+      </w:pPr>
+      <w:r>
+        <w:t xml:space="preserve">Заголовки </w:t>
+      </w:r>
+      <w:r>
+        <w:rPr>
+          <w:u w:val="single"/>
+        </w:rPr>
+        <w:t>разделов</w:t>
+      </w:r>
+      <w:r>
+        <w:t xml:space="preserve"> </w:t>
+      </w:r>
+      <w:r>
+        <w:t xml:space="preserve">должны быть набраны шрифтом </w:t>
+      </w:r>
+      <w:r>
+        <w:rPr>
+          <w:lang w:val="en-US"/>
+        </w:rPr>
+        <w:t>Times</w:t>
+      </w:r>
+      <w:r>
+        <w:t xml:space="preserve"> </w:t>
+      </w:r>
+      <w:r>
+        <w:rPr>
+          <w:lang w:val="en-US"/>
+        </w:rPr>
+        <w:t>New</w:t>
+      </w:r>
+      <w:r>
+        <w:t xml:space="preserve"> </w:t>
+      </w:r>
+      <w:r>
+        <w:rPr>
+          <w:lang w:val="en-US"/>
+        </w:rPr>
+        <w:t>Roman</w:t>
+      </w:r>
+      <w:r>
+        <w:t xml:space="preserve">, </w:t>
+      </w:r>
+      <w:r>
+        <w:rPr>
+          <w:lang w:val="en-US"/>
+        </w:rPr>
+        <w:t>Bold</w:t>
+      </w:r>
+      <w:r>
+        <w:t xml:space="preserve"> размером </w:t>
+      </w:r>
+      <w:r>
+        <w:rPr>
+          <w:u w:val="single"/>
+        </w:rPr>
+        <w:t>14</w:t>
+      </w:r>
+      <w:r>
+        <w:rPr>
+          <w:u w:val="single"/>
+        </w:rPr>
+        <w:t> </w:t>
+      </w:r>
+      <w:r>
+        <w:rPr>
+          <w:u w:val="single"/>
+        </w:rPr>
+        <w:t>пунктов</w:t>
+      </w:r>
+      <w:r>
+        <w:t xml:space="preserve">, строка имеет выступ 1 </w:t>
+      </w:r>
+      <w:proofErr w:type="spellStart"/>
+      <w:r>
+        <w:t>пт</w:t>
+      </w:r>
+      <w:proofErr w:type="spellEnd"/>
+      <w:r>
+        <w:t>, выравнивание по левому краю</w:t>
+      </w:r>
+      <w:r>
+        <w:t xml:space="preserve">. </w:t>
+      </w:r>
+      <w:r>
+        <w:t xml:space="preserve">Заголовки </w:t>
+      </w:r>
+      <w:r>
+        <w:rPr>
+          <w:u w:val="single"/>
+        </w:rPr>
+        <w:t>подразд</w:t>
+      </w:r>
+      <w:r>
+        <w:rPr>
+          <w:u w:val="single"/>
+        </w:rPr>
+        <w:t>е</w:t>
+      </w:r>
+      <w:r>
+        <w:rPr>
+          <w:u w:val="single"/>
+        </w:rPr>
+        <w:t>лов</w:t>
+      </w:r>
+      <w:r>
+        <w:t xml:space="preserve"> должны быть набраны шрифтом </w:t>
+      </w:r>
+      <w:r>
+        <w:rPr>
+          <w:lang w:val="en-US"/>
+        </w:rPr>
+        <w:t>Times</w:t>
+      </w:r>
+      <w:r>
+        <w:t xml:space="preserve"> </w:t>
+      </w:r>
+      <w:r>
+        <w:rPr>
+          <w:lang w:val="en-US"/>
+        </w:rPr>
+        <w:t>New</w:t>
+      </w:r>
+      <w:r>
+        <w:t xml:space="preserve"> </w:t>
+      </w:r>
+      <w:r>
+        <w:rPr>
+          <w:lang w:val="en-US"/>
+        </w:rPr>
+        <w:t>Roman</w:t>
+      </w:r>
+      <w:r>
+        <w:t xml:space="preserve">, </w:t>
+      </w:r>
+      <w:r>
+        <w:rPr>
+          <w:lang w:val="en-US"/>
+        </w:rPr>
+        <w:t>Bold</w:t>
+      </w:r>
+      <w:r>
+        <w:t xml:space="preserve"> размером </w:t>
+      </w:r>
+      <w:r>
+        <w:rPr>
+          <w:u w:val="single"/>
+        </w:rPr>
+        <w:t>12 пунктов</w:t>
+      </w:r>
+      <w:r>
+        <w:t xml:space="preserve">, строка имеет выступ 1 </w:t>
+      </w:r>
+      <w:proofErr w:type="spellStart"/>
+      <w:r>
+        <w:t>пт</w:t>
+      </w:r>
+      <w:proofErr w:type="spellEnd"/>
+      <w:r>
+        <w:t>, выравнивание по левому краю</w:t>
+      </w:r>
+      <w:r>
+        <w:t>.</w:t>
+      </w:r>
+      <w:r>
+        <w:t xml:space="preserve"> </w:t>
+      </w:r>
+      <w:r>
+        <w:t>Интервал перед строкой заголовка с</w:t>
+      </w:r>
+      <w:r>
+        <w:t>о</w:t>
+      </w:r>
+      <w:r>
+        <w:t xml:space="preserve">ставляет 12 </w:t>
+      </w:r>
+      <w:proofErr w:type="spellStart"/>
+      <w:r>
+        <w:t>пт</w:t>
+      </w:r>
+      <w:proofErr w:type="spellEnd"/>
+      <w:r>
+        <w:t xml:space="preserve">, интервал после строки заголовка </w:t>
+      </w:r>
+      <w:r>
+        <w:sym w:font="Symbol" w:char="F02D"/>
+      </w:r>
+      <w:r>
+        <w:t xml:space="preserve"> 6 пт. Заголовок «Введение» нумеруется цифрой 1.</w:t>
+      </w:r>
+    </w:p>
+    <w:p>
+      <w:pPr>
+        <w:pStyle w:val="Subheading"/>
+      </w:pPr>
+      <w:r>
+        <w:t>3.2</w:t>
+      </w:r>
+      <w:r>
+        <w:t>.</w:t>
+      </w:r>
+      <w:r>
+        <w:tab/>
+        <w:t>Формулы</w:t>
+      </w:r>
+    </w:p>
+    <w:p>
+      <w:pPr>
+        <w:pStyle w:val="Paragraph"/>
+      </w:pPr>
+      <w:r>
+        <w:t xml:space="preserve">При вставке формул рекомендуется использовать формульные редакторы </w:t>
+      </w:r>
+      <w:proofErr w:type="spellStart"/>
+      <w:r>
+        <w:rPr>
+          <w:lang w:val="en-US"/>
+        </w:rPr>
+        <w:t>MathType</w:t>
+      </w:r>
+      <w:proofErr w:type="spellEnd"/>
+      <w:r>
+        <w:t xml:space="preserve"> </w:t>
+      </w:r>
+      <w:r>
+        <w:t>или</w:t>
+      </w:r>
+      <w:r>
+        <w:t xml:space="preserve"> </w:t>
+      </w:r>
+      <w:proofErr w:type="spellStart"/>
+      <w:r>
+        <w:t>Microsoft</w:t>
+      </w:r>
+      <w:proofErr w:type="spellEnd"/>
+      <w:r>
+        <w:t xml:space="preserve"> </w:t>
+      </w:r>
+      <w:proofErr w:type="spellStart"/>
+      <w:r>
+        <w:t>Equation</w:t>
+      </w:r>
+      <w:proofErr w:type="spellEnd"/>
+      <w:r>
+        <w:t>. Рекомендуются следующие установки: элементы формулы</w:t>
+      </w:r>
+      <w:r>
+        <w:t xml:space="preserve"> (кроме цифр, химических элементов и физических постоянных)</w:t>
+      </w:r>
+      <w:r>
+        <w:t xml:space="preserve"> выполняются курсивом; для греч</w:t>
+      </w:r>
+      <w:r>
+        <w:t>е</w:t>
+      </w:r>
+      <w:r>
+        <w:t xml:space="preserve">ских букв и символов </w:t>
+      </w:r>
+      <w:r>
+        <w:sym w:font="Symbol" w:char="F02D"/>
+      </w:r>
+      <w:r>
+        <w:t xml:space="preserve"> </w:t>
+      </w:r>
+      <w:proofErr w:type="spellStart"/>
+      <w:r>
+        <w:t>Symbol</w:t>
+      </w:r>
+      <w:proofErr w:type="spellEnd"/>
+      <w:r>
+        <w:t xml:space="preserve">, для остальных элементов </w:t>
+      </w:r>
+      <w:r>
+        <w:sym w:font="Symbol" w:char="F02D"/>
+      </w:r>
+      <w:r>
+        <w:t xml:space="preserve"> </w:t>
+      </w:r>
+      <w:proofErr w:type="spellStart"/>
+      <w:r>
+        <w:t>Times</w:t>
+      </w:r>
+      <w:proofErr w:type="spellEnd"/>
+      <w:r>
+        <w:t xml:space="preserve"> </w:t>
+      </w:r>
+      <w:proofErr w:type="spellStart"/>
+      <w:r>
+        <w:t>New</w:t>
+      </w:r>
+      <w:proofErr w:type="spellEnd"/>
+      <w:r>
+        <w:t xml:space="preserve"> </w:t>
+      </w:r>
+      <w:proofErr w:type="spellStart"/>
+      <w:r>
+        <w:t>Roman</w:t>
+      </w:r>
+      <w:proofErr w:type="spellEnd"/>
+      <w:r>
+        <w:t>. Размер си</w:t>
+      </w:r>
+      <w:r>
+        <w:t>м</w:t>
+      </w:r>
+      <w:r>
+        <w:t xml:space="preserve">волов: обычный </w:t>
+      </w:r>
+      <w:r>
+        <w:sym w:font="Symbol" w:char="F02D"/>
+      </w:r>
+      <w:r>
+        <w:t xml:space="preserve"> 12 </w:t>
+      </w:r>
+      <w:proofErr w:type="spellStart"/>
+      <w:r>
+        <w:t>пт</w:t>
+      </w:r>
+      <w:proofErr w:type="spellEnd"/>
+      <w:r>
+        <w:t xml:space="preserve">, крупный индекс </w:t>
+      </w:r>
+      <w:r>
+        <w:sym w:font="Symbol" w:char="F02D"/>
+      </w:r>
+      <w:r>
+        <w:t xml:space="preserve"> </w:t>
+      </w:r>
+      <w:r>
+        <w:t>8</w:t>
+      </w:r>
+      <w:r>
+        <w:t xml:space="preserve"> </w:t>
+      </w:r>
+      <w:proofErr w:type="spellStart"/>
+      <w:r>
+        <w:t>пт</w:t>
+      </w:r>
+      <w:proofErr w:type="spellEnd"/>
+      <w:r>
+        <w:t xml:space="preserve">, мелкий индекс </w:t>
+      </w:r>
+      <w:r>
+        <w:sym w:font="Symbol" w:char="F02D"/>
+      </w:r>
+      <w:r>
+        <w:t xml:space="preserve"> 6</w:t>
+      </w:r>
+      <w:r>
+        <w:t xml:space="preserve"> </w:t>
+      </w:r>
+      <w:proofErr w:type="spellStart"/>
+      <w:r>
+        <w:t>пт</w:t>
+      </w:r>
+      <w:proofErr w:type="spellEnd"/>
+      <w:r>
+        <w:t xml:space="preserve">, крупный символ </w:t>
+      </w:r>
+      <w:r>
+        <w:sym w:font="Symbol" w:char="F02D"/>
+      </w:r>
+      <w:r>
+        <w:t xml:space="preserve"> 18 </w:t>
+      </w:r>
+      <w:proofErr w:type="spellStart"/>
+      <w:r>
+        <w:t>пт</w:t>
+      </w:r>
+      <w:proofErr w:type="spellEnd"/>
+      <w:r>
+        <w:t xml:space="preserve">, мелкий символ </w:t>
+      </w:r>
+      <w:r>
+        <w:sym w:font="Symbol" w:char="F02D"/>
+      </w:r>
+      <w:r>
+        <w:t xml:space="preserve"> 12 пт.</w:t>
+      </w:r>
+    </w:p>
+    <w:p>
+      <w:pPr>
+        <w:pStyle w:val="Paragraph"/>
+      </w:pPr>
+      <w:r>
+        <w:t xml:space="preserve">Если в формулах используются величины, обозначаемые буквами </w:t>
+      </w:r>
+      <w:r>
+        <w:rPr>
+          <w:position w:val="-6"/>
+        </w:rPr>
+        <w:object w:dxaOrig="200" w:dyaOrig="220">
+          <v:shape id="_x0000_i1037" type="#_x0000_t75" style="width:9.75pt;height:11.25pt" o:ole="">
             <v:imagedata r:id="rId41" o:title=""/>
           </v:shape>
-          <o:OLEObject Type="Embed" ProgID="Equation.DSMT4" ShapeID="_x0000_i1036" DrawAspect="Content" ObjectID="_1508584742" r:id="rId42"/>
+          <o:OLEObject Type="Embed" ProgID="Equation.DSMT4" ShapeID="_x0000_i1037" DrawAspect="Content" ObjectID="_1509273481" r:id="rId42"/>
         </w:object>
       </w:r>
       <w:r>
+        <w:t xml:space="preserve"> (греческий алф</w:t>
+      </w:r>
+      <w:r>
+        <w:t>а</w:t>
+      </w:r>
+      <w:r>
+        <w:t xml:space="preserve">вит) и </w:t>
+      </w:r>
+      <w:r>
+        <w:rPr>
+          <w:position w:val="-6"/>
+        </w:rPr>
+        <w:object w:dxaOrig="180" w:dyaOrig="220">
+          <v:shape id="_x0000_i1038" type="#_x0000_t75" style="width:9pt;height:11.25pt" o:ole="">
+            <v:imagedata r:id="rId43" o:title=""/>
+          </v:shape>
+          <o:OLEObject Type="Embed" ProgID="Equation.DSMT4" ShapeID="_x0000_i1038" DrawAspect="Content" ObjectID="_1509273482" r:id="rId44"/>
+        </w:object>
+      </w:r>
+      <w:r>
+        <w:t xml:space="preserve"> (латинский алфавит), то для удобства чтения предлагается заменить </w:t>
+      </w:r>
+      <w:proofErr w:type="gramStart"/>
+      <w:r>
+        <w:t>для</w:t>
+      </w:r>
+      <w:proofErr w:type="gramEnd"/>
+      <w:r>
+        <w:t xml:space="preserve"> латинской </w:t>
+      </w:r>
+      <w:r>
+        <w:rPr>
+          <w:position w:val="-6"/>
+        </w:rPr>
+        <w:object w:dxaOrig="180" w:dyaOrig="220">
+          <v:shape id="_x0000_i1039" type="#_x0000_t75" style="width:9pt;height:11.25pt" o:ole="">
+            <v:imagedata r:id="rId45" o:title=""/>
+          </v:shape>
+          <o:OLEObject Type="Embed" ProgID="Equation.DSMT4" ShapeID="_x0000_i1039" DrawAspect="Content" ObjectID="_1509273483" r:id="rId46"/>
+        </w:object>
+      </w:r>
+      <w:r>
+        <w:t xml:space="preserve"> фонт </w:t>
+      </w:r>
+      <w:r>
+        <w:rPr>
+          <w:lang w:val="en-US"/>
+        </w:rPr>
+        <w:t>Times</w:t>
+      </w:r>
+      <w:r>
+        <w:t xml:space="preserve"> </w:t>
+      </w:r>
+      <w:r>
+        <w:rPr>
+          <w:lang w:val="en-US"/>
+        </w:rPr>
+        <w:t>New</w:t>
+      </w:r>
+      <w:r>
+        <w:t xml:space="preserve"> </w:t>
+      </w:r>
+      <w:r>
+        <w:rPr>
+          <w:lang w:val="en-US"/>
+        </w:rPr>
+        <w:t>Roman</w:t>
+      </w:r>
+      <w:r>
+        <w:t xml:space="preserve"> (</w:t>
+      </w:r>
+      <w:r>
+        <w:rPr>
+          <w:lang w:val="en-US"/>
+        </w:rPr>
+        <w:t>Italic</w:t>
+      </w:r>
+      <w:r>
+        <w:t>)</w:t>
+      </w:r>
+      <w:r>
+        <w:t xml:space="preserve"> на </w:t>
+      </w:r>
+      <w:r>
+        <w:t xml:space="preserve">фонт </w:t>
+      </w:r>
+      <w:r>
+        <w:rPr>
+          <w:lang w:val="en-US"/>
+        </w:rPr>
+        <w:t>Century</w:t>
+      </w:r>
+      <w:r>
+        <w:t xml:space="preserve"> </w:t>
+      </w:r>
+      <w:r>
+        <w:rPr>
+          <w:lang w:val="en-US"/>
+        </w:rPr>
+        <w:t>Schoolbook</w:t>
+      </w:r>
+      <w:r>
+        <w:t xml:space="preserve"> (</w:t>
+      </w:r>
+      <w:r>
+        <w:rPr>
+          <w:lang w:val="en-US"/>
+        </w:rPr>
+        <w:t>Italic</w:t>
+      </w:r>
+      <w:r>
+        <w:t xml:space="preserve">) </w:t>
+      </w:r>
+      <w:r>
+        <w:rPr>
+          <w:position w:val="-6"/>
+        </w:rPr>
+        <w:object w:dxaOrig="180" w:dyaOrig="220">
+          <v:shape id="_x0000_i1040" type="#_x0000_t75" style="width:9pt;height:11.25pt" o:ole="">
+            <v:imagedata r:id="rId47" o:title=""/>
+          </v:shape>
+          <o:OLEObject Type="Embed" ProgID="Equation.DSMT4" ShapeID="_x0000_i1040" DrawAspect="Content" ObjectID="_1509273484" r:id="rId48"/>
+        </w:object>
+      </w:r>
+      <w:r>
         <w:t>.</w:t>
+      </w:r>
+    </w:p>
+    <w:p>
+      <w:pPr>
+        <w:pStyle w:val="Paragraph"/>
+      </w:pPr>
+      <w:r>
+        <w:t>Для написания частной производной используется символ</w:t>
+      </w:r>
+      <w:r>
+        <w:t xml:space="preserve"> </w:t>
+      </w:r>
+      <w:r>
+        <w:rPr>
+          <w:position w:val="-6"/>
+        </w:rPr>
+        <w:object w:dxaOrig="200" w:dyaOrig="279">
+          <v:shape id="_x0000_i1041" type="#_x0000_t75" style="width:9.75pt;height:13.5pt" o:ole="">
+            <v:imagedata r:id="rId49" o:title=""/>
+          </v:shape>
+          <o:OLEObject Type="Embed" ProgID="Equation.DSMT4" ShapeID="_x0000_i1041" DrawAspect="Content" ObjectID="_1509273485" r:id="rId50"/>
+        </w:object>
+      </w:r>
+      <w:r>
+        <w:t xml:space="preserve"> </w:t>
+      </w:r>
+      <w:r>
+        <w:t>(</w:t>
+      </w:r>
+      <w:r>
+        <w:rPr>
+          <w:u w:val="single"/>
+        </w:rPr>
+        <w:t xml:space="preserve">не </w:t>
+      </w:r>
+      <w:r>
+        <w:rPr>
+          <w:u w:val="single"/>
+          <w:lang w:val="en-US"/>
+        </w:rPr>
+        <w:t>Italic</w:t>
+      </w:r>
+      <w:r>
+        <w:t>)</w:t>
+      </w:r>
+      <w:r>
+        <w:t>, полная прои</w:t>
+      </w:r>
+      <w:r>
+        <w:t>з</w:t>
+      </w:r>
+      <w:r>
+        <w:t xml:space="preserve">водная пишется </w:t>
+      </w:r>
+      <w:r>
+        <w:t xml:space="preserve">фонтом </w:t>
+      </w:r>
+      <w:r>
+        <w:rPr>
+          <w:lang w:val="en-US"/>
+        </w:rPr>
+        <w:t>Times</w:t>
+      </w:r>
+      <w:r>
+        <w:t xml:space="preserve"> </w:t>
+      </w:r>
+      <w:r>
+        <w:rPr>
+          <w:lang w:val="en-US"/>
+        </w:rPr>
+        <w:t>New</w:t>
+      </w:r>
+      <w:r>
+        <w:t xml:space="preserve"> </w:t>
+      </w:r>
+      <w:r>
+        <w:rPr>
+          <w:lang w:val="en-US"/>
+        </w:rPr>
+        <w:t>Roman</w:t>
+      </w:r>
+      <w:r>
+        <w:t xml:space="preserve"> (</w:t>
+      </w:r>
+      <w:r>
+        <w:rPr>
+          <w:u w:val="single"/>
+        </w:rPr>
+        <w:t xml:space="preserve">не </w:t>
+      </w:r>
+      <w:r>
+        <w:rPr>
+          <w:u w:val="single"/>
+          <w:lang w:val="en-US"/>
+        </w:rPr>
+        <w:t>Italic</w:t>
+      </w:r>
+      <w:r>
+        <w:t>) (например</w:t>
+      </w:r>
+      <w:proofErr w:type="gramStart"/>
+      <w:r>
+        <w:t xml:space="preserve">, </w:t>
+      </w:r>
+      <w:r>
+        <w:rPr>
+          <w:position w:val="-10"/>
+        </w:rPr>
+        <w:object w:dxaOrig="279" w:dyaOrig="320">
+          <v:shape id="_x0000_i1042" type="#_x0000_t75" style="width:13.5pt;height:15.75pt" o:ole="">
+            <v:imagedata r:id="rId51" o:title=""/>
+          </v:shape>
+          <o:OLEObject Type="Embed" ProgID="Equation.DSMT4" ShapeID="_x0000_i1042" DrawAspect="Content" ObjectID="_1509273486" r:id="rId52"/>
+        </w:object>
+      </w:r>
+      <w:r>
+        <w:t>)</w:t>
       </w:r>
       <w:proofErr w:type="gramEnd"/>
     </w:p>
@@ -4405,492 +4773,125 @@
         <w:pStyle w:val="Paragraph"/>
       </w:pPr>
       <w:r>
-        <w:t xml:space="preserve">Физические постоянные </w:t>
-      </w:r>
-      <w:r>
-        <w:t xml:space="preserve">и </w:t>
-      </w:r>
-      <w:proofErr w:type="spellStart"/>
-      <w:r>
-        <w:t>критериальные</w:t>
-      </w:r>
-      <w:proofErr w:type="spellEnd"/>
-      <w:r>
-        <w:t xml:space="preserve"> параметры </w:t>
-      </w:r>
-      <w:r>
-        <w:t xml:space="preserve">(например, числа </w:t>
-      </w:r>
-      <w:proofErr w:type="spellStart"/>
-      <w:r>
-        <w:t>Кнудсена</w:t>
-      </w:r>
-      <w:proofErr w:type="spellEnd"/>
-      <w:r>
-        <w:t xml:space="preserve">, Прандтля, </w:t>
-      </w:r>
-      <w:proofErr w:type="spellStart"/>
-      <w:r>
-        <w:t>Тэйлора</w:t>
-      </w:r>
-      <w:proofErr w:type="spellEnd"/>
-      <w:r>
-        <w:t xml:space="preserve"> и т.п.) следует набирать прямым шрифтом (</w:t>
-      </w:r>
-      <w:proofErr w:type="spellStart"/>
-      <w:r>
-        <w:rPr>
-          <w:lang w:val="en-US"/>
-        </w:rPr>
-        <w:t>Kn</w:t>
-      </w:r>
-      <w:proofErr w:type="spellEnd"/>
-      <w:r>
-        <w:t xml:space="preserve">, </w:t>
-      </w:r>
-      <w:r>
-        <w:rPr>
-          <w:lang w:val="en-US"/>
-        </w:rPr>
-        <w:t>Pr</w:t>
-      </w:r>
-      <w:r>
-        <w:t xml:space="preserve">, </w:t>
-      </w:r>
-      <w:r>
-        <w:rPr>
-          <w:lang w:val="en-US"/>
-        </w:rPr>
-        <w:t>Ta</w:t>
-      </w:r>
-      <w:r>
-        <w:t xml:space="preserve"> и т.п</w:t>
-      </w:r>
-      <w:r>
-        <w:t xml:space="preserve">.). </w:t>
-      </w:r>
-      <w:r>
-        <w:t>Темпер</w:t>
-      </w:r>
-      <w:r>
-        <w:t>а</w:t>
-      </w:r>
-      <w:r>
-        <w:t xml:space="preserve">туру по Кельвину обозначать </w:t>
-      </w:r>
-      <w:r>
-        <w:rPr>
-          <w:u w:val="single"/>
-        </w:rPr>
-        <w:t>латинской</w:t>
-      </w:r>
-      <w:r>
-        <w:t xml:space="preserve"> заглавной буквой K.</w:t>
+        <w:t>Если формула вставляется выделенной строкой, то ее следует выравнивать по центру страницы, отступы перед и после строки составляют 6 пт. Номер формулы размещается по правой границе текста в круглых скобках.</w:t>
       </w:r>
     </w:p>
     <w:p>
       <w:pPr>
-        <w:pStyle w:val="Subheading"/>
-      </w:pPr>
-      <w:r>
-        <w:t>3.1</w:t>
-      </w:r>
-      <w:r>
-        <w:t>.</w:t>
-      </w:r>
-      <w:r>
-        <w:tab/>
-        <w:t>Заголовки разделов</w:t>
-      </w:r>
-      <w:r>
-        <w:t xml:space="preserve"> и подразделов</w:t>
-      </w:r>
-      <w:r>
-        <w:t xml:space="preserve"> статьи</w:t>
+        <w:pStyle w:val="Paragraph"/>
+      </w:pPr>
+      <w:r>
+        <w:t xml:space="preserve">Для </w:t>
+      </w:r>
+      <w:r>
+        <w:t>ввода такой</w:t>
+      </w:r>
+      <w:r>
+        <w:t xml:space="preserve"> формулы</w:t>
+      </w:r>
+      <w:r>
+        <w:t xml:space="preserve"> </w:t>
+      </w:r>
+      <w:r>
+        <w:t>используйте предложенный ниже шаблон. Дв</w:t>
+      </w:r>
+      <w:r>
+        <w:t>ойным щел</w:t>
+      </w:r>
+      <w:r>
+        <w:t>ч</w:t>
+      </w:r>
+      <w:r>
+        <w:t xml:space="preserve">ком активизируйте </w:t>
+      </w:r>
+      <w:proofErr w:type="spellStart"/>
+      <w:r>
+        <w:t>MathType</w:t>
+      </w:r>
+      <w:proofErr w:type="spellEnd"/>
+      <w:r>
+        <w:t xml:space="preserve"> и введите свою формулу </w:t>
+      </w:r>
+      <w:proofErr w:type="gramStart"/>
+      <w:r>
+        <w:t>вместо</w:t>
+      </w:r>
+      <w:proofErr w:type="gramEnd"/>
+      <w:r>
+        <w:t xml:space="preserve"> представленной ниже.</w:t>
       </w:r>
     </w:p>
     <w:p>
       <w:pPr>
-        <w:pStyle w:val="Paragraph"/>
-      </w:pPr>
-      <w:r>
-        <w:t xml:space="preserve">Заголовки </w:t>
-      </w:r>
-      <w:r>
-        <w:rPr>
-          <w:u w:val="single"/>
-        </w:rPr>
-        <w:t>разделов</w:t>
-      </w:r>
-      <w:r>
-        <w:t xml:space="preserve"> </w:t>
-      </w:r>
-      <w:r>
-        <w:t xml:space="preserve">должны быть набраны шрифтом </w:t>
-      </w:r>
-      <w:r>
-        <w:rPr>
-          <w:lang w:val="en-US"/>
-        </w:rPr>
-        <w:t>Times</w:t>
-      </w:r>
-      <w:r>
-        <w:t xml:space="preserve"> </w:t>
-      </w:r>
-      <w:r>
-        <w:rPr>
-          <w:lang w:val="en-US"/>
-        </w:rPr>
-        <w:t>New</w:t>
-      </w:r>
-      <w:r>
-        <w:t xml:space="preserve"> </w:t>
-      </w:r>
-      <w:r>
-        <w:rPr>
-          <w:lang w:val="en-US"/>
-        </w:rPr>
-        <w:t>Roman</w:t>
-      </w:r>
-      <w:r>
-        <w:t xml:space="preserve">, </w:t>
-      </w:r>
-      <w:r>
-        <w:rPr>
-          <w:lang w:val="en-US"/>
-        </w:rPr>
-        <w:t>Bold</w:t>
-      </w:r>
-      <w:r>
-        <w:t xml:space="preserve"> размером </w:t>
-      </w:r>
-      <w:r>
-        <w:rPr>
-          <w:u w:val="single"/>
-        </w:rPr>
-        <w:t>14</w:t>
-      </w:r>
-      <w:r>
-        <w:rPr>
-          <w:u w:val="single"/>
-        </w:rPr>
-        <w:t> </w:t>
-      </w:r>
-      <w:r>
-        <w:rPr>
-          <w:u w:val="single"/>
-        </w:rPr>
-        <w:t>пунктов</w:t>
-      </w:r>
-      <w:r>
-        <w:t xml:space="preserve">, строка имеет выступ 1 </w:t>
-      </w:r>
-      <w:proofErr w:type="spellStart"/>
-      <w:r>
-        <w:t>пт</w:t>
-      </w:r>
-      <w:proofErr w:type="spellEnd"/>
-      <w:r>
-        <w:t>, выравнивание по левому краю</w:t>
-      </w:r>
-      <w:r>
-        <w:t xml:space="preserve">. </w:t>
-      </w:r>
-      <w:r>
-        <w:t xml:space="preserve">Заголовки </w:t>
-      </w:r>
-      <w:r>
-        <w:rPr>
-          <w:u w:val="single"/>
-        </w:rPr>
-        <w:t>подразд</w:t>
-      </w:r>
-      <w:r>
-        <w:rPr>
-          <w:u w:val="single"/>
-        </w:rPr>
-        <w:t>е</w:t>
-      </w:r>
-      <w:r>
-        <w:rPr>
-          <w:u w:val="single"/>
-        </w:rPr>
-        <w:t>лов</w:t>
-      </w:r>
-      <w:r>
-        <w:t xml:space="preserve"> должны быть набраны шрифтом </w:t>
-      </w:r>
-      <w:r>
-        <w:rPr>
-          <w:lang w:val="en-US"/>
-        </w:rPr>
-        <w:t>Times</w:t>
-      </w:r>
-      <w:r>
-        <w:t xml:space="preserve"> </w:t>
-      </w:r>
-      <w:r>
-        <w:rPr>
-          <w:lang w:val="en-US"/>
-        </w:rPr>
-        <w:t>New</w:t>
-      </w:r>
-      <w:r>
-        <w:t xml:space="preserve"> </w:t>
-      </w:r>
-      <w:r>
-        <w:rPr>
-          <w:lang w:val="en-US"/>
-        </w:rPr>
-        <w:t>Roman</w:t>
-      </w:r>
-      <w:r>
-        <w:t xml:space="preserve">, </w:t>
-      </w:r>
-      <w:r>
-        <w:rPr>
-          <w:lang w:val="en-US"/>
-        </w:rPr>
-        <w:t>Bold</w:t>
-      </w:r>
-      <w:r>
-        <w:t xml:space="preserve"> размером </w:t>
-      </w:r>
-      <w:r>
-        <w:rPr>
-          <w:u w:val="single"/>
-        </w:rPr>
-        <w:t>12 пунктов</w:t>
-      </w:r>
-      <w:r>
-        <w:t xml:space="preserve">, строка имеет выступ 1 </w:t>
-      </w:r>
-      <w:proofErr w:type="spellStart"/>
-      <w:r>
-        <w:t>пт</w:t>
-      </w:r>
-      <w:proofErr w:type="spellEnd"/>
-      <w:r>
-        <w:t>, выравнивание по левому краю</w:t>
-      </w:r>
-      <w:r>
-        <w:t>.</w:t>
-      </w:r>
-      <w:r>
-        <w:t xml:space="preserve"> </w:t>
-      </w:r>
-      <w:r>
-        <w:t>Интервал перед строкой заголовка с</w:t>
-      </w:r>
-      <w:r>
-        <w:t>о</w:t>
-      </w:r>
-      <w:r>
-        <w:t xml:space="preserve">ставляет 12 </w:t>
-      </w:r>
-      <w:proofErr w:type="spellStart"/>
-      <w:r>
-        <w:t>пт</w:t>
-      </w:r>
-      <w:proofErr w:type="spellEnd"/>
-      <w:r>
-        <w:t xml:space="preserve">, интервал после строки заголовка </w:t>
-      </w:r>
-      <w:r>
-        <w:sym w:font="Symbol" w:char="F02D"/>
-      </w:r>
-      <w:r>
-        <w:t xml:space="preserve"> 6 пт. Заголовок «Введение» нумеруется цифрой 1.</w:t>
+        <w:pStyle w:val="MTDisplayEquation"/>
+      </w:pPr>
+      <w:r>
+        <w:lastRenderedPageBreak/>
+        <w:tab/>
+      </w:r>
+      <w:r>
+        <w:rPr>
+          <w:position w:val="-24"/>
+        </w:rPr>
+        <w:object w:dxaOrig="1820" w:dyaOrig="620">
+          <v:shape id="_x0000_i1043" type="#_x0000_t75" style="width:90.75pt;height:31.5pt" o:ole="">
+            <v:imagedata r:id="rId53" o:title=""/>
+          </v:shape>
+          <o:OLEObject Type="Embed" ProgID="Equation.DSMT4" ShapeID="_x0000_i1043" DrawAspect="Content" ObjectID="_1509273487" r:id="rId54"/>
+        </w:object>
+      </w:r>
+      <w:r>
+        <w:t>,</w:t>
+      </w:r>
+      <w:r>
+        <w:tab/>
+        <w:t>(1)</w:t>
       </w:r>
     </w:p>
     <w:p>
       <w:pPr>
-        <w:pStyle w:val="Subheading"/>
-      </w:pPr>
-      <w:r>
-        <w:lastRenderedPageBreak/>
-        <w:t>3.2</w:t>
-      </w:r>
-      <w:r>
-        <w:t>.</w:t>
-      </w:r>
+        <w:pStyle w:val="MTDisplayEquation"/>
+      </w:pPr>
       <w:r>
         <w:tab/>
-        <w:t>Формулы</w:t>
+      </w:r>
+      <w:r>
+        <w:rPr>
+          <w:position w:val="-24"/>
+        </w:rPr>
+        <w:object w:dxaOrig="2580" w:dyaOrig="620">
+          <v:shape id="_x0000_i1044" type="#_x0000_t75" style="width:128.25pt;height:31.5pt" o:ole="">
+            <v:imagedata r:id="rId55" o:title=""/>
+          </v:shape>
+          <o:OLEObject Type="Embed" ProgID="Equation.DSMT4" ShapeID="_x0000_i1044" DrawAspect="Content" ObjectID="_1509273488" r:id="rId56"/>
+        </w:object>
+      </w:r>
+      <w:r>
+        <w:tab/>
+        <w:t>(2)</w:t>
       </w:r>
     </w:p>
     <w:p>
       <w:pPr>
-        <w:pStyle w:val="Paragraph"/>
-      </w:pPr>
-      <w:r>
-        <w:t xml:space="preserve">При вставке формул рекомендуется использовать формульные редакторы </w:t>
-      </w:r>
-      <w:proofErr w:type="spellStart"/>
-      <w:r>
-        <w:rPr>
-          <w:lang w:val="en-US"/>
-        </w:rPr>
-        <w:t>MathType</w:t>
-      </w:r>
-      <w:proofErr w:type="spellEnd"/>
-      <w:r>
-        <w:t xml:space="preserve"> </w:t>
-      </w:r>
-      <w:r>
-        <w:t>или</w:t>
-      </w:r>
-      <w:r>
-        <w:t xml:space="preserve"> </w:t>
-      </w:r>
-      <w:proofErr w:type="spellStart"/>
-      <w:r>
-        <w:t>Microsoft</w:t>
-      </w:r>
-      <w:proofErr w:type="spellEnd"/>
-      <w:r>
-        <w:t xml:space="preserve"> </w:t>
-      </w:r>
-      <w:proofErr w:type="spellStart"/>
-      <w:r>
-        <w:t>Equation</w:t>
-      </w:r>
-      <w:proofErr w:type="spellEnd"/>
-      <w:r>
-        <w:t>. Рекомендуются следующие установки: элементы формулы</w:t>
-      </w:r>
-      <w:r>
-        <w:t xml:space="preserve"> (кроме цифр, химических элементов и физических постоянных)</w:t>
-      </w:r>
-      <w:r>
-        <w:t xml:space="preserve"> выполняются курсивом; для греч</w:t>
-      </w:r>
-      <w:r>
-        <w:t>е</w:t>
-      </w:r>
-      <w:r>
-        <w:t xml:space="preserve">ских букв и символов </w:t>
-      </w:r>
-      <w:r>
-        <w:sym w:font="Symbol" w:char="F02D"/>
-      </w:r>
-      <w:r>
-        <w:t xml:space="preserve"> </w:t>
-      </w:r>
-      <w:proofErr w:type="spellStart"/>
-      <w:r>
-        <w:t>Symbol</w:t>
-      </w:r>
-      <w:proofErr w:type="spellEnd"/>
-      <w:r>
-        <w:t xml:space="preserve">, для остальных элементов </w:t>
-      </w:r>
-      <w:r>
-        <w:sym w:font="Symbol" w:char="F02D"/>
-      </w:r>
-      <w:r>
-        <w:t xml:space="preserve"> </w:t>
-      </w:r>
-      <w:proofErr w:type="spellStart"/>
-      <w:r>
-        <w:t>Times</w:t>
-      </w:r>
-      <w:proofErr w:type="spellEnd"/>
-      <w:r>
-        <w:t xml:space="preserve"> </w:t>
-      </w:r>
-      <w:proofErr w:type="spellStart"/>
-      <w:r>
-        <w:t>New</w:t>
-      </w:r>
-      <w:proofErr w:type="spellEnd"/>
-      <w:r>
-        <w:t xml:space="preserve"> </w:t>
-      </w:r>
-      <w:proofErr w:type="spellStart"/>
-      <w:r>
-        <w:t>Roman</w:t>
-      </w:r>
-      <w:proofErr w:type="spellEnd"/>
-      <w:r>
-        <w:t>. Размер си</w:t>
-      </w:r>
-      <w:r>
-        <w:t>м</w:t>
-      </w:r>
-      <w:r>
-        <w:t xml:space="preserve">волов: обычный </w:t>
-      </w:r>
-      <w:r>
-        <w:sym w:font="Symbol" w:char="F02D"/>
-      </w:r>
-      <w:r>
-        <w:t xml:space="preserve"> 12 </w:t>
-      </w:r>
-      <w:proofErr w:type="spellStart"/>
-      <w:r>
-        <w:t>пт</w:t>
-      </w:r>
-      <w:proofErr w:type="spellEnd"/>
-      <w:r>
-        <w:t xml:space="preserve">, крупный индекс </w:t>
-      </w:r>
-      <w:r>
-        <w:sym w:font="Symbol" w:char="F02D"/>
-      </w:r>
-      <w:r>
-        <w:t xml:space="preserve"> </w:t>
-      </w:r>
-      <w:r>
-        <w:t>8</w:t>
-      </w:r>
-      <w:r>
-        <w:t xml:space="preserve"> </w:t>
-      </w:r>
-      <w:proofErr w:type="spellStart"/>
-      <w:r>
-        <w:t>пт</w:t>
-      </w:r>
-      <w:proofErr w:type="spellEnd"/>
-      <w:r>
-        <w:t xml:space="preserve">, мелкий индекс </w:t>
-      </w:r>
-      <w:r>
-        <w:sym w:font="Symbol" w:char="F02D"/>
-      </w:r>
-      <w:r>
-        <w:t xml:space="preserve"> 6</w:t>
-      </w:r>
-      <w:r>
-        <w:t xml:space="preserve"> </w:t>
-      </w:r>
-      <w:proofErr w:type="spellStart"/>
-      <w:r>
-        <w:t>пт</w:t>
-      </w:r>
-      <w:proofErr w:type="spellEnd"/>
-      <w:r>
-        <w:t xml:space="preserve">, крупный символ </w:t>
-      </w:r>
-      <w:r>
-        <w:sym w:font="Symbol" w:char="F02D"/>
-      </w:r>
-      <w:r>
-        <w:t xml:space="preserve"> 18 </w:t>
-      </w:r>
-      <w:proofErr w:type="spellStart"/>
-      <w:r>
-        <w:t>пт</w:t>
-      </w:r>
-      <w:proofErr w:type="spellEnd"/>
-      <w:r>
-        <w:t xml:space="preserve">, мелкий символ </w:t>
-      </w:r>
-      <w:r>
-        <w:sym w:font="Symbol" w:char="F02D"/>
-      </w:r>
-      <w:r>
-        <w:t xml:space="preserve"> 12 пт.</w:t>
+        <w:pStyle w:val="Subheading"/>
+      </w:pPr>
+      <w:r>
+        <w:t>3</w:t>
+      </w:r>
+      <w:r>
+        <w:t>.3</w:t>
+      </w:r>
+      <w:r>
+        <w:t>.</w:t>
+      </w:r>
+      <w:r>
+        <w:tab/>
+      </w:r>
+      <w:r>
+        <w:t xml:space="preserve">Оформление </w:t>
+      </w:r>
+      <w:r>
+        <w:t>таблиц</w:t>
       </w:r>
     </w:p>
     <w:p>
@@ -4898,146 +4899,47 @@
         <w:pStyle w:val="Paragraph"/>
       </w:pPr>
       <w:r>
-        <w:t xml:space="preserve">Если в формулах используются величины, обозначаемые буквами </w:t>
-      </w:r>
-      <w:r>
-        <w:rPr>
-          <w:position w:val="-6"/>
-        </w:rPr>
-        <w:object w:dxaOrig="200" w:dyaOrig="220">
-          <v:shape id="_x0000_i1037" type="#_x0000_t75" style="width:9.8pt;height:11.45pt" o:ole="">
-            <v:imagedata r:id="rId43" o:title=""/>
-          </v:shape>
-          <o:OLEObject Type="Embed" ProgID="Equation.DSMT4" ShapeID="_x0000_i1037" DrawAspect="Content" ObjectID="_1508584743" r:id="rId44"/>
-        </w:object>
-      </w:r>
-      <w:r>
-        <w:t xml:space="preserve"> (греческий алф</w:t>
-      </w:r>
-      <w:r>
-        <w:t>а</w:t>
-      </w:r>
-      <w:r>
-        <w:t xml:space="preserve">вит) и </w:t>
-      </w:r>
-      <w:r>
-        <w:rPr>
-          <w:position w:val="-6"/>
-        </w:rPr>
-        <w:object w:dxaOrig="180" w:dyaOrig="220">
-          <v:shape id="_x0000_i1038" type="#_x0000_t75" style="width:9pt;height:11.45pt" o:ole="">
-            <v:imagedata r:id="rId45" o:title=""/>
-          </v:shape>
-          <o:OLEObject Type="Embed" ProgID="Equation.DSMT4" ShapeID="_x0000_i1038" DrawAspect="Content" ObjectID="_1508584744" r:id="rId46"/>
-        </w:object>
-      </w:r>
-      <w:r>
-        <w:t xml:space="preserve"> (латинский алфавит), то для удобства чтения предлагается заменить </w:t>
-      </w:r>
-      <w:proofErr w:type="gramStart"/>
-      <w:r>
-        <w:t>для</w:t>
-      </w:r>
-      <w:proofErr w:type="gramEnd"/>
-      <w:r>
-        <w:t xml:space="preserve"> латинской </w:t>
-      </w:r>
-      <w:r>
-        <w:rPr>
-          <w:position w:val="-6"/>
-        </w:rPr>
-        <w:object w:dxaOrig="180" w:dyaOrig="220">
-          <v:shape id="_x0000_i1039" type="#_x0000_t75" style="width:9pt;height:11.45pt" o:ole="">
-            <v:imagedata r:id="rId47" o:title=""/>
-          </v:shape>
-          <o:OLEObject Type="Embed" ProgID="Equation.DSMT4" ShapeID="_x0000_i1039" DrawAspect="Content" ObjectID="_1508584745" r:id="rId48"/>
-        </w:object>
-      </w:r>
-      <w:r>
-        <w:t xml:space="preserve"> фонт </w:t>
-      </w:r>
-      <w:r>
-        <w:rPr>
-          <w:lang w:val="en-US"/>
-        </w:rPr>
-        <w:t>Times</w:t>
+        <w:t xml:space="preserve">Таблицы </w:t>
+      </w:r>
+      <w:r>
+        <w:t>раз</w:t>
+      </w:r>
+      <w:r>
+        <w:t>мещаются после упоминания</w:t>
+      </w:r>
+      <w:r>
+        <w:t xml:space="preserve"> о них в тексте. </w:t>
+      </w:r>
+      <w:r>
+        <w:t xml:space="preserve">Все таблицы нумеруются. </w:t>
+      </w:r>
+      <w:r>
+        <w:t xml:space="preserve">Ссылки на таблицы в тексте даются в следующем виде </w:t>
+      </w:r>
+      <w:r>
+        <w:sym w:font="Symbol" w:char="F02D"/>
+      </w:r>
+      <w:r>
+        <w:t xml:space="preserve"> табл.</w:t>
+      </w:r>
+      <w:r>
+        <w:rPr>
+          <w:vertAlign w:val="subscript"/>
+          <w:lang w:val="en-US"/>
+        </w:rPr>
+        <w:t> </w:t>
+      </w:r>
+      <w:r>
+        <w:rPr>
+          <w:lang w:val="en-US"/>
+        </w:rPr>
+        <w:t>N</w:t>
+      </w:r>
+      <w:r>
+        <w:t>.</w:t>
       </w:r>
       <w:r>
         <w:t xml:space="preserve"> </w:t>
-      </w:r>
-      <w:r>
-        <w:rPr>
-          <w:lang w:val="en-US"/>
-        </w:rPr>
-        <w:t>New</w:t>
-      </w:r>
-      <w:r>
-        <w:t xml:space="preserve"> </w:t>
-      </w:r>
-      <w:r>
-        <w:rPr>
-          <w:lang w:val="en-US"/>
-        </w:rPr>
-        <w:t>Roman</w:t>
-      </w:r>
-      <w:r>
-        <w:t xml:space="preserve"> (</w:t>
-      </w:r>
-      <w:r>
-        <w:rPr>
-          <w:lang w:val="en-US"/>
-        </w:rPr>
-        <w:t>Italic</w:t>
-      </w:r>
-      <w:r>
-        <w:t>)</w:t>
-      </w:r>
-      <w:r>
-        <w:t xml:space="preserve"> на </w:t>
-      </w:r>
-      <w:r>
-        <w:t xml:space="preserve">фонт </w:t>
-      </w:r>
-      <w:r>
-        <w:rPr>
-          <w:lang w:val="en-US"/>
-        </w:rPr>
-        <w:t>Century</w:t>
-      </w:r>
-      <w:r>
-        <w:t xml:space="preserve"> </w:t>
-      </w:r>
-      <w:r>
-        <w:rPr>
-          <w:lang w:val="en-US"/>
-        </w:rPr>
-        <w:t>Schoolbook</w:t>
-      </w:r>
-      <w:r>
-        <w:t xml:space="preserve"> (</w:t>
-      </w:r>
-      <w:r>
-        <w:rPr>
-          <w:lang w:val="en-US"/>
-        </w:rPr>
-        <w:t>Italic</w:t>
-      </w:r>
-      <w:r>
-        <w:t xml:space="preserve">) </w:t>
-      </w:r>
-      <w:r>
-        <w:rPr>
-          <w:position w:val="-6"/>
-        </w:rPr>
-        <w:object w:dxaOrig="180" w:dyaOrig="220">
-          <v:shape id="_x0000_i1040" type="#_x0000_t75" style="width:9pt;height:11.45pt" o:ole="">
-            <v:imagedata r:id="rId49" o:title=""/>
-          </v:shape>
-          <o:OLEObject Type="Embed" ProgID="Equation.DSMT4" ShapeID="_x0000_i1040" DrawAspect="Content" ObjectID="_1508584746" r:id="rId50"/>
-        </w:object>
-      </w:r>
-      <w:r>
-        <w:t>.</w:t>
       </w:r>
     </w:p>
     <w:p>
@@ -5045,383 +4947,92 @@
         <w:pStyle w:val="Paragraph"/>
       </w:pPr>
       <w:r>
-        <w:t>Для написания частной производной используется символ</w:t>
-      </w:r>
+        <w:t xml:space="preserve">Таблицы выравниваются по центру страницы. </w:t>
+      </w:r>
+      <w:r>
+        <w:t xml:space="preserve">Заголовок «Таблица </w:t>
+      </w:r>
+      <w:r>
+        <w:rPr>
+          <w:lang w:val="en-US"/>
+        </w:rPr>
+        <w:t>N</w:t>
+      </w:r>
+      <w:r>
+        <w:t xml:space="preserve">» выполняется шрифтом </w:t>
+      </w:r>
+      <w:proofErr w:type="spellStart"/>
+      <w:r>
+        <w:t>Times</w:t>
+      </w:r>
+      <w:proofErr w:type="spellEnd"/>
       <w:r>
         <w:t xml:space="preserve"> </w:t>
       </w:r>
-      <w:r>
-        <w:rPr>
-          <w:position w:val="-6"/>
-        </w:rPr>
-        <w:object w:dxaOrig="200" w:dyaOrig="279">
-          <v:shape id="_x0000_i1041" type="#_x0000_t75" style="width:9.8pt;height:13.9pt" o:ole="">
-            <v:imagedata r:id="rId51" o:title=""/>
-          </v:shape>
-          <o:OLEObject Type="Embed" ProgID="Equation.DSMT4" ShapeID="_x0000_i1041" DrawAspect="Content" ObjectID="_1508584747" r:id="rId52"/>
-        </w:object>
-      </w:r>
+      <w:proofErr w:type="spellStart"/>
+      <w:r>
+        <w:t>New</w:t>
+      </w:r>
+      <w:proofErr w:type="spellEnd"/>
       <w:r>
         <w:t xml:space="preserve"> </w:t>
       </w:r>
-      <w:r>
-        <w:t>(</w:t>
-      </w:r>
-      <w:r>
-        <w:rPr>
-          <w:u w:val="single"/>
-        </w:rPr>
-        <w:t xml:space="preserve">не </w:t>
-      </w:r>
-      <w:r>
-        <w:rPr>
-          <w:u w:val="single"/>
+      <w:proofErr w:type="spellStart"/>
+      <w:r>
+        <w:t>Roman</w:t>
+      </w:r>
+      <w:proofErr w:type="spellEnd"/>
+      <w:r>
+        <w:t xml:space="preserve">, </w:t>
+      </w:r>
+      <w:r>
+        <w:rPr>
           <w:lang w:val="en-US"/>
         </w:rPr>
         <w:t>Italic</w:t>
       </w:r>
       <w:r>
-        <w:t>)</w:t>
-      </w:r>
-      <w:r>
-        <w:t>, полная прои</w:t>
-      </w:r>
-      <w:r>
-        <w:t>з</w:t>
-      </w:r>
-      <w:r>
-        <w:t xml:space="preserve">водная пишется </w:t>
-      </w:r>
-      <w:r>
-        <w:t xml:space="preserve">фонтом </w:t>
-      </w:r>
-      <w:r>
-        <w:rPr>
-          <w:lang w:val="en-US"/>
-        </w:rPr>
-        <w:t>Times</w:t>
-      </w:r>
-      <w:r>
-        <w:t xml:space="preserve"> </w:t>
-      </w:r>
-      <w:r>
-        <w:rPr>
-          <w:lang w:val="en-US"/>
-        </w:rPr>
-        <w:t>New</w:t>
-      </w:r>
-      <w:r>
-        <w:t xml:space="preserve"> </w:t>
-      </w:r>
-      <w:r>
-        <w:rPr>
-          <w:lang w:val="en-US"/>
-        </w:rPr>
-        <w:t>Roman</w:t>
-      </w:r>
-      <w:r>
-        <w:t xml:space="preserve"> (</w:t>
-      </w:r>
-      <w:r>
-        <w:rPr>
-          <w:u w:val="single"/>
-        </w:rPr>
-        <w:t xml:space="preserve">не </w:t>
-      </w:r>
-      <w:r>
-        <w:rPr>
-          <w:u w:val="single"/>
-          <w:lang w:val="en-US"/>
-        </w:rPr>
-        <w:t>Italic</w:t>
-      </w:r>
-      <w:r>
-        <w:t>) (например</w:t>
-      </w:r>
-      <w:proofErr w:type="gramStart"/>
-      <w:r>
-        <w:t xml:space="preserve">, </w:t>
-      </w:r>
-      <w:r>
-        <w:rPr>
-          <w:position w:val="-10"/>
-        </w:rPr>
-        <w:object w:dxaOrig="279" w:dyaOrig="320">
-          <v:shape id="_x0000_i1042" type="#_x0000_t75" style="width:13.9pt;height:15.55pt" o:ole="">
-            <v:imagedata r:id="rId53" o:title=""/>
-          </v:shape>
-          <o:OLEObject Type="Embed" ProgID="Equation.DSMT4" ShapeID="_x0000_i1042" DrawAspect="Content" ObjectID="_1508584748" r:id="rId54"/>
-        </w:object>
-      </w:r>
-      <w:r>
-        <w:t>)</w:t>
-      </w:r>
-      <w:proofErr w:type="gramEnd"/>
+        <w:t xml:space="preserve">, размер шрифта 12 пунктов. Заголовок выравнивается по правой границе таблицы, интервал перед заголовком </w:t>
+      </w:r>
+      <w:r>
+        <w:sym w:font="Symbol" w:char="F02D"/>
+      </w:r>
+      <w:r>
+        <w:t xml:space="preserve"> 12 пт. Размер шрифта для табличных данных </w:t>
+      </w:r>
+      <w:r>
+        <w:sym w:font="Symbol" w:char="F02D"/>
+      </w:r>
+      <w:r>
+        <w:t xml:space="preserve"> 11 пунктов. </w:t>
+      </w:r>
     </w:p>
     <w:p>
       <w:pPr>
         <w:pStyle w:val="Paragraph"/>
       </w:pPr>
       <w:r>
-        <w:t>Если формула вставляется выделенной строкой, то ее следует выравнивать по центру страницы, отступы перед и после строки составляют 6 пт. Номер формулы размещается по правой границе текста в круглых скобках.</w:t>
+        <w:t>Текст, следующий после таблицы, имеет отступ «перед» 12 пт.</w:t>
       </w:r>
     </w:p>
     <w:p>
       <w:pPr>
-        <w:pStyle w:val="Paragraph"/>
-      </w:pPr>
-      <w:r>
-        <w:t xml:space="preserve">Для </w:t>
-      </w:r>
-      <w:r>
-        <w:t>ввода такой</w:t>
-      </w:r>
-      <w:r>
-        <w:t xml:space="preserve"> формулы</w:t>
-      </w:r>
-      <w:r>
-        <w:t xml:space="preserve"> </w:t>
-      </w:r>
-      <w:r>
-        <w:t>используйте предложенный ниже шаблон. Дв</w:t>
-      </w:r>
-      <w:r>
-        <w:t>ойным щел</w:t>
-      </w:r>
-      <w:r>
-        <w:t>ч</w:t>
-      </w:r>
-      <w:r>
-        <w:t xml:space="preserve">ком активизируйте </w:t>
-      </w:r>
-      <w:proofErr w:type="spellStart"/>
-      <w:r>
-        <w:t>MathType</w:t>
-      </w:r>
-      <w:proofErr w:type="spellEnd"/>
-      <w:r>
-        <w:t xml:space="preserve"> и введите свою формулу </w:t>
-      </w:r>
-      <w:proofErr w:type="gramStart"/>
-      <w:r>
-        <w:t>вместо</w:t>
-      </w:r>
-      <w:proofErr w:type="gramEnd"/>
-      <w:r>
-        <w:t xml:space="preserve"> представленной ниже.</w:t>
+        <w:pStyle w:val="tabl"/>
+        <w:keepNext/>
+        <w:ind w:left="6804" w:firstLine="0"/>
+      </w:pPr>
+      <w:r>
+        <w:t>Таблица N</w:t>
       </w:r>
     </w:p>
     <w:p>
       <w:pPr>
-        <w:pStyle w:val="MTDisplayEquation"/>
-      </w:pPr>
-      <w:r>
-        <w:tab/>
-      </w:r>
-      <w:r>
-        <w:rPr>
-          <w:position w:val="-24"/>
-        </w:rPr>
-        <w:object w:dxaOrig="1820" w:dyaOrig="620">
-          <v:shape id="_x0000_i1043" type="#_x0000_t75" style="width:90.8pt;height:31.1pt" o:ole="">
-            <v:imagedata r:id="rId55" o:title=""/>
-          </v:shape>
-          <o:OLEObject Type="Embed" ProgID="Equation.DSMT4" ShapeID="_x0000_i1043" DrawAspect="Content" ObjectID="_1508584749" r:id="rId56"/>
-        </w:object>
-      </w:r>
-      <w:r>
-        <w:t>,</w:t>
-      </w:r>
-      <w:r>
-        <w:tab/>
-        <w:t>(1)</w:t>
-      </w:r>
-    </w:p>
-    <w:p>
-      <w:pPr>
-        <w:pStyle w:val="MTDisplayEquation"/>
-      </w:pPr>
-      <w:r>
-        <w:tab/>
-      </w:r>
-      <w:r>
-        <w:rPr>
-          <w:position w:val="-24"/>
-        </w:rPr>
-        <w:object w:dxaOrig="2580" w:dyaOrig="620">
-          <v:shape id="_x0000_i1044" type="#_x0000_t75" style="width:128.45pt;height:31.1pt" o:ole="">
-            <v:imagedata r:id="rId57" o:title=""/>
-          </v:shape>
-          <o:OLEObject Type="Embed" ProgID="Equation.DSMT4" ShapeID="_x0000_i1044" DrawAspect="Content" ObjectID="_1508584750" r:id="rId58"/>
-        </w:object>
-      </w:r>
-      <w:r>
-        <w:tab/>
-        <w:t>(2)</w:t>
-      </w:r>
-    </w:p>
-    <w:p>
-      <w:pPr>
-        <w:pStyle w:val="Subheading"/>
-      </w:pPr>
-      <w:r>
-        <w:t>3</w:t>
-      </w:r>
-      <w:r>
-        <w:t>.3</w:t>
-      </w:r>
-      <w:r>
-        <w:t>.</w:t>
-      </w:r>
-      <w:r>
-        <w:tab/>
-      </w:r>
-      <w:r>
-        <w:t xml:space="preserve">Оформление </w:t>
-      </w:r>
-      <w:r>
-        <w:t>таблиц</w:t>
-      </w:r>
-    </w:p>
-    <w:p>
-      <w:pPr>
-        <w:pStyle w:val="Paragraph"/>
-      </w:pPr>
-      <w:r>
-        <w:t xml:space="preserve">Таблицы </w:t>
-      </w:r>
-      <w:r>
-        <w:t>раз</w:t>
-      </w:r>
-      <w:r>
-        <w:t>мещаются после упоминания</w:t>
-      </w:r>
-      <w:r>
-        <w:t xml:space="preserve"> о них в тексте. </w:t>
-      </w:r>
-      <w:r>
-        <w:t xml:space="preserve">Все таблицы нумеруются. </w:t>
-      </w:r>
-      <w:r>
-        <w:t xml:space="preserve">Ссылки на таблицы в тексте даются в следующем виде </w:t>
-      </w:r>
-      <w:r>
-        <w:sym w:font="Symbol" w:char="F02D"/>
-      </w:r>
-      <w:r>
-        <w:t xml:space="preserve"> табл.</w:t>
-      </w:r>
-      <w:r>
-        <w:rPr>
-          <w:vertAlign w:val="subscript"/>
-          <w:lang w:val="en-US"/>
-        </w:rPr>
-        <w:t> </w:t>
-      </w:r>
-      <w:r>
-        <w:rPr>
-          <w:lang w:val="en-US"/>
-        </w:rPr>
-        <w:t>N</w:t>
-      </w:r>
-      <w:r>
-        <w:t>.</w:t>
-      </w:r>
-      <w:r>
-        <w:t xml:space="preserve"> </w:t>
-      </w:r>
-    </w:p>
-    <w:p>
-      <w:pPr>
-        <w:pStyle w:val="Paragraph"/>
-      </w:pPr>
-      <w:r>
-        <w:t xml:space="preserve">Таблицы выравниваются по центру страницы. </w:t>
-      </w:r>
-      <w:r>
-        <w:t xml:space="preserve">Заголовок «Таблица </w:t>
-      </w:r>
-      <w:r>
-        <w:rPr>
-          <w:lang w:val="en-US"/>
-        </w:rPr>
-        <w:t>N</w:t>
-      </w:r>
-      <w:r>
-        <w:t xml:space="preserve">» выполняется шрифтом </w:t>
-      </w:r>
-      <w:proofErr w:type="spellStart"/>
-      <w:r>
-        <w:t>Times</w:t>
-      </w:r>
-      <w:proofErr w:type="spellEnd"/>
-      <w:r>
-        <w:t xml:space="preserve"> </w:t>
-      </w:r>
-      <w:proofErr w:type="spellStart"/>
-      <w:r>
-        <w:t>New</w:t>
-      </w:r>
-      <w:proofErr w:type="spellEnd"/>
-      <w:r>
-        <w:t xml:space="preserve"> </w:t>
-      </w:r>
-      <w:proofErr w:type="spellStart"/>
-      <w:r>
-        <w:t>Roman</w:t>
-      </w:r>
-      <w:proofErr w:type="spellEnd"/>
-      <w:r>
-        <w:t xml:space="preserve">, </w:t>
-      </w:r>
-      <w:r>
-        <w:rPr>
-          <w:lang w:val="en-US"/>
-        </w:rPr>
-        <w:t>Italic</w:t>
-      </w:r>
-      <w:r>
-        <w:t xml:space="preserve">, размер шрифта 12 пунктов. Заголовок выравнивается по правой границе таблицы, интервал перед заголовком </w:t>
-      </w:r>
-      <w:r>
-        <w:sym w:font="Symbol" w:char="F02D"/>
-      </w:r>
-      <w:r>
-        <w:t xml:space="preserve"> 12 пт. Размер шрифта для табличных данных </w:t>
-      </w:r>
-      <w:r>
-        <w:sym w:font="Symbol" w:char="F02D"/>
-      </w:r>
-      <w:r>
-        <w:t xml:space="preserve"> 11 пунктов. </w:t>
-      </w:r>
-    </w:p>
-    <w:p>
-      <w:pPr>
-        <w:pStyle w:val="Paragraph"/>
-      </w:pPr>
-      <w:r>
-        <w:t>Текст, следующий после таблицы, имеет отступ «перед» 12 пт.</w:t>
-      </w:r>
-    </w:p>
-    <w:p>
-      <w:pPr>
-        <w:pStyle w:val="tabl"/>
-        <w:keepNext/>
-        <w:ind w:left="6521" w:firstLine="0"/>
-      </w:pPr>
-      <w:r>
-        <w:t>Таблица N</w:t>
-      </w:r>
-    </w:p>
-    <w:p>
-      <w:pPr>
         <w:pStyle w:val="tabltitl"/>
         <w:keepNext/>
-        <w:ind w:left="1701" w:right="1701"/>
-      </w:pPr>
-      <w:r>
-        <w:t xml:space="preserve">Название таблицы набирается прямым шрифтом </w:t>
+        <w:ind w:left="1418" w:right="1417"/>
+      </w:pPr>
+      <w:r>
+        <w:t xml:space="preserve">Название таблицы - прямой шрифт </w:t>
       </w:r>
       <w:proofErr w:type="spellStart"/>
       <w:r>
@@ -5461,10 +5072,7 @@
       </w:r>
       <w:proofErr w:type="spellEnd"/>
       <w:r>
-        <w:t>) и выравнивается по ширине таблицы</w:t>
-      </w:r>
-      <w:r>
-        <w:t xml:space="preserve">; отступы до и после названия </w:t>
+        <w:t xml:space="preserve">) и выравнивается по ширине таблицы; отступы до и после </w:t>
       </w:r>
       <w:r>
         <w:sym w:font="Symbol" w:char="F02D"/>
@@ -5480,168 +5088,106 @@
     </w:p>
     <w:tbl>
       <w:tblPr>
-        <w:tblW w:w="3160" w:type="pct"/>
+        <w:tblW w:w="0" w:type="auto"/>
         <w:jc w:val="center"/>
-        <w:tblInd w:w="675" w:type="dxa"/>
+        <w:tblInd w:w="765" w:type="dxa"/>
         <w:tblBorders>
-          <w:top w:val="single" w:sz="4" w:space="0" w:color="auto"/>
+          <w:top w:val="single" w:sz="6" w:space="0" w:color="auto"/>
           <w:left w:val="single" w:sz="4" w:space="0" w:color="auto"/>
-          <w:bottom w:val="single" w:sz="4" w:space="0" w:color="auto"/>
+          <w:bottom w:val="single" w:sz="6" w:space="0" w:color="auto"/>
           <w:right w:val="single" w:sz="4" w:space="0" w:color="auto"/>
-          <w:insideH w:val="single" w:sz="4" w:space="0" w:color="auto"/>
-          <w:insideV w:val="single" w:sz="4" w:space="0" w:color="auto"/>
+          <w:insideH w:val="single" w:sz="6" w:space="0" w:color="auto"/>
+          <w:insideV w:val="single" w:sz="6" w:space="0" w:color="auto"/>
         </w:tblBorders>
-        <w:tblLook w:val="01E0"/>
+        <w:tblCellMar>
+          <w:left w:w="28" w:type="dxa"/>
+          <w:right w:w="28" w:type="dxa"/>
+        </w:tblCellMar>
+        <w:tblLook w:val="0000" w:firstRow="0" w:lastRow="0" w:firstColumn="0" w:lastColumn="0" w:noHBand="0" w:noVBand="0"/>
       </w:tblPr>
       <w:tblGrid>
-        <w:gridCol w:w="908"/>
-        <w:gridCol w:w="924"/>
-        <w:gridCol w:w="919"/>
-        <w:gridCol w:w="992"/>
-        <w:gridCol w:w="1415"/>
-        <w:gridCol w:w="991"/>
+        <w:gridCol w:w="672"/>
+        <w:gridCol w:w="1039"/>
+        <w:gridCol w:w="1361"/>
+        <w:gridCol w:w="1304"/>
+        <w:gridCol w:w="1134"/>
+        <w:gridCol w:w="1134"/>
       </w:tblGrid>
       <w:tr>
         <w:trPr>
+          <w:tblHeader/>
           <w:jc w:val="center"/>
         </w:trPr>
         <w:tc>
           <w:tcPr>
-            <w:tcW w:w="738" w:type="pct"/>
+            <w:tcW w:w="672" w:type="dxa"/>
             <w:tcBorders>
-              <w:bottom w:val="single" w:sz="4" w:space="0" w:color="auto"/>
+              <w:top w:val="single" w:sz="8" w:space="0" w:color="auto"/>
+              <w:left w:val="single" w:sz="8" w:space="0" w:color="auto"/>
+              <w:bottom w:val="single" w:sz="8" w:space="0" w:color="auto"/>
+              <w:right w:val="single" w:sz="8" w:space="0" w:color="auto"/>
             </w:tcBorders>
             <w:vAlign w:val="center"/>
           </w:tcPr>
           <w:p>
             <w:pPr>
-              <w:pStyle w:val="Tabltext"/>
+              <w:jc w:val="center"/>
             </w:pPr>
             <w:r>
-              <w:t xml:space="preserve">№ </w:t>
-            </w:r>
-            <w:proofErr w:type="spellStart"/>
-            <w:r>
-              <w:t>п.п</w:t>
-            </w:r>
-            <w:proofErr w:type="spellEnd"/>
-            <w:r>
-              <w:t>.</w:t>
+              <w:t>No.</w:t>
             </w:r>
           </w:p>
         </w:tc>
         <w:tc>
           <w:tcPr>
-            <w:tcW w:w="751" w:type="pct"/>
+            <w:tcW w:w="1039" w:type="dxa"/>
             <w:tcBorders>
-              <w:bottom w:val="single" w:sz="4" w:space="0" w:color="auto"/>
+              <w:top w:val="single" w:sz="8" w:space="0" w:color="auto"/>
+              <w:left w:val="single" w:sz="8" w:space="0" w:color="auto"/>
+              <w:bottom w:val="single" w:sz="8" w:space="0" w:color="auto"/>
+              <w:right w:val="single" w:sz="8" w:space="0" w:color="auto"/>
             </w:tcBorders>
             <w:vAlign w:val="center"/>
           </w:tcPr>
           <w:p>
             <w:pPr>
-              <w:pStyle w:val="Tabltext"/>
+              <w:jc w:val="center"/>
             </w:pPr>
-            <w:r>
-              <w:rPr>
-                <w:i/>
-              </w:rPr>
-              <w:t>t</w:t>
-            </w:r>
-            <w:r>
-              <w:t>, с</w:t>
-            </w:r>
-          </w:p>
-        </w:tc>
-        <w:tc>
-          <w:tcPr>
-            <w:tcW w:w="747" w:type="pct"/>
-            <w:tcBorders>
-              <w:bottom w:val="single" w:sz="4" w:space="0" w:color="auto"/>
-            </w:tcBorders>
-            <w:vAlign w:val="center"/>
-          </w:tcPr>
-          <w:p>
-            <w:pPr>
-              <w:pStyle w:val="Tabltext"/>
-            </w:pPr>
-            <w:r>
-              <w:rPr>
-                <w:i/>
-              </w:rPr>
-              <w:t>H</w:t>
-            </w:r>
-            <w:r>
-              <w:t xml:space="preserve">, </w:t>
-            </w:r>
             <w:proofErr w:type="spellStart"/>
             <w:r>
-              <w:t>км</w:t>
+              <w:t>Time,s</w:t>
             </w:r>
             <w:proofErr w:type="spellEnd"/>
           </w:p>
         </w:tc>
         <w:tc>
           <w:tcPr>
-            <w:tcW w:w="807" w:type="pct"/>
+            <w:tcW w:w="1361" w:type="dxa"/>
             <w:tcBorders>
-              <w:bottom w:val="single" w:sz="4" w:space="0" w:color="auto"/>
+              <w:top w:val="single" w:sz="8" w:space="0" w:color="auto"/>
+              <w:left w:val="single" w:sz="8" w:space="0" w:color="auto"/>
+              <w:bottom w:val="single" w:sz="8" w:space="0" w:color="auto"/>
+              <w:right w:val="single" w:sz="8" w:space="0" w:color="auto"/>
             </w:tcBorders>
             <w:vAlign w:val="center"/>
           </w:tcPr>
           <w:p>
             <w:pPr>
-              <w:pStyle w:val="Tabltext"/>
+              <w:jc w:val="center"/>
             </w:pPr>
             <w:r>
               <w:rPr>
-                <w:position w:val="-12"/>
+                <w:position w:val="-10"/>
               </w:rPr>
-              <w:object w:dxaOrig="300" w:dyaOrig="360">
-                <v:shape id="_x0000_i1045" type="#_x0000_t75" style="width:15.55pt;height:18pt" o:ole="">
-                  <v:imagedata r:id="rId59" o:title=""/>
+              <w:object w:dxaOrig="320" w:dyaOrig="320">
+                <v:shape id="_x0000_i1045" type="#_x0000_t75" style="width:16.5pt;height:16.5pt" o:ole="">
+                  <v:imagedata r:id="rId57" o:title=""/>
                 </v:shape>
-                <o:OLEObject Type="Embed" ProgID="Equation.DSMT4" ShapeID="_x0000_i1045" DrawAspect="Content" ObjectID="_1508584751" r:id="rId60"/>
+                <o:OLEObject Type="Embed" ProgID="Equation.DSMT4" ShapeID="_x0000_i1045" DrawAspect="Content" ObjectID="_1509273489" r:id="rId58"/>
               </w:object>
             </w:r>
             <w:r>
-              <w:t>, м/с</w:t>
-            </w:r>
-          </w:p>
-        </w:tc>
-        <w:tc>
-          <w:tcPr>
-            <w:tcW w:w="1151" w:type="pct"/>
-            <w:tcBorders>
-              <w:bottom w:val="single" w:sz="4" w:space="0" w:color="auto"/>
-            </w:tcBorders>
-            <w:vAlign w:val="center"/>
-          </w:tcPr>
-          <w:p>
-            <w:pPr>
-              <w:pStyle w:val="Tabltext"/>
-            </w:pPr>
-            <w:r>
-              <w:rPr>
-                <w:position w:val="-12"/>
-              </w:rPr>
-              <w:object w:dxaOrig="320" w:dyaOrig="360">
-                <v:shape id="_x0000_i1046" type="#_x0000_t75" style="width:16.35pt;height:18pt" o:ole="">
-                  <v:imagedata r:id="rId61" o:title=""/>
-                </v:shape>
-                <o:OLEObject Type="Embed" ProgID="Equation.DSMT4" ShapeID="_x0000_i1046" DrawAspect="Content" ObjectID="_1508584752" r:id="rId62"/>
-              </w:object>
-            </w:r>
-            <w:r>
-              <w:t xml:space="preserve">, </w:t>
-            </w:r>
-            <w:proofErr w:type="spellStart"/>
-            <w:r>
-              <w:t>эрг</w:t>
-            </w:r>
-            <w:proofErr w:type="spellEnd"/>
-            <w:r>
-              <w:t>/см</w:t>
+              <w:t>, g/cm</w:t>
             </w:r>
             <w:r>
               <w:rPr>
@@ -5653,132 +5199,100 @@
         </w:tc>
         <w:tc>
           <w:tcPr>
-            <w:tcW w:w="806" w:type="pct"/>
+            <w:tcW w:w="1304" w:type="dxa"/>
             <w:tcBorders>
-              <w:bottom w:val="single" w:sz="4" w:space="0" w:color="auto"/>
+              <w:top w:val="single" w:sz="8" w:space="0" w:color="auto"/>
+              <w:left w:val="single" w:sz="8" w:space="0" w:color="auto"/>
+              <w:bottom w:val="single" w:sz="8" w:space="0" w:color="auto"/>
+              <w:right w:val="single" w:sz="8" w:space="0" w:color="auto"/>
             </w:tcBorders>
             <w:vAlign w:val="center"/>
           </w:tcPr>
           <w:p>
             <w:pPr>
-              <w:pStyle w:val="Tabltext"/>
+              <w:jc w:val="center"/>
             </w:pPr>
             <w:r>
               <w:rPr>
-                <w:i/>
+                <w:position w:val="-10"/>
               </w:rPr>
-              <w:t>T</w:t>
+              <w:object w:dxaOrig="320" w:dyaOrig="320">
+                <v:shape id="_x0000_i1046" type="#_x0000_t75" style="width:16.5pt;height:16.5pt" o:ole="">
+                  <v:imagedata r:id="rId59" o:title=""/>
+                </v:shape>
+                <o:OLEObject Type="Embed" ProgID="Equation.DSMT4" ShapeID="_x0000_i1046" DrawAspect="Content" ObjectID="_1509273490" r:id="rId60"/>
+              </w:object>
+            </w:r>
+            <w:r>
+              <w:t>, erg/cm</w:t>
             </w:r>
             <w:r>
               <w:rPr>
-                <w:vertAlign w:val="subscript"/>
+                <w:vertAlign w:val="superscript"/>
               </w:rPr>
-              <w:t>∞</w:t>
-            </w:r>
-            <w:r>
-              <w:t>, K</w:t>
-            </w:r>
-          </w:p>
-        </w:tc>
-      </w:tr>
-      <w:tr>
-        <w:trPr>
-          <w:trHeight w:val="283"/>
-          <w:jc w:val="center"/>
-        </w:trPr>
-        <w:tc>
-          <w:tcPr>
-            <w:tcW w:w="738" w:type="pct"/>
-            <w:tcBorders>
-              <w:bottom w:val="nil"/>
-            </w:tcBorders>
-          </w:tcPr>
-          <w:p>
-            <w:pPr>
-              <w:pStyle w:val="Tabltext"/>
-            </w:pPr>
-            <w:r>
-              <w:t>1</w:t>
+              <w:t>3</w:t>
             </w:r>
           </w:p>
         </w:tc>
         <w:tc>
           <w:tcPr>
-            <w:tcW w:w="751" w:type="pct"/>
+            <w:tcW w:w="1134" w:type="dxa"/>
             <w:tcBorders>
-              <w:bottom w:val="nil"/>
+              <w:top w:val="single" w:sz="8" w:space="0" w:color="auto"/>
+              <w:left w:val="single" w:sz="8" w:space="0" w:color="auto"/>
+              <w:bottom w:val="single" w:sz="8" w:space="0" w:color="auto"/>
+              <w:right w:val="single" w:sz="8" w:space="0" w:color="auto"/>
             </w:tcBorders>
+            <w:vAlign w:val="center"/>
           </w:tcPr>
           <w:p>
             <w:pPr>
-              <w:pStyle w:val="Tabltext"/>
+              <w:jc w:val="center"/>
             </w:pPr>
             <w:r>
-              <w:t>150</w:t>
+              <w:rPr>
+                <w:position w:val="-10"/>
+              </w:rPr>
+              <w:object w:dxaOrig="300" w:dyaOrig="320">
+                <v:shape id="_x0000_i1047" type="#_x0000_t75" style="width:15pt;height:16.5pt" o:ole="">
+                  <v:imagedata r:id="rId61" o:title=""/>
+                </v:shape>
+                <o:OLEObject Type="Embed" ProgID="Equation.DSMT4" ShapeID="_x0000_i1047" DrawAspect="Content" ObjectID="_1509273491" r:id="rId62"/>
+              </w:object>
+            </w:r>
+            <w:r>
+              <w:t>, m/s</w:t>
             </w:r>
           </w:p>
         </w:tc>
         <w:tc>
           <w:tcPr>
-            <w:tcW w:w="747" w:type="pct"/>
+            <w:tcW w:w="1134" w:type="dxa"/>
             <w:tcBorders>
-              <w:bottom w:val="nil"/>
+              <w:top w:val="single" w:sz="8" w:space="0" w:color="auto"/>
+              <w:left w:val="single" w:sz="8" w:space="0" w:color="auto"/>
+              <w:bottom w:val="single" w:sz="8" w:space="0" w:color="auto"/>
+              <w:right w:val="single" w:sz="8" w:space="0" w:color="auto"/>
             </w:tcBorders>
+            <w:vAlign w:val="center"/>
           </w:tcPr>
           <w:p>
             <w:pPr>
-              <w:pStyle w:val="Tabltext"/>
+              <w:jc w:val="center"/>
             </w:pPr>
             <w:r>
-              <w:t>83.0</w:t>
+              <w:rPr>
+                <w:position w:val="-10"/>
+              </w:rPr>
+              <w:object w:dxaOrig="279" w:dyaOrig="320">
+                <v:shape id="_x0000_i1048" type="#_x0000_t75" style="width:14.25pt;height:16.5pt" o:ole="">
+                  <v:imagedata r:id="rId63" o:title=""/>
+                </v:shape>
+                <o:OLEObject Type="Embed" ProgID="Equation.DSMT4" ShapeID="_x0000_i1048" DrawAspect="Content" ObjectID="_1509273492" r:id="rId64"/>
+              </w:object>
             </w:r>
-          </w:p>
-        </w:tc>
-        <w:tc>
-          <w:tcPr>
-            <w:tcW w:w="807" w:type="pct"/>
-            <w:tcBorders>
-              <w:bottom w:val="nil"/>
-            </w:tcBorders>
-          </w:tcPr>
-          <w:p>
-            <w:pPr>
-              <w:pStyle w:val="Tabltext"/>
-            </w:pPr>
             <w:r>
-              <w:t>7700.</w:t>
-            </w:r>
-          </w:p>
-        </w:tc>
-        <w:tc>
-          <w:tcPr>
-            <w:tcW w:w="1151" w:type="pct"/>
-            <w:tcBorders>
-              <w:bottom w:val="nil"/>
-            </w:tcBorders>
-          </w:tcPr>
-          <w:p>
-            <w:pPr>
-              <w:pStyle w:val="Tabltext"/>
-            </w:pPr>
-            <w:r>
-              <w:t>3.37</w:t>
-            </w:r>
-          </w:p>
-        </w:tc>
-        <w:tc>
-          <w:tcPr>
-            <w:tcW w:w="806" w:type="pct"/>
-            <w:tcBorders>
-              <w:bottom w:val="nil"/>
-            </w:tcBorders>
-          </w:tcPr>
-          <w:p>
-            <w:pPr>
-              <w:pStyle w:val="Tabltext"/>
-            </w:pPr>
-            <w:r>
-              <w:t>187</w:t>
+              <w:t>, K</w:t>
             </w:r>
           </w:p>
         </w:tc>
@@ -5789,106 +5303,142 @@
         </w:trPr>
         <w:tc>
           <w:tcPr>
-            <w:tcW w:w="738" w:type="pct"/>
+            <w:tcW w:w="672" w:type="dxa"/>
             <w:tcBorders>
-              <w:top w:val="nil"/>
-              <w:bottom w:val="nil"/>
+              <w:top w:val="single" w:sz="8" w:space="0" w:color="auto"/>
+              <w:left w:val="single" w:sz="8" w:space="0" w:color="auto"/>
+              <w:bottom w:val="single" w:sz="8" w:space="0" w:color="auto"/>
+              <w:right w:val="single" w:sz="8" w:space="0" w:color="auto"/>
             </w:tcBorders>
+            <w:vAlign w:val="center"/>
           </w:tcPr>
           <w:p>
             <w:pPr>
-              <w:pStyle w:val="Tabltext"/>
+              <w:spacing w:before="40"/>
+              <w:jc w:val="center"/>
             </w:pPr>
             <w:r>
-              <w:t>2</w:t>
+              <w:t>1</w:t>
             </w:r>
           </w:p>
         </w:tc>
         <w:tc>
           <w:tcPr>
-            <w:tcW w:w="751" w:type="pct"/>
+            <w:tcW w:w="1039" w:type="dxa"/>
             <w:tcBorders>
-              <w:top w:val="nil"/>
-              <w:bottom w:val="nil"/>
+              <w:top w:val="single" w:sz="8" w:space="0" w:color="auto"/>
+              <w:left w:val="single" w:sz="8" w:space="0" w:color="auto"/>
+              <w:bottom w:val="single" w:sz="8" w:space="0" w:color="auto"/>
+              <w:right w:val="single" w:sz="8" w:space="0" w:color="auto"/>
             </w:tcBorders>
+            <w:vAlign w:val="center"/>
           </w:tcPr>
           <w:p>
             <w:pPr>
-              <w:pStyle w:val="Tabltext"/>
+              <w:spacing w:before="40"/>
+              <w:jc w:val="center"/>
             </w:pPr>
             <w:r>
-              <w:t>200</w:t>
+              <w:t>70</w:t>
             </w:r>
           </w:p>
         </w:tc>
         <w:tc>
           <w:tcPr>
-            <w:tcW w:w="747" w:type="pct"/>
+            <w:tcW w:w="1361" w:type="dxa"/>
             <w:tcBorders>
-              <w:top w:val="nil"/>
-              <w:bottom w:val="nil"/>
+              <w:top w:val="single" w:sz="8" w:space="0" w:color="auto"/>
+              <w:left w:val="single" w:sz="8" w:space="0" w:color="auto"/>
+              <w:bottom w:val="single" w:sz="8" w:space="0" w:color="auto"/>
+              <w:right w:val="single" w:sz="8" w:space="0" w:color="auto"/>
             </w:tcBorders>
+            <w:vAlign w:val="center"/>
           </w:tcPr>
           <w:p>
             <w:pPr>
-              <w:pStyle w:val="Tabltext"/>
+              <w:jc w:val="center"/>
             </w:pPr>
             <w:r>
-              <w:t>78.2</w:t>
+              <w:rPr>
+                <w:position w:val="-6"/>
+              </w:rPr>
+              <w:object w:dxaOrig="999" w:dyaOrig="320">
+                <v:shape id="_x0000_i1049" type="#_x0000_t75" style="width:50.25pt;height:16.5pt" o:ole="">
+                  <v:imagedata r:id="rId65" o:title=""/>
+                </v:shape>
+                <o:OLEObject Type="Embed" ProgID="Equation.DSMT4" ShapeID="_x0000_i1049" DrawAspect="Content" ObjectID="_1509273493" r:id="rId66"/>
+              </w:object>
             </w:r>
           </w:p>
         </w:tc>
         <w:tc>
           <w:tcPr>
-            <w:tcW w:w="807" w:type="pct"/>
+            <w:tcW w:w="1304" w:type="dxa"/>
             <w:tcBorders>
-              <w:top w:val="nil"/>
-              <w:bottom w:val="nil"/>
+              <w:top w:val="single" w:sz="8" w:space="0" w:color="auto"/>
+              <w:left w:val="single" w:sz="8" w:space="0" w:color="auto"/>
+              <w:bottom w:val="single" w:sz="8" w:space="0" w:color="auto"/>
+              <w:right w:val="single" w:sz="8" w:space="0" w:color="auto"/>
             </w:tcBorders>
+            <w:vAlign w:val="center"/>
           </w:tcPr>
           <w:p>
             <w:pPr>
-              <w:pStyle w:val="Tabltext"/>
+              <w:spacing w:before="40"/>
+              <w:jc w:val="center"/>
             </w:pPr>
             <w:r>
-              <w:t>7700.</w:t>
+              <w:rPr>
+                <w:position w:val="-6"/>
+              </w:rPr>
+              <w:object w:dxaOrig="340" w:dyaOrig="260">
+                <v:shape id="_x0000_i1050" type="#_x0000_t75" style="width:16.5pt;height:12.75pt" o:ole="">
+                  <v:imagedata r:id="rId67" o:title=""/>
+                </v:shape>
+                <o:OLEObject Type="Embed" ProgID="Equation.DSMT4" ShapeID="_x0000_i1050" DrawAspect="Content" ObjectID="_1509273494" r:id="rId68"/>
+              </w:object>
             </w:r>
           </w:p>
         </w:tc>
         <w:tc>
           <w:tcPr>
-            <w:tcW w:w="1151" w:type="pct"/>
+            <w:tcW w:w="1134" w:type="dxa"/>
             <w:tcBorders>
-              <w:top w:val="nil"/>
-              <w:bottom w:val="nil"/>
+              <w:top w:val="single" w:sz="8" w:space="0" w:color="auto"/>
+              <w:left w:val="single" w:sz="8" w:space="0" w:color="auto"/>
+              <w:bottom w:val="single" w:sz="8" w:space="0" w:color="auto"/>
+              <w:right w:val="single" w:sz="8" w:space="0" w:color="auto"/>
             </w:tcBorders>
+            <w:vAlign w:val="center"/>
           </w:tcPr>
           <w:p>
             <w:pPr>
-              <w:pStyle w:val="Tabltext"/>
+              <w:spacing w:before="40"/>
+              <w:jc w:val="center"/>
             </w:pPr>
             <w:r>
-              <w:rPr>
-                <w:lang w:val="it-IT"/>
-              </w:rPr>
-              <w:t>14.2</w:t>
+              <w:t>5687</w:t>
             </w:r>
           </w:p>
         </w:tc>
         <w:tc>
           <w:tcPr>
-            <w:tcW w:w="806" w:type="pct"/>
+            <w:tcW w:w="1134" w:type="dxa"/>
             <w:tcBorders>
-              <w:top w:val="nil"/>
-              <w:bottom w:val="nil"/>
+              <w:top w:val="single" w:sz="8" w:space="0" w:color="auto"/>
+              <w:left w:val="single" w:sz="8" w:space="0" w:color="auto"/>
+              <w:bottom w:val="single" w:sz="8" w:space="0" w:color="auto"/>
+              <w:right w:val="single" w:sz="8" w:space="0" w:color="auto"/>
             </w:tcBorders>
+            <w:vAlign w:val="center"/>
           </w:tcPr>
           <w:p>
             <w:pPr>
-              <w:pStyle w:val="Tabltext"/>
+              <w:spacing w:before="40"/>
+              <w:jc w:val="center"/>
             </w:pPr>
             <w:r>
-              <w:t>202</w:t>
+              <w:t>140</w:t>
             </w:r>
           </w:p>
         </w:tc>
@@ -5899,106 +5449,142 @@
         </w:trPr>
         <w:tc>
           <w:tcPr>
-            <w:tcW w:w="738" w:type="pct"/>
+            <w:tcW w:w="672" w:type="dxa"/>
             <w:tcBorders>
-              <w:top w:val="nil"/>
-              <w:bottom w:val="nil"/>
+              <w:top w:val="single" w:sz="8" w:space="0" w:color="auto"/>
+              <w:left w:val="single" w:sz="8" w:space="0" w:color="auto"/>
+              <w:bottom w:val="single" w:sz="8" w:space="0" w:color="auto"/>
+              <w:right w:val="single" w:sz="8" w:space="0" w:color="auto"/>
             </w:tcBorders>
+            <w:vAlign w:val="center"/>
           </w:tcPr>
           <w:p>
             <w:pPr>
-              <w:pStyle w:val="Tabltext"/>
+              <w:spacing w:before="40"/>
+              <w:jc w:val="center"/>
             </w:pPr>
             <w:r>
-              <w:t>3</w:t>
+              <w:t>2</w:t>
             </w:r>
           </w:p>
         </w:tc>
         <w:tc>
           <w:tcPr>
-            <w:tcW w:w="751" w:type="pct"/>
+            <w:tcW w:w="1039" w:type="dxa"/>
             <w:tcBorders>
-              <w:top w:val="nil"/>
-              <w:bottom w:val="nil"/>
+              <w:top w:val="single" w:sz="8" w:space="0" w:color="auto"/>
+              <w:left w:val="single" w:sz="8" w:space="0" w:color="auto"/>
+              <w:bottom w:val="single" w:sz="8" w:space="0" w:color="auto"/>
+              <w:right w:val="single" w:sz="8" w:space="0" w:color="auto"/>
             </w:tcBorders>
+            <w:vAlign w:val="center"/>
           </w:tcPr>
           <w:p>
             <w:pPr>
-              <w:pStyle w:val="Tabltext"/>
+              <w:spacing w:before="40"/>
+              <w:jc w:val="center"/>
             </w:pPr>
             <w:r>
-              <w:t>300</w:t>
+              <w:t>115</w:t>
             </w:r>
           </w:p>
         </w:tc>
         <w:tc>
           <w:tcPr>
-            <w:tcW w:w="747" w:type="pct"/>
+            <w:tcW w:w="1361" w:type="dxa"/>
             <w:tcBorders>
-              <w:top w:val="nil"/>
-              <w:bottom w:val="nil"/>
+              <w:top w:val="single" w:sz="8" w:space="0" w:color="auto"/>
+              <w:left w:val="single" w:sz="8" w:space="0" w:color="auto"/>
+              <w:bottom w:val="single" w:sz="8" w:space="0" w:color="auto"/>
+              <w:right w:val="single" w:sz="8" w:space="0" w:color="auto"/>
             </w:tcBorders>
+            <w:vAlign w:val="center"/>
           </w:tcPr>
           <w:p>
             <w:pPr>
-              <w:pStyle w:val="Tabltext"/>
+              <w:jc w:val="center"/>
             </w:pPr>
             <w:r>
-              <w:t>65.6</w:t>
+              <w:rPr>
+                <w:position w:val="-6"/>
+              </w:rPr>
+              <w:object w:dxaOrig="999" w:dyaOrig="320">
+                <v:shape id="_x0000_i1051" type="#_x0000_t75" style="width:50.25pt;height:16.5pt" o:ole="">
+                  <v:imagedata r:id="rId69" o:title=""/>
+                </v:shape>
+                <o:OLEObject Type="Embed" ProgID="Equation.DSMT4" ShapeID="_x0000_i1051" DrawAspect="Content" ObjectID="_1509273495" r:id="rId70"/>
+              </w:object>
             </w:r>
           </w:p>
         </w:tc>
         <w:tc>
           <w:tcPr>
-            <w:tcW w:w="807" w:type="pct"/>
+            <w:tcW w:w="1304" w:type="dxa"/>
             <w:tcBorders>
-              <w:top w:val="nil"/>
-              <w:bottom w:val="nil"/>
+              <w:top w:val="single" w:sz="8" w:space="0" w:color="auto"/>
+              <w:left w:val="single" w:sz="8" w:space="0" w:color="auto"/>
+              <w:bottom w:val="single" w:sz="8" w:space="0" w:color="auto"/>
+              <w:right w:val="single" w:sz="8" w:space="0" w:color="auto"/>
             </w:tcBorders>
+            <w:vAlign w:val="center"/>
           </w:tcPr>
           <w:p>
             <w:pPr>
-              <w:pStyle w:val="Tabltext"/>
+              <w:spacing w:before="40"/>
+              <w:jc w:val="center"/>
             </w:pPr>
             <w:r>
-              <w:t>7000.</w:t>
+              <w:rPr>
+                <w:position w:val="-6"/>
+              </w:rPr>
+              <w:object w:dxaOrig="460" w:dyaOrig="260">
+                <v:shape id="_x0000_i1052" type="#_x0000_t75" style="width:22.5pt;height:12.75pt" o:ole="">
+                  <v:imagedata r:id="rId71" o:title=""/>
+                </v:shape>
+                <o:OLEObject Type="Embed" ProgID="Equation.DSMT4" ShapeID="_x0000_i1052" DrawAspect="Content" ObjectID="_1509273496" r:id="rId72"/>
+              </w:object>
             </w:r>
           </w:p>
         </w:tc>
         <w:tc>
           <w:tcPr>
-            <w:tcW w:w="1151" w:type="pct"/>
+            <w:tcW w:w="1134" w:type="dxa"/>
             <w:tcBorders>
-              <w:top w:val="nil"/>
-              <w:bottom w:val="nil"/>
+              <w:top w:val="single" w:sz="8" w:space="0" w:color="auto"/>
+              <w:left w:val="single" w:sz="8" w:space="0" w:color="auto"/>
+              <w:bottom w:val="single" w:sz="8" w:space="0" w:color="auto"/>
+              <w:right w:val="single" w:sz="8" w:space="0" w:color="auto"/>
             </w:tcBorders>
+            <w:vAlign w:val="center"/>
           </w:tcPr>
           <w:p>
             <w:pPr>
-              <w:pStyle w:val="Tabltext"/>
+              <w:spacing w:before="40"/>
+              <w:jc w:val="center"/>
             </w:pPr>
             <w:r>
-              <w:rPr>
-                <w:lang w:val="it-IT"/>
-              </w:rPr>
-              <w:t>100.</w:t>
+              <w:t>5223</w:t>
             </w:r>
           </w:p>
         </w:tc>
         <w:tc>
           <w:tcPr>
-            <w:tcW w:w="806" w:type="pct"/>
+            <w:tcW w:w="1134" w:type="dxa"/>
             <w:tcBorders>
-              <w:top w:val="nil"/>
-              <w:bottom w:val="nil"/>
+              <w:top w:val="single" w:sz="8" w:space="0" w:color="auto"/>
+              <w:left w:val="single" w:sz="8" w:space="0" w:color="auto"/>
+              <w:bottom w:val="single" w:sz="8" w:space="0" w:color="auto"/>
+              <w:right w:val="single" w:sz="8" w:space="0" w:color="auto"/>
             </w:tcBorders>
+            <w:vAlign w:val="center"/>
           </w:tcPr>
           <w:p>
             <w:pPr>
-              <w:pStyle w:val="Tabltext"/>
+              <w:spacing w:before="40"/>
+              <w:jc w:val="center"/>
             </w:pPr>
             <w:r>
-              <w:t>232</w:t>
+              <w:t>140</w:t>
             </w:r>
           </w:p>
         </w:tc>
@@ -6009,106 +5595,142 @@
         </w:trPr>
         <w:tc>
           <w:tcPr>
-            <w:tcW w:w="738" w:type="pct"/>
+            <w:tcW w:w="672" w:type="dxa"/>
             <w:tcBorders>
-              <w:top w:val="nil"/>
-              <w:bottom w:val="nil"/>
+              <w:top w:val="single" w:sz="8" w:space="0" w:color="auto"/>
+              <w:left w:val="single" w:sz="8" w:space="0" w:color="auto"/>
+              <w:bottom w:val="single" w:sz="8" w:space="0" w:color="auto"/>
+              <w:right w:val="single" w:sz="8" w:space="0" w:color="auto"/>
             </w:tcBorders>
+            <w:vAlign w:val="center"/>
           </w:tcPr>
           <w:p>
             <w:pPr>
-              <w:pStyle w:val="Tabltext"/>
+              <w:spacing w:before="40"/>
+              <w:jc w:val="center"/>
             </w:pPr>
             <w:r>
-              <w:t>4</w:t>
+              <w:t>3</w:t>
             </w:r>
           </w:p>
         </w:tc>
         <w:tc>
           <w:tcPr>
-            <w:tcW w:w="751" w:type="pct"/>
+            <w:tcW w:w="1039" w:type="dxa"/>
             <w:tcBorders>
-              <w:top w:val="nil"/>
-              <w:bottom w:val="nil"/>
+              <w:top w:val="single" w:sz="8" w:space="0" w:color="auto"/>
+              <w:left w:val="single" w:sz="8" w:space="0" w:color="auto"/>
+              <w:bottom w:val="single" w:sz="8" w:space="0" w:color="auto"/>
+              <w:right w:val="single" w:sz="8" w:space="0" w:color="auto"/>
             </w:tcBorders>
+            <w:vAlign w:val="center"/>
           </w:tcPr>
           <w:p>
             <w:pPr>
-              <w:pStyle w:val="Tabltext"/>
+              <w:spacing w:before="40"/>
+              <w:jc w:val="center"/>
             </w:pPr>
             <w:r>
-              <w:t>400</w:t>
+              <w:t>175</w:t>
             </w:r>
           </w:p>
         </w:tc>
         <w:tc>
           <w:tcPr>
-            <w:tcW w:w="747" w:type="pct"/>
+            <w:tcW w:w="1361" w:type="dxa"/>
             <w:tcBorders>
-              <w:top w:val="nil"/>
-              <w:bottom w:val="nil"/>
+              <w:top w:val="single" w:sz="8" w:space="0" w:color="auto"/>
+              <w:left w:val="single" w:sz="8" w:space="0" w:color="auto"/>
+              <w:bottom w:val="single" w:sz="8" w:space="0" w:color="auto"/>
+              <w:right w:val="single" w:sz="8" w:space="0" w:color="auto"/>
             </w:tcBorders>
+            <w:vAlign w:val="center"/>
           </w:tcPr>
           <w:p>
             <w:pPr>
-              <w:pStyle w:val="Tabltext"/>
+              <w:jc w:val="center"/>
             </w:pPr>
             <w:r>
-              <w:t>65.6</w:t>
+              <w:rPr>
+                <w:position w:val="-6"/>
+              </w:rPr>
+              <w:object w:dxaOrig="1020" w:dyaOrig="320">
+                <v:shape id="_x0000_i1053" type="#_x0000_t75" style="width:51pt;height:16.5pt" o:ole="">
+                  <v:imagedata r:id="rId73" o:title=""/>
+                </v:shape>
+                <o:OLEObject Type="Embed" ProgID="Equation.DSMT4" ShapeID="_x0000_i1053" DrawAspect="Content" ObjectID="_1509273497" r:id="rId74"/>
+              </w:object>
             </w:r>
           </w:p>
         </w:tc>
         <w:tc>
           <w:tcPr>
-            <w:tcW w:w="807" w:type="pct"/>
+            <w:tcW w:w="1304" w:type="dxa"/>
             <w:tcBorders>
-              <w:top w:val="nil"/>
-              <w:bottom w:val="nil"/>
+              <w:top w:val="single" w:sz="8" w:space="0" w:color="auto"/>
+              <w:left w:val="single" w:sz="8" w:space="0" w:color="auto"/>
+              <w:bottom w:val="single" w:sz="8" w:space="0" w:color="auto"/>
+              <w:right w:val="single" w:sz="8" w:space="0" w:color="auto"/>
             </w:tcBorders>
+            <w:vAlign w:val="center"/>
           </w:tcPr>
           <w:p>
             <w:pPr>
-              <w:pStyle w:val="Tabltext"/>
+              <w:spacing w:before="40"/>
+              <w:jc w:val="center"/>
             </w:pPr>
             <w:r>
-              <w:t>6200.</w:t>
+              <w:rPr>
+                <w:position w:val="-6"/>
+              </w:rPr>
+              <w:object w:dxaOrig="440" w:dyaOrig="260">
+                <v:shape id="_x0000_i1054" type="#_x0000_t75" style="width:21.75pt;height:12.75pt" o:ole="">
+                  <v:imagedata r:id="rId75" o:title=""/>
+                </v:shape>
+                <o:OLEObject Type="Embed" ProgID="Equation.DSMT4" ShapeID="_x0000_i1054" DrawAspect="Content" ObjectID="_1509273498" r:id="rId76"/>
+              </w:object>
             </w:r>
           </w:p>
         </w:tc>
         <w:tc>
           <w:tcPr>
-            <w:tcW w:w="1151" w:type="pct"/>
+            <w:tcW w:w="1134" w:type="dxa"/>
             <w:tcBorders>
-              <w:top w:val="nil"/>
-              <w:bottom w:val="nil"/>
+              <w:top w:val="single" w:sz="8" w:space="0" w:color="auto"/>
+              <w:left w:val="single" w:sz="8" w:space="0" w:color="auto"/>
+              <w:bottom w:val="single" w:sz="8" w:space="0" w:color="auto"/>
+              <w:right w:val="single" w:sz="8" w:space="0" w:color="auto"/>
             </w:tcBorders>
+            <w:vAlign w:val="center"/>
           </w:tcPr>
           <w:p>
             <w:pPr>
-              <w:pStyle w:val="Tabltext"/>
+              <w:spacing w:before="40"/>
+              <w:jc w:val="center"/>
             </w:pPr>
             <w:r>
-              <w:rPr>
-                <w:lang w:val="it-IT"/>
-              </w:rPr>
-              <w:t>100.</w:t>
+              <w:t>3998</w:t>
             </w:r>
           </w:p>
         </w:tc>
         <w:tc>
           <w:tcPr>
-            <w:tcW w:w="806" w:type="pct"/>
+            <w:tcW w:w="1134" w:type="dxa"/>
             <w:tcBorders>
-              <w:top w:val="nil"/>
-              <w:bottom w:val="nil"/>
+              <w:top w:val="single" w:sz="8" w:space="0" w:color="auto"/>
+              <w:left w:val="single" w:sz="8" w:space="0" w:color="auto"/>
+              <w:bottom w:val="single" w:sz="8" w:space="0" w:color="auto"/>
+              <w:right w:val="single" w:sz="8" w:space="0" w:color="auto"/>
             </w:tcBorders>
+            <w:vAlign w:val="center"/>
           </w:tcPr>
           <w:p>
             <w:pPr>
-              <w:pStyle w:val="Tabltext"/>
+              <w:spacing w:before="40"/>
+              <w:jc w:val="center"/>
             </w:pPr>
             <w:r>
-              <w:t>232</w:t>
+              <w:t>140</w:t>
             </w:r>
           </w:p>
         </w:tc>
@@ -6119,210 +5741,142 @@
         </w:trPr>
         <w:tc>
           <w:tcPr>
-            <w:tcW w:w="738" w:type="pct"/>
+            <w:tcW w:w="672" w:type="dxa"/>
             <w:tcBorders>
-              <w:top w:val="nil"/>
-              <w:bottom w:val="nil"/>
+              <w:top w:val="single" w:sz="8" w:space="0" w:color="auto"/>
+              <w:left w:val="single" w:sz="8" w:space="0" w:color="auto"/>
+              <w:bottom w:val="single" w:sz="8" w:space="0" w:color="auto"/>
+              <w:right w:val="single" w:sz="8" w:space="0" w:color="auto"/>
             </w:tcBorders>
+            <w:vAlign w:val="center"/>
           </w:tcPr>
           <w:p>
             <w:pPr>
-              <w:pStyle w:val="Tabltext"/>
+              <w:spacing w:before="40"/>
+              <w:jc w:val="center"/>
             </w:pPr>
             <w:r>
-              <w:t>5</w:t>
+              <w:t>4</w:t>
             </w:r>
           </w:p>
         </w:tc>
         <w:tc>
           <w:tcPr>
-            <w:tcW w:w="751" w:type="pct"/>
+            <w:tcW w:w="1039" w:type="dxa"/>
             <w:tcBorders>
-              <w:top w:val="nil"/>
-              <w:bottom w:val="nil"/>
+              <w:top w:val="single" w:sz="8" w:space="0" w:color="auto"/>
+              <w:left w:val="single" w:sz="8" w:space="0" w:color="auto"/>
+              <w:bottom w:val="single" w:sz="8" w:space="0" w:color="auto"/>
+              <w:right w:val="single" w:sz="8" w:space="0" w:color="auto"/>
             </w:tcBorders>
+            <w:vAlign w:val="center"/>
           </w:tcPr>
           <w:p>
             <w:pPr>
-              <w:pStyle w:val="Tabltext"/>
+              <w:spacing w:before="40"/>
+              <w:jc w:val="center"/>
             </w:pPr>
             <w:r>
-              <w:t>500</w:t>
+              <w:t>270</w:t>
             </w:r>
           </w:p>
         </w:tc>
         <w:tc>
           <w:tcPr>
-            <w:tcW w:w="747" w:type="pct"/>
+            <w:tcW w:w="1361" w:type="dxa"/>
             <w:tcBorders>
-              <w:top w:val="nil"/>
-              <w:bottom w:val="nil"/>
+              <w:top w:val="single" w:sz="8" w:space="0" w:color="auto"/>
+              <w:left w:val="single" w:sz="8" w:space="0" w:color="auto"/>
+              <w:bottom w:val="single" w:sz="8" w:space="0" w:color="auto"/>
+              <w:right w:val="single" w:sz="8" w:space="0" w:color="auto"/>
             </w:tcBorders>
+            <w:vAlign w:val="center"/>
           </w:tcPr>
           <w:p>
             <w:pPr>
-              <w:pStyle w:val="Tabltext"/>
+              <w:jc w:val="center"/>
             </w:pPr>
             <w:r>
-              <w:t>57.1</w:t>
+              <w:rPr>
+                <w:position w:val="-6"/>
+              </w:rPr>
+              <w:object w:dxaOrig="999" w:dyaOrig="320">
+                <v:shape id="_x0000_i1055" type="#_x0000_t75" style="width:50.25pt;height:16.5pt" o:ole="">
+                  <v:imagedata r:id="rId77" o:title=""/>
+                </v:shape>
+                <o:OLEObject Type="Embed" ProgID="Equation.DSMT4" ShapeID="_x0000_i1055" DrawAspect="Content" ObjectID="_1509273499" r:id="rId78"/>
+              </w:object>
             </w:r>
           </w:p>
         </w:tc>
         <w:tc>
           <w:tcPr>
-            <w:tcW w:w="807" w:type="pct"/>
+            <w:tcW w:w="1304" w:type="dxa"/>
             <w:tcBorders>
-              <w:top w:val="nil"/>
-              <w:bottom w:val="nil"/>
+              <w:top w:val="single" w:sz="8" w:space="0" w:color="auto"/>
+              <w:left w:val="single" w:sz="8" w:space="0" w:color="auto"/>
+              <w:bottom w:val="single" w:sz="8" w:space="0" w:color="auto"/>
+              <w:right w:val="single" w:sz="8" w:space="0" w:color="auto"/>
             </w:tcBorders>
+            <w:vAlign w:val="center"/>
           </w:tcPr>
           <w:p>
             <w:pPr>
-              <w:pStyle w:val="Tabltext"/>
+              <w:spacing w:before="40"/>
+              <w:jc w:val="center"/>
             </w:pPr>
             <w:r>
-              <w:t>5200.</w:t>
+              <w:rPr>
+                <w:position w:val="-6"/>
+              </w:rPr>
+              <w:object w:dxaOrig="340" w:dyaOrig="260">
+                <v:shape id="_x0000_i1056" type="#_x0000_t75" style="width:16.5pt;height:12.75pt" o:ole="">
+                  <v:imagedata r:id="rId79" o:title=""/>
+                </v:shape>
+                <o:OLEObject Type="Embed" ProgID="Equation.DSMT4" ShapeID="_x0000_i1056" DrawAspect="Content" ObjectID="_1509273500" r:id="rId80"/>
+              </w:object>
             </w:r>
           </w:p>
         </w:tc>
         <w:tc>
           <w:tcPr>
-            <w:tcW w:w="1151" w:type="pct"/>
+            <w:tcW w:w="1134" w:type="dxa"/>
             <w:tcBorders>
-              <w:top w:val="nil"/>
-              <w:bottom w:val="nil"/>
+              <w:top w:val="single" w:sz="8" w:space="0" w:color="auto"/>
+              <w:left w:val="single" w:sz="8" w:space="0" w:color="auto"/>
+              <w:bottom w:val="single" w:sz="8" w:space="0" w:color="auto"/>
+              <w:right w:val="single" w:sz="8" w:space="0" w:color="auto"/>
             </w:tcBorders>
+            <w:vAlign w:val="center"/>
           </w:tcPr>
           <w:p>
             <w:pPr>
-              <w:pStyle w:val="Tabltext"/>
+              <w:spacing w:before="40"/>
+              <w:jc w:val="center"/>
             </w:pPr>
             <w:r>
-              <w:rPr>
-                <w:lang w:val="it-IT"/>
-              </w:rPr>
-              <w:t>324.</w:t>
+              <w:t>3536</w:t>
             </w:r>
           </w:p>
         </w:tc>
         <w:tc>
           <w:tcPr>
-            <w:tcW w:w="806" w:type="pct"/>
+            <w:tcW w:w="1134" w:type="dxa"/>
             <w:tcBorders>
-              <w:top w:val="nil"/>
-              <w:bottom w:val="nil"/>
+              <w:top w:val="single" w:sz="8" w:space="0" w:color="auto"/>
+              <w:left w:val="single" w:sz="8" w:space="0" w:color="auto"/>
+              <w:bottom w:val="single" w:sz="8" w:space="0" w:color="auto"/>
+              <w:right w:val="single" w:sz="8" w:space="0" w:color="auto"/>
             </w:tcBorders>
+            <w:vAlign w:val="center"/>
           </w:tcPr>
           <w:p>
             <w:pPr>
-              <w:pStyle w:val="Tabltext"/>
+              <w:spacing w:before="40"/>
+              <w:jc w:val="center"/>
             </w:pPr>
             <w:r>
-              <w:t>255</w:t>
-            </w:r>
-          </w:p>
-        </w:tc>
-      </w:tr>
-      <w:tr>
-        <w:trPr>
-          <w:jc w:val="center"/>
-        </w:trPr>
-        <w:tc>
-          <w:tcPr>
-            <w:tcW w:w="738" w:type="pct"/>
-            <w:tcBorders>
-              <w:top w:val="nil"/>
-            </w:tcBorders>
-          </w:tcPr>
-          <w:p>
-            <w:pPr>
-              <w:pStyle w:val="Tabltext"/>
-            </w:pPr>
-            <w:r>
-              <w:t>6</w:t>
-            </w:r>
-          </w:p>
-        </w:tc>
-        <w:tc>
-          <w:tcPr>
-            <w:tcW w:w="751" w:type="pct"/>
-            <w:tcBorders>
-              <w:top w:val="nil"/>
-            </w:tcBorders>
-          </w:tcPr>
-          <w:p>
-            <w:pPr>
-              <w:pStyle w:val="Tabltext"/>
-            </w:pPr>
-            <w:r>
-              <w:t>600</w:t>
-            </w:r>
-          </w:p>
-        </w:tc>
-        <w:tc>
-          <w:tcPr>
-            <w:tcW w:w="747" w:type="pct"/>
-            <w:tcBorders>
-              <w:top w:val="nil"/>
-            </w:tcBorders>
-          </w:tcPr>
-          <w:p>
-            <w:pPr>
-              <w:pStyle w:val="Tabltext"/>
-            </w:pPr>
-            <w:r>
-              <w:t>42.8</w:t>
-            </w:r>
-          </w:p>
-        </w:tc>
-        <w:tc>
-          <w:tcPr>
-            <w:tcW w:w="807" w:type="pct"/>
-            <w:tcBorders>
-              <w:top w:val="nil"/>
-            </w:tcBorders>
-          </w:tcPr>
-          <w:p>
-            <w:pPr>
-              <w:pStyle w:val="Tabltext"/>
-            </w:pPr>
-            <w:r>
-              <w:t>3000.</w:t>
-            </w:r>
-          </w:p>
-        </w:tc>
-        <w:tc>
-          <w:tcPr>
-            <w:tcW w:w="1151" w:type="pct"/>
-            <w:tcBorders>
-              <w:top w:val="nil"/>
-            </w:tcBorders>
-          </w:tcPr>
-          <w:p>
-            <w:pPr>
-              <w:pStyle w:val="Tabltext"/>
-            </w:pPr>
-            <w:r>
-              <w:rPr>
-                <w:lang w:val="it-IT"/>
-              </w:rPr>
-              <w:t>1980.</w:t>
-            </w:r>
-          </w:p>
-        </w:tc>
-        <w:tc>
-          <w:tcPr>
-            <w:tcW w:w="806" w:type="pct"/>
-            <w:tcBorders>
-              <w:top w:val="nil"/>
-            </w:tcBorders>
-          </w:tcPr>
-          <w:p>
-            <w:pPr>
-              <w:pStyle w:val="Tabltext"/>
-            </w:pPr>
-            <w:r>
-              <w:t>258</w:t>
+              <w:t>140</w:t>
             </w:r>
           </w:p>
         </w:tc>
@@ -6334,10 +5888,7 @@
         <w:spacing w:before="240"/>
       </w:pPr>
       <w:r>
-        <w:t>Текст после таблицы</w:t>
-      </w:r>
-      <w:r>
-        <w:t xml:space="preserve"> (интервал перед 12 </w:t>
+        <w:t xml:space="preserve">Формат текста после таблицы (интервал перед 12 </w:t>
       </w:r>
       <w:proofErr w:type="spellStart"/>
       <w:r>
@@ -6345,10 +5896,7 @@
       </w:r>
       <w:proofErr w:type="spellEnd"/>
       <w:r>
-        <w:t>)</w:t>
-      </w:r>
-      <w:r>
-        <w:t>.</w:t>
+        <w:t>).</w:t>
       </w:r>
     </w:p>
     <w:p>
@@ -6356,19 +5904,13 @@
         <w:pStyle w:val="Subheading"/>
       </w:pPr>
       <w:r>
-        <w:lastRenderedPageBreak/>
-        <w:t>3</w:t>
-      </w:r>
-      <w:r>
-        <w:t>.4</w:t>
+        <w:t>3.4</w:t>
       </w:r>
       <w:r>
         <w:t>.</w:t>
       </w:r>
       <w:r>
         <w:tab/>
-      </w:r>
-      <w:r>
         <w:t>Примеры оформления рисунков</w:t>
       </w:r>
     </w:p>
@@ -6377,19 +5919,7 @@
         <w:pStyle w:val="Paragraph"/>
       </w:pPr>
       <w:r>
-        <w:t>Рисунок рекомендуется помещать в текст после абзаца, в котором есть упоминание об этом рисунке</w:t>
-      </w:r>
-      <w:r>
-        <w:t>.</w:t>
-      </w:r>
-      <w:r>
-        <w:t xml:space="preserve"> </w:t>
-      </w:r>
-      <w:r>
-        <w:t xml:space="preserve">Все рисунки нумеруются. </w:t>
-      </w:r>
-      <w:r>
-        <w:t xml:space="preserve">Ссылки на рисунки в тексте даются в следующем виде </w:t>
+        <w:t xml:space="preserve">Рисунок рекомендуется помещать в текст после абзаца, в котором есть упоминание об этом рисунке. Все рисунки нумеруются. Ссылки на рисунки в тексте даются в следующем виде </w:t>
       </w:r>
       <w:r>
         <w:sym w:font="Symbol" w:char="F02D"/>
@@ -6456,9 +5986,9 @@
         </w:rPr>
         <w:drawing>
           <wp:inline distT="0" distB="0" distL="0" distR="0">
-            <wp:extent cx="3714750" cy="2476500"/>
+            <wp:extent cx="3276600" cy="2184400"/>
             <wp:effectExtent l="0" t="0" r="0" b="0"/>
-            <wp:docPr id="6" name="Рисунок 6" descr="Fig1"/>
+            <wp:docPr id="4" name="Рисунок 6" descr="Fig1"/>
             <wp:cNvGraphicFramePr>
               <a:graphicFrameLocks xmlns:a="http://schemas.openxmlformats.org/drawingml/2006/main" noChangeAspect="1"/>
             </wp:cNvGraphicFramePr>
@@ -6472,10 +6002,10 @@
                     </pic:cNvPicPr>
                   </pic:nvPicPr>
                   <pic:blipFill>
-                    <a:blip r:embed="rId63" cstate="print">
+                    <a:blip r:embed="rId81" cstate="print">
                       <a:extLst>
                         <a:ext uri="{28A0092B-C50C-407E-A947-70E740481C1C}">
-                          <a14:useLocalDpi xmlns="" xmlns:wpc="http://schemas.microsoft.com/office/word/2010/wordprocessingCanvas" xmlns:mc="http://schemas.openxmlformats.org/markup-compatibility/2006" xmlns:o="urn:schemas-microsoft-com:office:office" xmlns:v="urn:schemas-microsoft-com:vml" xmlns:wp14="http://schemas.microsoft.com/office/word/2010/wordprocessingDrawing" xmlns:w10="urn:schemas-microsoft-com:office:word" xmlns:w="http://schemas.openxmlformats.org/wordprocessingml/2006/main" xmlns:w14="http://schemas.microsoft.com/office/word/2010/wordml" xmlns:wpg="http://schemas.microsoft.com/office/word/2010/wordprocessingGroup" xmlns:wpi="http://schemas.microsoft.com/office/word/2010/wordprocessingInk" xmlns:wps="http://schemas.microsoft.com/office/word/2010/wordprocessingShape" xmlns:a14="http://schemas.microsoft.com/office/drawing/2010/main" val="0"/>
+                          <a14:useLocalDpi xmlns:a14="http://schemas.microsoft.com/office/drawing/2010/main" val="0"/>
                         </a:ext>
                       </a:extLst>
                     </a:blip>
@@ -6487,7 +6017,7 @@
                   <pic:spPr bwMode="auto">
                     <a:xfrm>
                       <a:off x="0" y="0"/>
-                      <a:ext cx="3714750" cy="2476500"/>
+                      <a:ext cx="3276600" cy="2184400"/>
                     </a:xfrm>
                     <a:prstGeom prst="rect">
                       <a:avLst/>
@@ -6507,7 +6037,7 @@
     <w:p>
       <w:pPr>
         <w:pStyle w:val="figurecap"/>
-        <w:ind w:left="1560" w:right="1417"/>
+        <w:ind w:left="1134" w:right="1134"/>
       </w:pPr>
       <w:r>
         <w:t>Рис.</w:t>
@@ -6526,7 +6056,13 @@
         <w:t>N</w:t>
       </w:r>
       <w:r>
-        <w:t xml:space="preserve">. Подпись под рисунком – шрифт </w:t>
+        <w:t>. Подпись</w:t>
+      </w:r>
+      <w:r>
+        <w:t xml:space="preserve"> </w:t>
+      </w:r>
+      <w:r>
+        <w:t xml:space="preserve">– шрифт </w:t>
       </w:r>
       <w:proofErr w:type="spellStart"/>
       <w:r>
@@ -6550,7 +6086,10 @@
       </w:r>
       <w:proofErr w:type="spellEnd"/>
       <w:r>
-        <w:t xml:space="preserve"> размером 11 </w:t>
+        <w:t>,</w:t>
+      </w:r>
+      <w:r>
+        <w:t xml:space="preserve"> 11 </w:t>
       </w:r>
       <w:proofErr w:type="spellStart"/>
       <w:r>
@@ -6613,6 +6152,7 @@
         <w:rPr>
           <w:spacing w:val="-2"/>
         </w:rPr>
+        <w:lastRenderedPageBreak/>
         <w:t>Если необходимо разместить несколько рисунков рядом, то у</w:t>
       </w:r>
       <w:r>
@@ -6723,10 +6263,10 @@
                     </pic:cNvPicPr>
                   </pic:nvPicPr>
                   <pic:blipFill>
-                    <a:blip r:embed="rId64" cstate="print">
+                    <a:blip r:embed="rId82" cstate="print">
                       <a:extLst>
                         <a:ext uri="{28A0092B-C50C-407E-A947-70E740481C1C}">
-                          <a14:useLocalDpi xmlns="" xmlns:wpc="http://schemas.microsoft.com/office/word/2010/wordprocessingCanvas" xmlns:mc="http://schemas.openxmlformats.org/markup-compatibility/2006" xmlns:o="urn:schemas-microsoft-com:office:office" xmlns:v="urn:schemas-microsoft-com:vml" xmlns:wp14="http://schemas.microsoft.com/office/word/2010/wordprocessingDrawing" xmlns:w10="urn:schemas-microsoft-com:office:word" xmlns:w="http://schemas.openxmlformats.org/wordprocessingml/2006/main" xmlns:w14="http://schemas.microsoft.com/office/word/2010/wordml" xmlns:wpg="http://schemas.microsoft.com/office/word/2010/wordprocessingGroup" xmlns:wpi="http://schemas.microsoft.com/office/word/2010/wordprocessingInk" xmlns:wps="http://schemas.microsoft.com/office/word/2010/wordprocessingShape" xmlns:a14="http://schemas.microsoft.com/office/drawing/2010/main" val="0"/>
+                          <a14:useLocalDpi xmlns:a14="http://schemas.microsoft.com/office/drawing/2010/main" val="0"/>
                         </a:ext>
                       </a:extLst>
                     </a:blip>
@@ -6783,10 +6323,10 @@
                     </pic:cNvPicPr>
                   </pic:nvPicPr>
                   <pic:blipFill>
-                    <a:blip r:embed="rId65" cstate="print">
+                    <a:blip r:embed="rId83" cstate="print">
                       <a:extLst>
                         <a:ext uri="{28A0092B-C50C-407E-A947-70E740481C1C}">
-                          <a14:useLocalDpi xmlns="" xmlns:wpc="http://schemas.microsoft.com/office/word/2010/wordprocessingCanvas" xmlns:mc="http://schemas.openxmlformats.org/markup-compatibility/2006" xmlns:o="urn:schemas-microsoft-com:office:office" xmlns:v="urn:schemas-microsoft-com:vml" xmlns:wp14="http://schemas.microsoft.com/office/word/2010/wordprocessingDrawing" xmlns:w10="urn:schemas-microsoft-com:office:word" xmlns:w="http://schemas.openxmlformats.org/wordprocessingml/2006/main" xmlns:w14="http://schemas.microsoft.com/office/word/2010/wordml" xmlns:wpg="http://schemas.microsoft.com/office/word/2010/wordprocessingGroup" xmlns:wpi="http://schemas.microsoft.com/office/word/2010/wordprocessingInk" xmlns:wps="http://schemas.microsoft.com/office/word/2010/wordprocessingShape" xmlns:a14="http://schemas.microsoft.com/office/drawing/2010/main" val="0"/>
+                          <a14:useLocalDpi xmlns:a14="http://schemas.microsoft.com/office/drawing/2010/main" val="0"/>
                         </a:ext>
                       </a:extLst>
                     </a:blip>
@@ -6820,7 +6360,7 @@
         <w:tblW w:w="0" w:type="auto"/>
         <w:tblInd w:w="567" w:type="dxa"/>
         <w:tblLayout w:type="fixed"/>
-        <w:tblLook w:val="04A0"/>
+        <w:tblLook w:val="04A0" w:firstRow="1" w:lastRow="0" w:firstColumn="1" w:lastColumn="0" w:noHBand="0" w:noVBand="1"/>
       </w:tblPr>
       <w:tblGrid>
         <w:gridCol w:w="4581"/>
@@ -6888,7 +6428,6 @@
           <w:szCs w:val="16"/>
           <w:lang w:val="ru-RU" w:eastAsia="ru-RU"/>
         </w:rPr>
-        <w:lastRenderedPageBreak/>
         <w:drawing>
           <wp:inline distT="0" distB="0" distL="0" distR="0">
             <wp:extent cx="1548725" cy="2665362"/>
@@ -6907,10 +6446,10 @@
                     </pic:cNvPicPr>
                   </pic:nvPicPr>
                   <pic:blipFill>
-                    <a:blip r:embed="rId66" cstate="print">
+                    <a:blip r:embed="rId84" cstate="print">
                       <a:extLst>
                         <a:ext uri="{28A0092B-C50C-407E-A947-70E740481C1C}">
-                          <a14:useLocalDpi xmlns="" xmlns:wpc="http://schemas.microsoft.com/office/word/2010/wordprocessingCanvas" xmlns:mc="http://schemas.openxmlformats.org/markup-compatibility/2006" xmlns:o="urn:schemas-microsoft-com:office:office" xmlns:v="urn:schemas-microsoft-com:vml" xmlns:wp14="http://schemas.microsoft.com/office/word/2010/wordprocessingDrawing" xmlns:w10="urn:schemas-microsoft-com:office:word" xmlns:w="http://schemas.openxmlformats.org/wordprocessingml/2006/main" xmlns:w14="http://schemas.microsoft.com/office/word/2010/wordml" xmlns:wpg="http://schemas.microsoft.com/office/word/2010/wordprocessingGroup" xmlns:wpi="http://schemas.microsoft.com/office/word/2010/wordprocessingInk" xmlns:wps="http://schemas.microsoft.com/office/word/2010/wordprocessingShape" xmlns:a14="http://schemas.microsoft.com/office/drawing/2010/main" val="0"/>
+                          <a14:useLocalDpi xmlns:a14="http://schemas.microsoft.com/office/drawing/2010/main" val="0"/>
                         </a:ext>
                       </a:extLst>
                     </a:blip>
@@ -6969,10 +6508,10 @@
                     </pic:cNvPicPr>
                   </pic:nvPicPr>
                   <pic:blipFill>
-                    <a:blip r:embed="rId67" cstate="print">
+                    <a:blip r:embed="rId85" cstate="print">
                       <a:extLst>
                         <a:ext uri="{28A0092B-C50C-407E-A947-70E740481C1C}">
-                          <a14:useLocalDpi xmlns="" xmlns:wpc="http://schemas.microsoft.com/office/word/2010/wordprocessingCanvas" xmlns:mc="http://schemas.openxmlformats.org/markup-compatibility/2006" xmlns:o="urn:schemas-microsoft-com:office:office" xmlns:v="urn:schemas-microsoft-com:vml" xmlns:wp14="http://schemas.microsoft.com/office/word/2010/wordprocessingDrawing" xmlns:w10="urn:schemas-microsoft-com:office:word" xmlns:w="http://schemas.openxmlformats.org/wordprocessingml/2006/main" xmlns:w14="http://schemas.microsoft.com/office/word/2010/wordml" xmlns:wpg="http://schemas.microsoft.com/office/word/2010/wordprocessingGroup" xmlns:wpi="http://schemas.microsoft.com/office/word/2010/wordprocessingInk" xmlns:wps="http://schemas.microsoft.com/office/word/2010/wordprocessingShape" xmlns:a14="http://schemas.microsoft.com/office/drawing/2010/main" val="0"/>
+                          <a14:useLocalDpi xmlns:a14="http://schemas.microsoft.com/office/drawing/2010/main" val="0"/>
                         </a:ext>
                       </a:extLst>
                     </a:blip>
@@ -7005,7 +6544,7 @@
       <w:tblPr>
         <w:tblW w:w="0" w:type="auto"/>
         <w:tblInd w:w="567" w:type="dxa"/>
-        <w:tblLook w:val="04A0"/>
+        <w:tblLook w:val="04A0" w:firstRow="1" w:lastRow="0" w:firstColumn="1" w:lastColumn="0" w:noHBand="0" w:noVBand="1"/>
       </w:tblPr>
       <w:tblGrid>
         <w:gridCol w:w="4581"/>
@@ -7213,6 +6752,7 @@
         <w:pStyle w:val="Subheading"/>
       </w:pPr>
       <w:r>
+        <w:lastRenderedPageBreak/>
         <w:t>3.6</w:t>
       </w:r>
       <w:r>
@@ -7407,7 +6947,6 @@
         <w:pStyle w:val="Heading"/>
       </w:pPr>
       <w:r>
-        <w:lastRenderedPageBreak/>
         <w:t>Благодарности и ссылки на гранты</w:t>
       </w:r>
     </w:p>
@@ -7505,7 +7044,7 @@
         </w:rPr>
         <w:t xml:space="preserve">. 6. С. 21.  </w:t>
       </w:r>
-      <w:hyperlink r:id="rId68" w:history="1">
+      <w:hyperlink r:id="rId86" w:history="1">
         <w:r>
           <w:rPr>
             <w:rStyle w:val="a8"/>
@@ -7845,8 +7384,8 @@
       </w:pPr>
     </w:p>
     <w:sectPr>
-      <w:headerReference w:type="even" r:id="rId69"/>
-      <w:headerReference w:type="default" r:id="rId70"/>
+      <w:headerReference w:type="even" r:id="rId87"/>
+      <w:headerReference w:type="default" r:id="rId88"/>
       <w:endnotePr>
         <w:numFmt w:val="decimal"/>
       </w:endnotePr>
@@ -7862,7 +7401,7 @@
 </file>
 
 <file path=word/endnotes.xml><?xml version="1.0" encoding="utf-8"?>
-<w:endnotes xmlns:ve="http://schemas.openxmlformats.org/markup-compatibility/2006" xmlns:o="urn:schemas-microsoft-com:office:office" xmlns:r="http://schemas.openxmlformats.org/officeDocument/2006/relationships" xmlns:m="http://schemas.openxmlformats.org/officeDocument/2006/math" xmlns:v="urn:schemas-microsoft-com:vml" xmlns:wp="http://schemas.openxmlformats.org/drawingml/2006/wordprocessingDrawing" xmlns:w10="urn:schemas-microsoft-com:office:word" xmlns:w="http://schemas.openxmlformats.org/wordprocessingml/2006/main" xmlns:wne="http://schemas.microsoft.com/office/word/2006/wordml">
+<w:endnotes xmlns:wpc="http://schemas.microsoft.com/office/word/2010/wordprocessingCanvas" xmlns:mc="http://schemas.openxmlformats.org/markup-compatibility/2006" xmlns:o="urn:schemas-microsoft-com:office:office" xmlns:r="http://schemas.openxmlformats.org/officeDocument/2006/relationships" xmlns:m="http://schemas.openxmlformats.org/officeDocument/2006/math" xmlns:v="urn:schemas-microsoft-com:vml" xmlns:wp14="http://schemas.microsoft.com/office/word/2010/wordprocessingDrawing" xmlns:wp="http://schemas.openxmlformats.org/drawingml/2006/wordprocessingDrawing" xmlns:w10="urn:schemas-microsoft-com:office:word" xmlns:w="http://schemas.openxmlformats.org/wordprocessingml/2006/main" xmlns:w14="http://schemas.microsoft.com/office/word/2010/wordml" xmlns:wpg="http://schemas.microsoft.com/office/word/2010/wordprocessingGroup" xmlns:wpi="http://schemas.microsoft.com/office/word/2010/wordprocessingInk" xmlns:wne="http://schemas.microsoft.com/office/word/2006/wordml" xmlns:wps="http://schemas.microsoft.com/office/word/2010/wordprocessingShape" mc:Ignorable="w14 wp14">
   <w:endnote w:type="separator" w:id="-1">
     <w:p>
       <w:r>
@@ -7904,7 +7443,7 @@
 </file>
 
 <file path=word/footer1.xml><?xml version="1.0" encoding="utf-8"?>
-<w:ftr xmlns:ve="http://schemas.openxmlformats.org/markup-compatibility/2006" xmlns:o="urn:schemas-microsoft-com:office:office" xmlns:r="http://schemas.openxmlformats.org/officeDocument/2006/relationships" xmlns:m="http://schemas.openxmlformats.org/officeDocument/2006/math" xmlns:v="urn:schemas-microsoft-com:vml" xmlns:wp="http://schemas.openxmlformats.org/drawingml/2006/wordprocessingDrawing" xmlns:w10="urn:schemas-microsoft-com:office:word" xmlns:w="http://schemas.openxmlformats.org/wordprocessingml/2006/main" xmlns:wne="http://schemas.microsoft.com/office/word/2006/wordml">
+<w:ftr xmlns:wpc="http://schemas.microsoft.com/office/word/2010/wordprocessingCanvas" xmlns:mc="http://schemas.openxmlformats.org/markup-compatibility/2006" xmlns:o="urn:schemas-microsoft-com:office:office" xmlns:r="http://schemas.openxmlformats.org/officeDocument/2006/relationships" xmlns:m="http://schemas.openxmlformats.org/officeDocument/2006/math" xmlns:v="urn:schemas-microsoft-com:vml" xmlns:wp14="http://schemas.microsoft.com/office/word/2010/wordprocessingDrawing" xmlns:wp="http://schemas.openxmlformats.org/drawingml/2006/wordprocessingDrawing" xmlns:w10="urn:schemas-microsoft-com:office:word" xmlns:w="http://schemas.openxmlformats.org/wordprocessingml/2006/main" xmlns:w14="http://schemas.microsoft.com/office/word/2010/wordml" xmlns:wpg="http://schemas.microsoft.com/office/word/2010/wordprocessingGroup" xmlns:wpi="http://schemas.microsoft.com/office/word/2010/wordprocessingInk" xmlns:wne="http://schemas.microsoft.com/office/word/2006/wordml" xmlns:wps="http://schemas.microsoft.com/office/word/2010/wordprocessingShape" mc:Ignorable="w14 wp14">
   <w:p>
     <w:pPr>
       <w:pStyle w:val="ab"/>
@@ -7946,7 +7485,7 @@
         <w:sz w:val="24"/>
         <w:szCs w:val="24"/>
       </w:rPr>
-      <w:t>6</w:t>
+      <w:t>2</w:t>
     </w:r>
     <w:r>
       <w:rPr>
@@ -7970,7 +7509,7 @@
 </file>
 
 <file path=word/footer2.xml><?xml version="1.0" encoding="utf-8"?>
-<w:ftr xmlns:ve="http://schemas.openxmlformats.org/markup-compatibility/2006" xmlns:o="urn:schemas-microsoft-com:office:office" xmlns:r="http://schemas.openxmlformats.org/officeDocument/2006/relationships" xmlns:m="http://schemas.openxmlformats.org/officeDocument/2006/math" xmlns:v="urn:schemas-microsoft-com:vml" xmlns:wp="http://schemas.openxmlformats.org/drawingml/2006/wordprocessingDrawing" xmlns:w10="urn:schemas-microsoft-com:office:word" xmlns:w="http://schemas.openxmlformats.org/wordprocessingml/2006/main" xmlns:wne="http://schemas.microsoft.com/office/word/2006/wordml">
+<w:ftr xmlns:wpc="http://schemas.microsoft.com/office/word/2010/wordprocessingCanvas" xmlns:mc="http://schemas.openxmlformats.org/markup-compatibility/2006" xmlns:o="urn:schemas-microsoft-com:office:office" xmlns:r="http://schemas.openxmlformats.org/officeDocument/2006/relationships" xmlns:m="http://schemas.openxmlformats.org/officeDocument/2006/math" xmlns:v="urn:schemas-microsoft-com:vml" xmlns:wp14="http://schemas.microsoft.com/office/word/2010/wordprocessingDrawing" xmlns:wp="http://schemas.openxmlformats.org/drawingml/2006/wordprocessingDrawing" xmlns:w10="urn:schemas-microsoft-com:office:word" xmlns:w="http://schemas.openxmlformats.org/wordprocessingml/2006/main" xmlns:w14="http://schemas.microsoft.com/office/word/2010/wordml" xmlns:wpg="http://schemas.microsoft.com/office/word/2010/wordprocessingGroup" xmlns:wpi="http://schemas.microsoft.com/office/word/2010/wordprocessingInk" xmlns:wne="http://schemas.microsoft.com/office/word/2006/wordml" xmlns:wps="http://schemas.microsoft.com/office/word/2010/wordprocessingShape" mc:Ignorable="w14 wp14">
   <w:p>
     <w:pPr>
       <w:pStyle w:val="ab"/>
@@ -8039,7 +7578,7 @@
 </file>
 
 <file path=word/footer3.xml><?xml version="1.0" encoding="utf-8"?>
-<w:ftr xmlns:ve="http://schemas.openxmlformats.org/markup-compatibility/2006" xmlns:o="urn:schemas-microsoft-com:office:office" xmlns:r="http://schemas.openxmlformats.org/officeDocument/2006/relationships" xmlns:m="http://schemas.openxmlformats.org/officeDocument/2006/math" xmlns:v="urn:schemas-microsoft-com:vml" xmlns:wp="http://schemas.openxmlformats.org/drawingml/2006/wordprocessingDrawing" xmlns:w10="urn:schemas-microsoft-com:office:word" xmlns:w="http://schemas.openxmlformats.org/wordprocessingml/2006/main" xmlns:wne="http://schemas.microsoft.com/office/word/2006/wordml">
+<w:ftr xmlns:wpc="http://schemas.microsoft.com/office/word/2010/wordprocessingCanvas" xmlns:mc="http://schemas.openxmlformats.org/markup-compatibility/2006" xmlns:o="urn:schemas-microsoft-com:office:office" xmlns:r="http://schemas.openxmlformats.org/officeDocument/2006/relationships" xmlns:m="http://schemas.openxmlformats.org/officeDocument/2006/math" xmlns:v="urn:schemas-microsoft-com:vml" xmlns:wp14="http://schemas.microsoft.com/office/word/2010/wordprocessingDrawing" xmlns:wp="http://schemas.openxmlformats.org/drawingml/2006/wordprocessingDrawing" xmlns:w10="urn:schemas-microsoft-com:office:word" xmlns:w="http://schemas.openxmlformats.org/wordprocessingml/2006/main" xmlns:w14="http://schemas.microsoft.com/office/word/2010/wordml" xmlns:wpg="http://schemas.microsoft.com/office/word/2010/wordprocessingGroup" xmlns:wpi="http://schemas.microsoft.com/office/word/2010/wordprocessingInk" xmlns:wne="http://schemas.microsoft.com/office/word/2006/wordml" xmlns:wps="http://schemas.microsoft.com/office/word/2010/wordprocessingShape" mc:Ignorable="w14 wp14">
   <w:p>
     <w:pPr>
       <w:pStyle w:val="ab"/>
@@ -8092,7 +7631,7 @@
 </file>
 
 <file path=word/footnotes.xml><?xml version="1.0" encoding="utf-8"?>
-<w:footnotes xmlns:ve="http://schemas.openxmlformats.org/markup-compatibility/2006" xmlns:o="urn:schemas-microsoft-com:office:office" xmlns:r="http://schemas.openxmlformats.org/officeDocument/2006/relationships" xmlns:m="http://schemas.openxmlformats.org/officeDocument/2006/math" xmlns:v="urn:schemas-microsoft-com:vml" xmlns:wp="http://schemas.openxmlformats.org/drawingml/2006/wordprocessingDrawing" xmlns:w10="urn:schemas-microsoft-com:office:word" xmlns:w="http://schemas.openxmlformats.org/wordprocessingml/2006/main" xmlns:wne="http://schemas.microsoft.com/office/word/2006/wordml">
+<w:footnotes xmlns:wpc="http://schemas.microsoft.com/office/word/2010/wordprocessingCanvas" xmlns:mc="http://schemas.openxmlformats.org/markup-compatibility/2006" xmlns:o="urn:schemas-microsoft-com:office:office" xmlns:r="http://schemas.openxmlformats.org/officeDocument/2006/relationships" xmlns:m="http://schemas.openxmlformats.org/officeDocument/2006/math" xmlns:v="urn:schemas-microsoft-com:vml" xmlns:wp14="http://schemas.microsoft.com/office/word/2010/wordprocessingDrawing" xmlns:wp="http://schemas.openxmlformats.org/drawingml/2006/wordprocessingDrawing" xmlns:w10="urn:schemas-microsoft-com:office:word" xmlns:w="http://schemas.openxmlformats.org/wordprocessingml/2006/main" xmlns:w14="http://schemas.microsoft.com/office/word/2010/wordml" xmlns:wpg="http://schemas.microsoft.com/office/word/2010/wordprocessingGroup" xmlns:wpi="http://schemas.microsoft.com/office/word/2010/wordprocessingInk" xmlns:wne="http://schemas.microsoft.com/office/word/2006/wordml" xmlns:wps="http://schemas.microsoft.com/office/word/2010/wordprocessingShape" mc:Ignorable="w14 wp14">
   <w:footnote w:type="separator" w:id="-1">
     <w:p>
       <w:r>
@@ -8111,7 +7650,7 @@
 </file>
 
 <file path=word/header1.xml><?xml version="1.0" encoding="utf-8"?>
-<w:hdr xmlns:ve="http://schemas.openxmlformats.org/markup-compatibility/2006" xmlns:o="urn:schemas-microsoft-com:office:office" xmlns:r="http://schemas.openxmlformats.org/officeDocument/2006/relationships" xmlns:m="http://schemas.openxmlformats.org/officeDocument/2006/math" xmlns:v="urn:schemas-microsoft-com:vml" xmlns:wp="http://schemas.openxmlformats.org/drawingml/2006/wordprocessingDrawing" xmlns:w10="urn:schemas-microsoft-com:office:word" xmlns:w="http://schemas.openxmlformats.org/wordprocessingml/2006/main" xmlns:wne="http://schemas.microsoft.com/office/word/2006/wordml">
+<w:hdr xmlns:wpc="http://schemas.microsoft.com/office/word/2010/wordprocessingCanvas" xmlns:mc="http://schemas.openxmlformats.org/markup-compatibility/2006" xmlns:o="urn:schemas-microsoft-com:office:office" xmlns:r="http://schemas.openxmlformats.org/officeDocument/2006/relationships" xmlns:m="http://schemas.openxmlformats.org/officeDocument/2006/math" xmlns:v="urn:schemas-microsoft-com:vml" xmlns:wp14="http://schemas.microsoft.com/office/word/2010/wordprocessingDrawing" xmlns:wp="http://schemas.openxmlformats.org/drawingml/2006/wordprocessingDrawing" xmlns:w10="urn:schemas-microsoft-com:office:word" xmlns:w="http://schemas.openxmlformats.org/wordprocessingml/2006/main" xmlns:w14="http://schemas.microsoft.com/office/word/2010/wordml" xmlns:wpg="http://schemas.microsoft.com/office/word/2010/wordprocessingGroup" xmlns:wpi="http://schemas.microsoft.com/office/word/2010/wordprocessingInk" xmlns:wne="http://schemas.microsoft.com/office/word/2006/wordml" xmlns:wps="http://schemas.microsoft.com/office/word/2010/wordprocessingShape" mc:Ignorable="w14 wp14">
   <w:p>
     <w:pPr>
       <w:pStyle w:val="a9"/>
@@ -8158,14 +7697,14 @@
         <w:szCs w:val="28"/>
         <w:lang w:val="ru-RU"/>
       </w:rPr>
-      <w:t>страница статьи на русском языке</w:t>
+      <w:t>страница статьи</w:t>
     </w:r>
   </w:p>
 </w:hdr>
 </file>
 
 <file path=word/header2.xml><?xml version="1.0" encoding="utf-8"?>
-<w:hdr xmlns:ve="http://schemas.openxmlformats.org/markup-compatibility/2006" xmlns:o="urn:schemas-microsoft-com:office:office" xmlns:r="http://schemas.openxmlformats.org/officeDocument/2006/relationships" xmlns:m="http://schemas.openxmlformats.org/officeDocument/2006/math" xmlns:v="urn:schemas-microsoft-com:vml" xmlns:wp="http://schemas.openxmlformats.org/drawingml/2006/wordprocessingDrawing" xmlns:w10="urn:schemas-microsoft-com:office:word" xmlns:w="http://schemas.openxmlformats.org/wordprocessingml/2006/main" xmlns:wne="http://schemas.microsoft.com/office/word/2006/wordml">
+<w:hdr xmlns:wpc="http://schemas.microsoft.com/office/word/2010/wordprocessingCanvas" xmlns:mc="http://schemas.openxmlformats.org/markup-compatibility/2006" xmlns:o="urn:schemas-microsoft-com:office:office" xmlns:r="http://schemas.openxmlformats.org/officeDocument/2006/relationships" xmlns:m="http://schemas.openxmlformats.org/officeDocument/2006/math" xmlns:v="urn:schemas-microsoft-com:vml" xmlns:wp14="http://schemas.microsoft.com/office/word/2010/wordprocessingDrawing" xmlns:wp="http://schemas.openxmlformats.org/drawingml/2006/wordprocessingDrawing" xmlns:w10="urn:schemas-microsoft-com:office:word" xmlns:w="http://schemas.openxmlformats.org/wordprocessingml/2006/main" xmlns:w14="http://schemas.microsoft.com/office/word/2010/wordml" xmlns:wpg="http://schemas.microsoft.com/office/word/2010/wordprocessingGroup" xmlns:wpi="http://schemas.microsoft.com/office/word/2010/wordprocessingInk" xmlns:wne="http://schemas.microsoft.com/office/word/2006/wordml" xmlns:wps="http://schemas.microsoft.com/office/word/2010/wordprocessingShape" mc:Ignorable="w14 wp14">
   <w:p>
     <w:pPr>
       <w:pStyle w:val="a9"/>
@@ -8219,7 +7758,7 @@
 </file>
 
 <file path=word/header3.xml><?xml version="1.0" encoding="utf-8"?>
-<w:hdr xmlns:ve="http://schemas.openxmlformats.org/markup-compatibility/2006" xmlns:o="urn:schemas-microsoft-com:office:office" xmlns:r="http://schemas.openxmlformats.org/officeDocument/2006/relationships" xmlns:m="http://schemas.openxmlformats.org/officeDocument/2006/math" xmlns:v="urn:schemas-microsoft-com:vml" xmlns:wp="http://schemas.openxmlformats.org/drawingml/2006/wordprocessingDrawing" xmlns:w10="urn:schemas-microsoft-com:office:word" xmlns:w="http://schemas.openxmlformats.org/wordprocessingml/2006/main" xmlns:wne="http://schemas.microsoft.com/office/word/2006/wordml">
+<w:hdr xmlns:wpc="http://schemas.microsoft.com/office/word/2010/wordprocessingCanvas" xmlns:mc="http://schemas.openxmlformats.org/markup-compatibility/2006" xmlns:o="urn:schemas-microsoft-com:office:office" xmlns:r="http://schemas.openxmlformats.org/officeDocument/2006/relationships" xmlns:m="http://schemas.openxmlformats.org/officeDocument/2006/math" xmlns:v="urn:schemas-microsoft-com:vml" xmlns:wp14="http://schemas.microsoft.com/office/word/2010/wordprocessingDrawing" xmlns:wp="http://schemas.openxmlformats.org/drawingml/2006/wordprocessingDrawing" xmlns:w10="urn:schemas-microsoft-com:office:word" xmlns:w="http://schemas.openxmlformats.org/wordprocessingml/2006/main" xmlns:w14="http://schemas.microsoft.com/office/word/2010/wordml" xmlns:wpg="http://schemas.microsoft.com/office/word/2010/wordprocessingGroup" xmlns:wpi="http://schemas.microsoft.com/office/word/2010/wordprocessingInk" xmlns:wne="http://schemas.microsoft.com/office/word/2006/wordml" xmlns:wps="http://schemas.microsoft.com/office/word/2010/wordprocessingShape" mc:Ignorable="w14 wp14">
   <w:p>
     <w:pPr>
       <w:pStyle w:val="a9"/>
@@ -8248,7 +7787,7 @@
 </file>
 
 <file path=word/header4.xml><?xml version="1.0" encoding="utf-8"?>
-<w:hdr xmlns:ve="http://schemas.openxmlformats.org/markup-compatibility/2006" xmlns:o="urn:schemas-microsoft-com:office:office" xmlns:r="http://schemas.openxmlformats.org/officeDocument/2006/relationships" xmlns:m="http://schemas.openxmlformats.org/officeDocument/2006/math" xmlns:v="urn:schemas-microsoft-com:vml" xmlns:wp="http://schemas.openxmlformats.org/drawingml/2006/wordprocessingDrawing" xmlns:w10="urn:schemas-microsoft-com:office:word" xmlns:w="http://schemas.openxmlformats.org/wordprocessingml/2006/main" xmlns:wne="http://schemas.microsoft.com/office/word/2006/wordml">
+<w:hdr xmlns:wpc="http://schemas.microsoft.com/office/word/2010/wordprocessingCanvas" xmlns:mc="http://schemas.openxmlformats.org/markup-compatibility/2006" xmlns:o="urn:schemas-microsoft-com:office:office" xmlns:r="http://schemas.openxmlformats.org/officeDocument/2006/relationships" xmlns:m="http://schemas.openxmlformats.org/officeDocument/2006/math" xmlns:v="urn:schemas-microsoft-com:vml" xmlns:wp14="http://schemas.microsoft.com/office/word/2010/wordprocessingDrawing" xmlns:wp="http://schemas.openxmlformats.org/drawingml/2006/wordprocessingDrawing" xmlns:w10="urn:schemas-microsoft-com:office:word" xmlns:w="http://schemas.openxmlformats.org/wordprocessingml/2006/main" xmlns:w14="http://schemas.microsoft.com/office/word/2010/wordml" xmlns:wpg="http://schemas.microsoft.com/office/word/2010/wordprocessingGroup" xmlns:wpi="http://schemas.microsoft.com/office/word/2010/wordprocessingInk" xmlns:wne="http://schemas.microsoft.com/office/word/2006/wordml" xmlns:wps="http://schemas.microsoft.com/office/word/2010/wordprocessingShape" mc:Ignorable="w14 wp14">
   <w:p>
     <w:pPr>
       <w:pStyle w:val="a9"/>
@@ -8344,14 +7883,12 @@
       </w:rPr>
       <w:t>/</w:t>
     </w:r>
-    <w:proofErr w:type="spellStart"/>
     <w:r>
       <w:rPr>
         <w:spacing w:val="-6"/>
       </w:rPr>
       <w:t>pdf</w:t>
     </w:r>
-    <w:proofErr w:type="spellEnd"/>
     <w:r>
       <w:rPr>
         <w:spacing w:val="-6"/>
@@ -8359,20 +7896,18 @@
       </w:rPr>
       <w:t>/ГГГГ-ММ-ДД-NN.</w:t>
     </w:r>
-    <w:proofErr w:type="spellStart"/>
     <w:r>
       <w:rPr>
         <w:spacing w:val="-6"/>
       </w:rPr>
       <w:t>pdf</w:t>
     </w:r>
-    <w:proofErr w:type="spellEnd"/>
   </w:p>
 </w:hdr>
 </file>
 
 <file path=word/numbering.xml><?xml version="1.0" encoding="utf-8"?>
-<w:numbering xmlns:ve="http://schemas.openxmlformats.org/markup-compatibility/2006" xmlns:o="urn:schemas-microsoft-com:office:office" xmlns:r="http://schemas.openxmlformats.org/officeDocument/2006/relationships" xmlns:m="http://schemas.openxmlformats.org/officeDocument/2006/math" xmlns:v="urn:schemas-microsoft-com:vml" xmlns:wp="http://schemas.openxmlformats.org/drawingml/2006/wordprocessingDrawing" xmlns:w10="urn:schemas-microsoft-com:office:word" xmlns:w="http://schemas.openxmlformats.org/wordprocessingml/2006/main" xmlns:wne="http://schemas.microsoft.com/office/word/2006/wordml">
+<w:numbering xmlns:wpc="http://schemas.microsoft.com/office/word/2010/wordprocessingCanvas" xmlns:mc="http://schemas.openxmlformats.org/markup-compatibility/2006" xmlns:o="urn:schemas-microsoft-com:office:office" xmlns:r="http://schemas.openxmlformats.org/officeDocument/2006/relationships" xmlns:m="http://schemas.openxmlformats.org/officeDocument/2006/math" xmlns:v="urn:schemas-microsoft-com:vml" xmlns:wp14="http://schemas.microsoft.com/office/word/2010/wordprocessingDrawing" xmlns:wp="http://schemas.openxmlformats.org/drawingml/2006/wordprocessingDrawing" xmlns:w10="urn:schemas-microsoft-com:office:word" xmlns:w="http://schemas.openxmlformats.org/wordprocessingml/2006/main" xmlns:w14="http://schemas.microsoft.com/office/word/2010/wordml" xmlns:wpg="http://schemas.microsoft.com/office/word/2010/wordprocessingGroup" xmlns:wpi="http://schemas.microsoft.com/office/word/2010/wordprocessingInk" xmlns:wne="http://schemas.microsoft.com/office/word/2006/wordml" xmlns:wps="http://schemas.microsoft.com/office/word/2010/wordprocessingShape" mc:Ignorable="w14 wp14">
   <w:abstractNum w:abstractNumId="0">
     <w:nsid w:val="FFFFFF88"/>
     <w:multiLevelType w:val="singleLevel"/>
@@ -10304,7 +9839,7 @@
 </file>
 
 <file path=word/styles.xml><?xml version="1.0" encoding="utf-8"?>
-<w:styles xmlns:r="http://schemas.openxmlformats.org/officeDocument/2006/relationships" xmlns:w="http://schemas.openxmlformats.org/wordprocessingml/2006/main">
+<w:styles xmlns:mc="http://schemas.openxmlformats.org/markup-compatibility/2006" xmlns:r="http://schemas.openxmlformats.org/officeDocument/2006/relationships" xmlns:w="http://schemas.openxmlformats.org/wordprocessingml/2006/main" xmlns:w14="http://schemas.microsoft.com/office/word/2010/wordml" mc:Ignorable="w14">
   <w:docDefaults>
     <w:rPrDefault>
       <w:rPr>
@@ -10712,7 +10247,6 @@
     <w:uiPriority w:val="99"/>
     <w:semiHidden/>
     <w:unhideWhenUsed/>
-    <w:qFormat/>
     <w:tblPr>
       <w:tblInd w:w="0" w:type="dxa"/>
       <w:tblCellMar>
@@ -11170,7 +10704,6 @@
       <w:jc w:val="both"/>
     </w:pPr>
     <w:tblPr>
-      <w:tblInd w:w="0" w:type="dxa"/>
       <w:tblBorders>
         <w:top w:val="single" w:sz="4" w:space="0" w:color="auto"/>
         <w:left w:val="single" w:sz="4" w:space="0" w:color="auto"/>
@@ -11179,12 +10712,6 @@
         <w:insideH w:val="single" w:sz="4" w:space="0" w:color="auto"/>
         <w:insideV w:val="single" w:sz="4" w:space="0" w:color="auto"/>
       </w:tblBorders>
-      <w:tblCellMar>
-        <w:top w:w="0" w:type="dxa"/>
-        <w:left w:w="108" w:type="dxa"/>
-        <w:bottom w:w="0" w:type="dxa"/>
-        <w:right w:w="108" w:type="dxa"/>
-      </w:tblCellMar>
     </w:tblPr>
   </w:style>
   <w:style w:type="character" w:customStyle="1" w:styleId="20">
@@ -12909,7 +12436,7 @@
 </file>
 
 <file path=customXml/itemProps1.xml><?xml version="1.0" encoding="utf-8"?>
-<ds:datastoreItem xmlns:ds="http://schemas.openxmlformats.org/officeDocument/2006/customXml" ds:itemID="{0C4C0923-C953-4694-82C8-C81AD842396C}">
+<ds:datastoreItem xmlns:ds="http://schemas.openxmlformats.org/officeDocument/2006/customXml" ds:itemID="{C864D86E-723D-46CF-8277-42D83465F36F}">
   <ds:schemaRefs>
     <ds:schemaRef ds:uri="http://schemas.openxmlformats.org/officeDocument/2006/bibliography"/>
   </ds:schemaRefs>

--- a/src/chemphys/static/files/article_template.docx
+++ b/src/chemphys/static/files/article_template.docx
@@ -1,6 +1,6 @@
 
 <file path=word/document.xml><?xml version="1.0" encoding="utf-8"?>
-<w:document xmlns:wpc="http://schemas.microsoft.com/office/word/2010/wordprocessingCanvas" xmlns:mc="http://schemas.openxmlformats.org/markup-compatibility/2006" xmlns:o="urn:schemas-microsoft-com:office:office" xmlns:r="http://schemas.openxmlformats.org/officeDocument/2006/relationships" xmlns:m="http://schemas.openxmlformats.org/officeDocument/2006/math" xmlns:v="urn:schemas-microsoft-com:vml" xmlns:wp14="http://schemas.microsoft.com/office/word/2010/wordprocessingDrawing" xmlns:wp="http://schemas.openxmlformats.org/drawingml/2006/wordprocessingDrawing" xmlns:w10="urn:schemas-microsoft-com:office:word" xmlns:w="http://schemas.openxmlformats.org/wordprocessingml/2006/main" xmlns:w14="http://schemas.microsoft.com/office/word/2010/wordml" xmlns:wpg="http://schemas.microsoft.com/office/word/2010/wordprocessingGroup" xmlns:wpi="http://schemas.microsoft.com/office/word/2010/wordprocessingInk" xmlns:wne="http://schemas.microsoft.com/office/word/2006/wordml" xmlns:wps="http://schemas.microsoft.com/office/word/2010/wordprocessingShape" mc:Ignorable="w14 wp14">
+<w:document xmlns:ve="http://schemas.openxmlformats.org/markup-compatibility/2006" xmlns:o="urn:schemas-microsoft-com:office:office" xmlns:r="http://schemas.openxmlformats.org/officeDocument/2006/relationships" xmlns:m="http://schemas.openxmlformats.org/officeDocument/2006/math" xmlns:v="urn:schemas-microsoft-com:vml" xmlns:wp="http://schemas.openxmlformats.org/drawingml/2006/wordprocessingDrawing" xmlns:w10="urn:schemas-microsoft-com:office:word" xmlns:w="http://schemas.openxmlformats.org/wordprocessingml/2006/main" xmlns:wne="http://schemas.microsoft.com/office/word/2006/wordml">
   <w:body>
     <w:p>
       <w:pPr>
@@ -881,42 +881,33 @@
           <w:szCs w:val="24"/>
           <w:lang w:val="ru-RU"/>
         </w:rPr>
-        <w:t>добавляется в те</w:t>
-      </w:r>
-      <w:proofErr w:type="gramStart"/>
+        <w:t xml:space="preserve">добавляется в текст статьи </w:t>
+      </w:r>
       <w:r>
         <w:rPr>
           <w:sz w:val="24"/>
           <w:szCs w:val="24"/>
           <w:lang w:val="ru-RU"/>
         </w:rPr>
-        <w:t>кст ст</w:t>
-      </w:r>
-      <w:proofErr w:type="gramEnd"/>
+        <w:t>редакцией журнала</w:t>
+      </w:r>
       <w:r>
         <w:rPr>
           <w:sz w:val="24"/>
           <w:szCs w:val="24"/>
           <w:lang w:val="ru-RU"/>
         </w:rPr>
-        <w:t xml:space="preserve">атьи </w:t>
-      </w:r>
-      <w:r>
-        <w:rPr>
-          <w:sz w:val="24"/>
-          <w:szCs w:val="24"/>
-          <w:lang w:val="ru-RU"/>
-        </w:rPr>
-        <w:t>редакцией журнала</w:t>
-      </w:r>
-      <w:r>
-        <w:rPr>
-          <w:sz w:val="24"/>
-          <w:szCs w:val="24"/>
-          <w:lang w:val="ru-RU"/>
-        </w:rPr>
         <w:t xml:space="preserve"> при опубликовании статьи.</w:t>
       </w:r>
+    </w:p>
+    <w:p>
+      <w:pPr>
+        <w:rPr>
+          <w:sz w:val="28"/>
+          <w:szCs w:val="28"/>
+          <w:lang w:val="en-US"/>
+        </w:rPr>
+      </w:pPr>
     </w:p>
     <w:p>
       <w:pPr>
@@ -924,17 +915,28 @@
           <w:b/>
           <w:sz w:val="28"/>
           <w:szCs w:val="28"/>
-          <w:lang w:val="ru-RU"/>
-        </w:rPr>
-      </w:pPr>
-      <w:r>
-        <w:rPr>
-          <w:sz w:val="28"/>
-          <w:szCs w:val="28"/>
-          <w:lang w:val="ru-RU"/>
-        </w:rPr>
-        <w:br w:type="page"/>
-      </w:r>
+          <w:lang w:val="en-US"/>
+        </w:rPr>
+        <w:sectPr>
+          <w:headerReference w:type="even" r:id="rId8"/>
+          <w:headerReference w:type="default" r:id="rId9"/>
+          <w:footerReference w:type="even" r:id="rId10"/>
+          <w:footerReference w:type="default" r:id="rId11"/>
+          <w:headerReference w:type="first" r:id="rId12"/>
+          <w:footerReference w:type="first" r:id="rId13"/>
+          <w:endnotePr>
+            <w:numFmt w:val="decimal"/>
+          </w:endnotePr>
+          <w:type w:val="continuous"/>
+          <w:pgSz w:w="11907" w:h="16840" w:code="9"/>
+          <w:pgMar w:top="1134" w:right="1134" w:bottom="1134" w:left="1134" w:header="720" w:footer="720" w:gutter="0"/>
+          <w:cols w:space="357" w:equalWidth="0">
+            <w:col w:w="9514"/>
+          </w:cols>
+          <w:titlePg/>
+          <w:docGrid w:linePitch="272"/>
+        </w:sectPr>
+      </w:pPr>
     </w:p>
     <w:p>
       <w:pPr>
@@ -1030,7 +1032,6 @@
         </w:rPr>
         <w:t>First Author (</w:t>
       </w:r>
-      <w:proofErr w:type="spellStart"/>
       <w:r>
         <w:rPr>
           <w:lang w:val="en-US"/>
@@ -1043,7 +1044,6 @@
         </w:rPr>
         <w:t>st_Name</w:t>
       </w:r>
-      <w:proofErr w:type="spellEnd"/>
       <w:r>
         <w:rPr>
           <w:lang w:val="en-US"/>
@@ -1086,7 +1086,6 @@
         </w:rPr>
         <w:t xml:space="preserve"> </w:t>
       </w:r>
-      <w:proofErr w:type="spellStart"/>
       <w:r>
         <w:rPr>
           <w:lang w:val="en-US"/>
@@ -1099,8 +1098,6 @@
         </w:rPr>
         <w:t>st_Name</w:t>
       </w:r>
-      <w:proofErr w:type="spellEnd"/>
-      <w:proofErr w:type="gramStart"/>
       <w:r>
         <w:rPr>
           <w:lang w:val="en-US"/>
@@ -1114,7 +1111,6 @@
         </w:rPr>
         <w:t>1</w:t>
       </w:r>
-      <w:proofErr w:type="gramEnd"/>
       <w:r>
         <w:rPr>
           <w:lang w:val="en-US"/>
@@ -1233,25 +1229,30 @@
           <w:iCs/>
           <w:lang w:val="en-US"/>
         </w:rPr>
-        <w:t xml:space="preserve"> </w:t>
-      </w:r>
-      <w:proofErr w:type="gramStart"/>
+        <w:t xml:space="preserve"> Affiliation, </w:t>
+      </w:r>
       <w:r>
         <w:rPr>
           <w:i/>
           <w:iCs/>
           <w:lang w:val="en-US"/>
         </w:rPr>
-        <w:t>Affiliation</w:t>
-      </w:r>
-      <w:proofErr w:type="gramEnd"/>
+        <w:t xml:space="preserve">City, Province, </w:t>
+      </w:r>
+      <w:r>
+        <w:rPr>
+          <w:i/>
+          <w:lang w:val="en-US"/>
+        </w:rPr>
+        <w:t>Postal Code</w:t>
+      </w:r>
       <w:r>
         <w:rPr>
           <w:i/>
           <w:iCs/>
           <w:lang w:val="en-US"/>
         </w:rPr>
-        <w:t xml:space="preserve">, </w:t>
+        <w:t>,</w:t>
       </w:r>
       <w:r>
         <w:rPr>
@@ -1259,14 +1260,7 @@
           <w:iCs/>
           <w:lang w:val="en-US"/>
         </w:rPr>
-        <w:t xml:space="preserve">City, Province, </w:t>
-      </w:r>
-      <w:r>
-        <w:rPr>
-          <w:i/>
-          <w:lang w:val="en-US"/>
-        </w:rPr>
-        <w:t>Postal Code</w:t>
+        <w:t xml:space="preserve"> </w:t>
       </w:r>
       <w:r>
         <w:rPr>
@@ -1274,22 +1268,6 @@
           <w:iCs/>
           <w:lang w:val="en-US"/>
         </w:rPr>
-        <w:t>,</w:t>
-      </w:r>
-      <w:r>
-        <w:rPr>
-          <w:i/>
-          <w:iCs/>
-          <w:lang w:val="en-US"/>
-        </w:rPr>
-        <w:t xml:space="preserve"> </w:t>
-      </w:r>
-      <w:r>
-        <w:rPr>
-          <w:i/>
-          <w:iCs/>
-          <w:lang w:val="en-US"/>
-        </w:rPr>
         <w:t>Country</w:t>
       </w:r>
     </w:p>
@@ -1301,7 +1279,7 @@
           <w:lang w:val="en-US"/>
         </w:rPr>
       </w:pPr>
-      <w:hyperlink r:id="rId9" w:history="1">
+      <w:hyperlink r:id="rId14" w:history="1">
         <w:r>
           <w:rPr>
             <w:color w:val="0000FF"/>
@@ -1497,21 +1475,14 @@
         <w:rPr>
           <w:lang w:val="en-US"/>
         </w:rPr>
+        <w:t xml:space="preserve"> of </w:t>
+      </w:r>
+      <w:r>
+        <w:rPr>
+          <w:lang w:val="en-US"/>
+        </w:rPr>
         <w:t xml:space="preserve"> </w:t>
       </w:r>
-      <w:proofErr w:type="gramStart"/>
-      <w:r>
-        <w:rPr>
-          <w:lang w:val="en-US"/>
-        </w:rPr>
-        <w:t xml:space="preserve">of </w:t>
-      </w:r>
-      <w:r>
-        <w:rPr>
-          <w:lang w:val="en-US"/>
-        </w:rPr>
-        <w:t xml:space="preserve"> </w:t>
-      </w:r>
       <w:r>
         <w:rPr>
           <w:lang w:val="en-US"/>
@@ -1524,7 +1495,6 @@
         </w:rPr>
         <w:t>s</w:t>
       </w:r>
-      <w:proofErr w:type="gramEnd"/>
       <w:r>
         <w:rPr>
           <w:lang w:val="en-US"/>
@@ -1597,8 +1567,8 @@
         </w:rPr>
         <w:drawing>
           <wp:inline distT="0" distB="0" distL="0" distR="0">
-            <wp:extent cx="2190243" cy="2444618"/>
-            <wp:effectExtent l="19050" t="0" r="507" b="0"/>
+            <wp:extent cx="2085975" cy="2328240"/>
+            <wp:effectExtent l="19050" t="0" r="9525" b="0"/>
             <wp:docPr id="2" name="Рисунок 33"/>
             <wp:cNvGraphicFramePr>
               <a:graphicFrameLocks xmlns:a="http://schemas.openxmlformats.org/drawingml/2006/main" noChangeAspect="1"/>
@@ -1613,7 +1583,7 @@
                     </pic:cNvPicPr>
                   </pic:nvPicPr>
                   <pic:blipFill>
-                    <a:blip r:embed="rId10" cstate="print"/>
+                    <a:blip r:embed="rId15" cstate="print"/>
                     <a:srcRect/>
                     <a:stretch>
                       <a:fillRect/>
@@ -1622,7 +1592,7 @@
                   <pic:spPr bwMode="auto">
                     <a:xfrm>
                       <a:off x="0" y="0"/>
-                      <a:ext cx="2195065" cy="2450000"/>
+                      <a:ext cx="2090084" cy="2332826"/>
                     </a:xfrm>
                     <a:prstGeom prst="rect">
                       <a:avLst/>
@@ -1651,7 +1621,7 @@
         </w:rPr>
         <w:drawing>
           <wp:inline distT="0" distB="0" distL="0" distR="0">
-            <wp:extent cx="2960370" cy="2526952"/>
+            <wp:extent cx="2819400" cy="2406621"/>
             <wp:effectExtent l="19050" t="0" r="0" b="0"/>
             <wp:docPr id="3" name="Рисунок 92"/>
             <wp:cNvGraphicFramePr>
@@ -1667,7 +1637,7 @@
                     </pic:cNvPicPr>
                   </pic:nvPicPr>
                   <pic:blipFill>
-                    <a:blip r:embed="rId11" cstate="print"/>
+                    <a:blip r:embed="rId16" cstate="print"/>
                     <a:srcRect t="4710" r="4514" b="3609"/>
                     <a:stretch>
                       <a:fillRect/>
@@ -1676,7 +1646,7 @@
                   <pic:spPr bwMode="auto">
                     <a:xfrm>
                       <a:off x="0" y="0"/>
-                      <a:ext cx="2967748" cy="2533250"/>
+                      <a:ext cx="2829592" cy="2415321"/>
                     </a:xfrm>
                     <a:prstGeom prst="rect">
                       <a:avLst/>
@@ -1839,7 +1809,7 @@
           <w:insideH w:val="none" w:sz="0" w:space="0" w:color="auto"/>
           <w:insideV w:val="none" w:sz="0" w:space="0" w:color="auto"/>
         </w:tblBorders>
-        <w:tblLook w:val="04A0" w:firstRow="1" w:lastRow="0" w:firstColumn="1" w:lastColumn="0" w:noHBand="0" w:noVBand="1"/>
+        <w:tblLook w:val="04A0"/>
       </w:tblPr>
       <w:tblGrid>
         <w:gridCol w:w="4961"/>
@@ -1879,7 +1849,7 @@
                 <w:left w:w="28" w:type="dxa"/>
                 <w:right w:w="28" w:type="dxa"/>
               </w:tblCellMar>
-              <w:tblLook w:val="0000" w:firstRow="0" w:lastRow="0" w:firstColumn="0" w:lastColumn="0" w:noHBand="0" w:noVBand="0"/>
+              <w:tblLook w:val="0000"/>
             </w:tblPr>
             <w:tblGrid>
               <w:gridCol w:w="1008"/>
@@ -1949,9 +1919,9 @@
                         <o:lock v:ext="edit" aspectratio="t"/>
                       </v:shapetype>
                       <v:shape id="_x0000_i1025" type="#_x0000_t75" style="width:15.75pt;height:18pt" o:ole="">
-                        <v:imagedata r:id="rId12" o:title=""/>
+                        <v:imagedata r:id="rId17" o:title=""/>
                       </v:shape>
-                      <o:OLEObject Type="Embed" ProgID="Equation.DSMT4" ShapeID="_x0000_i1025" DrawAspect="Content" ObjectID="_1509273469" r:id="rId13"/>
+                      <o:OLEObject Type="Embed" ProgID="Equation.DSMT4" ShapeID="_x0000_i1025" DrawAspect="Content" ObjectID="_1511257899" r:id="rId18"/>
                     </w:object>
                   </w:r>
                   <w:r>
@@ -1987,9 +1957,9 @@
                     </w:rPr>
                     <w:object w:dxaOrig="320" w:dyaOrig="360">
                       <v:shape id="_x0000_i1026" type="#_x0000_t75" style="width:15.75pt;height:18pt" o:ole="">
-                        <v:imagedata r:id="rId14" o:title=""/>
+                        <v:imagedata r:id="rId19" o:title=""/>
                       </v:shape>
-                      <o:OLEObject Type="Embed" ProgID="Equation.DSMT4" ShapeID="_x0000_i1026" DrawAspect="Content" ObjectID="_1509273470" r:id="rId15"/>
+                      <o:OLEObject Type="Embed" ProgID="Equation.DSMT4" ShapeID="_x0000_i1026" DrawAspect="Content" ObjectID="_1511257900" r:id="rId20"/>
                     </w:object>
                   </w:r>
                   <w:r>
@@ -2022,9 +1992,9 @@
                     </w:rPr>
                     <w:object w:dxaOrig="300" w:dyaOrig="360">
                       <v:shape id="_x0000_i1027" type="#_x0000_t75" style="width:15pt;height:18pt" o:ole="">
-                        <v:imagedata r:id="rId16" o:title=""/>
+                        <v:imagedata r:id="rId21" o:title=""/>
                       </v:shape>
-                      <o:OLEObject Type="Embed" ProgID="Equation.DSMT4" ShapeID="_x0000_i1027" DrawAspect="Content" ObjectID="_1509273471" r:id="rId17"/>
+                      <o:OLEObject Type="Embed" ProgID="Equation.DSMT4" ShapeID="_x0000_i1027" DrawAspect="Content" ObjectID="_1511257901" r:id="rId22"/>
                     </w:object>
                   </w:r>
                   <w:r>
@@ -2051,9 +2021,9 @@
                     </w:rPr>
                     <w:object w:dxaOrig="279" w:dyaOrig="360">
                       <v:shape id="_x0000_i1028" type="#_x0000_t75" style="width:13.5pt;height:18pt" o:ole="">
-                        <v:imagedata r:id="rId18" o:title=""/>
+                        <v:imagedata r:id="rId23" o:title=""/>
                       </v:shape>
-                      <o:OLEObject Type="Embed" ProgID="Equation.DSMT4" ShapeID="_x0000_i1028" DrawAspect="Content" ObjectID="_1509273472" r:id="rId19"/>
+                      <o:OLEObject Type="Embed" ProgID="Equation.DSMT4" ShapeID="_x0000_i1028" DrawAspect="Content" ObjectID="_1511257902" r:id="rId24"/>
                     </w:object>
                   </w:r>
                   <w:r>
@@ -2104,9 +2074,9 @@
                     </w:rPr>
                     <w:object w:dxaOrig="1160" w:dyaOrig="320">
                       <v:shape id="_x0000_i1029" type="#_x0000_t75" style="width:58.5pt;height:15.75pt" o:ole="">
-                        <v:imagedata r:id="rId20" o:title=""/>
+                        <v:imagedata r:id="rId25" o:title=""/>
                       </v:shape>
-                      <o:OLEObject Type="Embed" ProgID="Equation.DSMT4" ShapeID="_x0000_i1029" DrawAspect="Content" ObjectID="_1509273473" r:id="rId21"/>
+                      <o:OLEObject Type="Embed" ProgID="Equation.DSMT4" ShapeID="_x0000_i1029" DrawAspect="Content" ObjectID="_1511257903" r:id="rId26"/>
                     </w:object>
                   </w:r>
                 </w:p>
@@ -2210,9 +2180,9 @@
                     </w:rPr>
                     <w:object w:dxaOrig="999" w:dyaOrig="320">
                       <v:shape id="_x0000_i1030" type="#_x0000_t75" style="width:49.5pt;height:15.75pt" o:ole="">
-                        <v:imagedata r:id="rId22" o:title=""/>
+                        <v:imagedata r:id="rId27" o:title=""/>
                       </v:shape>
-                      <o:OLEObject Type="Embed" ProgID="Equation.DSMT4" ShapeID="_x0000_i1030" DrawAspect="Content" ObjectID="_1509273474" r:id="rId23"/>
+                      <o:OLEObject Type="Embed" ProgID="Equation.DSMT4" ShapeID="_x0000_i1030" DrawAspect="Content" ObjectID="_1511257904" r:id="rId28"/>
                     </w:object>
                   </w:r>
                 </w:p>
@@ -2317,9 +2287,9 @@
                     </w:rPr>
                     <w:object w:dxaOrig="1040" w:dyaOrig="320">
                       <v:shape id="_x0000_i1031" type="#_x0000_t75" style="width:51.75pt;height:15.75pt" o:ole="">
-                        <v:imagedata r:id="rId24" o:title=""/>
+                        <v:imagedata r:id="rId29" o:title=""/>
                       </v:shape>
-                      <o:OLEObject Type="Embed" ProgID="Equation.DSMT4" ShapeID="_x0000_i1031" DrawAspect="Content" ObjectID="_1509273475" r:id="rId25"/>
+                      <o:OLEObject Type="Embed" ProgID="Equation.DSMT4" ShapeID="_x0000_i1031" DrawAspect="Content" ObjectID="_1511257905" r:id="rId30"/>
                     </w:object>
                   </w:r>
                 </w:p>
@@ -2416,9 +2386,9 @@
               </w:rPr>
               <w:object w:dxaOrig="859" w:dyaOrig="340">
                 <v:shape id="_x0000_i1032" type="#_x0000_t75" style="width:42.75pt;height:17.25pt" o:ole="">
-                  <v:imagedata r:id="rId26" o:title=""/>
+                  <v:imagedata r:id="rId31" o:title=""/>
                 </v:shape>
-                <o:OLEObject Type="Embed" ProgID="Equation.DSMT4" ShapeID="_x0000_i1032" DrawAspect="Content" ObjectID="_1509273476" r:id="rId27"/>
+                <o:OLEObject Type="Embed" ProgID="Equation.DSMT4" ShapeID="_x0000_i1032" DrawAspect="Content" ObjectID="_1511257906" r:id="rId32"/>
               </w:object>
             </w:r>
           </w:p>
@@ -2429,9 +2399,9 @@
             <w:r>
               <w:object w:dxaOrig="3019" w:dyaOrig="760">
                 <v:shape id="_x0000_i1033" type="#_x0000_t75" style="width:150.75pt;height:38.25pt" o:ole="">
-                  <v:imagedata r:id="rId28" o:title=""/>
+                  <v:imagedata r:id="rId33" o:title=""/>
                 </v:shape>
-                <o:OLEObject Type="Embed" ProgID="Equation.DSMT4" ShapeID="_x0000_i1033" DrawAspect="Content" ObjectID="_1509273477" r:id="rId29"/>
+                <o:OLEObject Type="Embed" ProgID="Equation.DSMT4" ShapeID="_x0000_i1033" DrawAspect="Content" ObjectID="_1511257907" r:id="rId34"/>
               </w:object>
             </w:r>
           </w:p>
@@ -2475,21 +2445,15 @@
           <w:lang w:val="en-US"/>
         </w:rPr>
         <w:sectPr>
-          <w:headerReference w:type="even" r:id="rId30"/>
-          <w:headerReference w:type="default" r:id="rId31"/>
-          <w:footerReference w:type="even" r:id="rId32"/>
-          <w:footerReference w:type="default" r:id="rId33"/>
-          <w:footerReference w:type="first" r:id="rId34"/>
           <w:endnotePr>
             <w:numFmt w:val="decimal"/>
           </w:endnotePr>
-          <w:type w:val="continuous"/>
           <w:pgSz w:w="11907" w:h="16840" w:code="9"/>
           <w:pgMar w:top="1134" w:right="1134" w:bottom="1134" w:left="1134" w:header="720" w:footer="720" w:gutter="0"/>
+          <w:pgNumType w:start="1"/>
           <w:cols w:space="357" w:equalWidth="0">
             <w:col w:w="9514"/>
           </w:cols>
-          <w:titlePg/>
           <w:docGrid w:linePitch="272"/>
         </w:sectPr>
       </w:pPr>
@@ -2506,7 +2470,6 @@
           <w:szCs w:val="22"/>
           <w:lang w:val="ru-RU"/>
         </w:rPr>
-        <w:lastRenderedPageBreak/>
         <w:t>УДК</w:t>
       </w:r>
       <w:r>
@@ -2688,90 +2651,26 @@
           <w:lang w:val="ru-RU"/>
         </w:rPr>
       </w:pPr>
-      <w:r>
-        <w:fldChar w:fldCharType="begin"/>
-      </w:r>
-      <w:r>
-        <w:rPr>
-          <w:lang w:val="ru-RU"/>
-        </w:rPr>
-        <w:instrText xml:space="preserve"> </w:instrText>
-      </w:r>
-      <w:r>
-        <w:instrText>HYPERLINK</w:instrText>
-      </w:r>
-      <w:r>
-        <w:rPr>
-          <w:lang w:val="ru-RU"/>
-        </w:rPr>
-        <w:instrText xml:space="preserve"> "</w:instrText>
-      </w:r>
-      <w:r>
-        <w:instrText>mailto</w:instrText>
-      </w:r>
-      <w:r>
-        <w:rPr>
-          <w:lang w:val="ru-RU"/>
-        </w:rPr>
-        <w:instrText>:</w:instrText>
-      </w:r>
-      <w:r>
-        <w:instrText>email</w:instrText>
-      </w:r>
-      <w:r>
-        <w:rPr>
-          <w:lang w:val="ru-RU"/>
-        </w:rPr>
-        <w:instrText>@</w:instrText>
-      </w:r>
-      <w:r>
-        <w:instrText>server</w:instrText>
-      </w:r>
-      <w:r>
-        <w:rPr>
-          <w:lang w:val="ru-RU"/>
-        </w:rPr>
-        <w:instrText>.</w:instrText>
-      </w:r>
-      <w:r>
-        <w:instrText>name</w:instrText>
-      </w:r>
-      <w:r>
-        <w:rPr>
-          <w:lang w:val="ru-RU"/>
-        </w:rPr>
-        <w:instrText xml:space="preserve">" </w:instrText>
-      </w:r>
-      <w:r>
-        <w:fldChar w:fldCharType="separate"/>
-      </w:r>
-      <w:r>
-        <w:rPr>
-          <w:color w:val="0000FF"/>
-          <w:sz w:val="24"/>
-          <w:u w:val="single"/>
-          <w:lang w:val="en-US"/>
-        </w:rPr>
-        <w:t>e</w:t>
-      </w:r>
-      <w:r>
-        <w:rPr>
-          <w:color w:val="0000FF"/>
-          <w:sz w:val="24"/>
-          <w:u w:val="single"/>
-          <w:lang w:val="ru-RU"/>
-        </w:rPr>
-        <w:t>mail@server.name</w:t>
-      </w:r>
-      <w:r>
-        <w:rPr>
-          <w:color w:val="0000FF"/>
-          <w:sz w:val="24"/>
-          <w:u w:val="single"/>
-          <w:lang w:val="ru-RU"/>
-        </w:rPr>
-        <w:fldChar w:fldCharType="end"/>
-      </w:r>
+      <w:hyperlink r:id="rId35" w:history="1">
+        <w:r>
+          <w:rPr>
+            <w:color w:val="0000FF"/>
+            <w:sz w:val="24"/>
+            <w:u w:val="single"/>
+            <w:lang w:val="en-US"/>
+          </w:rPr>
+          <w:t>e</w:t>
+        </w:r>
+        <w:r>
+          <w:rPr>
+            <w:color w:val="0000FF"/>
+            <w:sz w:val="24"/>
+            <w:u w:val="single"/>
+            <w:lang w:val="ru-RU"/>
+          </w:rPr>
+          <w:t>mail@server.name</w:t>
+        </w:r>
+      </w:hyperlink>
     </w:p>
     <w:p>
       <w:pPr>
@@ -2915,145 +2814,67 @@
         </w:rPr>
         <w:t>(</w:t>
       </w:r>
-      <w:r>
-        <w:fldChar w:fldCharType="begin"/>
-      </w:r>
-      <w:r>
-        <w:rPr>
-          <w:lang w:val="ru-RU"/>
-        </w:rPr>
-        <w:instrText xml:space="preserve"> </w:instrText>
-      </w:r>
-      <w:r>
-        <w:instrText>HYPERLINK</w:instrText>
-      </w:r>
-      <w:r>
-        <w:rPr>
-          <w:lang w:val="ru-RU"/>
-        </w:rPr>
-        <w:instrText xml:space="preserve"> "</w:instrText>
-      </w:r>
-      <w:r>
-        <w:instrText>http</w:instrText>
-      </w:r>
-      <w:r>
-        <w:rPr>
-          <w:lang w:val="ru-RU"/>
-        </w:rPr>
-        <w:instrText>://</w:instrText>
-      </w:r>
-      <w:r>
-        <w:instrText>www</w:instrText>
-      </w:r>
-      <w:r>
-        <w:rPr>
-          <w:lang w:val="ru-RU"/>
-        </w:rPr>
-        <w:instrText>.</w:instrText>
-      </w:r>
-      <w:r>
-        <w:instrText>chemphys</w:instrText>
-      </w:r>
-      <w:r>
-        <w:rPr>
-          <w:lang w:val="ru-RU"/>
-        </w:rPr>
-        <w:instrText>.</w:instrText>
-      </w:r>
-      <w:r>
-        <w:instrText>edu</w:instrText>
-      </w:r>
-      <w:r>
-        <w:rPr>
-          <w:lang w:val="ru-RU"/>
-        </w:rPr>
-        <w:instrText>.</w:instrText>
-      </w:r>
-      <w:r>
-        <w:instrText>ru</w:instrText>
-      </w:r>
-      <w:r>
-        <w:rPr>
-          <w:lang w:val="ru-RU"/>
-        </w:rPr>
-        <w:instrText xml:space="preserve">" </w:instrText>
-      </w:r>
-      <w:r>
-        <w:fldChar w:fldCharType="separate"/>
-      </w:r>
-      <w:r>
-        <w:rPr>
-          <w:rStyle w:val="a8"/>
-          <w:sz w:val="24"/>
-          <w:szCs w:val="24"/>
-        </w:rPr>
-        <w:t>www</w:t>
-      </w:r>
-      <w:r>
-        <w:rPr>
-          <w:rStyle w:val="a8"/>
-          <w:sz w:val="24"/>
-          <w:szCs w:val="24"/>
-          <w:lang w:val="ru-RU"/>
-        </w:rPr>
-        <w:t>.</w:t>
-      </w:r>
-      <w:proofErr w:type="spellStart"/>
-      <w:r>
-        <w:rPr>
-          <w:rStyle w:val="a8"/>
-          <w:sz w:val="24"/>
-          <w:szCs w:val="24"/>
-        </w:rPr>
-        <w:t>chemphys</w:t>
-      </w:r>
-      <w:proofErr w:type="spellEnd"/>
-      <w:r>
-        <w:rPr>
-          <w:rStyle w:val="a8"/>
-          <w:sz w:val="24"/>
-          <w:szCs w:val="24"/>
-          <w:lang w:val="ru-RU"/>
-        </w:rPr>
-        <w:t>.</w:t>
-      </w:r>
-      <w:proofErr w:type="spellStart"/>
-      <w:r>
-        <w:rPr>
-          <w:rStyle w:val="a8"/>
-          <w:sz w:val="24"/>
-          <w:szCs w:val="24"/>
-        </w:rPr>
-        <w:t>edu</w:t>
-      </w:r>
-      <w:proofErr w:type="spellEnd"/>
-      <w:r>
-        <w:rPr>
-          <w:rStyle w:val="a8"/>
-          <w:sz w:val="24"/>
-          <w:szCs w:val="24"/>
-          <w:lang w:val="ru-RU"/>
-        </w:rPr>
-        <w:t>.</w:t>
-      </w:r>
-      <w:proofErr w:type="spellStart"/>
-      <w:r>
-        <w:rPr>
-          <w:rStyle w:val="a8"/>
-          <w:sz w:val="24"/>
-          <w:szCs w:val="24"/>
-        </w:rPr>
-        <w:t>ru</w:t>
-      </w:r>
-      <w:proofErr w:type="spellEnd"/>
-      <w:r>
-        <w:rPr>
-          <w:rStyle w:val="a8"/>
-          <w:sz w:val="24"/>
-          <w:szCs w:val="24"/>
-        </w:rPr>
-        <w:fldChar w:fldCharType="end"/>
-      </w:r>
+      <w:hyperlink r:id="rId36" w:history="1">
+        <w:r>
+          <w:rPr>
+            <w:rStyle w:val="a8"/>
+            <w:sz w:val="24"/>
+            <w:szCs w:val="24"/>
+          </w:rPr>
+          <w:t>www</w:t>
+        </w:r>
+        <w:r>
+          <w:rPr>
+            <w:rStyle w:val="a8"/>
+            <w:sz w:val="24"/>
+            <w:szCs w:val="24"/>
+            <w:lang w:val="ru-RU"/>
+          </w:rPr>
+          <w:t>.</w:t>
+        </w:r>
+        <w:r>
+          <w:rPr>
+            <w:rStyle w:val="a8"/>
+            <w:sz w:val="24"/>
+            <w:szCs w:val="24"/>
+          </w:rPr>
+          <w:t>chemphys</w:t>
+        </w:r>
+        <w:r>
+          <w:rPr>
+            <w:rStyle w:val="a8"/>
+            <w:sz w:val="24"/>
+            <w:szCs w:val="24"/>
+            <w:lang w:val="ru-RU"/>
+          </w:rPr>
+          <w:t>.</w:t>
+        </w:r>
+        <w:r>
+          <w:rPr>
+            <w:rStyle w:val="a8"/>
+            <w:sz w:val="24"/>
+            <w:szCs w:val="24"/>
+          </w:rPr>
+          <w:t>edu</w:t>
+        </w:r>
+        <w:r>
+          <w:rPr>
+            <w:rStyle w:val="a8"/>
+            <w:sz w:val="24"/>
+            <w:szCs w:val="24"/>
+            <w:lang w:val="ru-RU"/>
+          </w:rPr>
+          <w:t>.</w:t>
+        </w:r>
+        <w:r>
+          <w:rPr>
+            <w:rStyle w:val="a8"/>
+            <w:sz w:val="24"/>
+            <w:szCs w:val="24"/>
+          </w:rPr>
+          <w:t>ru</w:t>
+        </w:r>
+      </w:hyperlink>
       <w:r>
         <w:rPr>
           <w:sz w:val="24"/>
@@ -3341,15 +3162,7 @@
         <w:t>22</w:t>
       </w:r>
       <w:r>
-        <w:t xml:space="preserve"> </w:t>
-      </w:r>
-      <w:proofErr w:type="spellStart"/>
-      <w:r>
-        <w:t>пт</w:t>
-      </w:r>
-      <w:proofErr w:type="spellEnd"/>
-      <w:r>
-        <w:t xml:space="preserve"> и выравнивается по центру. Отступ </w:t>
+        <w:t xml:space="preserve"> пт и выравнивается по центру. Отступ </w:t>
       </w:r>
       <w:r>
         <w:t xml:space="preserve">перед и </w:t>
@@ -3361,13 +3174,8 @@
         <w:sym w:font="Symbol" w:char="F02D"/>
       </w:r>
       <w:r>
-        <w:t xml:space="preserve"> 12 </w:t>
-      </w:r>
-      <w:proofErr w:type="spellStart"/>
-      <w:r>
-        <w:t>пт</w:t>
-      </w:r>
-      <w:proofErr w:type="spellEnd"/>
+        <w:t xml:space="preserve"> 12 пт</w:t>
+      </w:r>
       <w:r>
         <w:t>, межд</w:t>
       </w:r>
@@ -3474,53 +3282,25 @@
         <w:rPr>
           <w:spacing w:val="-2"/>
         </w:rPr>
-        <w:t xml:space="preserve"> </w:t>
-      </w:r>
-      <w:proofErr w:type="spellStart"/>
+        <w:t xml:space="preserve"> пт, междустрочный интервал </w:t>
+      </w:r>
       <w:r>
         <w:rPr>
           <w:spacing w:val="-2"/>
         </w:rPr>
-        <w:t>пт</w:t>
-      </w:r>
-      <w:proofErr w:type="spellEnd"/>
+        <w:sym w:font="Symbol" w:char="F02D"/>
+      </w:r>
       <w:r>
         <w:rPr>
           <w:spacing w:val="-2"/>
         </w:rPr>
-        <w:t xml:space="preserve">, междустрочный интервал </w:t>
+        <w:t xml:space="preserve"> одинарный, интервал после 12</w:t>
       </w:r>
       <w:r>
         <w:rPr>
           <w:spacing w:val="-2"/>
         </w:rPr>
-        <w:sym w:font="Symbol" w:char="F02D"/>
-      </w:r>
-      <w:r>
-        <w:rPr>
-          <w:spacing w:val="-2"/>
-        </w:rPr>
-        <w:t xml:space="preserve"> одинарный, интервал после 12</w:t>
-      </w:r>
-      <w:r>
-        <w:rPr>
-          <w:spacing w:val="-2"/>
-        </w:rPr>
-        <w:t xml:space="preserve"> </w:t>
-      </w:r>
-      <w:proofErr w:type="spellStart"/>
-      <w:r>
-        <w:rPr>
-          <w:spacing w:val="-2"/>
-        </w:rPr>
-        <w:t>пт</w:t>
-      </w:r>
-      <w:proofErr w:type="spellEnd"/>
-      <w:r>
-        <w:rPr>
-          <w:spacing w:val="-2"/>
-        </w:rPr>
-        <w:t>); название организ</w:t>
+        <w:t xml:space="preserve"> пт); название организ</w:t>
       </w:r>
       <w:r>
         <w:rPr>
@@ -3598,35 +3378,7 @@
         <w:rPr>
           <w:spacing w:val="-2"/>
         </w:rPr>
-        <w:t xml:space="preserve">шрифт 12 </w:t>
-      </w:r>
-      <w:proofErr w:type="spellStart"/>
-      <w:r>
-        <w:rPr>
-          <w:spacing w:val="-2"/>
-        </w:rPr>
-        <w:t>пт</w:t>
-      </w:r>
-      <w:proofErr w:type="spellEnd"/>
-      <w:r>
-        <w:rPr>
-          <w:spacing w:val="-2"/>
-        </w:rPr>
-        <w:t>), e-</w:t>
-      </w:r>
-      <w:proofErr w:type="spellStart"/>
-      <w:r>
-        <w:rPr>
-          <w:spacing w:val="-2"/>
-        </w:rPr>
-        <w:t>mail</w:t>
-      </w:r>
-      <w:proofErr w:type="spellEnd"/>
-      <w:r>
-        <w:rPr>
-          <w:spacing w:val="-2"/>
-        </w:rPr>
-        <w:t xml:space="preserve">. </w:t>
+        <w:t xml:space="preserve">шрифт 12 пт), e-mail. </w:t>
       </w:r>
     </w:p>
     <w:p>
@@ -3648,7 +3400,6 @@
         <w:pStyle w:val="Subheading"/>
       </w:pPr>
       <w:r>
-        <w:lastRenderedPageBreak/>
         <w:t>2.3.</w:t>
       </w:r>
       <w:r>
@@ -3734,25 +3485,17 @@
         <w:rPr>
           <w:spacing w:val="-2"/>
         </w:rPr>
+        <w:t xml:space="preserve"> пт</w:t>
+      </w:r>
+      <w:r>
+        <w:rPr>
+          <w:spacing w:val="-2"/>
+        </w:rPr>
+        <w:t>)</w:t>
+      </w:r>
+      <w:r>
         <w:t xml:space="preserve"> </w:t>
       </w:r>
-      <w:proofErr w:type="spellStart"/>
-      <w:r>
-        <w:rPr>
-          <w:spacing w:val="-2"/>
-        </w:rPr>
-        <w:t>пт</w:t>
-      </w:r>
-      <w:proofErr w:type="spellEnd"/>
-      <w:r>
-        <w:rPr>
-          <w:spacing w:val="-2"/>
-        </w:rPr>
-        <w:t>)</w:t>
-      </w:r>
-      <w:r>
-        <w:t xml:space="preserve"> </w:t>
-      </w:r>
       <w:r>
         <w:t xml:space="preserve">ставится </w:t>
       </w:r>
@@ -3760,13 +3503,8 @@
         <w:t>интервал 18</w:t>
       </w:r>
       <w:r>
-        <w:t xml:space="preserve"> </w:t>
-      </w:r>
-      <w:proofErr w:type="spellStart"/>
-      <w:r>
-        <w:t>пт</w:t>
-      </w:r>
-      <w:proofErr w:type="spellEnd"/>
+        <w:t xml:space="preserve"> пт</w:t>
+      </w:r>
       <w:r>
         <w:t xml:space="preserve">, после </w:t>
       </w:r>
@@ -3861,15 +3599,7 @@
         <w:t xml:space="preserve">Текст статьи должен быть сформатирован в одну колонку, </w:t>
       </w:r>
       <w:r>
-        <w:t>размер страницы А</w:t>
-      </w:r>
-      <w:proofErr w:type="gramStart"/>
-      <w:r>
-        <w:t>4</w:t>
-      </w:r>
-      <w:proofErr w:type="gramEnd"/>
-      <w:r>
-        <w:t xml:space="preserve"> </w:t>
+        <w:t xml:space="preserve">размер страницы А4 </w:t>
       </w:r>
       <w:r>
         <w:t xml:space="preserve">с </w:t>
@@ -3961,11 +3691,7 @@
         <w:sym w:font="Symbol" w:char="F02D"/>
       </w:r>
       <w:r>
-        <w:t xml:space="preserve"> курсивом. В качестве разделителя между целой и дробной частью числа рекомендуется использовать точку. Например</w:t>
-      </w:r>
-      <w:proofErr w:type="gramStart"/>
-      <w:r>
-        <w:t xml:space="preserve">, </w:t>
+        <w:t xml:space="preserve"> курсивом. В качестве разделителя между целой и дробной частью числа рекомендуется использовать точку. Например, </w:t>
       </w:r>
       <w:r>
         <w:rPr>
@@ -3973,9 +3699,9 @@
         </w:rPr>
         <w:object w:dxaOrig="960" w:dyaOrig="380">
           <v:shape id="_x0000_i1034" type="#_x0000_t75" style="width:48pt;height:18.75pt" o:ole="">
-            <v:imagedata r:id="rId35" o:title=""/>
+            <v:imagedata r:id="rId37" o:title=""/>
           </v:shape>
-          <o:OLEObject Type="Embed" ProgID="Equation.DSMT4" ShapeID="_x0000_i1034" DrawAspect="Content" ObjectID="_1509273478" r:id="rId36"/>
+          <o:OLEObject Type="Embed" ProgID="Equation.DSMT4" ShapeID="_x0000_i1034" DrawAspect="Content" ObjectID="_1511257908" r:id="rId38"/>
         </w:object>
       </w:r>
       <w:r>
@@ -3987,9 +3713,9 @@
         </w:rPr>
         <w:object w:dxaOrig="1600" w:dyaOrig="360">
           <v:shape id="_x0000_i1035" type="#_x0000_t75" style="width:80.25pt;height:18pt" o:ole="">
-            <v:imagedata r:id="rId37" o:title=""/>
+            <v:imagedata r:id="rId39" o:title=""/>
           </v:shape>
-          <o:OLEObject Type="Embed" ProgID="Equation.DSMT4" ShapeID="_x0000_i1035" DrawAspect="Content" ObjectID="_1509273479" r:id="rId38"/>
+          <o:OLEObject Type="Embed" ProgID="Equation.DSMT4" ShapeID="_x0000_i1035" DrawAspect="Content" ObjectID="_1511257909" r:id="rId40"/>
         </w:object>
       </w:r>
       <w:r>
@@ -4001,9 +3727,9 @@
         </w:rPr>
         <w:object w:dxaOrig="1140" w:dyaOrig="340">
           <v:shape id="_x0000_i1036" type="#_x0000_t75" style="width:57pt;height:17.25pt" o:ole="">
-            <v:imagedata r:id="rId39" o:title=""/>
+            <v:imagedata r:id="rId41" o:title=""/>
           </v:shape>
-          <o:OLEObject Type="Embed" ProgID="Equation.DSMT4" ShapeID="_x0000_i1036" DrawAspect="Content" ObjectID="_1509273480" r:id="rId40"/>
+          <o:OLEObject Type="Embed" ProgID="Equation.DSMT4" ShapeID="_x0000_i1036" DrawAspect="Content" ObjectID="_1511257910" r:id="rId42"/>
         </w:object>
       </w:r>
       <w:r>
@@ -4014,48 +3740,21 @@
       <w:pPr>
         <w:pStyle w:val="Paragraph"/>
       </w:pPr>
-      <w:proofErr w:type="gramEnd"/>
       <w:r>
         <w:t xml:space="preserve">Физические постоянные </w:t>
       </w:r>
       <w:r>
-        <w:t xml:space="preserve">и </w:t>
-      </w:r>
-      <w:proofErr w:type="spellStart"/>
-      <w:r>
-        <w:t>критериальные</w:t>
-      </w:r>
-      <w:proofErr w:type="spellEnd"/>
-      <w:r>
-        <w:t xml:space="preserve"> параметры </w:t>
-      </w:r>
-      <w:r>
-        <w:t xml:space="preserve">(например, числа </w:t>
-      </w:r>
-      <w:proofErr w:type="spellStart"/>
-      <w:r>
-        <w:t>Кнудсена</w:t>
-      </w:r>
-      <w:proofErr w:type="spellEnd"/>
-      <w:r>
-        <w:t xml:space="preserve">, Прандтля, </w:t>
-      </w:r>
-      <w:proofErr w:type="spellStart"/>
-      <w:r>
-        <w:t>Тэйлора</w:t>
-      </w:r>
-      <w:proofErr w:type="spellEnd"/>
-      <w:r>
-        <w:t xml:space="preserve"> и т.п.) следует набирать прямым шрифтом (</w:t>
-      </w:r>
-      <w:proofErr w:type="spellStart"/>
+        <w:t xml:space="preserve">и критериальные параметры </w:t>
+      </w:r>
+      <w:r>
+        <w:t>(например, числа Кнудсена, Прандтля, Тэйлора и т.п.) следует набирать прямым шрифтом (</w:t>
+      </w:r>
       <w:r>
         <w:rPr>
           <w:lang w:val="en-US"/>
         </w:rPr>
         <w:t>Kn</w:t>
       </w:r>
-      <w:proofErr w:type="spellEnd"/>
       <w:r>
         <w:t xml:space="preserve">, </w:t>
       </w:r>
@@ -4194,13 +3893,8 @@
         <w:t>пунктов</w:t>
       </w:r>
       <w:r>
-        <w:t xml:space="preserve">, строка имеет выступ 1 </w:t>
-      </w:r>
-      <w:proofErr w:type="spellStart"/>
-      <w:r>
-        <w:t>пт</w:t>
-      </w:r>
-      <w:proofErr w:type="spellEnd"/>
+        <w:t>, строка имеет выступ 1 пт</w:t>
+      </w:r>
       <w:r>
         <w:t>, выравнивание по левому краю</w:t>
       </w:r>
@@ -4274,13 +3968,8 @@
         <w:t>12 пунктов</w:t>
       </w:r>
       <w:r>
-        <w:t xml:space="preserve">, строка имеет выступ 1 </w:t>
-      </w:r>
-      <w:proofErr w:type="spellStart"/>
-      <w:r>
-        <w:t>пт</w:t>
-      </w:r>
-      <w:proofErr w:type="spellEnd"/>
+        <w:t>, строка имеет выступ 1 пт</w:t>
+      </w:r>
       <w:r>
         <w:t>, выравнивание по левому краю</w:t>
       </w:r>
@@ -4297,15 +3986,7 @@
         <w:t>о</w:t>
       </w:r>
       <w:r>
-        <w:t xml:space="preserve">ставляет 12 </w:t>
-      </w:r>
-      <w:proofErr w:type="spellStart"/>
-      <w:r>
-        <w:t>пт</w:t>
-      </w:r>
-      <w:proofErr w:type="spellEnd"/>
-      <w:r>
-        <w:t xml:space="preserve">, интервал после строки заголовка </w:t>
+        <w:t xml:space="preserve">ставляет 12 пт, интервал после строки заголовка </w:t>
       </w:r>
       <w:r>
         <w:sym w:font="Symbol" w:char="F02D"/>
@@ -4336,14 +4017,12 @@
       <w:r>
         <w:t xml:space="preserve">При вставке формул рекомендуется использовать формульные редакторы </w:t>
       </w:r>
-      <w:proofErr w:type="spellStart"/>
       <w:r>
         <w:rPr>
           <w:lang w:val="en-US"/>
         </w:rPr>
         <w:t>MathType</w:t>
       </w:r>
-      <w:proofErr w:type="spellEnd"/>
       <w:r>
         <w:t xml:space="preserve"> </w:t>
       </w:r>
@@ -4353,148 +4032,74 @@
       <w:r>
         <w:t xml:space="preserve"> </w:t>
       </w:r>
-      <w:proofErr w:type="spellStart"/>
-      <w:r>
-        <w:t>Microsoft</w:t>
-      </w:r>
-      <w:proofErr w:type="spellEnd"/>
+      <w:r>
+        <w:t>Microsoft Equation</w:t>
+      </w:r>
+      <w:r>
+        <w:t>. Рекомендуются следующие установки: элементы формулы</w:t>
+      </w:r>
+      <w:r>
+        <w:t xml:space="preserve"> (кроме цифр, химических элементов и физических постоянных)</w:t>
+      </w:r>
+      <w:r>
+        <w:t xml:space="preserve"> выполняются курсивом; для греч</w:t>
+      </w:r>
+      <w:r>
+        <w:t>е</w:t>
+      </w:r>
+      <w:r>
+        <w:t xml:space="preserve">ских букв и символов </w:t>
+      </w:r>
+      <w:r>
+        <w:sym w:font="Symbol" w:char="F02D"/>
+      </w:r>
+      <w:r>
+        <w:t xml:space="preserve"> Symbol, для остальных элементов </w:t>
+      </w:r>
+      <w:r>
+        <w:sym w:font="Symbol" w:char="F02D"/>
+      </w:r>
+      <w:r>
+        <w:t xml:space="preserve"> Times New Roman. Размер си</w:t>
+      </w:r>
+      <w:r>
+        <w:t>м</w:t>
+      </w:r>
+      <w:r>
+        <w:t xml:space="preserve">волов: обычный </w:t>
+      </w:r>
+      <w:r>
+        <w:sym w:font="Symbol" w:char="F02D"/>
+      </w:r>
+      <w:r>
+        <w:t xml:space="preserve"> 12 пт, крупный индекс </w:t>
+      </w:r>
+      <w:r>
+        <w:sym w:font="Symbol" w:char="F02D"/>
+      </w:r>
       <w:r>
         <w:t xml:space="preserve"> </w:t>
       </w:r>
-      <w:proofErr w:type="spellStart"/>
-      <w:r>
-        <w:t>Equation</w:t>
-      </w:r>
-      <w:proofErr w:type="spellEnd"/>
-      <w:r>
-        <w:t>. Рекомендуются следующие установки: элементы формулы</w:t>
-      </w:r>
-      <w:r>
-        <w:t xml:space="preserve"> (кроме цифр, химических элементов и физических постоянных)</w:t>
-      </w:r>
-      <w:r>
-        <w:t xml:space="preserve"> выполняются курсивом; для греч</w:t>
-      </w:r>
-      <w:r>
-        <w:t>е</w:t>
-      </w:r>
-      <w:r>
-        <w:t xml:space="preserve">ских букв и символов </w:t>
+      <w:r>
+        <w:t>8</w:t>
+      </w:r>
+      <w:r>
+        <w:t xml:space="preserve"> пт, мелкий индекс </w:t>
       </w:r>
       <w:r>
         <w:sym w:font="Symbol" w:char="F02D"/>
       </w:r>
       <w:r>
-        <w:t xml:space="preserve"> </w:t>
-      </w:r>
-      <w:proofErr w:type="spellStart"/>
-      <w:r>
-        <w:t>Symbol</w:t>
-      </w:r>
-      <w:proofErr w:type="spellEnd"/>
-      <w:r>
-        <w:t xml:space="preserve">, для остальных элементов </w:t>
+        <w:t xml:space="preserve"> 6</w:t>
+      </w:r>
+      <w:r>
+        <w:t xml:space="preserve"> пт, крупный символ </w:t>
       </w:r>
       <w:r>
         <w:sym w:font="Symbol" w:char="F02D"/>
       </w:r>
       <w:r>
-        <w:t xml:space="preserve"> </w:t>
-      </w:r>
-      <w:proofErr w:type="spellStart"/>
-      <w:r>
-        <w:t>Times</w:t>
-      </w:r>
-      <w:proofErr w:type="spellEnd"/>
-      <w:r>
-        <w:t xml:space="preserve"> </w:t>
-      </w:r>
-      <w:proofErr w:type="spellStart"/>
-      <w:r>
-        <w:t>New</w:t>
-      </w:r>
-      <w:proofErr w:type="spellEnd"/>
-      <w:r>
-        <w:t xml:space="preserve"> </w:t>
-      </w:r>
-      <w:proofErr w:type="spellStart"/>
-      <w:r>
-        <w:t>Roman</w:t>
-      </w:r>
-      <w:proofErr w:type="spellEnd"/>
-      <w:r>
-        <w:t>. Размер си</w:t>
-      </w:r>
-      <w:r>
-        <w:t>м</w:t>
-      </w:r>
-      <w:r>
-        <w:t xml:space="preserve">волов: обычный </w:t>
-      </w:r>
-      <w:r>
-        <w:sym w:font="Symbol" w:char="F02D"/>
-      </w:r>
-      <w:r>
-        <w:t xml:space="preserve"> 12 </w:t>
-      </w:r>
-      <w:proofErr w:type="spellStart"/>
-      <w:r>
-        <w:t>пт</w:t>
-      </w:r>
-      <w:proofErr w:type="spellEnd"/>
-      <w:r>
-        <w:t xml:space="preserve">, крупный индекс </w:t>
-      </w:r>
-      <w:r>
-        <w:sym w:font="Symbol" w:char="F02D"/>
-      </w:r>
-      <w:r>
-        <w:t xml:space="preserve"> </w:t>
-      </w:r>
-      <w:r>
-        <w:t>8</w:t>
-      </w:r>
-      <w:r>
-        <w:t xml:space="preserve"> </w:t>
-      </w:r>
-      <w:proofErr w:type="spellStart"/>
-      <w:r>
-        <w:t>пт</w:t>
-      </w:r>
-      <w:proofErr w:type="spellEnd"/>
-      <w:r>
-        <w:t xml:space="preserve">, мелкий индекс </w:t>
-      </w:r>
-      <w:r>
-        <w:sym w:font="Symbol" w:char="F02D"/>
-      </w:r>
-      <w:r>
-        <w:t xml:space="preserve"> 6</w:t>
-      </w:r>
-      <w:r>
-        <w:t xml:space="preserve"> </w:t>
-      </w:r>
-      <w:proofErr w:type="spellStart"/>
-      <w:r>
-        <w:t>пт</w:t>
-      </w:r>
-      <w:proofErr w:type="spellEnd"/>
-      <w:r>
-        <w:t xml:space="preserve">, крупный символ </w:t>
-      </w:r>
-      <w:r>
-        <w:sym w:font="Symbol" w:char="F02D"/>
-      </w:r>
-      <w:r>
-        <w:t xml:space="preserve"> 18 </w:t>
-      </w:r>
-      <w:proofErr w:type="spellStart"/>
-      <w:r>
-        <w:t>пт</w:t>
-      </w:r>
-      <w:proofErr w:type="spellEnd"/>
-      <w:r>
-        <w:t xml:space="preserve">, мелкий символ </w:t>
+        <w:t xml:space="preserve"> 18 пт, мелкий символ </w:t>
       </w:r>
       <w:r>
         <w:sym w:font="Symbol" w:char="F02D"/>
@@ -4516,9 +4121,9 @@
         </w:rPr>
         <w:object w:dxaOrig="200" w:dyaOrig="220">
           <v:shape id="_x0000_i1037" type="#_x0000_t75" style="width:9.75pt;height:11.25pt" o:ole="">
-            <v:imagedata r:id="rId41" o:title=""/>
+            <v:imagedata r:id="rId43" o:title=""/>
           </v:shape>
-          <o:OLEObject Type="Embed" ProgID="Equation.DSMT4" ShapeID="_x0000_i1037" DrawAspect="Content" ObjectID="_1509273481" r:id="rId42"/>
+          <o:OLEObject Type="Embed" ProgID="Equation.DSMT4" ShapeID="_x0000_i1037" DrawAspect="Content" ObjectID="_1511257911" r:id="rId44"/>
         </w:object>
       </w:r>
       <w:r>
@@ -4536,21 +4141,13 @@
         </w:rPr>
         <w:object w:dxaOrig="180" w:dyaOrig="220">
           <v:shape id="_x0000_i1038" type="#_x0000_t75" style="width:9pt;height:11.25pt" o:ole="">
-            <v:imagedata r:id="rId43" o:title=""/>
+            <v:imagedata r:id="rId45" o:title=""/>
           </v:shape>
-          <o:OLEObject Type="Embed" ProgID="Equation.DSMT4" ShapeID="_x0000_i1038" DrawAspect="Content" ObjectID="_1509273482" r:id="rId44"/>
+          <o:OLEObject Type="Embed" ProgID="Equation.DSMT4" ShapeID="_x0000_i1038" DrawAspect="Content" ObjectID="_1511257912" r:id="rId46"/>
         </w:object>
       </w:r>
       <w:r>
-        <w:t xml:space="preserve"> (латинский алфавит), то для удобства чтения предлагается заменить </w:t>
-      </w:r>
-      <w:proofErr w:type="gramStart"/>
-      <w:r>
-        <w:t>для</w:t>
-      </w:r>
-      <w:proofErr w:type="gramEnd"/>
-      <w:r>
-        <w:t xml:space="preserve"> латинской </w:t>
+        <w:t xml:space="preserve"> (латинский алфавит), то для удобства чтения предлагается заменить для латинской </w:t>
       </w:r>
       <w:r>
         <w:rPr>
@@ -4558,9 +4155,9 @@
         </w:rPr>
         <w:object w:dxaOrig="180" w:dyaOrig="220">
           <v:shape id="_x0000_i1039" type="#_x0000_t75" style="width:9pt;height:11.25pt" o:ole="">
-            <v:imagedata r:id="rId45" o:title=""/>
+            <v:imagedata r:id="rId47" o:title=""/>
           </v:shape>
-          <o:OLEObject Type="Embed" ProgID="Equation.DSMT4" ShapeID="_x0000_i1039" DrawAspect="Content" ObjectID="_1509273483" r:id="rId46"/>
+          <o:OLEObject Type="Embed" ProgID="Equation.DSMT4" ShapeID="_x0000_i1039" DrawAspect="Content" ObjectID="_1511257913" r:id="rId48"/>
         </w:object>
       </w:r>
       <w:r>
@@ -4641,9 +4238,9 @@
         </w:rPr>
         <w:object w:dxaOrig="180" w:dyaOrig="220">
           <v:shape id="_x0000_i1040" type="#_x0000_t75" style="width:9pt;height:11.25pt" o:ole="">
-            <v:imagedata r:id="rId47" o:title=""/>
+            <v:imagedata r:id="rId49" o:title=""/>
           </v:shape>
-          <o:OLEObject Type="Embed" ProgID="Equation.DSMT4" ShapeID="_x0000_i1040" DrawAspect="Content" ObjectID="_1509273484" r:id="rId48"/>
+          <o:OLEObject Type="Embed" ProgID="Equation.DSMT4" ShapeID="_x0000_i1040" DrawAspect="Content" ObjectID="_1511257914" r:id="rId50"/>
         </w:object>
       </w:r>
       <w:r>
@@ -4666,9 +4263,9 @@
         </w:rPr>
         <w:object w:dxaOrig="200" w:dyaOrig="279">
           <v:shape id="_x0000_i1041" type="#_x0000_t75" style="width:9.75pt;height:13.5pt" o:ole="">
-            <v:imagedata r:id="rId49" o:title=""/>
+            <v:imagedata r:id="rId51" o:title=""/>
           </v:shape>
-          <o:OLEObject Type="Embed" ProgID="Equation.DSMT4" ShapeID="_x0000_i1041" DrawAspect="Content" ObjectID="_1509273485" r:id="rId50"/>
+          <o:OLEObject Type="Embed" ProgID="Equation.DSMT4" ShapeID="_x0000_i1041" DrawAspect="Content" ObjectID="_1511257915" r:id="rId52"/>
         </w:object>
       </w:r>
       <w:r>
@@ -4746,11 +4343,7 @@
         <w:t>Italic</w:t>
       </w:r>
       <w:r>
-        <w:t>) (например</w:t>
-      </w:r>
-      <w:proofErr w:type="gramStart"/>
-      <w:r>
-        <w:t xml:space="preserve">, </w:t>
+        <w:t xml:space="preserve">) (например, </w:t>
       </w:r>
       <w:r>
         <w:rPr>
@@ -4758,15 +4351,14 @@
         </w:rPr>
         <w:object w:dxaOrig="279" w:dyaOrig="320">
           <v:shape id="_x0000_i1042" type="#_x0000_t75" style="width:13.5pt;height:15.75pt" o:ole="">
-            <v:imagedata r:id="rId51" o:title=""/>
+            <v:imagedata r:id="rId53" o:title=""/>
           </v:shape>
-          <o:OLEObject Type="Embed" ProgID="Equation.DSMT4" ShapeID="_x0000_i1042" DrawAspect="Content" ObjectID="_1509273486" r:id="rId52"/>
+          <o:OLEObject Type="Embed" ProgID="Equation.DSMT4" ShapeID="_x0000_i1042" DrawAspect="Content" ObjectID="_1511257916" r:id="rId54"/>
         </w:object>
       </w:r>
       <w:r>
         <w:t>)</w:t>
       </w:r>
-      <w:proofErr w:type="gramEnd"/>
     </w:p>
     <w:p>
       <w:pPr>
@@ -4802,23 +4394,7 @@
         <w:t>ч</w:t>
       </w:r>
       <w:r>
-        <w:t xml:space="preserve">ком активизируйте </w:t>
-      </w:r>
-      <w:proofErr w:type="spellStart"/>
-      <w:r>
-        <w:t>MathType</w:t>
-      </w:r>
-      <w:proofErr w:type="spellEnd"/>
-      <w:r>
-        <w:t xml:space="preserve"> и введите свою формулу </w:t>
-      </w:r>
-      <w:proofErr w:type="gramStart"/>
-      <w:r>
-        <w:t>вместо</w:t>
-      </w:r>
-      <w:proofErr w:type="gramEnd"/>
-      <w:r>
-        <w:t xml:space="preserve"> представленной ниже.</w:t>
+        <w:t>ком активизируйте MathType и введите свою формулу вместо представленной ниже.</w:t>
       </w:r>
     </w:p>
     <w:p>
@@ -4826,7 +4402,6 @@
         <w:pStyle w:val="MTDisplayEquation"/>
       </w:pPr>
       <w:r>
-        <w:lastRenderedPageBreak/>
         <w:tab/>
       </w:r>
       <w:r>
@@ -4835,9 +4410,9 @@
         </w:rPr>
         <w:object w:dxaOrig="1820" w:dyaOrig="620">
           <v:shape id="_x0000_i1043" type="#_x0000_t75" style="width:90.75pt;height:31.5pt" o:ole="">
-            <v:imagedata r:id="rId53" o:title=""/>
+            <v:imagedata r:id="rId55" o:title=""/>
           </v:shape>
-          <o:OLEObject Type="Embed" ProgID="Equation.DSMT4" ShapeID="_x0000_i1043" DrawAspect="Content" ObjectID="_1509273487" r:id="rId54"/>
+          <o:OLEObject Type="Embed" ProgID="Equation.DSMT4" ShapeID="_x0000_i1043" DrawAspect="Content" ObjectID="_1511257917" r:id="rId56"/>
         </w:object>
       </w:r>
       <w:r>
@@ -4861,9 +4436,9 @@
         </w:rPr>
         <w:object w:dxaOrig="2580" w:dyaOrig="620">
           <v:shape id="_x0000_i1044" type="#_x0000_t75" style="width:128.25pt;height:31.5pt" o:ole="">
-            <v:imagedata r:id="rId55" o:title=""/>
+            <v:imagedata r:id="rId57" o:title=""/>
           </v:shape>
-          <o:OLEObject Type="Embed" ProgID="Equation.DSMT4" ShapeID="_x0000_i1044" DrawAspect="Content" ObjectID="_1509273488" r:id="rId56"/>
+          <o:OLEObject Type="Embed" ProgID="Equation.DSMT4" ShapeID="_x0000_i1044" DrawAspect="Content" ObjectID="_1511257918" r:id="rId58"/>
         </w:object>
       </w:r>
       <w:r>
@@ -4959,31 +4534,7 @@
         <w:t>N</w:t>
       </w:r>
       <w:r>
-        <w:t xml:space="preserve">» выполняется шрифтом </w:t>
-      </w:r>
-      <w:proofErr w:type="spellStart"/>
-      <w:r>
-        <w:t>Times</w:t>
-      </w:r>
-      <w:proofErr w:type="spellEnd"/>
-      <w:r>
-        <w:t xml:space="preserve"> </w:t>
-      </w:r>
-      <w:proofErr w:type="spellStart"/>
-      <w:r>
-        <w:t>New</w:t>
-      </w:r>
-      <w:proofErr w:type="spellEnd"/>
-      <w:r>
-        <w:t xml:space="preserve"> </w:t>
-      </w:r>
-      <w:proofErr w:type="spellStart"/>
-      <w:r>
-        <w:t>Roman</w:t>
-      </w:r>
-      <w:proofErr w:type="spellEnd"/>
-      <w:r>
-        <w:t xml:space="preserve">, </w:t>
+        <w:t xml:space="preserve">» выполняется шрифтом Times New Roman, </w:t>
       </w:r>
       <w:r>
         <w:rPr>
@@ -5032,59 +4583,14 @@
         <w:ind w:left="1418" w:right="1417"/>
       </w:pPr>
       <w:r>
-        <w:t xml:space="preserve">Название таблицы - прямой шрифт </w:t>
-      </w:r>
-      <w:proofErr w:type="spellStart"/>
-      <w:r>
-        <w:t>Times</w:t>
-      </w:r>
-      <w:proofErr w:type="spellEnd"/>
-      <w:r>
-        <w:t xml:space="preserve"> </w:t>
-      </w:r>
-      <w:proofErr w:type="spellStart"/>
-      <w:r>
-        <w:t>New</w:t>
-      </w:r>
-      <w:proofErr w:type="spellEnd"/>
-      <w:r>
-        <w:t xml:space="preserve"> </w:t>
-      </w:r>
-      <w:proofErr w:type="spellStart"/>
-      <w:r>
-        <w:t>Roman</w:t>
-      </w:r>
-      <w:proofErr w:type="spellEnd"/>
-      <w:r>
-        <w:t xml:space="preserve">, </w:t>
-      </w:r>
-      <w:proofErr w:type="spellStart"/>
-      <w:r>
-        <w:t>Bold</w:t>
-      </w:r>
-      <w:proofErr w:type="spellEnd"/>
-      <w:r>
-        <w:t xml:space="preserve"> (11 </w:t>
-      </w:r>
-      <w:proofErr w:type="spellStart"/>
-      <w:r>
-        <w:t>пт</w:t>
-      </w:r>
-      <w:proofErr w:type="spellEnd"/>
-      <w:r>
-        <w:t xml:space="preserve">) и выравнивается по ширине таблицы; отступы до и после </w:t>
+        <w:t xml:space="preserve">Название таблицы - прямой шрифт Times New Roman, Bold (11 пт) и выравнивается по ширине таблицы; отступы до и после </w:t>
       </w:r>
       <w:r>
         <w:sym w:font="Symbol" w:char="F02D"/>
       </w:r>
       <w:r>
-        <w:t xml:space="preserve"> 6 </w:t>
-      </w:r>
-      <w:proofErr w:type="spellStart"/>
-      <w:r>
-        <w:t>пт</w:t>
-      </w:r>
-      <w:proofErr w:type="spellEnd"/>
+        <w:t xml:space="preserve"> 6 пт</w:t>
+      </w:r>
     </w:p>
     <w:tbl>
       <w:tblPr>
@@ -5103,7 +4609,7 @@
           <w:left w:w="28" w:type="dxa"/>
           <w:right w:w="28" w:type="dxa"/>
         </w:tblCellMar>
-        <w:tblLook w:val="0000" w:firstRow="0" w:lastRow="0" w:firstColumn="0" w:lastColumn="0" w:noHBand="0" w:noVBand="0"/>
+        <w:tblLook w:val="0000"/>
       </w:tblPr>
       <w:tblGrid>
         <w:gridCol w:w="672"/>
@@ -5153,11 +4659,9 @@
             <w:pPr>
               <w:jc w:val="center"/>
             </w:pPr>
-            <w:proofErr w:type="spellStart"/>
             <w:r>
               <w:t>Time,s</w:t>
             </w:r>
-            <w:proofErr w:type="spellEnd"/>
           </w:p>
         </w:tc>
         <w:tc>
@@ -5181,9 +4685,9 @@
               </w:rPr>
               <w:object w:dxaOrig="320" w:dyaOrig="320">
                 <v:shape id="_x0000_i1045" type="#_x0000_t75" style="width:16.5pt;height:16.5pt" o:ole="">
-                  <v:imagedata r:id="rId57" o:title=""/>
+                  <v:imagedata r:id="rId59" o:title=""/>
                 </v:shape>
-                <o:OLEObject Type="Embed" ProgID="Equation.DSMT4" ShapeID="_x0000_i1045" DrawAspect="Content" ObjectID="_1509273489" r:id="rId58"/>
+                <o:OLEObject Type="Embed" ProgID="Equation.DSMT4" ShapeID="_x0000_i1045" DrawAspect="Content" ObjectID="_1511257919" r:id="rId60"/>
               </w:object>
             </w:r>
             <w:r>
@@ -5218,9 +4722,9 @@
               </w:rPr>
               <w:object w:dxaOrig="320" w:dyaOrig="320">
                 <v:shape id="_x0000_i1046" type="#_x0000_t75" style="width:16.5pt;height:16.5pt" o:ole="">
-                  <v:imagedata r:id="rId59" o:title=""/>
+                  <v:imagedata r:id="rId61" o:title=""/>
                 </v:shape>
-                <o:OLEObject Type="Embed" ProgID="Equation.DSMT4" ShapeID="_x0000_i1046" DrawAspect="Content" ObjectID="_1509273490" r:id="rId60"/>
+                <o:OLEObject Type="Embed" ProgID="Equation.DSMT4" ShapeID="_x0000_i1046" DrawAspect="Content" ObjectID="_1511257920" r:id="rId62"/>
               </w:object>
             </w:r>
             <w:r>
@@ -5255,9 +4759,9 @@
               </w:rPr>
               <w:object w:dxaOrig="300" w:dyaOrig="320">
                 <v:shape id="_x0000_i1047" type="#_x0000_t75" style="width:15pt;height:16.5pt" o:ole="">
-                  <v:imagedata r:id="rId61" o:title=""/>
+                  <v:imagedata r:id="rId63" o:title=""/>
                 </v:shape>
-                <o:OLEObject Type="Embed" ProgID="Equation.DSMT4" ShapeID="_x0000_i1047" DrawAspect="Content" ObjectID="_1509273491" r:id="rId62"/>
+                <o:OLEObject Type="Embed" ProgID="Equation.DSMT4" ShapeID="_x0000_i1047" DrawAspect="Content" ObjectID="_1511257921" r:id="rId64"/>
               </w:object>
             </w:r>
             <w:r>
@@ -5286,9 +4790,9 @@
               </w:rPr>
               <w:object w:dxaOrig="279" w:dyaOrig="320">
                 <v:shape id="_x0000_i1048" type="#_x0000_t75" style="width:14.25pt;height:16.5pt" o:ole="">
-                  <v:imagedata r:id="rId63" o:title=""/>
+                  <v:imagedata r:id="rId65" o:title=""/>
                 </v:shape>
-                <o:OLEObject Type="Embed" ProgID="Equation.DSMT4" ShapeID="_x0000_i1048" DrawAspect="Content" ObjectID="_1509273492" r:id="rId64"/>
+                <o:OLEObject Type="Embed" ProgID="Equation.DSMT4" ShapeID="_x0000_i1048" DrawAspect="Content" ObjectID="_1511257922" r:id="rId66"/>
               </w:object>
             </w:r>
             <w:r>
@@ -5364,9 +4868,9 @@
               </w:rPr>
               <w:object w:dxaOrig="999" w:dyaOrig="320">
                 <v:shape id="_x0000_i1049" type="#_x0000_t75" style="width:50.25pt;height:16.5pt" o:ole="">
-                  <v:imagedata r:id="rId65" o:title=""/>
+                  <v:imagedata r:id="rId67" o:title=""/>
                 </v:shape>
-                <o:OLEObject Type="Embed" ProgID="Equation.DSMT4" ShapeID="_x0000_i1049" DrawAspect="Content" ObjectID="_1509273493" r:id="rId66"/>
+                <o:OLEObject Type="Embed" ProgID="Equation.DSMT4" ShapeID="_x0000_i1049" DrawAspect="Content" ObjectID="_1511257923" r:id="rId68"/>
               </w:object>
             </w:r>
           </w:p>
@@ -5393,9 +4897,9 @@
               </w:rPr>
               <w:object w:dxaOrig="340" w:dyaOrig="260">
                 <v:shape id="_x0000_i1050" type="#_x0000_t75" style="width:16.5pt;height:12.75pt" o:ole="">
-                  <v:imagedata r:id="rId67" o:title=""/>
+                  <v:imagedata r:id="rId69" o:title=""/>
                 </v:shape>
-                <o:OLEObject Type="Embed" ProgID="Equation.DSMT4" ShapeID="_x0000_i1050" DrawAspect="Content" ObjectID="_1509273494" r:id="rId68"/>
+                <o:OLEObject Type="Embed" ProgID="Equation.DSMT4" ShapeID="_x0000_i1050" DrawAspect="Content" ObjectID="_1511257924" r:id="rId70"/>
               </w:object>
             </w:r>
           </w:p>
@@ -5510,9 +5014,9 @@
               </w:rPr>
               <w:object w:dxaOrig="999" w:dyaOrig="320">
                 <v:shape id="_x0000_i1051" type="#_x0000_t75" style="width:50.25pt;height:16.5pt" o:ole="">
-                  <v:imagedata r:id="rId69" o:title=""/>
+                  <v:imagedata r:id="rId71" o:title=""/>
                 </v:shape>
-                <o:OLEObject Type="Embed" ProgID="Equation.DSMT4" ShapeID="_x0000_i1051" DrawAspect="Content" ObjectID="_1509273495" r:id="rId70"/>
+                <o:OLEObject Type="Embed" ProgID="Equation.DSMT4" ShapeID="_x0000_i1051" DrawAspect="Content" ObjectID="_1511257925" r:id="rId72"/>
               </w:object>
             </w:r>
           </w:p>
@@ -5539,9 +5043,9 @@
               </w:rPr>
               <w:object w:dxaOrig="460" w:dyaOrig="260">
                 <v:shape id="_x0000_i1052" type="#_x0000_t75" style="width:22.5pt;height:12.75pt" o:ole="">
-                  <v:imagedata r:id="rId71" o:title=""/>
+                  <v:imagedata r:id="rId73" o:title=""/>
                 </v:shape>
-                <o:OLEObject Type="Embed" ProgID="Equation.DSMT4" ShapeID="_x0000_i1052" DrawAspect="Content" ObjectID="_1509273496" r:id="rId72"/>
+                <o:OLEObject Type="Embed" ProgID="Equation.DSMT4" ShapeID="_x0000_i1052" DrawAspect="Content" ObjectID="_1511257926" r:id="rId74"/>
               </w:object>
             </w:r>
           </w:p>
@@ -5656,9 +5160,9 @@
               </w:rPr>
               <w:object w:dxaOrig="1020" w:dyaOrig="320">
                 <v:shape id="_x0000_i1053" type="#_x0000_t75" style="width:51pt;height:16.5pt" o:ole="">
-                  <v:imagedata r:id="rId73" o:title=""/>
+                  <v:imagedata r:id="rId75" o:title=""/>
                 </v:shape>
-                <o:OLEObject Type="Embed" ProgID="Equation.DSMT4" ShapeID="_x0000_i1053" DrawAspect="Content" ObjectID="_1509273497" r:id="rId74"/>
+                <o:OLEObject Type="Embed" ProgID="Equation.DSMT4" ShapeID="_x0000_i1053" DrawAspect="Content" ObjectID="_1511257927" r:id="rId76"/>
               </w:object>
             </w:r>
           </w:p>
@@ -5685,9 +5189,9 @@
               </w:rPr>
               <w:object w:dxaOrig="440" w:dyaOrig="260">
                 <v:shape id="_x0000_i1054" type="#_x0000_t75" style="width:21.75pt;height:12.75pt" o:ole="">
-                  <v:imagedata r:id="rId75" o:title=""/>
+                  <v:imagedata r:id="rId77" o:title=""/>
                 </v:shape>
-                <o:OLEObject Type="Embed" ProgID="Equation.DSMT4" ShapeID="_x0000_i1054" DrawAspect="Content" ObjectID="_1509273498" r:id="rId76"/>
+                <o:OLEObject Type="Embed" ProgID="Equation.DSMT4" ShapeID="_x0000_i1054" DrawAspect="Content" ObjectID="_1511257928" r:id="rId78"/>
               </w:object>
             </w:r>
           </w:p>
@@ -5802,9 +5306,9 @@
               </w:rPr>
               <w:object w:dxaOrig="999" w:dyaOrig="320">
                 <v:shape id="_x0000_i1055" type="#_x0000_t75" style="width:50.25pt;height:16.5pt" o:ole="">
-                  <v:imagedata r:id="rId77" o:title=""/>
+                  <v:imagedata r:id="rId79" o:title=""/>
                 </v:shape>
-                <o:OLEObject Type="Embed" ProgID="Equation.DSMT4" ShapeID="_x0000_i1055" DrawAspect="Content" ObjectID="_1509273499" r:id="rId78"/>
+                <o:OLEObject Type="Embed" ProgID="Equation.DSMT4" ShapeID="_x0000_i1055" DrawAspect="Content" ObjectID="_1511257929" r:id="rId80"/>
               </w:object>
             </w:r>
           </w:p>
@@ -5831,9 +5335,9 @@
               </w:rPr>
               <w:object w:dxaOrig="340" w:dyaOrig="260">
                 <v:shape id="_x0000_i1056" type="#_x0000_t75" style="width:16.5pt;height:12.75pt" o:ole="">
-                  <v:imagedata r:id="rId79" o:title=""/>
+                  <v:imagedata r:id="rId81" o:title=""/>
                 </v:shape>
-                <o:OLEObject Type="Embed" ProgID="Equation.DSMT4" ShapeID="_x0000_i1056" DrawAspect="Content" ObjectID="_1509273500" r:id="rId80"/>
+                <o:OLEObject Type="Embed" ProgID="Equation.DSMT4" ShapeID="_x0000_i1056" DrawAspect="Content" ObjectID="_1511257930" r:id="rId82"/>
               </w:object>
             </w:r>
           </w:p>
@@ -5888,15 +5392,7 @@
         <w:spacing w:before="240"/>
       </w:pPr>
       <w:r>
-        <w:t xml:space="preserve">Формат текста после таблицы (интервал перед 12 </w:t>
-      </w:r>
-      <w:proofErr w:type="spellStart"/>
-      <w:r>
-        <w:t>пт</w:t>
-      </w:r>
-      <w:proofErr w:type="spellEnd"/>
-      <w:r>
-        <w:t>).</w:t>
+        <w:t>Формат текста после таблицы (интервал перед 12 пт).</w:t>
       </w:r>
     </w:p>
     <w:p>
@@ -5955,15 +5451,7 @@
         <w:sym w:font="Symbol" w:char="F02D"/>
       </w:r>
       <w:r>
-        <w:t xml:space="preserve">12 </w:t>
-      </w:r>
-      <w:proofErr w:type="spellStart"/>
-      <w:r>
-        <w:t>пт</w:t>
-      </w:r>
-      <w:proofErr w:type="spellEnd"/>
-      <w:r>
-        <w:t xml:space="preserve">, после </w:t>
+        <w:t xml:space="preserve">12 пт, после </w:t>
       </w:r>
       <w:r>
         <w:sym w:font="Symbol" w:char="F02D"/>
@@ -6002,10 +5490,10 @@
                     </pic:cNvPicPr>
                   </pic:nvPicPr>
                   <pic:blipFill>
-                    <a:blip r:embed="rId81" cstate="print">
+                    <a:blip r:embed="rId83" cstate="print">
                       <a:extLst>
                         <a:ext uri="{28A0092B-C50C-407E-A947-70E740481C1C}">
-                          <a14:useLocalDpi xmlns:a14="http://schemas.microsoft.com/office/drawing/2010/main" val="0"/>
+                          <a14:useLocalDpi xmlns:a14="http://schemas.microsoft.com/office/drawing/2010/main" xmlns:wps="http://schemas.microsoft.com/office/word/2010/wordprocessingShape" xmlns:wpi="http://schemas.microsoft.com/office/word/2010/wordprocessingInk" xmlns:wpg="http://schemas.microsoft.com/office/word/2010/wordprocessingGroup" xmlns:w14="http://schemas.microsoft.com/office/word/2010/wordml" xmlns:w="http://schemas.openxmlformats.org/wordprocessingml/2006/main" xmlns:w10="urn:schemas-microsoft-com:office:word" xmlns:wp14="http://schemas.microsoft.com/office/word/2010/wordprocessingDrawing" xmlns:v="urn:schemas-microsoft-com:vml" xmlns:o="urn:schemas-microsoft-com:office:office" xmlns:mc="http://schemas.openxmlformats.org/markup-compatibility/2006" xmlns:wpc="http://schemas.microsoft.com/office/word/2010/wordprocessingCanvas" xmlns="" val="0"/>
                         </a:ext>
                       </a:extLst>
                     </a:blip>
@@ -6062,42 +5550,10 @@
         <w:t xml:space="preserve"> </w:t>
       </w:r>
       <w:r>
-        <w:t xml:space="preserve">– шрифт </w:t>
-      </w:r>
-      <w:proofErr w:type="spellStart"/>
-      <w:r>
-        <w:t>Times</w:t>
-      </w:r>
-      <w:proofErr w:type="spellEnd"/>
-      <w:r>
-        <w:t xml:space="preserve"> </w:t>
-      </w:r>
-      <w:proofErr w:type="spellStart"/>
-      <w:r>
-        <w:t>New</w:t>
-      </w:r>
-      <w:proofErr w:type="spellEnd"/>
-      <w:r>
-        <w:t xml:space="preserve"> </w:t>
-      </w:r>
-      <w:proofErr w:type="spellStart"/>
-      <w:r>
-        <w:t>Roman</w:t>
-      </w:r>
-      <w:proofErr w:type="spellEnd"/>
-      <w:r>
-        <w:t>,</w:t>
-      </w:r>
-      <w:r>
-        <w:t xml:space="preserve"> 11 </w:t>
-      </w:r>
-      <w:proofErr w:type="spellStart"/>
-      <w:r>
-        <w:t>пт</w:t>
-      </w:r>
-      <w:proofErr w:type="spellEnd"/>
-      <w:r>
-        <w:t xml:space="preserve">; интервал – </w:t>
+        <w:t>– шрифт Times New Roman,</w:t>
+      </w:r>
+      <w:r>
+        <w:t xml:space="preserve"> 11 пт; интервал – </w:t>
       </w:r>
       <w:r>
         <w:t>точно 12</w:t>
@@ -6106,13 +5562,8 @@
         <w:t>.</w:t>
       </w:r>
       <w:r>
-        <w:t xml:space="preserve">6 </w:t>
-      </w:r>
-      <w:proofErr w:type="spellStart"/>
-      <w:r>
-        <w:t>пт</w:t>
-      </w:r>
-      <w:proofErr w:type="spellEnd"/>
+        <w:t>6 пт</w:t>
+      </w:r>
       <w:r>
         <w:t xml:space="preserve">; отступы сверху </w:t>
       </w:r>
@@ -6152,7 +5603,6 @@
         <w:rPr>
           <w:spacing w:val="-2"/>
         </w:rPr>
-        <w:lastRenderedPageBreak/>
         <w:t>Если необходимо разместить несколько рисунков рядом, то у</w:t>
       </w:r>
       <w:r>
@@ -6263,10 +5713,10 @@
                     </pic:cNvPicPr>
                   </pic:nvPicPr>
                   <pic:blipFill>
-                    <a:blip r:embed="rId82" cstate="print">
+                    <a:blip r:embed="rId84" cstate="print">
                       <a:extLst>
                         <a:ext uri="{28A0092B-C50C-407E-A947-70E740481C1C}">
-                          <a14:useLocalDpi xmlns:a14="http://schemas.microsoft.com/office/drawing/2010/main" val="0"/>
+                          <a14:useLocalDpi xmlns:a14="http://schemas.microsoft.com/office/drawing/2010/main" xmlns:wps="http://schemas.microsoft.com/office/word/2010/wordprocessingShape" xmlns:wpi="http://schemas.microsoft.com/office/word/2010/wordprocessingInk" xmlns:wpg="http://schemas.microsoft.com/office/word/2010/wordprocessingGroup" xmlns:w14="http://schemas.microsoft.com/office/word/2010/wordml" xmlns:w="http://schemas.openxmlformats.org/wordprocessingml/2006/main" xmlns:w10="urn:schemas-microsoft-com:office:word" xmlns:wp14="http://schemas.microsoft.com/office/word/2010/wordprocessingDrawing" xmlns:v="urn:schemas-microsoft-com:vml" xmlns:o="urn:schemas-microsoft-com:office:office" xmlns:mc="http://schemas.openxmlformats.org/markup-compatibility/2006" xmlns:wpc="http://schemas.microsoft.com/office/word/2010/wordprocessingCanvas" xmlns="" val="0"/>
                         </a:ext>
                       </a:extLst>
                     </a:blip>
@@ -6323,10 +5773,10 @@
                     </pic:cNvPicPr>
                   </pic:nvPicPr>
                   <pic:blipFill>
-                    <a:blip r:embed="rId83" cstate="print">
+                    <a:blip r:embed="rId85" cstate="print">
                       <a:extLst>
                         <a:ext uri="{28A0092B-C50C-407E-A947-70E740481C1C}">
-                          <a14:useLocalDpi xmlns:a14="http://schemas.microsoft.com/office/drawing/2010/main" val="0"/>
+                          <a14:useLocalDpi xmlns:a14="http://schemas.microsoft.com/office/drawing/2010/main" xmlns:wps="http://schemas.microsoft.com/office/word/2010/wordprocessingShape" xmlns:wpi="http://schemas.microsoft.com/office/word/2010/wordprocessingInk" xmlns:wpg="http://schemas.microsoft.com/office/word/2010/wordprocessingGroup" xmlns:w14="http://schemas.microsoft.com/office/word/2010/wordml" xmlns:w="http://schemas.openxmlformats.org/wordprocessingml/2006/main" xmlns:w10="urn:schemas-microsoft-com:office:word" xmlns:wp14="http://schemas.microsoft.com/office/word/2010/wordprocessingDrawing" xmlns:v="urn:schemas-microsoft-com:vml" xmlns:o="urn:schemas-microsoft-com:office:office" xmlns:mc="http://schemas.openxmlformats.org/markup-compatibility/2006" xmlns:wpc="http://schemas.microsoft.com/office/word/2010/wordprocessingCanvas" xmlns="" val="0"/>
                         </a:ext>
                       </a:extLst>
                     </a:blip>
@@ -6360,7 +5810,7 @@
         <w:tblW w:w="0" w:type="auto"/>
         <w:tblInd w:w="567" w:type="dxa"/>
         <w:tblLayout w:type="fixed"/>
-        <w:tblLook w:val="04A0" w:firstRow="1" w:lastRow="0" w:firstColumn="1" w:lastColumn="0" w:noHBand="0" w:noVBand="1"/>
+        <w:tblLook w:val="04A0"/>
       </w:tblPr>
       <w:tblGrid>
         <w:gridCol w:w="4581"/>
@@ -6446,10 +5896,10 @@
                     </pic:cNvPicPr>
                   </pic:nvPicPr>
                   <pic:blipFill>
-                    <a:blip r:embed="rId84" cstate="print">
+                    <a:blip r:embed="rId86" cstate="print">
                       <a:extLst>
                         <a:ext uri="{28A0092B-C50C-407E-A947-70E740481C1C}">
-                          <a14:useLocalDpi xmlns:a14="http://schemas.microsoft.com/office/drawing/2010/main" val="0"/>
+                          <a14:useLocalDpi xmlns:a14="http://schemas.microsoft.com/office/drawing/2010/main" xmlns:wps="http://schemas.microsoft.com/office/word/2010/wordprocessingShape" xmlns:wpi="http://schemas.microsoft.com/office/word/2010/wordprocessingInk" xmlns:wpg="http://schemas.microsoft.com/office/word/2010/wordprocessingGroup" xmlns:w14="http://schemas.microsoft.com/office/word/2010/wordml" xmlns:w="http://schemas.openxmlformats.org/wordprocessingml/2006/main" xmlns:w10="urn:schemas-microsoft-com:office:word" xmlns:wp14="http://schemas.microsoft.com/office/word/2010/wordprocessingDrawing" xmlns:v="urn:schemas-microsoft-com:vml" xmlns:o="urn:schemas-microsoft-com:office:office" xmlns:mc="http://schemas.openxmlformats.org/markup-compatibility/2006" xmlns:wpc="http://schemas.microsoft.com/office/word/2010/wordprocessingCanvas" xmlns="" val="0"/>
                         </a:ext>
                       </a:extLst>
                     </a:blip>
@@ -6508,10 +5958,10 @@
                     </pic:cNvPicPr>
                   </pic:nvPicPr>
                   <pic:blipFill>
-                    <a:blip r:embed="rId85" cstate="print">
+                    <a:blip r:embed="rId87" cstate="print">
                       <a:extLst>
                         <a:ext uri="{28A0092B-C50C-407E-A947-70E740481C1C}">
-                          <a14:useLocalDpi xmlns:a14="http://schemas.microsoft.com/office/drawing/2010/main" val="0"/>
+                          <a14:useLocalDpi xmlns:a14="http://schemas.microsoft.com/office/drawing/2010/main" xmlns:wps="http://schemas.microsoft.com/office/word/2010/wordprocessingShape" xmlns:wpi="http://schemas.microsoft.com/office/word/2010/wordprocessingInk" xmlns:wpg="http://schemas.microsoft.com/office/word/2010/wordprocessingGroup" xmlns:w14="http://schemas.microsoft.com/office/word/2010/wordml" xmlns:w="http://schemas.openxmlformats.org/wordprocessingml/2006/main" xmlns:w10="urn:schemas-microsoft-com:office:word" xmlns:wp14="http://schemas.microsoft.com/office/word/2010/wordprocessingDrawing" xmlns:v="urn:schemas-microsoft-com:vml" xmlns:o="urn:schemas-microsoft-com:office:office" xmlns:mc="http://schemas.openxmlformats.org/markup-compatibility/2006" xmlns:wpc="http://schemas.microsoft.com/office/word/2010/wordprocessingCanvas" xmlns="" val="0"/>
                         </a:ext>
                       </a:extLst>
                     </a:blip>
@@ -6544,7 +5994,7 @@
       <w:tblPr>
         <w:tblW w:w="0" w:type="auto"/>
         <w:tblInd w:w="567" w:type="dxa"/>
-        <w:tblLook w:val="04A0" w:firstRow="1" w:lastRow="0" w:firstColumn="1" w:lastColumn="0" w:noHBand="0" w:noVBand="1"/>
+        <w:tblLook w:val="04A0"/>
       </w:tblPr>
       <w:tblGrid>
         <w:gridCol w:w="4581"/>
@@ -6752,7 +6202,6 @@
         <w:pStyle w:val="Subheading"/>
       </w:pPr>
       <w:r>
-        <w:lastRenderedPageBreak/>
         <w:t>3.6</w:t>
       </w:r>
       <w:r>
@@ -6990,153 +6439,47 @@
         <w:ind w:left="567" w:hanging="567"/>
         <w:rPr>
           <w:rFonts w:ascii="Times New Roman" w:hAnsi="Times New Roman" w:cs="Times New Roman"/>
+          <w:lang w:val="en-US"/>
         </w:rPr>
       </w:pPr>
       <w:r>
         <w:rPr>
           <w:rFonts w:ascii="Times New Roman" w:hAnsi="Times New Roman" w:cs="Times New Roman"/>
         </w:rPr>
-        <w:t xml:space="preserve">Сторожев Д.А., Суржиков С.Т., </w:t>
-      </w:r>
-      <w:proofErr w:type="spellStart"/>
+        <w:t xml:space="preserve">Сторожев Д. А., Суржиков С. Т., Куратов С. Е. Анализ кинетических процессов в тлеющем разряде в молекулярном водороде//Физико-химическая кинетика в газовой динамике. </w:t>
+      </w:r>
       <w:r>
         <w:rPr>
           <w:rFonts w:ascii="Times New Roman" w:hAnsi="Times New Roman" w:cs="Times New Roman"/>
-        </w:rPr>
-        <w:t>Куратов</w:t>
-      </w:r>
-      <w:proofErr w:type="spellEnd"/>
+          <w:lang w:val="en-US"/>
+        </w:rPr>
+        <w:t xml:space="preserve">2014. </w:t>
+      </w:r>
       <w:r>
         <w:rPr>
           <w:rFonts w:ascii="Times New Roman" w:hAnsi="Times New Roman" w:cs="Times New Roman"/>
         </w:rPr>
-        <w:t xml:space="preserve"> </w:t>
+        <w:t>Т</w:t>
       </w:r>
       <w:r>
         <w:rPr>
           <w:rFonts w:ascii="Times New Roman" w:hAnsi="Times New Roman" w:cs="Times New Roman"/>
-        </w:rPr>
-        <w:t>С.Е. Анализ кинетических процессов в тлеющем ра</w:t>
+          <w:lang w:val="en-US"/>
+        </w:rPr>
+        <w:t xml:space="preserve">.15, </w:t>
       </w:r>
       <w:r>
         <w:rPr>
           <w:rFonts w:ascii="Times New Roman" w:hAnsi="Times New Roman" w:cs="Times New Roman"/>
         </w:rPr>
-        <w:t>з</w:t>
+        <w:t>вып</w:t>
       </w:r>
       <w:r>
         <w:rPr>
           <w:rFonts w:ascii="Times New Roman" w:hAnsi="Times New Roman" w:cs="Times New Roman"/>
-        </w:rPr>
-        <w:t xml:space="preserve">ряде в молекулярном водороде. // Физико-химическая кинетика в газовой динамике. 2014. Т. 16, </w:t>
-      </w:r>
-      <w:proofErr w:type="spellStart"/>
-      <w:r>
-        <w:rPr>
-          <w:rFonts w:ascii="Times New Roman" w:hAnsi="Times New Roman" w:cs="Times New Roman"/>
-        </w:rPr>
-        <w:t>вып</w:t>
-      </w:r>
-      <w:proofErr w:type="spellEnd"/>
-      <w:r>
-        <w:rPr>
-          <w:rFonts w:ascii="Times New Roman" w:hAnsi="Times New Roman" w:cs="Times New Roman"/>
-        </w:rPr>
-        <w:t xml:space="preserve">. 6. С. 21.  </w:t>
-      </w:r>
-      <w:hyperlink r:id="rId86" w:history="1">
-        <w:r>
-          <w:rPr>
-            <w:rStyle w:val="a8"/>
-            <w:rFonts w:ascii="Times New Roman" w:hAnsi="Times New Roman" w:cs="Times New Roman"/>
-            <w:color w:val="auto"/>
-            <w:u w:val="none"/>
-            <w:lang w:val="en-US"/>
-          </w:rPr>
-          <w:t>http</w:t>
-        </w:r>
-        <w:r>
-          <w:rPr>
-            <w:rStyle w:val="a8"/>
-            <w:rFonts w:ascii="Times New Roman" w:hAnsi="Times New Roman" w:cs="Times New Roman"/>
-            <w:color w:val="auto"/>
-            <w:u w:val="none"/>
-          </w:rPr>
-          <w:t>://</w:t>
-        </w:r>
-        <w:proofErr w:type="spellStart"/>
-        <w:r>
-          <w:rPr>
-            <w:rStyle w:val="a8"/>
-            <w:rFonts w:ascii="Times New Roman" w:hAnsi="Times New Roman" w:cs="Times New Roman"/>
-            <w:color w:val="auto"/>
-            <w:u w:val="none"/>
-            <w:lang w:val="en-US"/>
-          </w:rPr>
-          <w:t>chemphys</w:t>
-        </w:r>
-        <w:proofErr w:type="spellEnd"/>
-        <w:r>
-          <w:rPr>
-            <w:rStyle w:val="a8"/>
-            <w:rFonts w:ascii="Times New Roman" w:hAnsi="Times New Roman" w:cs="Times New Roman"/>
-            <w:color w:val="auto"/>
-            <w:u w:val="none"/>
-          </w:rPr>
-          <w:t>.</w:t>
-        </w:r>
-        <w:proofErr w:type="spellStart"/>
-        <w:r>
-          <w:rPr>
-            <w:rStyle w:val="a8"/>
-            <w:rFonts w:ascii="Times New Roman" w:hAnsi="Times New Roman" w:cs="Times New Roman"/>
-            <w:color w:val="auto"/>
-            <w:u w:val="none"/>
-            <w:lang w:val="en-US"/>
-          </w:rPr>
-          <w:t>edu</w:t>
-        </w:r>
-        <w:proofErr w:type="spellEnd"/>
-        <w:r>
-          <w:rPr>
-            <w:rStyle w:val="a8"/>
-            <w:rFonts w:ascii="Times New Roman" w:hAnsi="Times New Roman" w:cs="Times New Roman"/>
-            <w:color w:val="auto"/>
-            <w:u w:val="none"/>
-          </w:rPr>
-          <w:t>.</w:t>
-        </w:r>
-        <w:proofErr w:type="spellStart"/>
-        <w:r>
-          <w:rPr>
-            <w:rStyle w:val="a8"/>
-            <w:rFonts w:ascii="Times New Roman" w:hAnsi="Times New Roman" w:cs="Times New Roman"/>
-            <w:color w:val="auto"/>
-            <w:u w:val="none"/>
-            <w:lang w:val="en-US"/>
-          </w:rPr>
-          <w:t>ru</w:t>
-        </w:r>
-        <w:proofErr w:type="spellEnd"/>
-      </w:hyperlink>
-      <w:r>
-        <w:rPr>
-          <w:rFonts w:ascii="Times New Roman" w:hAnsi="Times New Roman" w:cs="Times New Roman"/>
-        </w:rPr>
-        <w:t xml:space="preserve"> (</w:t>
-      </w:r>
-      <w:r>
-        <w:rPr>
-          <w:rFonts w:ascii="Times New Roman" w:hAnsi="Times New Roman" w:cs="Times New Roman"/>
-          <w:color w:val="808080" w:themeColor="background1" w:themeShade="80"/>
-        </w:rPr>
-        <w:t>без точки после сетевого адреса</w:t>
-      </w:r>
-      <w:r>
-        <w:rPr>
-          <w:rFonts w:ascii="Times New Roman" w:hAnsi="Times New Roman" w:cs="Times New Roman"/>
-        </w:rPr>
-        <w:t>)</w:t>
+          <w:lang w:val="en-US"/>
+        </w:rPr>
+        <w:t>. 6. http://chemphys.edu.ru/issues/2014-15-6/articles/267/</w:t>
       </w:r>
     </w:p>
     <w:p>
@@ -7275,15 +6618,7 @@
         <w:jc w:val="both"/>
       </w:pPr>
       <w:r>
-        <w:t xml:space="preserve">Семенов Н.Н. О возможности интенсификации цепных реакций в горючих смесях // </w:t>
-      </w:r>
-      <w:proofErr w:type="spellStart"/>
-      <w:r>
-        <w:t>Докл</w:t>
-      </w:r>
-      <w:proofErr w:type="spellEnd"/>
-      <w:r>
-        <w:t>. Акад. Наук. 2003. Т.</w:t>
+        <w:t>Семенов Н.Н. О возможности интенсификации цепных реакций в горючих смесях // Докл. Акад. Наук. 2003. Т.</w:t>
       </w:r>
       <w:r>
         <w:rPr>
@@ -7334,23 +6669,13 @@
           <w:lang w:eastAsia="ru-RU"/>
         </w:rPr>
       </w:pPr>
-      <w:proofErr w:type="spellStart"/>
       <w:r>
         <w:rPr>
           <w:rFonts w:ascii="Times New Roman" w:hAnsi="Times New Roman" w:cs="Times New Roman"/>
           <w:color w:val="000000"/>
           <w:lang w:eastAsia="ru-RU"/>
         </w:rPr>
-        <w:t>Русанов</w:t>
-      </w:r>
-      <w:proofErr w:type="spellEnd"/>
-      <w:r>
-        <w:rPr>
-          <w:rFonts w:ascii="Times New Roman" w:hAnsi="Times New Roman" w:cs="Times New Roman"/>
-          <w:color w:val="000000"/>
-          <w:lang w:eastAsia="ru-RU"/>
-        </w:rPr>
-        <w:t xml:space="preserve"> В.Д., Фридман А.А. Физика химически активной плазмы. М.: Наука, 1984</w:t>
+        <w:t>Русанов В.Д., Фридман А.А. Физика химически активной плазмы. М.: Наука, 1984</w:t>
       </w:r>
       <w:r>
         <w:rPr>
@@ -7384,8 +6709,8 @@
       </w:pPr>
     </w:p>
     <w:sectPr>
-      <w:headerReference w:type="even" r:id="rId87"/>
-      <w:headerReference w:type="default" r:id="rId88"/>
+      <w:headerReference w:type="even" r:id="rId88"/>
+      <w:headerReference w:type="default" r:id="rId89"/>
       <w:endnotePr>
         <w:numFmt w:val="decimal"/>
       </w:endnotePr>
@@ -7394,6 +6719,7 @@
       <w:cols w:space="357" w:equalWidth="0">
         <w:col w:w="9514"/>
       </w:cols>
+      <w:titlePg/>
       <w:docGrid w:linePitch="272"/>
     </w:sectPr>
   </w:body>
@@ -7401,7 +6727,7 @@
 </file>
 
 <file path=word/endnotes.xml><?xml version="1.0" encoding="utf-8"?>
-<w:endnotes xmlns:wpc="http://schemas.microsoft.com/office/word/2010/wordprocessingCanvas" xmlns:mc="http://schemas.openxmlformats.org/markup-compatibility/2006" xmlns:o="urn:schemas-microsoft-com:office:office" xmlns:r="http://schemas.openxmlformats.org/officeDocument/2006/relationships" xmlns:m="http://schemas.openxmlformats.org/officeDocument/2006/math" xmlns:v="urn:schemas-microsoft-com:vml" xmlns:wp14="http://schemas.microsoft.com/office/word/2010/wordprocessingDrawing" xmlns:wp="http://schemas.openxmlformats.org/drawingml/2006/wordprocessingDrawing" xmlns:w10="urn:schemas-microsoft-com:office:word" xmlns:w="http://schemas.openxmlformats.org/wordprocessingml/2006/main" xmlns:w14="http://schemas.microsoft.com/office/word/2010/wordml" xmlns:wpg="http://schemas.microsoft.com/office/word/2010/wordprocessingGroup" xmlns:wpi="http://schemas.microsoft.com/office/word/2010/wordprocessingInk" xmlns:wne="http://schemas.microsoft.com/office/word/2006/wordml" xmlns:wps="http://schemas.microsoft.com/office/word/2010/wordprocessingShape" mc:Ignorable="w14 wp14">
+<w:endnotes xmlns:ve="http://schemas.openxmlformats.org/markup-compatibility/2006" xmlns:o="urn:schemas-microsoft-com:office:office" xmlns:r="http://schemas.openxmlformats.org/officeDocument/2006/relationships" xmlns:m="http://schemas.openxmlformats.org/officeDocument/2006/math" xmlns:v="urn:schemas-microsoft-com:vml" xmlns:wp="http://schemas.openxmlformats.org/drawingml/2006/wordprocessingDrawing" xmlns:w10="urn:schemas-microsoft-com:office:word" xmlns:w="http://schemas.openxmlformats.org/wordprocessingml/2006/main" xmlns:wne="http://schemas.microsoft.com/office/word/2006/wordml">
   <w:endnote w:type="separator" w:id="-1">
     <w:p>
       <w:r>
@@ -7443,7 +6769,7 @@
 </file>
 
 <file path=word/footer1.xml><?xml version="1.0" encoding="utf-8"?>
-<w:ftr xmlns:wpc="http://schemas.microsoft.com/office/word/2010/wordprocessingCanvas" xmlns:mc="http://schemas.openxmlformats.org/markup-compatibility/2006" xmlns:o="urn:schemas-microsoft-com:office:office" xmlns:r="http://schemas.openxmlformats.org/officeDocument/2006/relationships" xmlns:m="http://schemas.openxmlformats.org/officeDocument/2006/math" xmlns:v="urn:schemas-microsoft-com:vml" xmlns:wp14="http://schemas.microsoft.com/office/word/2010/wordprocessingDrawing" xmlns:wp="http://schemas.openxmlformats.org/drawingml/2006/wordprocessingDrawing" xmlns:w10="urn:schemas-microsoft-com:office:word" xmlns:w="http://schemas.openxmlformats.org/wordprocessingml/2006/main" xmlns:w14="http://schemas.microsoft.com/office/word/2010/wordml" xmlns:wpg="http://schemas.microsoft.com/office/word/2010/wordprocessingGroup" xmlns:wpi="http://schemas.microsoft.com/office/word/2010/wordprocessingInk" xmlns:wne="http://schemas.microsoft.com/office/word/2006/wordml" xmlns:wps="http://schemas.microsoft.com/office/word/2010/wordprocessingShape" mc:Ignorable="w14 wp14">
+<w:ftr xmlns:ve="http://schemas.openxmlformats.org/markup-compatibility/2006" xmlns:o="urn:schemas-microsoft-com:office:office" xmlns:r="http://schemas.openxmlformats.org/officeDocument/2006/relationships" xmlns:m="http://schemas.openxmlformats.org/officeDocument/2006/math" xmlns:v="urn:schemas-microsoft-com:vml" xmlns:wp="http://schemas.openxmlformats.org/drawingml/2006/wordprocessingDrawing" xmlns:w10="urn:schemas-microsoft-com:office:word" xmlns:w="http://schemas.openxmlformats.org/wordprocessingml/2006/main" xmlns:wne="http://schemas.microsoft.com/office/word/2006/wordml">
   <w:p>
     <w:pPr>
       <w:pStyle w:val="ab"/>
@@ -7485,7 +6811,7 @@
         <w:sz w:val="24"/>
         <w:szCs w:val="24"/>
       </w:rPr>
-      <w:t>2</w:t>
+      <w:t>4</w:t>
     </w:r>
     <w:r>
       <w:rPr>
@@ -7509,7 +6835,7 @@
 </file>
 
 <file path=word/footer2.xml><?xml version="1.0" encoding="utf-8"?>
-<w:ftr xmlns:wpc="http://schemas.microsoft.com/office/word/2010/wordprocessingCanvas" xmlns:mc="http://schemas.openxmlformats.org/markup-compatibility/2006" xmlns:o="urn:schemas-microsoft-com:office:office" xmlns:r="http://schemas.openxmlformats.org/officeDocument/2006/relationships" xmlns:m="http://schemas.openxmlformats.org/officeDocument/2006/math" xmlns:v="urn:schemas-microsoft-com:vml" xmlns:wp14="http://schemas.microsoft.com/office/word/2010/wordprocessingDrawing" xmlns:wp="http://schemas.openxmlformats.org/drawingml/2006/wordprocessingDrawing" xmlns:w10="urn:schemas-microsoft-com:office:word" xmlns:w="http://schemas.openxmlformats.org/wordprocessingml/2006/main" xmlns:w14="http://schemas.microsoft.com/office/word/2010/wordml" xmlns:wpg="http://schemas.microsoft.com/office/word/2010/wordprocessingGroup" xmlns:wpi="http://schemas.microsoft.com/office/word/2010/wordprocessingInk" xmlns:wne="http://schemas.microsoft.com/office/word/2006/wordml" xmlns:wps="http://schemas.microsoft.com/office/word/2010/wordprocessingShape" mc:Ignorable="w14 wp14">
+<w:ftr xmlns:ve="http://schemas.openxmlformats.org/markup-compatibility/2006" xmlns:o="urn:schemas-microsoft-com:office:office" xmlns:r="http://schemas.openxmlformats.org/officeDocument/2006/relationships" xmlns:m="http://schemas.openxmlformats.org/officeDocument/2006/math" xmlns:v="urn:schemas-microsoft-com:vml" xmlns:wp="http://schemas.openxmlformats.org/drawingml/2006/wordprocessingDrawing" xmlns:w10="urn:schemas-microsoft-com:office:word" xmlns:w="http://schemas.openxmlformats.org/wordprocessingml/2006/main" xmlns:wne="http://schemas.microsoft.com/office/word/2006/wordml">
   <w:p>
     <w:pPr>
       <w:pStyle w:val="ab"/>
@@ -7546,7 +6872,7 @@
         <w:noProof/>
         <w:sz w:val="24"/>
       </w:rPr>
-      <w:t>3</w:t>
+      <w:t>5</w:t>
     </w:r>
     <w:r>
       <w:rPr>
@@ -7578,60 +6904,73 @@
 </file>
 
 <file path=word/footer3.xml><?xml version="1.0" encoding="utf-8"?>
-<w:ftr xmlns:wpc="http://schemas.microsoft.com/office/word/2010/wordprocessingCanvas" xmlns:mc="http://schemas.openxmlformats.org/markup-compatibility/2006" xmlns:o="urn:schemas-microsoft-com:office:office" xmlns:r="http://schemas.openxmlformats.org/officeDocument/2006/relationships" xmlns:m="http://schemas.openxmlformats.org/officeDocument/2006/math" xmlns:v="urn:schemas-microsoft-com:vml" xmlns:wp14="http://schemas.microsoft.com/office/word/2010/wordprocessingDrawing" xmlns:wp="http://schemas.openxmlformats.org/drawingml/2006/wordprocessingDrawing" xmlns:w10="urn:schemas-microsoft-com:office:word" xmlns:w="http://schemas.openxmlformats.org/wordprocessingml/2006/main" xmlns:w14="http://schemas.microsoft.com/office/word/2010/wordml" xmlns:wpg="http://schemas.microsoft.com/office/word/2010/wordprocessingGroup" xmlns:wpi="http://schemas.microsoft.com/office/word/2010/wordprocessingInk" xmlns:wne="http://schemas.microsoft.com/office/word/2006/wordml" xmlns:wps="http://schemas.microsoft.com/office/word/2010/wordprocessingShape" mc:Ignorable="w14 wp14">
-  <w:p>
-    <w:pPr>
-      <w:pStyle w:val="ab"/>
-      <w:jc w:val="center"/>
+<w:ftr xmlns:ve="http://schemas.openxmlformats.org/markup-compatibility/2006" xmlns:o="urn:schemas-microsoft-com:office:office" xmlns:r="http://schemas.openxmlformats.org/officeDocument/2006/relationships" xmlns:m="http://schemas.openxmlformats.org/officeDocument/2006/math" xmlns:v="urn:schemas-microsoft-com:vml" xmlns:wp="http://schemas.openxmlformats.org/drawingml/2006/wordprocessingDrawing" xmlns:w10="urn:schemas-microsoft-com:office:word" xmlns:w="http://schemas.openxmlformats.org/wordprocessingml/2006/main" xmlns:wne="http://schemas.microsoft.com/office/word/2006/wordml">
+  <w:sdt>
+    <w:sdtPr>
       <w:rPr>
         <w:sz w:val="24"/>
         <w:szCs w:val="24"/>
-        <w:lang w:val="ru-RU"/>
-      </w:rPr>
-    </w:pPr>
-    <w:r>
-      <w:rPr>
-        <w:sz w:val="24"/>
-        <w:szCs w:val="24"/>
-      </w:rPr>
-      <w:fldChar w:fldCharType="begin"/>
-    </w:r>
-    <w:r>
-      <w:rPr>
-        <w:sz w:val="24"/>
-        <w:szCs w:val="24"/>
-      </w:rPr>
-      <w:instrText xml:space="preserve"> PAGE   \* MERGEFORMAT </w:instrText>
-    </w:r>
-    <w:r>
-      <w:rPr>
-        <w:sz w:val="24"/>
-        <w:szCs w:val="24"/>
-      </w:rPr>
-      <w:fldChar w:fldCharType="separate"/>
-    </w:r>
-    <w:r>
-      <w:rPr>
-        <w:noProof/>
-        <w:sz w:val="24"/>
-        <w:szCs w:val="24"/>
-      </w:rPr>
-      <w:t>1</w:t>
-    </w:r>
-    <w:r>
-      <w:rPr>
-        <w:noProof/>
-        <w:sz w:val="24"/>
-        <w:szCs w:val="24"/>
-      </w:rPr>
-      <w:fldChar w:fldCharType="end"/>
-    </w:r>
-  </w:p>
+      </w:rPr>
+      <w:id w:val="8193813"/>
+      <w:docPartObj>
+        <w:docPartGallery w:val="Page Numbers (Bottom of Page)"/>
+        <w:docPartUnique/>
+      </w:docPartObj>
+    </w:sdtPr>
+    <w:sdtContent>
+      <w:p>
+        <w:pPr>
+          <w:pStyle w:val="ab"/>
+          <w:jc w:val="center"/>
+          <w:rPr>
+            <w:sz w:val="24"/>
+            <w:szCs w:val="24"/>
+          </w:rPr>
+        </w:pPr>
+        <w:r>
+          <w:rPr>
+            <w:sz w:val="24"/>
+            <w:szCs w:val="24"/>
+          </w:rPr>
+          <w:fldChar w:fldCharType="begin"/>
+        </w:r>
+        <w:r>
+          <w:rPr>
+            <w:sz w:val="24"/>
+            <w:szCs w:val="24"/>
+          </w:rPr>
+          <w:instrText xml:space="preserve"> PAGE   \* MERGEFORMAT </w:instrText>
+        </w:r>
+        <w:r>
+          <w:rPr>
+            <w:sz w:val="24"/>
+            <w:szCs w:val="24"/>
+          </w:rPr>
+          <w:fldChar w:fldCharType="separate"/>
+        </w:r>
+        <w:r>
+          <w:rPr>
+            <w:noProof/>
+            <w:sz w:val="24"/>
+            <w:szCs w:val="24"/>
+          </w:rPr>
+          <w:t>1</w:t>
+        </w:r>
+        <w:r>
+          <w:rPr>
+            <w:sz w:val="24"/>
+            <w:szCs w:val="24"/>
+          </w:rPr>
+          <w:fldChar w:fldCharType="end"/>
+        </w:r>
+      </w:p>
+    </w:sdtContent>
+  </w:sdt>
 </w:ftr>
 </file>
 
 <file path=word/footnotes.xml><?xml version="1.0" encoding="utf-8"?>
-<w:footnotes xmlns:wpc="http://schemas.microsoft.com/office/word/2010/wordprocessingCanvas" xmlns:mc="http://schemas.openxmlformats.org/markup-compatibility/2006" xmlns:o="urn:schemas-microsoft-com:office:office" xmlns:r="http://schemas.openxmlformats.org/officeDocument/2006/relationships" xmlns:m="http://schemas.openxmlformats.org/officeDocument/2006/math" xmlns:v="urn:schemas-microsoft-com:vml" xmlns:wp14="http://schemas.microsoft.com/office/word/2010/wordprocessingDrawing" xmlns:wp="http://schemas.openxmlformats.org/drawingml/2006/wordprocessingDrawing" xmlns:w10="urn:schemas-microsoft-com:office:word" xmlns:w="http://schemas.openxmlformats.org/wordprocessingml/2006/main" xmlns:w14="http://schemas.microsoft.com/office/word/2010/wordml" xmlns:wpg="http://schemas.microsoft.com/office/word/2010/wordprocessingGroup" xmlns:wpi="http://schemas.microsoft.com/office/word/2010/wordprocessingInk" xmlns:wne="http://schemas.microsoft.com/office/word/2006/wordml" xmlns:wps="http://schemas.microsoft.com/office/word/2010/wordprocessingShape" mc:Ignorable="w14 wp14">
+<w:footnotes xmlns:ve="http://schemas.openxmlformats.org/markup-compatibility/2006" xmlns:o="urn:schemas-microsoft-com:office:office" xmlns:r="http://schemas.openxmlformats.org/officeDocument/2006/relationships" xmlns:m="http://schemas.openxmlformats.org/officeDocument/2006/math" xmlns:v="urn:schemas-microsoft-com:vml" xmlns:wp="http://schemas.openxmlformats.org/drawingml/2006/wordprocessingDrawing" xmlns:w10="urn:schemas-microsoft-com:office:word" xmlns:w="http://schemas.openxmlformats.org/wordprocessingml/2006/main" xmlns:wne="http://schemas.microsoft.com/office/word/2006/wordml">
   <w:footnote w:type="separator" w:id="-1">
     <w:p>
       <w:r>
@@ -7650,144 +6989,145 @@
 </file>
 
 <file path=word/header1.xml><?xml version="1.0" encoding="utf-8"?>
-<w:hdr xmlns:wpc="http://schemas.microsoft.com/office/word/2010/wordprocessingCanvas" xmlns:mc="http://schemas.openxmlformats.org/markup-compatibility/2006" xmlns:o="urn:schemas-microsoft-com:office:office" xmlns:r="http://schemas.openxmlformats.org/officeDocument/2006/relationships" xmlns:m="http://schemas.openxmlformats.org/officeDocument/2006/math" xmlns:v="urn:schemas-microsoft-com:vml" xmlns:wp14="http://schemas.microsoft.com/office/word/2010/wordprocessingDrawing" xmlns:wp="http://schemas.openxmlformats.org/drawingml/2006/wordprocessingDrawing" xmlns:w10="urn:schemas-microsoft-com:office:word" xmlns:w="http://schemas.openxmlformats.org/wordprocessingml/2006/main" xmlns:w14="http://schemas.microsoft.com/office/word/2010/wordml" xmlns:wpg="http://schemas.microsoft.com/office/word/2010/wordprocessingGroup" xmlns:wpi="http://schemas.microsoft.com/office/word/2010/wordprocessingInk" xmlns:wne="http://schemas.microsoft.com/office/word/2006/wordml" xmlns:wps="http://schemas.microsoft.com/office/word/2010/wordprocessingShape" mc:Ignorable="w14 wp14">
+<w:hdr xmlns:ve="http://schemas.openxmlformats.org/markup-compatibility/2006" xmlns:o="urn:schemas-microsoft-com:office:office" xmlns:r="http://schemas.openxmlformats.org/officeDocument/2006/relationships" xmlns:m="http://schemas.openxmlformats.org/officeDocument/2006/math" xmlns:v="urn:schemas-microsoft-com:vml" xmlns:wp="http://schemas.openxmlformats.org/drawingml/2006/wordprocessingDrawing" xmlns:w10="urn:schemas-microsoft-com:office:word" xmlns:w="http://schemas.openxmlformats.org/wordprocessingml/2006/main" xmlns:wne="http://schemas.microsoft.com/office/word/2006/wordml">
+  <w:p>
+    <w:pPr>
+      <w:rPr>
+        <w:lang w:val="en-US"/>
+      </w:rPr>
+    </w:pPr>
+    <w:r>
+      <w:rPr>
+        <w:lang w:val="en-US"/>
+      </w:rPr>
+      <w:t xml:space="preserve">Physical-Chemical Kinetics in Gas Dynamics YYYY V (i)   </w:t>
+    </w:r>
+    <w:r>
+      <w:rPr>
+        <w:spacing w:val="-6"/>
+        <w:lang w:val="en-US"/>
+      </w:rPr>
+      <w:t xml:space="preserve">     http://chemphys.edu.ru/issues/</w:t>
+    </w:r>
+    <w:r>
+      <w:rPr>
+        <w:spacing w:val="-6"/>
+        <w:lang w:val="ru-RU"/>
+      </w:rPr>
+      <w:t>ГГГГ</w:t>
+    </w:r>
+    <w:r>
+      <w:rPr>
+        <w:spacing w:val="-6"/>
+        <w:lang w:val="en-US"/>
+      </w:rPr>
+      <w:t>-</w:t>
+    </w:r>
+    <w:r>
+      <w:rPr>
+        <w:spacing w:val="-6"/>
+        <w:lang w:val="ru-RU"/>
+      </w:rPr>
+      <w:t>ХХ</w:t>
+    </w:r>
+    <w:r>
+      <w:rPr>
+        <w:spacing w:val="-6"/>
+        <w:lang w:val="en-US"/>
+      </w:rPr>
+      <w:t>-</w:t>
+    </w:r>
+    <w:r>
+      <w:rPr>
+        <w:spacing w:val="-6"/>
+        <w:lang w:val="ru-RU"/>
+      </w:rPr>
+      <w:t>Х</w:t>
+    </w:r>
+    <w:r>
+      <w:rPr>
+        <w:spacing w:val="-6"/>
+        <w:lang w:val="en-US"/>
+      </w:rPr>
+      <w:t>/articles/NNN</w:t>
+    </w:r>
+  </w:p>
+</w:hdr>
+</file>
+
+<file path=word/header2.xml><?xml version="1.0" encoding="utf-8"?>
+<w:hdr xmlns:ve="http://schemas.openxmlformats.org/markup-compatibility/2006" xmlns:o="urn:schemas-microsoft-com:office:office" xmlns:r="http://schemas.openxmlformats.org/officeDocument/2006/relationships" xmlns:m="http://schemas.openxmlformats.org/officeDocument/2006/math" xmlns:v="urn:schemas-microsoft-com:vml" xmlns:wp="http://schemas.openxmlformats.org/drawingml/2006/wordprocessingDrawing" xmlns:w10="urn:schemas-microsoft-com:office:word" xmlns:w="http://schemas.openxmlformats.org/wordprocessingml/2006/main" xmlns:wne="http://schemas.microsoft.com/office/word/2006/wordml">
   <w:p>
     <w:pPr>
       <w:pStyle w:val="a9"/>
       <w:pBdr>
         <w:bottom w:val="single" w:sz="4" w:space="6" w:color="auto"/>
       </w:pBdr>
-      <w:tabs>
-        <w:tab w:val="clear" w:pos="4677"/>
-        <w:tab w:val="clear" w:pos="9355"/>
-      </w:tabs>
-      <w:rPr>
-        <w:b/>
-        <w:color w:val="FF0000"/>
-        <w:sz w:val="28"/>
-        <w:szCs w:val="28"/>
-        <w:lang w:val="ru-RU"/>
+      <w:rPr>
+        <w:lang w:val="en-US"/>
       </w:rPr>
     </w:pPr>
     <w:r>
       <w:rPr>
-        <w:b/>
-        <w:color w:val="FF0000"/>
-        <w:sz w:val="28"/>
-        <w:szCs w:val="28"/>
-        <w:lang w:val="ru-RU"/>
-      </w:rPr>
-      <w:t xml:space="preserve">Первая </w:t>
+        <w:lang w:val="en-US"/>
+      </w:rPr>
+      <w:t xml:space="preserve">Physical-Chemical Kinetics in Gas Dynamics YYYY V (i)   </w:t>
     </w:r>
     <w:r>
       <w:rPr>
-        <w:b/>
-        <w:color w:val="FF0000"/>
-        <w:sz w:val="28"/>
-        <w:szCs w:val="28"/>
-        <w:lang w:val="ru-RU"/>
-      </w:rPr>
-      <w:t xml:space="preserve">(аннотационная) </w:t>
+        <w:spacing w:val="-6"/>
+        <w:lang w:val="en-US"/>
+      </w:rPr>
+      <w:t xml:space="preserve">     http://chemphys.edu.ru/issues/</w:t>
     </w:r>
     <w:r>
       <w:rPr>
-        <w:b/>
-        <w:color w:val="FF0000"/>
-        <w:sz w:val="28"/>
-        <w:szCs w:val="28"/>
-        <w:lang w:val="ru-RU"/>
-      </w:rPr>
-      <w:t>страница статьи</w:t>
-    </w:r>
-  </w:p>
-</w:hdr>
-</file>
-
-<file path=word/header2.xml><?xml version="1.0" encoding="utf-8"?>
-<w:hdr xmlns:wpc="http://schemas.microsoft.com/office/word/2010/wordprocessingCanvas" xmlns:mc="http://schemas.openxmlformats.org/markup-compatibility/2006" xmlns:o="urn:schemas-microsoft-com:office:office" xmlns:r="http://schemas.openxmlformats.org/officeDocument/2006/relationships" xmlns:m="http://schemas.openxmlformats.org/officeDocument/2006/math" xmlns:v="urn:schemas-microsoft-com:vml" xmlns:wp14="http://schemas.microsoft.com/office/word/2010/wordprocessingDrawing" xmlns:wp="http://schemas.openxmlformats.org/drawingml/2006/wordprocessingDrawing" xmlns:w10="urn:schemas-microsoft-com:office:word" xmlns:w="http://schemas.openxmlformats.org/wordprocessingml/2006/main" xmlns:w14="http://schemas.microsoft.com/office/word/2010/wordml" xmlns:wpg="http://schemas.microsoft.com/office/word/2010/wordprocessingGroup" xmlns:wpi="http://schemas.microsoft.com/office/word/2010/wordprocessingInk" xmlns:wne="http://schemas.microsoft.com/office/word/2006/wordml" xmlns:wps="http://schemas.microsoft.com/office/word/2010/wordprocessingShape" mc:Ignorable="w14 wp14">
-  <w:p>
-    <w:pPr>
-      <w:pStyle w:val="a9"/>
-      <w:pBdr>
-        <w:bottom w:val="single" w:sz="4" w:space="6" w:color="auto"/>
-      </w:pBdr>
-      <w:tabs>
-        <w:tab w:val="clear" w:pos="4677"/>
-        <w:tab w:val="clear" w:pos="9355"/>
-      </w:tabs>
-      <w:rPr>
-        <w:b/>
-        <w:color w:val="FF0000"/>
-        <w:sz w:val="28"/>
-        <w:szCs w:val="28"/>
-        <w:lang w:val="ru-RU"/>
-      </w:rPr>
-    </w:pPr>
-    <w:r>
-      <w:rPr>
-        <w:b/>
-        <w:color w:val="FF0000"/>
-        <w:sz w:val="28"/>
-        <w:szCs w:val="28"/>
-        <w:lang w:val="ru-RU"/>
-      </w:rPr>
-      <w:t xml:space="preserve">Первая </w:t>
+        <w:spacing w:val="-6"/>
+        <w:lang w:val="en-US"/>
+      </w:rPr>
+      <w:t>XXXX</w:t>
     </w:r>
     <w:r>
       <w:rPr>
-        <w:b/>
-        <w:color w:val="FF0000"/>
-        <w:sz w:val="28"/>
-        <w:szCs w:val="28"/>
-        <w:lang w:val="ru-RU"/>
-      </w:rPr>
-      <w:t xml:space="preserve">(аннотационная) </w:t>
+        <w:spacing w:val="-6"/>
+        <w:lang w:val="en-US"/>
+      </w:rPr>
+      <w:t>-</w:t>
     </w:r>
     <w:r>
       <w:rPr>
-        <w:b/>
-        <w:color w:val="FF0000"/>
-        <w:sz w:val="28"/>
-        <w:szCs w:val="28"/>
-        <w:lang w:val="ru-RU"/>
-      </w:rPr>
-      <w:t>страница статьи на русском языке</w:t>
+        <w:spacing w:val="-6"/>
+        <w:lang w:val="en-US"/>
+      </w:rPr>
+      <w:t>NN</w:t>
+    </w:r>
+    <w:r>
+      <w:rPr>
+        <w:spacing w:val="-6"/>
+        <w:lang w:val="en-US"/>
+      </w:rPr>
+      <w:t>-</w:t>
+    </w:r>
+    <w:r>
+      <w:rPr>
+        <w:spacing w:val="-6"/>
+        <w:lang w:val="en-US"/>
+      </w:rPr>
+      <w:t>N</w:t>
+    </w:r>
+    <w:r>
+      <w:rPr>
+        <w:spacing w:val="-6"/>
+        <w:lang w:val="en-US"/>
+      </w:rPr>
+      <w:t>/articles/NNN</w:t>
     </w:r>
   </w:p>
 </w:hdr>
 </file>
 
 <file path=word/header3.xml><?xml version="1.0" encoding="utf-8"?>
-<w:hdr xmlns:wpc="http://schemas.microsoft.com/office/word/2010/wordprocessingCanvas" xmlns:mc="http://schemas.openxmlformats.org/markup-compatibility/2006" xmlns:o="urn:schemas-microsoft-com:office:office" xmlns:r="http://schemas.openxmlformats.org/officeDocument/2006/relationships" xmlns:m="http://schemas.openxmlformats.org/officeDocument/2006/math" xmlns:v="urn:schemas-microsoft-com:vml" xmlns:wp14="http://schemas.microsoft.com/office/word/2010/wordprocessingDrawing" xmlns:wp="http://schemas.openxmlformats.org/drawingml/2006/wordprocessingDrawing" xmlns:w10="urn:schemas-microsoft-com:office:word" xmlns:w="http://schemas.openxmlformats.org/wordprocessingml/2006/main" xmlns:w14="http://schemas.microsoft.com/office/word/2010/wordml" xmlns:wpg="http://schemas.microsoft.com/office/word/2010/wordprocessingGroup" xmlns:wpi="http://schemas.microsoft.com/office/word/2010/wordprocessingInk" xmlns:wne="http://schemas.microsoft.com/office/word/2006/wordml" xmlns:wps="http://schemas.microsoft.com/office/word/2010/wordprocessingShape" mc:Ignorable="w14 wp14">
-  <w:p>
-    <w:pPr>
-      <w:pStyle w:val="a9"/>
-      <w:pBdr>
-        <w:bottom w:val="single" w:sz="4" w:space="6" w:color="auto"/>
-      </w:pBdr>
-      <w:rPr>
-        <w:lang w:val="ru-RU"/>
-      </w:rPr>
-    </w:pPr>
-    <w:r>
-      <w:rPr>
-        <w:i/>
-        <w:lang w:val="ru-RU"/>
-      </w:rPr>
-      <w:t>ФИО авторов</w:t>
-    </w:r>
-    <w:r>
-      <w:rPr>
-        <w:lang w:val="ru-RU"/>
-      </w:rPr>
-      <w:t xml:space="preserve">  «Название статьи»</w:t>
-    </w:r>
-  </w:p>
-</w:hdr>
-</file>
-
-<file path=word/header4.xml><?xml version="1.0" encoding="utf-8"?>
-<w:hdr xmlns:wpc="http://schemas.microsoft.com/office/word/2010/wordprocessingCanvas" xmlns:mc="http://schemas.openxmlformats.org/markup-compatibility/2006" xmlns:o="urn:schemas-microsoft-com:office:office" xmlns:r="http://schemas.openxmlformats.org/officeDocument/2006/relationships" xmlns:m="http://schemas.openxmlformats.org/officeDocument/2006/math" xmlns:v="urn:schemas-microsoft-com:vml" xmlns:wp14="http://schemas.microsoft.com/office/word/2010/wordprocessingDrawing" xmlns:wp="http://schemas.openxmlformats.org/drawingml/2006/wordprocessingDrawing" xmlns:w10="urn:schemas-microsoft-com:office:word" xmlns:w="http://schemas.openxmlformats.org/wordprocessingml/2006/main" xmlns:w14="http://schemas.microsoft.com/office/word/2010/wordml" xmlns:wpg="http://schemas.microsoft.com/office/word/2010/wordprocessingGroup" xmlns:wpi="http://schemas.microsoft.com/office/word/2010/wordprocessingInk" xmlns:wne="http://schemas.microsoft.com/office/word/2006/wordml" xmlns:wps="http://schemas.microsoft.com/office/word/2010/wordprocessingShape" mc:Ignorable="w14 wp14">
+<w:hdr xmlns:ve="http://schemas.openxmlformats.org/markup-compatibility/2006" xmlns:o="urn:schemas-microsoft-com:office:office" xmlns:r="http://schemas.openxmlformats.org/officeDocument/2006/relationships" xmlns:m="http://schemas.openxmlformats.org/officeDocument/2006/math" xmlns:v="urn:schemas-microsoft-com:vml" xmlns:wp="http://schemas.openxmlformats.org/drawingml/2006/wordprocessingDrawing" xmlns:w10="urn:schemas-microsoft-com:office:word" xmlns:w="http://schemas.openxmlformats.org/wordprocessingml/2006/main" xmlns:wne="http://schemas.microsoft.com/office/word/2006/wordml">
   <w:p>
     <w:pPr>
       <w:pStyle w:val="a9"/>
@@ -7805,32 +7145,41 @@
         <w:spacing w:val="-6"/>
         <w:lang w:val="ru-RU"/>
       </w:rPr>
-      <w:t>Физико-химическая кинетика в газовой динамике ГГГГ Т.</w:t>
+      <w:t xml:space="preserve">Физико-химическая кинетика в газовой динамике ГГГГ Т.Х(Х)     </w:t>
     </w:r>
-    <w:proofErr w:type="gramStart"/>
+    <w:r>
+      <w:rPr>
+        <w:spacing w:val="-6"/>
+        <w:lang w:val="en-US"/>
+      </w:rPr>
+      <w:t>http</w:t>
+    </w:r>
     <w:r>
       <w:rPr>
         <w:spacing w:val="-6"/>
         <w:lang w:val="ru-RU"/>
       </w:rPr>
-      <w:t>Х(</w:t>
+      <w:t>://</w:t>
     </w:r>
-    <w:proofErr w:type="gramEnd"/>
+    <w:r>
+      <w:rPr>
+        <w:spacing w:val="-6"/>
+      </w:rPr>
+      <w:t>chemphys</w:t>
+    </w:r>
     <w:r>
       <w:rPr>
         <w:spacing w:val="-6"/>
         <w:lang w:val="ru-RU"/>
       </w:rPr>
-      <w:t xml:space="preserve">Х)           </w:t>
+      <w:t>.</w:t>
     </w:r>
-    <w:proofErr w:type="spellStart"/>
     <w:r>
       <w:rPr>
         <w:spacing w:val="-6"/>
       </w:rPr>
-      <w:t>ww</w:t>
+      <w:t>edu</w:t>
     </w:r>
-    <w:proofErr w:type="spellEnd"/>
     <w:r>
       <w:rPr>
         <w:spacing w:val="-6"/>
@@ -7838,44 +7187,12 @@
       </w:rPr>
       <w:t>.</w:t>
     </w:r>
-    <w:proofErr w:type="spellStart"/>
-    <w:r>
-      <w:rPr>
-        <w:spacing w:val="-6"/>
-      </w:rPr>
-      <w:t>chemphys</w:t>
-    </w:r>
-    <w:proofErr w:type="spellEnd"/>
-    <w:r>
-      <w:rPr>
-        <w:spacing w:val="-6"/>
-        <w:lang w:val="ru-RU"/>
-      </w:rPr>
-      <w:t>.</w:t>
-    </w:r>
-    <w:proofErr w:type="spellStart"/>
-    <w:r>
-      <w:rPr>
-        <w:spacing w:val="-6"/>
-      </w:rPr>
-      <w:t>edu</w:t>
-    </w:r>
-    <w:proofErr w:type="spellEnd"/>
-    <w:r>
-      <w:rPr>
-        <w:spacing w:val="-6"/>
-        <w:lang w:val="ru-RU"/>
-      </w:rPr>
-      <w:t>.</w:t>
-    </w:r>
-    <w:proofErr w:type="spellStart"/>
     <w:r>
       <w:rPr>
         <w:spacing w:val="-6"/>
       </w:rPr>
       <w:t>ru</w:t>
     </w:r>
-    <w:proofErr w:type="spellEnd"/>
     <w:r>
       <w:rPr>
         <w:spacing w:val="-6"/>
@@ -7886,28 +7203,228 @@
     <w:r>
       <w:rPr>
         <w:spacing w:val="-6"/>
-      </w:rPr>
-      <w:t>pdf</w:t>
+        <w:lang w:val="en-US"/>
+      </w:rPr>
+      <w:t>issues</w:t>
     </w:r>
     <w:r>
       <w:rPr>
         <w:spacing w:val="-6"/>
         <w:lang w:val="ru-RU"/>
       </w:rPr>
-      <w:t>/ГГГГ-ММ-ДД-NN.</w:t>
+      <w:t>/</w:t>
     </w:r>
     <w:r>
       <w:rPr>
         <w:spacing w:val="-6"/>
-      </w:rPr>
-      <w:t>pdf</w:t>
+        <w:lang w:val="ru-RU"/>
+      </w:rPr>
+      <w:t>ГГГГ-ХХ-Х</w:t>
+    </w:r>
+    <w:r>
+      <w:rPr>
+        <w:spacing w:val="-6"/>
+        <w:lang w:val="ru-RU"/>
+      </w:rPr>
+      <w:t>/</w:t>
+    </w:r>
+    <w:r>
+      <w:rPr>
+        <w:spacing w:val="-6"/>
+        <w:lang w:val="en-US"/>
+      </w:rPr>
+      <w:t>articles</w:t>
+    </w:r>
+    <w:r>
+      <w:rPr>
+        <w:spacing w:val="-6"/>
+        <w:lang w:val="ru-RU"/>
+      </w:rPr>
+      <w:t>/</w:t>
+    </w:r>
+    <w:r>
+      <w:rPr>
+        <w:spacing w:val="-6"/>
+        <w:lang w:val="en-US"/>
+      </w:rPr>
+      <w:t>NNN</w:t>
+    </w:r>
+    <w:r>
+      <w:rPr>
+        <w:spacing w:val="-6"/>
+        <w:lang w:val="ru-RU"/>
+      </w:rPr>
+      <w:t>/</w:t>
+    </w:r>
+  </w:p>
+</w:hdr>
+</file>
+
+<file path=word/header4.xml><?xml version="1.0" encoding="utf-8"?>
+<w:hdr xmlns:ve="http://schemas.openxmlformats.org/markup-compatibility/2006" xmlns:o="urn:schemas-microsoft-com:office:office" xmlns:r="http://schemas.openxmlformats.org/officeDocument/2006/relationships" xmlns:m="http://schemas.openxmlformats.org/officeDocument/2006/math" xmlns:v="urn:schemas-microsoft-com:vml" xmlns:wp="http://schemas.openxmlformats.org/drawingml/2006/wordprocessingDrawing" xmlns:w10="urn:schemas-microsoft-com:office:word" xmlns:w="http://schemas.openxmlformats.org/wordprocessingml/2006/main" xmlns:wne="http://schemas.microsoft.com/office/word/2006/wordml">
+  <w:p>
+    <w:pPr>
+      <w:pStyle w:val="a9"/>
+      <w:pBdr>
+        <w:bottom w:val="single" w:sz="4" w:space="6" w:color="auto"/>
+      </w:pBdr>
+      <w:jc w:val="both"/>
+      <w:rPr>
+        <w:spacing w:val="-6"/>
+        <w:lang w:val="ru-RU"/>
+      </w:rPr>
+    </w:pPr>
+    <w:r>
+      <w:rPr>
+        <w:spacing w:val="-6"/>
+        <w:lang w:val="ru-RU"/>
+      </w:rPr>
+      <w:t xml:space="preserve">Физико-химическая кинетика в газовой динамике ГГГГ Т.Х(Х)     </w:t>
+    </w:r>
+    <w:r>
+      <w:rPr>
+        <w:spacing w:val="-6"/>
+        <w:lang w:val="en-US"/>
+      </w:rPr>
+      <w:t>http</w:t>
+    </w:r>
+    <w:r>
+      <w:rPr>
+        <w:spacing w:val="-6"/>
+        <w:lang w:val="ru-RU"/>
+      </w:rPr>
+      <w:t>://</w:t>
+    </w:r>
+    <w:r>
+      <w:rPr>
+        <w:spacing w:val="-6"/>
+      </w:rPr>
+      <w:t>chemphys</w:t>
+    </w:r>
+    <w:r>
+      <w:rPr>
+        <w:spacing w:val="-6"/>
+        <w:lang w:val="ru-RU"/>
+      </w:rPr>
+      <w:t>.</w:t>
+    </w:r>
+    <w:r>
+      <w:rPr>
+        <w:spacing w:val="-6"/>
+      </w:rPr>
+      <w:t>edu</w:t>
+    </w:r>
+    <w:r>
+      <w:rPr>
+        <w:spacing w:val="-6"/>
+        <w:lang w:val="ru-RU"/>
+      </w:rPr>
+      <w:t>.</w:t>
+    </w:r>
+    <w:r>
+      <w:rPr>
+        <w:spacing w:val="-6"/>
+      </w:rPr>
+      <w:t>ru</w:t>
+    </w:r>
+    <w:r>
+      <w:rPr>
+        <w:spacing w:val="-6"/>
+        <w:lang w:val="ru-RU"/>
+      </w:rPr>
+      <w:t>/</w:t>
+    </w:r>
+    <w:r>
+      <w:rPr>
+        <w:spacing w:val="-6"/>
+        <w:lang w:val="en-US"/>
+      </w:rPr>
+      <w:t>issues</w:t>
+    </w:r>
+    <w:r>
+      <w:rPr>
+        <w:spacing w:val="-6"/>
+        <w:lang w:val="ru-RU"/>
+      </w:rPr>
+      <w:t>/</w:t>
+    </w:r>
+    <w:r>
+      <w:rPr>
+        <w:spacing w:val="-6"/>
+        <w:lang w:val="ru-RU"/>
+      </w:rPr>
+      <w:t>ГГГГ-ХХ-Х</w:t>
+    </w:r>
+    <w:r>
+      <w:rPr>
+        <w:spacing w:val="-6"/>
+        <w:lang w:val="ru-RU"/>
+      </w:rPr>
+      <w:t>/</w:t>
+    </w:r>
+    <w:r>
+      <w:rPr>
+        <w:spacing w:val="-6"/>
+        <w:lang w:val="en-US"/>
+      </w:rPr>
+      <w:t>articles</w:t>
+    </w:r>
+    <w:r>
+      <w:rPr>
+        <w:spacing w:val="-6"/>
+        <w:lang w:val="ru-RU"/>
+      </w:rPr>
+      <w:t>/</w:t>
+    </w:r>
+    <w:r>
+      <w:rPr>
+        <w:spacing w:val="-6"/>
+        <w:lang w:val="en-US"/>
+      </w:rPr>
+      <w:t>NNN</w:t>
+    </w:r>
+    <w:r>
+      <w:rPr>
+        <w:spacing w:val="-6"/>
+        <w:lang w:val="ru-RU"/>
+      </w:rPr>
+      <w:t>/</w:t>
+    </w:r>
+  </w:p>
+</w:hdr>
+</file>
+
+<file path=word/header5.xml><?xml version="1.0" encoding="utf-8"?>
+<w:hdr xmlns:ve="http://schemas.openxmlformats.org/markup-compatibility/2006" xmlns:o="urn:schemas-microsoft-com:office:office" xmlns:r="http://schemas.openxmlformats.org/officeDocument/2006/relationships" xmlns:m="http://schemas.openxmlformats.org/officeDocument/2006/math" xmlns:v="urn:schemas-microsoft-com:vml" xmlns:wp="http://schemas.openxmlformats.org/drawingml/2006/wordprocessingDrawing" xmlns:w10="urn:schemas-microsoft-com:office:word" xmlns:w="http://schemas.openxmlformats.org/wordprocessingml/2006/main" xmlns:wne="http://schemas.microsoft.com/office/word/2006/wordml">
+  <w:p>
+    <w:pPr>
+      <w:pStyle w:val="a9"/>
+      <w:pBdr>
+        <w:bottom w:val="single" w:sz="4" w:space="6" w:color="auto"/>
+      </w:pBdr>
+      <w:rPr>
+        <w:lang w:val="ru-RU"/>
+      </w:rPr>
+    </w:pPr>
+    <w:r>
+      <w:rPr>
+        <w:i/>
+        <w:lang w:val="ru-RU"/>
+      </w:rPr>
+      <w:t>ФИО авторов</w:t>
+    </w:r>
+    <w:r>
+      <w:rPr>
+        <w:lang w:val="ru-RU"/>
+      </w:rPr>
+      <w:t xml:space="preserve">  «Название статьи»</w:t>
     </w:r>
   </w:p>
 </w:hdr>
 </file>
 
 <file path=word/numbering.xml><?xml version="1.0" encoding="utf-8"?>
-<w:numbering xmlns:wpc="http://schemas.microsoft.com/office/word/2010/wordprocessingCanvas" xmlns:mc="http://schemas.openxmlformats.org/markup-compatibility/2006" xmlns:o="urn:schemas-microsoft-com:office:office" xmlns:r="http://schemas.openxmlformats.org/officeDocument/2006/relationships" xmlns:m="http://schemas.openxmlformats.org/officeDocument/2006/math" xmlns:v="urn:schemas-microsoft-com:vml" xmlns:wp14="http://schemas.microsoft.com/office/word/2010/wordprocessingDrawing" xmlns:wp="http://schemas.openxmlformats.org/drawingml/2006/wordprocessingDrawing" xmlns:w10="urn:schemas-microsoft-com:office:word" xmlns:w="http://schemas.openxmlformats.org/wordprocessingml/2006/main" xmlns:w14="http://schemas.microsoft.com/office/word/2010/wordml" xmlns:wpg="http://schemas.microsoft.com/office/word/2010/wordprocessingGroup" xmlns:wpi="http://schemas.microsoft.com/office/word/2010/wordprocessingInk" xmlns:wne="http://schemas.microsoft.com/office/word/2006/wordml" xmlns:wps="http://schemas.microsoft.com/office/word/2010/wordprocessingShape" mc:Ignorable="w14 wp14">
+<w:numbering xmlns:ve="http://schemas.openxmlformats.org/markup-compatibility/2006" xmlns:o="urn:schemas-microsoft-com:office:office" xmlns:r="http://schemas.openxmlformats.org/officeDocument/2006/relationships" xmlns:m="http://schemas.openxmlformats.org/officeDocument/2006/math" xmlns:v="urn:schemas-microsoft-com:vml" xmlns:wp="http://schemas.openxmlformats.org/drawingml/2006/wordprocessingDrawing" xmlns:w10="urn:schemas-microsoft-com:office:word" xmlns:w="http://schemas.openxmlformats.org/wordprocessingml/2006/main" xmlns:wne="http://schemas.microsoft.com/office/word/2006/wordml">
   <w:abstractNum w:abstractNumId="0">
     <w:nsid w:val="FFFFFF88"/>
     <w:multiLevelType w:val="singleLevel"/>
@@ -9839,7 +9356,7 @@
 </file>
 
 <file path=word/styles.xml><?xml version="1.0" encoding="utf-8"?>
-<w:styles xmlns:mc="http://schemas.openxmlformats.org/markup-compatibility/2006" xmlns:r="http://schemas.openxmlformats.org/officeDocument/2006/relationships" xmlns:w="http://schemas.openxmlformats.org/wordprocessingml/2006/main" xmlns:w14="http://schemas.microsoft.com/office/word/2010/wordml" mc:Ignorable="w14">
+<w:styles xmlns:r="http://schemas.openxmlformats.org/officeDocument/2006/relationships" xmlns:w="http://schemas.openxmlformats.org/wordprocessingml/2006/main">
   <w:docDefaults>
     <w:rPrDefault>
       <w:rPr>
@@ -10247,6 +9764,7 @@
     <w:uiPriority w:val="99"/>
     <w:semiHidden/>
     <w:unhideWhenUsed/>
+    <w:qFormat/>
     <w:tblPr>
       <w:tblInd w:w="0" w:type="dxa"/>
       <w:tblCellMar>
@@ -10704,6 +10222,7 @@
       <w:jc w:val="both"/>
     </w:pPr>
     <w:tblPr>
+      <w:tblInd w:w="0" w:type="dxa"/>
       <w:tblBorders>
         <w:top w:val="single" w:sz="4" w:space="0" w:color="auto"/>
         <w:left w:val="single" w:sz="4" w:space="0" w:color="auto"/>
@@ -10712,6 +10231,12 @@
         <w:insideH w:val="single" w:sz="4" w:space="0" w:color="auto"/>
         <w:insideV w:val="single" w:sz="4" w:space="0" w:color="auto"/>
       </w:tblBorders>
+      <w:tblCellMar>
+        <w:top w:w="0" w:type="dxa"/>
+        <w:left w:w="108" w:type="dxa"/>
+        <w:bottom w:w="0" w:type="dxa"/>
+        <w:right w:w="108" w:type="dxa"/>
+      </w:tblCellMar>
     </w:tblPr>
   </w:style>
   <w:style w:type="character" w:customStyle="1" w:styleId="20">
@@ -12436,7 +11961,7 @@
 </file>
 
 <file path=customXml/itemProps1.xml><?xml version="1.0" encoding="utf-8"?>
-<ds:datastoreItem xmlns:ds="http://schemas.openxmlformats.org/officeDocument/2006/customXml" ds:itemID="{C864D86E-723D-46CF-8277-42D83465F36F}">
+<ds:datastoreItem xmlns:ds="http://schemas.openxmlformats.org/officeDocument/2006/customXml" ds:itemID="{95A7CD4D-3792-4F09-BFD9-D3AF11E641A0}">
   <ds:schemaRefs>
     <ds:schemaRef ds:uri="http://schemas.openxmlformats.org/officeDocument/2006/bibliography"/>
   </ds:schemaRefs>

--- a/src/chemphys/static/files/article_template.docx
+++ b/src/chemphys/static/files/article_template.docx
@@ -1,6 +1,6 @@
 
 <file path=word/document.xml><?xml version="1.0" encoding="utf-8"?>
-<w:document xmlns:ve="http://schemas.openxmlformats.org/markup-compatibility/2006" xmlns:o="urn:schemas-microsoft-com:office:office" xmlns:r="http://schemas.openxmlformats.org/officeDocument/2006/relationships" xmlns:m="http://schemas.openxmlformats.org/officeDocument/2006/math" xmlns:v="urn:schemas-microsoft-com:vml" xmlns:wp="http://schemas.openxmlformats.org/drawingml/2006/wordprocessingDrawing" xmlns:w10="urn:schemas-microsoft-com:office:word" xmlns:w="http://schemas.openxmlformats.org/wordprocessingml/2006/main" xmlns:wne="http://schemas.microsoft.com/office/word/2006/wordml">
+<w:document xmlns:wpc="http://schemas.microsoft.com/office/word/2010/wordprocessingCanvas" xmlns:mc="http://schemas.openxmlformats.org/markup-compatibility/2006" xmlns:o="urn:schemas-microsoft-com:office:office" xmlns:r="http://schemas.openxmlformats.org/officeDocument/2006/relationships" xmlns:m="http://schemas.openxmlformats.org/officeDocument/2006/math" xmlns:v="urn:schemas-microsoft-com:vml" xmlns:wp14="http://schemas.microsoft.com/office/word/2010/wordprocessingDrawing" xmlns:wp="http://schemas.openxmlformats.org/drawingml/2006/wordprocessingDrawing" xmlns:w10="urn:schemas-microsoft-com:office:word" xmlns:w="http://schemas.openxmlformats.org/wordprocessingml/2006/main" xmlns:w14="http://schemas.microsoft.com/office/word/2010/wordml" xmlns:wpg="http://schemas.microsoft.com/office/word/2010/wordprocessingGroup" xmlns:wpi="http://schemas.microsoft.com/office/word/2010/wordprocessingInk" xmlns:wne="http://schemas.microsoft.com/office/word/2006/wordml" xmlns:wps="http://schemas.microsoft.com/office/word/2010/wordprocessingShape" mc:Ignorable="w14 wp14">
   <w:body>
     <w:p>
       <w:pPr>
@@ -13,8 +13,6 @@
           <w:lang w:val="ru-RU"/>
         </w:rPr>
       </w:pPr>
-      <w:bookmarkStart w:id="0" w:name="_GoBack"/>
-      <w:bookmarkEnd w:id="0"/>
       <w:r>
         <w:rPr>
           <w:b/>
@@ -881,22 +879,40 @@
           <w:szCs w:val="24"/>
           <w:lang w:val="ru-RU"/>
         </w:rPr>
-        <w:t xml:space="preserve">добавляется в текст статьи </w:t>
-      </w:r>
+        <w:t>добавляется в те</w:t>
+      </w:r>
+      <w:proofErr w:type="gramStart"/>
       <w:r>
         <w:rPr>
           <w:sz w:val="24"/>
           <w:szCs w:val="24"/>
           <w:lang w:val="ru-RU"/>
         </w:rPr>
-        <w:t>редакцией журнала</w:t>
-      </w:r>
+        <w:t>кст ст</w:t>
+      </w:r>
+      <w:proofErr w:type="gramEnd"/>
       <w:r>
         <w:rPr>
           <w:sz w:val="24"/>
           <w:szCs w:val="24"/>
           <w:lang w:val="ru-RU"/>
         </w:rPr>
+        <w:t xml:space="preserve">атьи </w:t>
+      </w:r>
+      <w:r>
+        <w:rPr>
+          <w:sz w:val="24"/>
+          <w:szCs w:val="24"/>
+          <w:lang w:val="ru-RU"/>
+        </w:rPr>
+        <w:t>редакцией журнала</w:t>
+      </w:r>
+      <w:r>
+        <w:rPr>
+          <w:sz w:val="24"/>
+          <w:szCs w:val="24"/>
+          <w:lang w:val="ru-RU"/>
+        </w:rPr>
         <w:t xml:space="preserve"> при опубликовании статьи.</w:t>
       </w:r>
     </w:p>
@@ -905,7 +921,7 @@
         <w:rPr>
           <w:sz w:val="28"/>
           <w:szCs w:val="28"/>
-          <w:lang w:val="en-US"/>
+          <w:lang w:val="ru-RU"/>
         </w:rPr>
       </w:pPr>
     </w:p>
@@ -915,15 +931,15 @@
           <w:b/>
           <w:sz w:val="28"/>
           <w:szCs w:val="28"/>
-          <w:lang w:val="en-US"/>
+          <w:lang w:val="ru-RU"/>
         </w:rPr>
         <w:sectPr>
-          <w:headerReference w:type="even" r:id="rId8"/>
-          <w:headerReference w:type="default" r:id="rId9"/>
-          <w:footerReference w:type="even" r:id="rId10"/>
-          <w:footerReference w:type="default" r:id="rId11"/>
-          <w:headerReference w:type="first" r:id="rId12"/>
-          <w:footerReference w:type="first" r:id="rId13"/>
+          <w:headerReference w:type="even" r:id="rId9"/>
+          <w:headerReference w:type="default" r:id="rId10"/>
+          <w:footerReference w:type="even" r:id="rId11"/>
+          <w:footerReference w:type="default" r:id="rId12"/>
+          <w:headerReference w:type="first" r:id="rId13"/>
+          <w:footerReference w:type="first" r:id="rId14"/>
           <w:endnotePr>
             <w:numFmt w:val="decimal"/>
           </w:endnotePr>
@@ -1032,6 +1048,7 @@
         </w:rPr>
         <w:t>First Author (</w:t>
       </w:r>
+      <w:proofErr w:type="spellStart"/>
       <w:r>
         <w:rPr>
           <w:lang w:val="en-US"/>
@@ -1044,6 +1061,7 @@
         </w:rPr>
         <w:t>st_Name</w:t>
       </w:r>
+      <w:proofErr w:type="spellEnd"/>
       <w:r>
         <w:rPr>
           <w:lang w:val="en-US"/>
@@ -1086,6 +1104,7 @@
         </w:rPr>
         <w:t xml:space="preserve"> </w:t>
       </w:r>
+      <w:proofErr w:type="spellStart"/>
       <w:r>
         <w:rPr>
           <w:lang w:val="en-US"/>
@@ -1098,6 +1117,8 @@
         </w:rPr>
         <w:t>st_Name</w:t>
       </w:r>
+      <w:proofErr w:type="spellEnd"/>
+      <w:proofErr w:type="gramStart"/>
       <w:r>
         <w:rPr>
           <w:lang w:val="en-US"/>
@@ -1111,6 +1132,7 @@
         </w:rPr>
         <w:t>1</w:t>
       </w:r>
+      <w:proofErr w:type="gramEnd"/>
       <w:r>
         <w:rPr>
           <w:lang w:val="en-US"/>
@@ -1229,30 +1251,25 @@
           <w:iCs/>
           <w:lang w:val="en-US"/>
         </w:rPr>
-        <w:t xml:space="preserve"> Affiliation, </w:t>
-      </w:r>
+        <w:t xml:space="preserve"> </w:t>
+      </w:r>
+      <w:proofErr w:type="gramStart"/>
       <w:r>
         <w:rPr>
           <w:i/>
           <w:iCs/>
           <w:lang w:val="en-US"/>
         </w:rPr>
-        <w:t xml:space="preserve">City, Province, </w:t>
-      </w:r>
-      <w:r>
-        <w:rPr>
-          <w:i/>
-          <w:lang w:val="en-US"/>
-        </w:rPr>
-        <w:t>Postal Code</w:t>
-      </w:r>
+        <w:t>Affiliation</w:t>
+      </w:r>
+      <w:proofErr w:type="gramEnd"/>
       <w:r>
         <w:rPr>
           <w:i/>
           <w:iCs/>
           <w:lang w:val="en-US"/>
         </w:rPr>
-        <w:t>,</w:t>
+        <w:t xml:space="preserve">, </w:t>
       </w:r>
       <w:r>
         <w:rPr>
@@ -1260,7 +1277,14 @@
           <w:iCs/>
           <w:lang w:val="en-US"/>
         </w:rPr>
-        <w:t xml:space="preserve"> </w:t>
+        <w:t xml:space="preserve">City, Province, </w:t>
+      </w:r>
+      <w:r>
+        <w:rPr>
+          <w:i/>
+          <w:lang w:val="en-US"/>
+        </w:rPr>
+        <w:t>Postal Code</w:t>
       </w:r>
       <w:r>
         <w:rPr>
@@ -1268,6 +1292,22 @@
           <w:iCs/>
           <w:lang w:val="en-US"/>
         </w:rPr>
+        <w:t>,</w:t>
+      </w:r>
+      <w:r>
+        <w:rPr>
+          <w:i/>
+          <w:iCs/>
+          <w:lang w:val="en-US"/>
+        </w:rPr>
+        <w:t xml:space="preserve"> </w:t>
+      </w:r>
+      <w:r>
+        <w:rPr>
+          <w:i/>
+          <w:iCs/>
+          <w:lang w:val="en-US"/>
+        </w:rPr>
         <w:t>Country</w:t>
       </w:r>
     </w:p>
@@ -1279,7 +1319,7 @@
           <w:lang w:val="en-US"/>
         </w:rPr>
       </w:pPr>
-      <w:hyperlink r:id="rId14" w:history="1">
+      <w:hyperlink r:id="rId15" w:history="1">
         <w:r>
           <w:rPr>
             <w:color w:val="0000FF"/>
@@ -1475,14 +1515,21 @@
         <w:rPr>
           <w:lang w:val="en-US"/>
         </w:rPr>
-        <w:t xml:space="preserve"> of </w:t>
-      </w:r>
-      <w:r>
-        <w:rPr>
-          <w:lang w:val="en-US"/>
-        </w:rPr>
         <w:t xml:space="preserve"> </w:t>
       </w:r>
+      <w:proofErr w:type="gramStart"/>
+      <w:r>
+        <w:rPr>
+          <w:lang w:val="en-US"/>
+        </w:rPr>
+        <w:t xml:space="preserve">of </w:t>
+      </w:r>
+      <w:r>
+        <w:rPr>
+          <w:lang w:val="en-US"/>
+        </w:rPr>
+        <w:t xml:space="preserve"> </w:t>
+      </w:r>
       <w:r>
         <w:rPr>
           <w:lang w:val="en-US"/>
@@ -1495,6 +1542,7 @@
         </w:rPr>
         <w:t>s</w:t>
       </w:r>
+      <w:proofErr w:type="gramEnd"/>
       <w:r>
         <w:rPr>
           <w:lang w:val="en-US"/>
@@ -1583,7 +1631,7 @@
                     </pic:cNvPicPr>
                   </pic:nvPicPr>
                   <pic:blipFill>
-                    <a:blip r:embed="rId15" cstate="print"/>
+                    <a:blip r:embed="rId16" cstate="print"/>
                     <a:srcRect/>
                     <a:stretch>
                       <a:fillRect/>
@@ -1637,7 +1685,7 @@
                     </pic:cNvPicPr>
                   </pic:nvPicPr>
                   <pic:blipFill>
-                    <a:blip r:embed="rId16" cstate="print"/>
+                    <a:blip r:embed="rId17" cstate="print"/>
                     <a:srcRect t="4710" r="4514" b="3609"/>
                     <a:stretch>
                       <a:fillRect/>
@@ -1809,7 +1857,7 @@
           <w:insideH w:val="none" w:sz="0" w:space="0" w:color="auto"/>
           <w:insideV w:val="none" w:sz="0" w:space="0" w:color="auto"/>
         </w:tblBorders>
-        <w:tblLook w:val="04A0"/>
+        <w:tblLook w:val="04A0" w:firstRow="1" w:lastRow="0" w:firstColumn="1" w:lastColumn="0" w:noHBand="0" w:noVBand="1"/>
       </w:tblPr>
       <w:tblGrid>
         <w:gridCol w:w="4961"/>
@@ -1830,7 +1878,21 @@
               <w:rPr>
                 <w:lang w:val="en-US"/>
               </w:rPr>
-              <w:t>Trajectory points for PATFINDER</w:t>
+              <w:t>Trajectory points for PAT</w:t>
+            </w:r>
+            <w:r>
+              <w:rPr>
+                <w:lang w:val="en-US"/>
+              </w:rPr>
+              <w:t>H</w:t>
+            </w:r>
+            <w:bookmarkStart w:id="0" w:name="_GoBack"/>
+            <w:bookmarkEnd w:id="0"/>
+            <w:r>
+              <w:rPr>
+                <w:lang w:val="en-US"/>
+              </w:rPr>
+              <w:t>FINDER</w:t>
             </w:r>
           </w:p>
           <w:tbl>
@@ -1849,7 +1911,7 @@
                 <w:left w:w="28" w:type="dxa"/>
                 <w:right w:w="28" w:type="dxa"/>
               </w:tblCellMar>
-              <w:tblLook w:val="0000"/>
+              <w:tblLook w:val="0000" w:firstRow="0" w:lastRow="0" w:firstColumn="0" w:lastColumn="0" w:noHBand="0" w:noVBand="0"/>
             </w:tblPr>
             <w:tblGrid>
               <w:gridCol w:w="1008"/>
@@ -1919,9 +1981,9 @@
                         <o:lock v:ext="edit" aspectratio="t"/>
                       </v:shapetype>
                       <v:shape id="_x0000_i1025" type="#_x0000_t75" style="width:15.75pt;height:18pt" o:ole="">
-                        <v:imagedata r:id="rId17" o:title=""/>
+                        <v:imagedata r:id="rId18" o:title=""/>
                       </v:shape>
-                      <o:OLEObject Type="Embed" ProgID="Equation.DSMT4" ShapeID="_x0000_i1025" DrawAspect="Content" ObjectID="_1511257899" r:id="rId18"/>
+                      <o:OLEObject Type="Embed" ProgID="Equation.DSMT4" ShapeID="_x0000_i1025" DrawAspect="Content" ObjectID="_1552728254" r:id="rId19"/>
                     </w:object>
                   </w:r>
                   <w:r>
@@ -1957,9 +2019,9 @@
                     </w:rPr>
                     <w:object w:dxaOrig="320" w:dyaOrig="360">
                       <v:shape id="_x0000_i1026" type="#_x0000_t75" style="width:15.75pt;height:18pt" o:ole="">
-                        <v:imagedata r:id="rId19" o:title=""/>
+                        <v:imagedata r:id="rId20" o:title=""/>
                       </v:shape>
-                      <o:OLEObject Type="Embed" ProgID="Equation.DSMT4" ShapeID="_x0000_i1026" DrawAspect="Content" ObjectID="_1511257900" r:id="rId20"/>
+                      <o:OLEObject Type="Embed" ProgID="Equation.DSMT4" ShapeID="_x0000_i1026" DrawAspect="Content" ObjectID="_1552728255" r:id="rId21"/>
                     </w:object>
                   </w:r>
                   <w:r>
@@ -1992,9 +2054,9 @@
                     </w:rPr>
                     <w:object w:dxaOrig="300" w:dyaOrig="360">
                       <v:shape id="_x0000_i1027" type="#_x0000_t75" style="width:15pt;height:18pt" o:ole="">
-                        <v:imagedata r:id="rId21" o:title=""/>
+                        <v:imagedata r:id="rId22" o:title=""/>
                       </v:shape>
-                      <o:OLEObject Type="Embed" ProgID="Equation.DSMT4" ShapeID="_x0000_i1027" DrawAspect="Content" ObjectID="_1511257901" r:id="rId22"/>
+                      <o:OLEObject Type="Embed" ProgID="Equation.DSMT4" ShapeID="_x0000_i1027" DrawAspect="Content" ObjectID="_1552728256" r:id="rId23"/>
                     </w:object>
                   </w:r>
                   <w:r>
@@ -2021,9 +2083,9 @@
                     </w:rPr>
                     <w:object w:dxaOrig="279" w:dyaOrig="360">
                       <v:shape id="_x0000_i1028" type="#_x0000_t75" style="width:13.5pt;height:18pt" o:ole="">
-                        <v:imagedata r:id="rId23" o:title=""/>
+                        <v:imagedata r:id="rId24" o:title=""/>
                       </v:shape>
-                      <o:OLEObject Type="Embed" ProgID="Equation.DSMT4" ShapeID="_x0000_i1028" DrawAspect="Content" ObjectID="_1511257902" r:id="rId24"/>
+                      <o:OLEObject Type="Embed" ProgID="Equation.DSMT4" ShapeID="_x0000_i1028" DrawAspect="Content" ObjectID="_1552728257" r:id="rId25"/>
                     </w:object>
                   </w:r>
                   <w:r>
@@ -2074,9 +2136,9 @@
                     </w:rPr>
                     <w:object w:dxaOrig="1160" w:dyaOrig="320">
                       <v:shape id="_x0000_i1029" type="#_x0000_t75" style="width:58.5pt;height:15.75pt" o:ole="">
-                        <v:imagedata r:id="rId25" o:title=""/>
+                        <v:imagedata r:id="rId26" o:title=""/>
                       </v:shape>
-                      <o:OLEObject Type="Embed" ProgID="Equation.DSMT4" ShapeID="_x0000_i1029" DrawAspect="Content" ObjectID="_1511257903" r:id="rId26"/>
+                      <o:OLEObject Type="Embed" ProgID="Equation.DSMT4" ShapeID="_x0000_i1029" DrawAspect="Content" ObjectID="_1552728258" r:id="rId27"/>
                     </w:object>
                   </w:r>
                 </w:p>
@@ -2180,9 +2242,9 @@
                     </w:rPr>
                     <w:object w:dxaOrig="999" w:dyaOrig="320">
                       <v:shape id="_x0000_i1030" type="#_x0000_t75" style="width:49.5pt;height:15.75pt" o:ole="">
-                        <v:imagedata r:id="rId27" o:title=""/>
+                        <v:imagedata r:id="rId28" o:title=""/>
                       </v:shape>
-                      <o:OLEObject Type="Embed" ProgID="Equation.DSMT4" ShapeID="_x0000_i1030" DrawAspect="Content" ObjectID="_1511257904" r:id="rId28"/>
+                      <o:OLEObject Type="Embed" ProgID="Equation.DSMT4" ShapeID="_x0000_i1030" DrawAspect="Content" ObjectID="_1552728259" r:id="rId29"/>
                     </w:object>
                   </w:r>
                 </w:p>
@@ -2287,9 +2349,9 @@
                     </w:rPr>
                     <w:object w:dxaOrig="1040" w:dyaOrig="320">
                       <v:shape id="_x0000_i1031" type="#_x0000_t75" style="width:51.75pt;height:15.75pt" o:ole="">
-                        <v:imagedata r:id="rId29" o:title=""/>
+                        <v:imagedata r:id="rId30" o:title=""/>
                       </v:shape>
-                      <o:OLEObject Type="Embed" ProgID="Equation.DSMT4" ShapeID="_x0000_i1031" DrawAspect="Content" ObjectID="_1511257905" r:id="rId30"/>
+                      <o:OLEObject Type="Embed" ProgID="Equation.DSMT4" ShapeID="_x0000_i1031" DrawAspect="Content" ObjectID="_1552728260" r:id="rId31"/>
                     </w:object>
                   </w:r>
                 </w:p>
@@ -2386,9 +2448,9 @@
               </w:rPr>
               <w:object w:dxaOrig="859" w:dyaOrig="340">
                 <v:shape id="_x0000_i1032" type="#_x0000_t75" style="width:42.75pt;height:17.25pt" o:ole="">
-                  <v:imagedata r:id="rId31" o:title=""/>
+                  <v:imagedata r:id="rId32" o:title=""/>
                 </v:shape>
-                <o:OLEObject Type="Embed" ProgID="Equation.DSMT4" ShapeID="_x0000_i1032" DrawAspect="Content" ObjectID="_1511257906" r:id="rId32"/>
+                <o:OLEObject Type="Embed" ProgID="Equation.DSMT4" ShapeID="_x0000_i1032" DrawAspect="Content" ObjectID="_1552728261" r:id="rId33"/>
               </w:object>
             </w:r>
           </w:p>
@@ -2399,9 +2461,9 @@
             <w:r>
               <w:object w:dxaOrig="3019" w:dyaOrig="760">
                 <v:shape id="_x0000_i1033" type="#_x0000_t75" style="width:150.75pt;height:38.25pt" o:ole="">
-                  <v:imagedata r:id="rId33" o:title=""/>
+                  <v:imagedata r:id="rId34" o:title=""/>
                 </v:shape>
-                <o:OLEObject Type="Embed" ProgID="Equation.DSMT4" ShapeID="_x0000_i1033" DrawAspect="Content" ObjectID="_1511257907" r:id="rId34"/>
+                <o:OLEObject Type="Embed" ProgID="Equation.DSMT4" ShapeID="_x0000_i1033" DrawAspect="Content" ObjectID="_1552728262" r:id="rId35"/>
               </w:object>
             </w:r>
           </w:p>
@@ -2470,6 +2532,7 @@
           <w:szCs w:val="22"/>
           <w:lang w:val="ru-RU"/>
         </w:rPr>
+        <w:lastRenderedPageBreak/>
         <w:t>УДК</w:t>
       </w:r>
       <w:r>
@@ -2651,7 +2714,7 @@
           <w:lang w:val="ru-RU"/>
         </w:rPr>
       </w:pPr>
-      <w:hyperlink r:id="rId35" w:history="1">
+      <w:hyperlink r:id="rId36" w:history="1">
         <w:r>
           <w:rPr>
             <w:color w:val="0000FF"/>
@@ -2814,7 +2877,7 @@
         </w:rPr>
         <w:t>(</w:t>
       </w:r>
-      <w:hyperlink r:id="rId36" w:history="1">
+      <w:hyperlink r:id="rId37" w:history="1">
         <w:r>
           <w:rPr>
             <w:rStyle w:val="a8"/>
@@ -2832,6 +2895,7 @@
           </w:rPr>
           <w:t>.</w:t>
         </w:r>
+        <w:proofErr w:type="spellStart"/>
         <w:r>
           <w:rPr>
             <w:rStyle w:val="a8"/>
@@ -2840,6 +2904,7 @@
           </w:rPr>
           <w:t>chemphys</w:t>
         </w:r>
+        <w:proofErr w:type="spellEnd"/>
         <w:r>
           <w:rPr>
             <w:rStyle w:val="a8"/>
@@ -2849,6 +2914,7 @@
           </w:rPr>
           <w:t>.</w:t>
         </w:r>
+        <w:proofErr w:type="spellStart"/>
         <w:r>
           <w:rPr>
             <w:rStyle w:val="a8"/>
@@ -2857,6 +2923,7 @@
           </w:rPr>
           <w:t>edu</w:t>
         </w:r>
+        <w:proofErr w:type="spellEnd"/>
         <w:r>
           <w:rPr>
             <w:rStyle w:val="a8"/>
@@ -2866,6 +2933,7 @@
           </w:rPr>
           <w:t>.</w:t>
         </w:r>
+        <w:proofErr w:type="spellStart"/>
         <w:r>
           <w:rPr>
             <w:rStyle w:val="a8"/>
@@ -2874,6 +2942,7 @@
           </w:rPr>
           <w:t>ru</w:t>
         </w:r>
+        <w:proofErr w:type="spellEnd"/>
       </w:hyperlink>
       <w:r>
         <w:rPr>
@@ -3162,7 +3231,15 @@
         <w:t>22</w:t>
       </w:r>
       <w:r>
-        <w:t xml:space="preserve"> пт и выравнивается по центру. Отступ </w:t>
+        <w:t xml:space="preserve"> </w:t>
+      </w:r>
+      <w:proofErr w:type="spellStart"/>
+      <w:r>
+        <w:t>пт</w:t>
+      </w:r>
+      <w:proofErr w:type="spellEnd"/>
+      <w:r>
+        <w:t xml:space="preserve"> и выравнивается по центру. Отступ </w:t>
       </w:r>
       <w:r>
         <w:t xml:space="preserve">перед и </w:t>
@@ -3174,8 +3251,13 @@
         <w:sym w:font="Symbol" w:char="F02D"/>
       </w:r>
       <w:r>
-        <w:t xml:space="preserve"> 12 пт</w:t>
-      </w:r>
+        <w:t xml:space="preserve"> 12 </w:t>
+      </w:r>
+      <w:proofErr w:type="spellStart"/>
+      <w:r>
+        <w:t>пт</w:t>
+      </w:r>
+      <w:proofErr w:type="spellEnd"/>
       <w:r>
         <w:t>, межд</w:t>
       </w:r>
@@ -3282,12 +3364,26 @@
         <w:rPr>
           <w:spacing w:val="-2"/>
         </w:rPr>
-        <w:t xml:space="preserve"> пт, междустрочный интервал </w:t>
-      </w:r>
+        <w:t xml:space="preserve"> </w:t>
+      </w:r>
+      <w:proofErr w:type="spellStart"/>
       <w:r>
         <w:rPr>
           <w:spacing w:val="-2"/>
         </w:rPr>
+        <w:t>пт</w:t>
+      </w:r>
+      <w:proofErr w:type="spellEnd"/>
+      <w:r>
+        <w:rPr>
+          <w:spacing w:val="-2"/>
+        </w:rPr>
+        <w:t xml:space="preserve">, междустрочный интервал </w:t>
+      </w:r>
+      <w:r>
+        <w:rPr>
+          <w:spacing w:val="-2"/>
+        </w:rPr>
         <w:sym w:font="Symbol" w:char="F02D"/>
       </w:r>
       <w:r>
@@ -3300,7 +3396,21 @@
         <w:rPr>
           <w:spacing w:val="-2"/>
         </w:rPr>
-        <w:t xml:space="preserve"> пт); название организ</w:t>
+        <w:t xml:space="preserve"> </w:t>
+      </w:r>
+      <w:proofErr w:type="spellStart"/>
+      <w:r>
+        <w:rPr>
+          <w:spacing w:val="-2"/>
+        </w:rPr>
+        <w:t>пт</w:t>
+      </w:r>
+      <w:proofErr w:type="spellEnd"/>
+      <w:r>
+        <w:rPr>
+          <w:spacing w:val="-2"/>
+        </w:rPr>
+        <w:t>); название организ</w:t>
       </w:r>
       <w:r>
         <w:rPr>
@@ -3378,7 +3488,35 @@
         <w:rPr>
           <w:spacing w:val="-2"/>
         </w:rPr>
-        <w:t xml:space="preserve">шрифт 12 пт), e-mail. </w:t>
+        <w:t xml:space="preserve">шрифт 12 </w:t>
+      </w:r>
+      <w:proofErr w:type="spellStart"/>
+      <w:r>
+        <w:rPr>
+          <w:spacing w:val="-2"/>
+        </w:rPr>
+        <w:t>пт</w:t>
+      </w:r>
+      <w:proofErr w:type="spellEnd"/>
+      <w:r>
+        <w:rPr>
+          <w:spacing w:val="-2"/>
+        </w:rPr>
+        <w:t>), e-</w:t>
+      </w:r>
+      <w:proofErr w:type="spellStart"/>
+      <w:r>
+        <w:rPr>
+          <w:spacing w:val="-2"/>
+        </w:rPr>
+        <w:t>mail</w:t>
+      </w:r>
+      <w:proofErr w:type="spellEnd"/>
+      <w:r>
+        <w:rPr>
+          <w:spacing w:val="-2"/>
+        </w:rPr>
+        <w:t xml:space="preserve">. </w:t>
       </w:r>
     </w:p>
     <w:p>
@@ -3400,6 +3538,7 @@
         <w:pStyle w:val="Subheading"/>
       </w:pPr>
       <w:r>
+        <w:lastRenderedPageBreak/>
         <w:t>2.3.</w:t>
       </w:r>
       <w:r>
@@ -3485,12 +3624,20 @@
         <w:rPr>
           <w:spacing w:val="-2"/>
         </w:rPr>
-        <w:t xml:space="preserve"> пт</w:t>
-      </w:r>
+        <w:t xml:space="preserve"> </w:t>
+      </w:r>
+      <w:proofErr w:type="spellStart"/>
       <w:r>
         <w:rPr>
           <w:spacing w:val="-2"/>
         </w:rPr>
+        <w:t>пт</w:t>
+      </w:r>
+      <w:proofErr w:type="spellEnd"/>
+      <w:r>
+        <w:rPr>
+          <w:spacing w:val="-2"/>
+        </w:rPr>
         <w:t>)</w:t>
       </w:r>
       <w:r>
@@ -3503,8 +3650,13 @@
         <w:t>интервал 18</w:t>
       </w:r>
       <w:r>
-        <w:t xml:space="preserve"> пт</w:t>
-      </w:r>
+        <w:t xml:space="preserve"> </w:t>
+      </w:r>
+      <w:proofErr w:type="spellStart"/>
+      <w:r>
+        <w:t>пт</w:t>
+      </w:r>
+      <w:proofErr w:type="spellEnd"/>
       <w:r>
         <w:t xml:space="preserve">, после </w:t>
       </w:r>
@@ -3599,7 +3751,15 @@
         <w:t xml:space="preserve">Текст статьи должен быть сформатирован в одну колонку, </w:t>
       </w:r>
       <w:r>
-        <w:t xml:space="preserve">размер страницы А4 </w:t>
+        <w:t>размер страницы А</w:t>
+      </w:r>
+      <w:proofErr w:type="gramStart"/>
+      <w:r>
+        <w:t>4</w:t>
+      </w:r>
+      <w:proofErr w:type="gramEnd"/>
+      <w:r>
+        <w:t xml:space="preserve"> </w:t>
       </w:r>
       <w:r>
         <w:t xml:space="preserve">с </w:t>
@@ -3691,7 +3851,11 @@
         <w:sym w:font="Symbol" w:char="F02D"/>
       </w:r>
       <w:r>
-        <w:t xml:space="preserve"> курсивом. В качестве разделителя между целой и дробной частью числа рекомендуется использовать точку. Например, </w:t>
+        <w:t xml:space="preserve"> курсивом. В качестве разделителя между целой и дробной частью числа рекомендуется использовать точку. Например</w:t>
+      </w:r>
+      <w:proofErr w:type="gramStart"/>
+      <w:r>
+        <w:t xml:space="preserve">, </w:t>
       </w:r>
       <w:r>
         <w:rPr>
@@ -3699,9 +3863,9 @@
         </w:rPr>
         <w:object w:dxaOrig="960" w:dyaOrig="380">
           <v:shape id="_x0000_i1034" type="#_x0000_t75" style="width:48pt;height:18.75pt" o:ole="">
-            <v:imagedata r:id="rId37" o:title=""/>
+            <v:imagedata r:id="rId38" o:title=""/>
           </v:shape>
-          <o:OLEObject Type="Embed" ProgID="Equation.DSMT4" ShapeID="_x0000_i1034" DrawAspect="Content" ObjectID="_1511257908" r:id="rId38"/>
+          <o:OLEObject Type="Embed" ProgID="Equation.DSMT4" ShapeID="_x0000_i1034" DrawAspect="Content" ObjectID="_1552728263" r:id="rId39"/>
         </w:object>
       </w:r>
       <w:r>
@@ -3713,9 +3877,9 @@
         </w:rPr>
         <w:object w:dxaOrig="1600" w:dyaOrig="360">
           <v:shape id="_x0000_i1035" type="#_x0000_t75" style="width:80.25pt;height:18pt" o:ole="">
-            <v:imagedata r:id="rId39" o:title=""/>
+            <v:imagedata r:id="rId40" o:title=""/>
           </v:shape>
-          <o:OLEObject Type="Embed" ProgID="Equation.DSMT4" ShapeID="_x0000_i1035" DrawAspect="Content" ObjectID="_1511257909" r:id="rId40"/>
+          <o:OLEObject Type="Embed" ProgID="Equation.DSMT4" ShapeID="_x0000_i1035" DrawAspect="Content" ObjectID="_1552728264" r:id="rId41"/>
         </w:object>
       </w:r>
       <w:r>
@@ -3727,9 +3891,9 @@
         </w:rPr>
         <w:object w:dxaOrig="1140" w:dyaOrig="340">
           <v:shape id="_x0000_i1036" type="#_x0000_t75" style="width:57pt;height:17.25pt" o:ole="">
-            <v:imagedata r:id="rId41" o:title=""/>
+            <v:imagedata r:id="rId42" o:title=""/>
           </v:shape>
-          <o:OLEObject Type="Embed" ProgID="Equation.DSMT4" ShapeID="_x0000_i1036" DrawAspect="Content" ObjectID="_1511257910" r:id="rId42"/>
+          <o:OLEObject Type="Embed" ProgID="Equation.DSMT4" ShapeID="_x0000_i1036" DrawAspect="Content" ObjectID="_1552728265" r:id="rId43"/>
         </w:object>
       </w:r>
       <w:r>
@@ -3740,30 +3904,59 @@
       <w:pPr>
         <w:pStyle w:val="Paragraph"/>
       </w:pPr>
+      <w:proofErr w:type="gramEnd"/>
       <w:r>
         <w:t xml:space="preserve">Физические постоянные </w:t>
       </w:r>
       <w:r>
-        <w:t xml:space="preserve">и критериальные параметры </w:t>
-      </w:r>
-      <w:r>
-        <w:t>(например, числа Кнудсена, Прандтля, Тэйлора и т.п.) следует набирать прямым шрифтом (</w:t>
-      </w:r>
+        <w:t xml:space="preserve">и </w:t>
+      </w:r>
+      <w:proofErr w:type="spellStart"/>
+      <w:r>
+        <w:t>критериальные</w:t>
+      </w:r>
+      <w:proofErr w:type="spellEnd"/>
+      <w:r>
+        <w:t xml:space="preserve"> параметры </w:t>
+      </w:r>
+      <w:r>
+        <w:t xml:space="preserve">(например, числа </w:t>
+      </w:r>
+      <w:proofErr w:type="spellStart"/>
+      <w:r>
+        <w:t>Кнудсена</w:t>
+      </w:r>
+      <w:proofErr w:type="spellEnd"/>
+      <w:r>
+        <w:t xml:space="preserve">, Прандтля, </w:t>
+      </w:r>
+      <w:proofErr w:type="spellStart"/>
+      <w:r>
+        <w:t>Тэйлора</w:t>
+      </w:r>
+      <w:proofErr w:type="spellEnd"/>
+      <w:r>
+        <w:t xml:space="preserve"> и т.п.) следует набирать прямым шрифтом (</w:t>
+      </w:r>
+      <w:proofErr w:type="spellStart"/>
       <w:r>
         <w:rPr>
           <w:lang w:val="en-US"/>
         </w:rPr>
         <w:t>Kn</w:t>
       </w:r>
+      <w:proofErr w:type="spellEnd"/>
       <w:r>
         <w:t xml:space="preserve">, </w:t>
       </w:r>
+      <w:proofErr w:type="spellStart"/>
       <w:r>
         <w:rPr>
           <w:lang w:val="en-US"/>
         </w:rPr>
         <w:t>Pr</w:t>
       </w:r>
+      <w:proofErr w:type="spellEnd"/>
       <w:r>
         <w:t xml:space="preserve">, </w:t>
       </w:r>
@@ -3893,8 +4086,13 @@
         <w:t>пунктов</w:t>
       </w:r>
       <w:r>
-        <w:t>, строка имеет выступ 1 пт</w:t>
-      </w:r>
+        <w:t xml:space="preserve">, строка имеет выступ 1 </w:t>
+      </w:r>
+      <w:proofErr w:type="spellStart"/>
+      <w:r>
+        <w:t>пт</w:t>
+      </w:r>
+      <w:proofErr w:type="spellEnd"/>
       <w:r>
         <w:t>, выравнивание по левому краю</w:t>
       </w:r>
@@ -3968,8 +4166,13 @@
         <w:t>12 пунктов</w:t>
       </w:r>
       <w:r>
-        <w:t>, строка имеет выступ 1 пт</w:t>
-      </w:r>
+        <w:t xml:space="preserve">, строка имеет выступ 1 </w:t>
+      </w:r>
+      <w:proofErr w:type="spellStart"/>
+      <w:r>
+        <w:t>пт</w:t>
+      </w:r>
+      <w:proofErr w:type="spellEnd"/>
       <w:r>
         <w:t>, выравнивание по левому краю</w:t>
       </w:r>
@@ -3986,7 +4189,15 @@
         <w:t>о</w:t>
       </w:r>
       <w:r>
-        <w:t xml:space="preserve">ставляет 12 пт, интервал после строки заголовка </w:t>
+        <w:t xml:space="preserve">ставляет 12 </w:t>
+      </w:r>
+      <w:proofErr w:type="spellStart"/>
+      <w:r>
+        <w:t>пт</w:t>
+      </w:r>
+      <w:proofErr w:type="spellEnd"/>
+      <w:r>
+        <w:t xml:space="preserve">, интервал после строки заголовка </w:t>
       </w:r>
       <w:r>
         <w:sym w:font="Symbol" w:char="F02D"/>
@@ -4017,12 +4228,14 @@
       <w:r>
         <w:t xml:space="preserve">При вставке формул рекомендуется использовать формульные редакторы </w:t>
       </w:r>
+      <w:proofErr w:type="spellStart"/>
       <w:r>
         <w:rPr>
           <w:lang w:val="en-US"/>
         </w:rPr>
         <w:t>MathType</w:t>
       </w:r>
+      <w:proofErr w:type="spellEnd"/>
       <w:r>
         <w:t xml:space="preserve"> </w:t>
       </w:r>
@@ -4032,9 +4245,19 @@
       <w:r>
         <w:t xml:space="preserve"> </w:t>
       </w:r>
-      <w:r>
-        <w:t>Microsoft Equation</w:t>
-      </w:r>
+      <w:proofErr w:type="spellStart"/>
+      <w:r>
+        <w:t>Microsoft</w:t>
+      </w:r>
+      <w:proofErr w:type="spellEnd"/>
+      <w:r>
+        <w:t xml:space="preserve"> </w:t>
+      </w:r>
+      <w:proofErr w:type="spellStart"/>
+      <w:r>
+        <w:t>Equation</w:t>
+      </w:r>
+      <w:proofErr w:type="spellEnd"/>
       <w:r>
         <w:t>. Рекомендуются следующие установки: элементы формулы</w:t>
       </w:r>
@@ -4054,13 +4277,45 @@
         <w:sym w:font="Symbol" w:char="F02D"/>
       </w:r>
       <w:r>
-        <w:t xml:space="preserve"> Symbol, для остальных элементов </w:t>
+        <w:t xml:space="preserve"> </w:t>
+      </w:r>
+      <w:proofErr w:type="spellStart"/>
+      <w:r>
+        <w:t>Symbol</w:t>
+      </w:r>
+      <w:proofErr w:type="spellEnd"/>
+      <w:r>
+        <w:t xml:space="preserve">, для остальных элементов </w:t>
       </w:r>
       <w:r>
         <w:sym w:font="Symbol" w:char="F02D"/>
       </w:r>
       <w:r>
-        <w:t xml:space="preserve"> Times New Roman. Размер си</w:t>
+        <w:t xml:space="preserve"> </w:t>
+      </w:r>
+      <w:proofErr w:type="spellStart"/>
+      <w:r>
+        <w:t>Times</w:t>
+      </w:r>
+      <w:proofErr w:type="spellEnd"/>
+      <w:r>
+        <w:t xml:space="preserve"> </w:t>
+      </w:r>
+      <w:proofErr w:type="spellStart"/>
+      <w:r>
+        <w:t>New</w:t>
+      </w:r>
+      <w:proofErr w:type="spellEnd"/>
+      <w:r>
+        <w:t xml:space="preserve"> </w:t>
+      </w:r>
+      <w:proofErr w:type="spellStart"/>
+      <w:r>
+        <w:t>Roman</w:t>
+      </w:r>
+      <w:proofErr w:type="spellEnd"/>
+      <w:r>
+        <w:t>. Размер си</w:t>
       </w:r>
       <w:r>
         <w:t>м</w:t>
@@ -4072,7 +4327,15 @@
         <w:sym w:font="Symbol" w:char="F02D"/>
       </w:r>
       <w:r>
-        <w:t xml:space="preserve"> 12 пт, крупный индекс </w:t>
+        <w:t xml:space="preserve"> 12 </w:t>
+      </w:r>
+      <w:proofErr w:type="spellStart"/>
+      <w:r>
+        <w:t>пт</w:t>
+      </w:r>
+      <w:proofErr w:type="spellEnd"/>
+      <w:r>
+        <w:t xml:space="preserve">, крупный индекс </w:t>
       </w:r>
       <w:r>
         <w:sym w:font="Symbol" w:char="F02D"/>
@@ -4084,7 +4347,15 @@
         <w:t>8</w:t>
       </w:r>
       <w:r>
-        <w:t xml:space="preserve"> пт, мелкий индекс </w:t>
+        <w:t xml:space="preserve"> </w:t>
+      </w:r>
+      <w:proofErr w:type="spellStart"/>
+      <w:r>
+        <w:t>пт</w:t>
+      </w:r>
+      <w:proofErr w:type="spellEnd"/>
+      <w:r>
+        <w:t xml:space="preserve">, мелкий индекс </w:t>
       </w:r>
       <w:r>
         <w:sym w:font="Symbol" w:char="F02D"/>
@@ -4093,13 +4364,29 @@
         <w:t xml:space="preserve"> 6</w:t>
       </w:r>
       <w:r>
-        <w:t xml:space="preserve"> пт, крупный символ </w:t>
+        <w:t xml:space="preserve"> </w:t>
+      </w:r>
+      <w:proofErr w:type="spellStart"/>
+      <w:r>
+        <w:t>пт</w:t>
+      </w:r>
+      <w:proofErr w:type="spellEnd"/>
+      <w:r>
+        <w:t xml:space="preserve">, крупный символ </w:t>
       </w:r>
       <w:r>
         <w:sym w:font="Symbol" w:char="F02D"/>
       </w:r>
       <w:r>
-        <w:t xml:space="preserve"> 18 пт, мелкий символ </w:t>
+        <w:t xml:space="preserve"> 18 </w:t>
+      </w:r>
+      <w:proofErr w:type="spellStart"/>
+      <w:r>
+        <w:t>пт</w:t>
+      </w:r>
+      <w:proofErr w:type="spellEnd"/>
+      <w:r>
+        <w:t xml:space="preserve">, мелкий символ </w:t>
       </w:r>
       <w:r>
         <w:sym w:font="Symbol" w:char="F02D"/>
@@ -4121,9 +4408,9 @@
         </w:rPr>
         <w:object w:dxaOrig="200" w:dyaOrig="220">
           <v:shape id="_x0000_i1037" type="#_x0000_t75" style="width:9.75pt;height:11.25pt" o:ole="">
-            <v:imagedata r:id="rId43" o:title=""/>
+            <v:imagedata r:id="rId44" o:title=""/>
           </v:shape>
-          <o:OLEObject Type="Embed" ProgID="Equation.DSMT4" ShapeID="_x0000_i1037" DrawAspect="Content" ObjectID="_1511257911" r:id="rId44"/>
+          <o:OLEObject Type="Embed" ProgID="Equation.DSMT4" ShapeID="_x0000_i1037" DrawAspect="Content" ObjectID="_1552728266" r:id="rId45"/>
         </w:object>
       </w:r>
       <w:r>
@@ -4141,13 +4428,21 @@
         </w:rPr>
         <w:object w:dxaOrig="180" w:dyaOrig="220">
           <v:shape id="_x0000_i1038" type="#_x0000_t75" style="width:9pt;height:11.25pt" o:ole="">
-            <v:imagedata r:id="rId45" o:title=""/>
+            <v:imagedata r:id="rId46" o:title=""/>
           </v:shape>
-          <o:OLEObject Type="Embed" ProgID="Equation.DSMT4" ShapeID="_x0000_i1038" DrawAspect="Content" ObjectID="_1511257912" r:id="rId46"/>
+          <o:OLEObject Type="Embed" ProgID="Equation.DSMT4" ShapeID="_x0000_i1038" DrawAspect="Content" ObjectID="_1552728267" r:id="rId47"/>
         </w:object>
       </w:r>
       <w:r>
-        <w:t xml:space="preserve"> (латинский алфавит), то для удобства чтения предлагается заменить для латинской </w:t>
+        <w:t xml:space="preserve"> (латинский алфавит), то для удобства чтения предлагается заменить </w:t>
+      </w:r>
+      <w:proofErr w:type="gramStart"/>
+      <w:r>
+        <w:t>для</w:t>
+      </w:r>
+      <w:proofErr w:type="gramEnd"/>
+      <w:r>
+        <w:t xml:space="preserve"> латинской </w:t>
       </w:r>
       <w:r>
         <w:rPr>
@@ -4155,9 +4450,9 @@
         </w:rPr>
         <w:object w:dxaOrig="180" w:dyaOrig="220">
           <v:shape id="_x0000_i1039" type="#_x0000_t75" style="width:9pt;height:11.25pt" o:ole="">
-            <v:imagedata r:id="rId47" o:title=""/>
+            <v:imagedata r:id="rId48" o:title=""/>
           </v:shape>
-          <o:OLEObject Type="Embed" ProgID="Equation.DSMT4" ShapeID="_x0000_i1039" DrawAspect="Content" ObjectID="_1511257913" r:id="rId48"/>
+          <o:OLEObject Type="Embed" ProgID="Equation.DSMT4" ShapeID="_x0000_i1039" DrawAspect="Content" ObjectID="_1552728268" r:id="rId49"/>
         </w:object>
       </w:r>
       <w:r>
@@ -4238,9 +4533,9 @@
         </w:rPr>
         <w:object w:dxaOrig="180" w:dyaOrig="220">
           <v:shape id="_x0000_i1040" type="#_x0000_t75" style="width:9pt;height:11.25pt" o:ole="">
-            <v:imagedata r:id="rId49" o:title=""/>
+            <v:imagedata r:id="rId50" o:title=""/>
           </v:shape>
-          <o:OLEObject Type="Embed" ProgID="Equation.DSMT4" ShapeID="_x0000_i1040" DrawAspect="Content" ObjectID="_1511257914" r:id="rId50"/>
+          <o:OLEObject Type="Embed" ProgID="Equation.DSMT4" ShapeID="_x0000_i1040" DrawAspect="Content" ObjectID="_1552728269" r:id="rId51"/>
         </w:object>
       </w:r>
       <w:r>
@@ -4263,9 +4558,9 @@
         </w:rPr>
         <w:object w:dxaOrig="200" w:dyaOrig="279">
           <v:shape id="_x0000_i1041" type="#_x0000_t75" style="width:9.75pt;height:13.5pt" o:ole="">
-            <v:imagedata r:id="rId51" o:title=""/>
+            <v:imagedata r:id="rId52" o:title=""/>
           </v:shape>
-          <o:OLEObject Type="Embed" ProgID="Equation.DSMT4" ShapeID="_x0000_i1041" DrawAspect="Content" ObjectID="_1511257915" r:id="rId52"/>
+          <o:OLEObject Type="Embed" ProgID="Equation.DSMT4" ShapeID="_x0000_i1041" DrawAspect="Content" ObjectID="_1552728270" r:id="rId53"/>
         </w:object>
       </w:r>
       <w:r>
@@ -4343,7 +4638,11 @@
         <w:t>Italic</w:t>
       </w:r>
       <w:r>
-        <w:t xml:space="preserve">) (например, </w:t>
+        <w:t>) (например</w:t>
+      </w:r>
+      <w:proofErr w:type="gramStart"/>
+      <w:r>
+        <w:t xml:space="preserve">, </w:t>
       </w:r>
       <w:r>
         <w:rPr>
@@ -4351,14 +4650,15 @@
         </w:rPr>
         <w:object w:dxaOrig="279" w:dyaOrig="320">
           <v:shape id="_x0000_i1042" type="#_x0000_t75" style="width:13.5pt;height:15.75pt" o:ole="">
-            <v:imagedata r:id="rId53" o:title=""/>
+            <v:imagedata r:id="rId54" o:title=""/>
           </v:shape>
-          <o:OLEObject Type="Embed" ProgID="Equation.DSMT4" ShapeID="_x0000_i1042" DrawAspect="Content" ObjectID="_1511257916" r:id="rId54"/>
+          <o:OLEObject Type="Embed" ProgID="Equation.DSMT4" ShapeID="_x0000_i1042" DrawAspect="Content" ObjectID="_1552728271" r:id="rId55"/>
         </w:object>
       </w:r>
       <w:r>
         <w:t>)</w:t>
       </w:r>
+      <w:proofErr w:type="gramEnd"/>
     </w:p>
     <w:p>
       <w:pPr>
@@ -4394,7 +4694,23 @@
         <w:t>ч</w:t>
       </w:r>
       <w:r>
-        <w:t>ком активизируйте MathType и введите свою формулу вместо представленной ниже.</w:t>
+        <w:t xml:space="preserve">ком активизируйте </w:t>
+      </w:r>
+      <w:proofErr w:type="spellStart"/>
+      <w:r>
+        <w:t>MathType</w:t>
+      </w:r>
+      <w:proofErr w:type="spellEnd"/>
+      <w:r>
+        <w:t xml:space="preserve"> и введите свою формулу </w:t>
+      </w:r>
+      <w:proofErr w:type="gramStart"/>
+      <w:r>
+        <w:t>вместо</w:t>
+      </w:r>
+      <w:proofErr w:type="gramEnd"/>
+      <w:r>
+        <w:t xml:space="preserve"> представленной ниже.</w:t>
       </w:r>
     </w:p>
     <w:p>
@@ -4402,6 +4718,7 @@
         <w:pStyle w:val="MTDisplayEquation"/>
       </w:pPr>
       <w:r>
+        <w:lastRenderedPageBreak/>
         <w:tab/>
       </w:r>
       <w:r>
@@ -4410,9 +4727,9 @@
         </w:rPr>
         <w:object w:dxaOrig="1820" w:dyaOrig="620">
           <v:shape id="_x0000_i1043" type="#_x0000_t75" style="width:90.75pt;height:31.5pt" o:ole="">
-            <v:imagedata r:id="rId55" o:title=""/>
+            <v:imagedata r:id="rId56" o:title=""/>
           </v:shape>
-          <o:OLEObject Type="Embed" ProgID="Equation.DSMT4" ShapeID="_x0000_i1043" DrawAspect="Content" ObjectID="_1511257917" r:id="rId56"/>
+          <o:OLEObject Type="Embed" ProgID="Equation.DSMT4" ShapeID="_x0000_i1043" DrawAspect="Content" ObjectID="_1552728272" r:id="rId57"/>
         </w:object>
       </w:r>
       <w:r>
@@ -4436,9 +4753,9 @@
         </w:rPr>
         <w:object w:dxaOrig="2580" w:dyaOrig="620">
           <v:shape id="_x0000_i1044" type="#_x0000_t75" style="width:128.25pt;height:31.5pt" o:ole="">
-            <v:imagedata r:id="rId57" o:title=""/>
+            <v:imagedata r:id="rId58" o:title=""/>
           </v:shape>
-          <o:OLEObject Type="Embed" ProgID="Equation.DSMT4" ShapeID="_x0000_i1044" DrawAspect="Content" ObjectID="_1511257918" r:id="rId58"/>
+          <o:OLEObject Type="Embed" ProgID="Equation.DSMT4" ShapeID="_x0000_i1044" DrawAspect="Content" ObjectID="_1552728273" r:id="rId59"/>
         </w:object>
       </w:r>
       <w:r>
@@ -4534,7 +4851,31 @@
         <w:t>N</w:t>
       </w:r>
       <w:r>
-        <w:t xml:space="preserve">» выполняется шрифтом Times New Roman, </w:t>
+        <w:t xml:space="preserve">» выполняется шрифтом </w:t>
+      </w:r>
+      <w:proofErr w:type="spellStart"/>
+      <w:r>
+        <w:t>Times</w:t>
+      </w:r>
+      <w:proofErr w:type="spellEnd"/>
+      <w:r>
+        <w:t xml:space="preserve"> </w:t>
+      </w:r>
+      <w:proofErr w:type="spellStart"/>
+      <w:r>
+        <w:t>New</w:t>
+      </w:r>
+      <w:proofErr w:type="spellEnd"/>
+      <w:r>
+        <w:t xml:space="preserve"> </w:t>
+      </w:r>
+      <w:proofErr w:type="spellStart"/>
+      <w:r>
+        <w:t>Roman</w:t>
+      </w:r>
+      <w:proofErr w:type="spellEnd"/>
+      <w:r>
+        <w:t xml:space="preserve">, </w:t>
       </w:r>
       <w:r>
         <w:rPr>
@@ -4583,14 +4924,59 @@
         <w:ind w:left="1418" w:right="1417"/>
       </w:pPr>
       <w:r>
-        <w:t xml:space="preserve">Название таблицы - прямой шрифт Times New Roman, Bold (11 пт) и выравнивается по ширине таблицы; отступы до и после </w:t>
+        <w:t xml:space="preserve">Название таблицы - прямой шрифт </w:t>
+      </w:r>
+      <w:proofErr w:type="spellStart"/>
+      <w:r>
+        <w:t>Times</w:t>
+      </w:r>
+      <w:proofErr w:type="spellEnd"/>
+      <w:r>
+        <w:t xml:space="preserve"> </w:t>
+      </w:r>
+      <w:proofErr w:type="spellStart"/>
+      <w:r>
+        <w:t>New</w:t>
+      </w:r>
+      <w:proofErr w:type="spellEnd"/>
+      <w:r>
+        <w:t xml:space="preserve"> </w:t>
+      </w:r>
+      <w:proofErr w:type="spellStart"/>
+      <w:r>
+        <w:t>Roman</w:t>
+      </w:r>
+      <w:proofErr w:type="spellEnd"/>
+      <w:r>
+        <w:t xml:space="preserve">, </w:t>
+      </w:r>
+      <w:proofErr w:type="spellStart"/>
+      <w:r>
+        <w:t>Bold</w:t>
+      </w:r>
+      <w:proofErr w:type="spellEnd"/>
+      <w:r>
+        <w:t xml:space="preserve"> (11 </w:t>
+      </w:r>
+      <w:proofErr w:type="spellStart"/>
+      <w:r>
+        <w:t>пт</w:t>
+      </w:r>
+      <w:proofErr w:type="spellEnd"/>
+      <w:r>
+        <w:t xml:space="preserve">) и выравнивается по ширине таблицы; отступы до и после </w:t>
       </w:r>
       <w:r>
         <w:sym w:font="Symbol" w:char="F02D"/>
       </w:r>
       <w:r>
-        <w:t xml:space="preserve"> 6 пт</w:t>
-      </w:r>
+        <w:t xml:space="preserve"> 6 </w:t>
+      </w:r>
+      <w:proofErr w:type="spellStart"/>
+      <w:r>
+        <w:t>пт</w:t>
+      </w:r>
+      <w:proofErr w:type="spellEnd"/>
     </w:p>
     <w:tbl>
       <w:tblPr>
@@ -4609,7 +4995,7 @@
           <w:left w:w="28" w:type="dxa"/>
           <w:right w:w="28" w:type="dxa"/>
         </w:tblCellMar>
-        <w:tblLook w:val="0000"/>
+        <w:tblLook w:val="0000" w:firstRow="0" w:lastRow="0" w:firstColumn="0" w:lastColumn="0" w:noHBand="0" w:noVBand="0"/>
       </w:tblPr>
       <w:tblGrid>
         <w:gridCol w:w="672"/>
@@ -4659,9 +5045,11 @@
             <w:pPr>
               <w:jc w:val="center"/>
             </w:pPr>
+            <w:proofErr w:type="spellStart"/>
             <w:r>
               <w:t>Time,s</w:t>
             </w:r>
+            <w:proofErr w:type="spellEnd"/>
           </w:p>
         </w:tc>
         <w:tc>
@@ -4685,9 +5073,9 @@
               </w:rPr>
               <w:object w:dxaOrig="320" w:dyaOrig="320">
                 <v:shape id="_x0000_i1045" type="#_x0000_t75" style="width:16.5pt;height:16.5pt" o:ole="">
-                  <v:imagedata r:id="rId59" o:title=""/>
+                  <v:imagedata r:id="rId60" o:title=""/>
                 </v:shape>
-                <o:OLEObject Type="Embed" ProgID="Equation.DSMT4" ShapeID="_x0000_i1045" DrawAspect="Content" ObjectID="_1511257919" r:id="rId60"/>
+                <o:OLEObject Type="Embed" ProgID="Equation.DSMT4" ShapeID="_x0000_i1045" DrawAspect="Content" ObjectID="_1552728274" r:id="rId61"/>
               </w:object>
             </w:r>
             <w:r>
@@ -4722,9 +5110,9 @@
               </w:rPr>
               <w:object w:dxaOrig="320" w:dyaOrig="320">
                 <v:shape id="_x0000_i1046" type="#_x0000_t75" style="width:16.5pt;height:16.5pt" o:ole="">
-                  <v:imagedata r:id="rId61" o:title=""/>
+                  <v:imagedata r:id="rId62" o:title=""/>
                 </v:shape>
-                <o:OLEObject Type="Embed" ProgID="Equation.DSMT4" ShapeID="_x0000_i1046" DrawAspect="Content" ObjectID="_1511257920" r:id="rId62"/>
+                <o:OLEObject Type="Embed" ProgID="Equation.DSMT4" ShapeID="_x0000_i1046" DrawAspect="Content" ObjectID="_1552728275" r:id="rId63"/>
               </w:object>
             </w:r>
             <w:r>
@@ -4759,9 +5147,9 @@
               </w:rPr>
               <w:object w:dxaOrig="300" w:dyaOrig="320">
                 <v:shape id="_x0000_i1047" type="#_x0000_t75" style="width:15pt;height:16.5pt" o:ole="">
-                  <v:imagedata r:id="rId63" o:title=""/>
+                  <v:imagedata r:id="rId64" o:title=""/>
                 </v:shape>
-                <o:OLEObject Type="Embed" ProgID="Equation.DSMT4" ShapeID="_x0000_i1047" DrawAspect="Content" ObjectID="_1511257921" r:id="rId64"/>
+                <o:OLEObject Type="Embed" ProgID="Equation.DSMT4" ShapeID="_x0000_i1047" DrawAspect="Content" ObjectID="_1552728276" r:id="rId65"/>
               </w:object>
             </w:r>
             <w:r>
@@ -4790,9 +5178,9 @@
               </w:rPr>
               <w:object w:dxaOrig="279" w:dyaOrig="320">
                 <v:shape id="_x0000_i1048" type="#_x0000_t75" style="width:14.25pt;height:16.5pt" o:ole="">
-                  <v:imagedata r:id="rId65" o:title=""/>
+                  <v:imagedata r:id="rId66" o:title=""/>
                 </v:shape>
-                <o:OLEObject Type="Embed" ProgID="Equation.DSMT4" ShapeID="_x0000_i1048" DrawAspect="Content" ObjectID="_1511257922" r:id="rId66"/>
+                <o:OLEObject Type="Embed" ProgID="Equation.DSMT4" ShapeID="_x0000_i1048" DrawAspect="Content" ObjectID="_1552728277" r:id="rId67"/>
               </w:object>
             </w:r>
             <w:r>
@@ -4868,9 +5256,9 @@
               </w:rPr>
               <w:object w:dxaOrig="999" w:dyaOrig="320">
                 <v:shape id="_x0000_i1049" type="#_x0000_t75" style="width:50.25pt;height:16.5pt" o:ole="">
-                  <v:imagedata r:id="rId67" o:title=""/>
+                  <v:imagedata r:id="rId68" o:title=""/>
                 </v:shape>
-                <o:OLEObject Type="Embed" ProgID="Equation.DSMT4" ShapeID="_x0000_i1049" DrawAspect="Content" ObjectID="_1511257923" r:id="rId68"/>
+                <o:OLEObject Type="Embed" ProgID="Equation.DSMT4" ShapeID="_x0000_i1049" DrawAspect="Content" ObjectID="_1552728278" r:id="rId69"/>
               </w:object>
             </w:r>
           </w:p>
@@ -4897,9 +5285,9 @@
               </w:rPr>
               <w:object w:dxaOrig="340" w:dyaOrig="260">
                 <v:shape id="_x0000_i1050" type="#_x0000_t75" style="width:16.5pt;height:12.75pt" o:ole="">
-                  <v:imagedata r:id="rId69" o:title=""/>
+                  <v:imagedata r:id="rId70" o:title=""/>
                 </v:shape>
-                <o:OLEObject Type="Embed" ProgID="Equation.DSMT4" ShapeID="_x0000_i1050" DrawAspect="Content" ObjectID="_1511257924" r:id="rId70"/>
+                <o:OLEObject Type="Embed" ProgID="Equation.DSMT4" ShapeID="_x0000_i1050" DrawAspect="Content" ObjectID="_1552728279" r:id="rId71"/>
               </w:object>
             </w:r>
           </w:p>
@@ -5014,9 +5402,9 @@
               </w:rPr>
               <w:object w:dxaOrig="999" w:dyaOrig="320">
                 <v:shape id="_x0000_i1051" type="#_x0000_t75" style="width:50.25pt;height:16.5pt" o:ole="">
-                  <v:imagedata r:id="rId71" o:title=""/>
+                  <v:imagedata r:id="rId72" o:title=""/>
                 </v:shape>
-                <o:OLEObject Type="Embed" ProgID="Equation.DSMT4" ShapeID="_x0000_i1051" DrawAspect="Content" ObjectID="_1511257925" r:id="rId72"/>
+                <o:OLEObject Type="Embed" ProgID="Equation.DSMT4" ShapeID="_x0000_i1051" DrawAspect="Content" ObjectID="_1552728280" r:id="rId73"/>
               </w:object>
             </w:r>
           </w:p>
@@ -5043,9 +5431,9 @@
               </w:rPr>
               <w:object w:dxaOrig="460" w:dyaOrig="260">
                 <v:shape id="_x0000_i1052" type="#_x0000_t75" style="width:22.5pt;height:12.75pt" o:ole="">
-                  <v:imagedata r:id="rId73" o:title=""/>
+                  <v:imagedata r:id="rId74" o:title=""/>
                 </v:shape>
-                <o:OLEObject Type="Embed" ProgID="Equation.DSMT4" ShapeID="_x0000_i1052" DrawAspect="Content" ObjectID="_1511257926" r:id="rId74"/>
+                <o:OLEObject Type="Embed" ProgID="Equation.DSMT4" ShapeID="_x0000_i1052" DrawAspect="Content" ObjectID="_1552728281" r:id="rId75"/>
               </w:object>
             </w:r>
           </w:p>
@@ -5160,9 +5548,9 @@
               </w:rPr>
               <w:object w:dxaOrig="1020" w:dyaOrig="320">
                 <v:shape id="_x0000_i1053" type="#_x0000_t75" style="width:51pt;height:16.5pt" o:ole="">
-                  <v:imagedata r:id="rId75" o:title=""/>
+                  <v:imagedata r:id="rId76" o:title=""/>
                 </v:shape>
-                <o:OLEObject Type="Embed" ProgID="Equation.DSMT4" ShapeID="_x0000_i1053" DrawAspect="Content" ObjectID="_1511257927" r:id="rId76"/>
+                <o:OLEObject Type="Embed" ProgID="Equation.DSMT4" ShapeID="_x0000_i1053" DrawAspect="Content" ObjectID="_1552728282" r:id="rId77"/>
               </w:object>
             </w:r>
           </w:p>
@@ -5189,9 +5577,9 @@
               </w:rPr>
               <w:object w:dxaOrig="440" w:dyaOrig="260">
                 <v:shape id="_x0000_i1054" type="#_x0000_t75" style="width:21.75pt;height:12.75pt" o:ole="">
-                  <v:imagedata r:id="rId77" o:title=""/>
+                  <v:imagedata r:id="rId78" o:title=""/>
                 </v:shape>
-                <o:OLEObject Type="Embed" ProgID="Equation.DSMT4" ShapeID="_x0000_i1054" DrawAspect="Content" ObjectID="_1511257928" r:id="rId78"/>
+                <o:OLEObject Type="Embed" ProgID="Equation.DSMT4" ShapeID="_x0000_i1054" DrawAspect="Content" ObjectID="_1552728283" r:id="rId79"/>
               </w:object>
             </w:r>
           </w:p>
@@ -5306,9 +5694,9 @@
               </w:rPr>
               <w:object w:dxaOrig="999" w:dyaOrig="320">
                 <v:shape id="_x0000_i1055" type="#_x0000_t75" style="width:50.25pt;height:16.5pt" o:ole="">
-                  <v:imagedata r:id="rId79" o:title=""/>
+                  <v:imagedata r:id="rId80" o:title=""/>
                 </v:shape>
-                <o:OLEObject Type="Embed" ProgID="Equation.DSMT4" ShapeID="_x0000_i1055" DrawAspect="Content" ObjectID="_1511257929" r:id="rId80"/>
+                <o:OLEObject Type="Embed" ProgID="Equation.DSMT4" ShapeID="_x0000_i1055" DrawAspect="Content" ObjectID="_1552728284" r:id="rId81"/>
               </w:object>
             </w:r>
           </w:p>
@@ -5335,9 +5723,9 @@
               </w:rPr>
               <w:object w:dxaOrig="340" w:dyaOrig="260">
                 <v:shape id="_x0000_i1056" type="#_x0000_t75" style="width:16.5pt;height:12.75pt" o:ole="">
-                  <v:imagedata r:id="rId81" o:title=""/>
+                  <v:imagedata r:id="rId82" o:title=""/>
                 </v:shape>
-                <o:OLEObject Type="Embed" ProgID="Equation.DSMT4" ShapeID="_x0000_i1056" DrawAspect="Content" ObjectID="_1511257930" r:id="rId82"/>
+                <o:OLEObject Type="Embed" ProgID="Equation.DSMT4" ShapeID="_x0000_i1056" DrawAspect="Content" ObjectID="_1552728285" r:id="rId83"/>
               </w:object>
             </w:r>
           </w:p>
@@ -5392,7 +5780,15 @@
         <w:spacing w:before="240"/>
       </w:pPr>
       <w:r>
-        <w:t>Формат текста после таблицы (интервал перед 12 пт).</w:t>
+        <w:t xml:space="preserve">Формат текста после таблицы (интервал перед 12 </w:t>
+      </w:r>
+      <w:proofErr w:type="spellStart"/>
+      <w:r>
+        <w:t>пт</w:t>
+      </w:r>
+      <w:proofErr w:type="spellEnd"/>
+      <w:r>
+        <w:t>).</w:t>
       </w:r>
     </w:p>
     <w:p>
@@ -5451,7 +5847,15 @@
         <w:sym w:font="Symbol" w:char="F02D"/>
       </w:r>
       <w:r>
-        <w:t xml:space="preserve">12 пт, после </w:t>
+        <w:t xml:space="preserve">12 </w:t>
+      </w:r>
+      <w:proofErr w:type="spellStart"/>
+      <w:r>
+        <w:t>пт</w:t>
+      </w:r>
+      <w:proofErr w:type="spellEnd"/>
+      <w:r>
+        <w:t xml:space="preserve">, после </w:t>
       </w:r>
       <w:r>
         <w:sym w:font="Symbol" w:char="F02D"/>
@@ -5490,10 +5894,10 @@
                     </pic:cNvPicPr>
                   </pic:nvPicPr>
                   <pic:blipFill>
-                    <a:blip r:embed="rId83" cstate="print">
+                    <a:blip r:embed="rId84" cstate="print">
                       <a:extLst>
                         <a:ext uri="{28A0092B-C50C-407E-A947-70E740481C1C}">
-                          <a14:useLocalDpi xmlns:a14="http://schemas.microsoft.com/office/drawing/2010/main" xmlns:wps="http://schemas.microsoft.com/office/word/2010/wordprocessingShape" xmlns:wpi="http://schemas.microsoft.com/office/word/2010/wordprocessingInk" xmlns:wpg="http://schemas.microsoft.com/office/word/2010/wordprocessingGroup" xmlns:w14="http://schemas.microsoft.com/office/word/2010/wordml" xmlns:w="http://schemas.openxmlformats.org/wordprocessingml/2006/main" xmlns:w10="urn:schemas-microsoft-com:office:word" xmlns:wp14="http://schemas.microsoft.com/office/word/2010/wordprocessingDrawing" xmlns:v="urn:schemas-microsoft-com:vml" xmlns:o="urn:schemas-microsoft-com:office:office" xmlns:mc="http://schemas.openxmlformats.org/markup-compatibility/2006" xmlns:wpc="http://schemas.microsoft.com/office/word/2010/wordprocessingCanvas" xmlns="" val="0"/>
+                          <a14:useLocalDpi xmlns:a14="http://schemas.microsoft.com/office/drawing/2010/main" val="0"/>
                         </a:ext>
                       </a:extLst>
                     </a:blip>
@@ -5550,10 +5954,42 @@
         <w:t xml:space="preserve"> </w:t>
       </w:r>
       <w:r>
-        <w:t>– шрифт Times New Roman,</w:t>
-      </w:r>
-      <w:r>
-        <w:t xml:space="preserve"> 11 пт; интервал – </w:t>
+        <w:t xml:space="preserve">– шрифт </w:t>
+      </w:r>
+      <w:proofErr w:type="spellStart"/>
+      <w:r>
+        <w:t>Times</w:t>
+      </w:r>
+      <w:proofErr w:type="spellEnd"/>
+      <w:r>
+        <w:t xml:space="preserve"> </w:t>
+      </w:r>
+      <w:proofErr w:type="spellStart"/>
+      <w:r>
+        <w:t>New</w:t>
+      </w:r>
+      <w:proofErr w:type="spellEnd"/>
+      <w:r>
+        <w:t xml:space="preserve"> </w:t>
+      </w:r>
+      <w:proofErr w:type="spellStart"/>
+      <w:r>
+        <w:t>Roman</w:t>
+      </w:r>
+      <w:proofErr w:type="spellEnd"/>
+      <w:r>
+        <w:t>,</w:t>
+      </w:r>
+      <w:r>
+        <w:t xml:space="preserve"> 11 </w:t>
+      </w:r>
+      <w:proofErr w:type="spellStart"/>
+      <w:r>
+        <w:t>пт</w:t>
+      </w:r>
+      <w:proofErr w:type="spellEnd"/>
+      <w:r>
+        <w:t xml:space="preserve">; интервал – </w:t>
       </w:r>
       <w:r>
         <w:t>точно 12</w:t>
@@ -5562,8 +5998,13 @@
         <w:t>.</w:t>
       </w:r>
       <w:r>
-        <w:t>6 пт</w:t>
-      </w:r>
+        <w:t xml:space="preserve">6 </w:t>
+      </w:r>
+      <w:proofErr w:type="spellStart"/>
+      <w:r>
+        <w:t>пт</w:t>
+      </w:r>
+      <w:proofErr w:type="spellEnd"/>
       <w:r>
         <w:t xml:space="preserve">; отступы сверху </w:t>
       </w:r>
@@ -5603,6 +6044,7 @@
         <w:rPr>
           <w:spacing w:val="-2"/>
         </w:rPr>
+        <w:lastRenderedPageBreak/>
         <w:t>Если необходимо разместить несколько рисунков рядом, то у</w:t>
       </w:r>
       <w:r>
@@ -5713,10 +6155,10 @@
                     </pic:cNvPicPr>
                   </pic:nvPicPr>
                   <pic:blipFill>
-                    <a:blip r:embed="rId84" cstate="print">
+                    <a:blip r:embed="rId85" cstate="print">
                       <a:extLst>
                         <a:ext uri="{28A0092B-C50C-407E-A947-70E740481C1C}">
-                          <a14:useLocalDpi xmlns:a14="http://schemas.microsoft.com/office/drawing/2010/main" xmlns:wps="http://schemas.microsoft.com/office/word/2010/wordprocessingShape" xmlns:wpi="http://schemas.microsoft.com/office/word/2010/wordprocessingInk" xmlns:wpg="http://schemas.microsoft.com/office/word/2010/wordprocessingGroup" xmlns:w14="http://schemas.microsoft.com/office/word/2010/wordml" xmlns:w="http://schemas.openxmlformats.org/wordprocessingml/2006/main" xmlns:w10="urn:schemas-microsoft-com:office:word" xmlns:wp14="http://schemas.microsoft.com/office/word/2010/wordprocessingDrawing" xmlns:v="urn:schemas-microsoft-com:vml" xmlns:o="urn:schemas-microsoft-com:office:office" xmlns:mc="http://schemas.openxmlformats.org/markup-compatibility/2006" xmlns:wpc="http://schemas.microsoft.com/office/word/2010/wordprocessingCanvas" xmlns="" val="0"/>
+                          <a14:useLocalDpi xmlns:a14="http://schemas.microsoft.com/office/drawing/2010/main" val="0"/>
                         </a:ext>
                       </a:extLst>
                     </a:blip>
@@ -5773,10 +6215,10 @@
                     </pic:cNvPicPr>
                   </pic:nvPicPr>
                   <pic:blipFill>
-                    <a:blip r:embed="rId85" cstate="print">
+                    <a:blip r:embed="rId86" cstate="print">
                       <a:extLst>
                         <a:ext uri="{28A0092B-C50C-407E-A947-70E740481C1C}">
-                          <a14:useLocalDpi xmlns:a14="http://schemas.microsoft.com/office/drawing/2010/main" xmlns:wps="http://schemas.microsoft.com/office/word/2010/wordprocessingShape" xmlns:wpi="http://schemas.microsoft.com/office/word/2010/wordprocessingInk" xmlns:wpg="http://schemas.microsoft.com/office/word/2010/wordprocessingGroup" xmlns:w14="http://schemas.microsoft.com/office/word/2010/wordml" xmlns:w="http://schemas.openxmlformats.org/wordprocessingml/2006/main" xmlns:w10="urn:schemas-microsoft-com:office:word" xmlns:wp14="http://schemas.microsoft.com/office/word/2010/wordprocessingDrawing" xmlns:v="urn:schemas-microsoft-com:vml" xmlns:o="urn:schemas-microsoft-com:office:office" xmlns:mc="http://schemas.openxmlformats.org/markup-compatibility/2006" xmlns:wpc="http://schemas.microsoft.com/office/word/2010/wordprocessingCanvas" xmlns="" val="0"/>
+                          <a14:useLocalDpi xmlns:a14="http://schemas.microsoft.com/office/drawing/2010/main" val="0"/>
                         </a:ext>
                       </a:extLst>
                     </a:blip>
@@ -5810,7 +6252,7 @@
         <w:tblW w:w="0" w:type="auto"/>
         <w:tblInd w:w="567" w:type="dxa"/>
         <w:tblLayout w:type="fixed"/>
-        <w:tblLook w:val="04A0"/>
+        <w:tblLook w:val="04A0" w:firstRow="1" w:lastRow="0" w:firstColumn="1" w:lastColumn="0" w:noHBand="0" w:noVBand="1"/>
       </w:tblPr>
       <w:tblGrid>
         <w:gridCol w:w="4581"/>
@@ -5896,10 +6338,10 @@
                     </pic:cNvPicPr>
                   </pic:nvPicPr>
                   <pic:blipFill>
-                    <a:blip r:embed="rId86" cstate="print">
+                    <a:blip r:embed="rId87" cstate="print">
                       <a:extLst>
                         <a:ext uri="{28A0092B-C50C-407E-A947-70E740481C1C}">
-                          <a14:useLocalDpi xmlns:a14="http://schemas.microsoft.com/office/drawing/2010/main" xmlns:wps="http://schemas.microsoft.com/office/word/2010/wordprocessingShape" xmlns:wpi="http://schemas.microsoft.com/office/word/2010/wordprocessingInk" xmlns:wpg="http://schemas.microsoft.com/office/word/2010/wordprocessingGroup" xmlns:w14="http://schemas.microsoft.com/office/word/2010/wordml" xmlns:w="http://schemas.openxmlformats.org/wordprocessingml/2006/main" xmlns:w10="urn:schemas-microsoft-com:office:word" xmlns:wp14="http://schemas.microsoft.com/office/word/2010/wordprocessingDrawing" xmlns:v="urn:schemas-microsoft-com:vml" xmlns:o="urn:schemas-microsoft-com:office:office" xmlns:mc="http://schemas.openxmlformats.org/markup-compatibility/2006" xmlns:wpc="http://schemas.microsoft.com/office/word/2010/wordprocessingCanvas" xmlns="" val="0"/>
+                          <a14:useLocalDpi xmlns:a14="http://schemas.microsoft.com/office/drawing/2010/main" val="0"/>
                         </a:ext>
                       </a:extLst>
                     </a:blip>
@@ -5958,10 +6400,10 @@
                     </pic:cNvPicPr>
                   </pic:nvPicPr>
                   <pic:blipFill>
-                    <a:blip r:embed="rId87" cstate="print">
+                    <a:blip r:embed="rId88" cstate="print">
                       <a:extLst>
                         <a:ext uri="{28A0092B-C50C-407E-A947-70E740481C1C}">
-                          <a14:useLocalDpi xmlns:a14="http://schemas.microsoft.com/office/drawing/2010/main" xmlns:wps="http://schemas.microsoft.com/office/word/2010/wordprocessingShape" xmlns:wpi="http://schemas.microsoft.com/office/word/2010/wordprocessingInk" xmlns:wpg="http://schemas.microsoft.com/office/word/2010/wordprocessingGroup" xmlns:w14="http://schemas.microsoft.com/office/word/2010/wordml" xmlns:w="http://schemas.openxmlformats.org/wordprocessingml/2006/main" xmlns:w10="urn:schemas-microsoft-com:office:word" xmlns:wp14="http://schemas.microsoft.com/office/word/2010/wordprocessingDrawing" xmlns:v="urn:schemas-microsoft-com:vml" xmlns:o="urn:schemas-microsoft-com:office:office" xmlns:mc="http://schemas.openxmlformats.org/markup-compatibility/2006" xmlns:wpc="http://schemas.microsoft.com/office/word/2010/wordprocessingCanvas" xmlns="" val="0"/>
+                          <a14:useLocalDpi xmlns:a14="http://schemas.microsoft.com/office/drawing/2010/main" val="0"/>
                         </a:ext>
                       </a:extLst>
                     </a:blip>
@@ -5994,7 +6436,7 @@
       <w:tblPr>
         <w:tblW w:w="0" w:type="auto"/>
         <w:tblInd w:w="567" w:type="dxa"/>
-        <w:tblLook w:val="04A0"/>
+        <w:tblLook w:val="04A0" w:firstRow="1" w:lastRow="0" w:firstColumn="1" w:lastColumn="0" w:noHBand="0" w:noVBand="1"/>
       </w:tblPr>
       <w:tblGrid>
         <w:gridCol w:w="4581"/>
@@ -6202,6 +6644,7 @@
         <w:pStyle w:val="Subheading"/>
       </w:pPr>
       <w:r>
+        <w:lastRenderedPageBreak/>
         <w:t>3.6</w:t>
       </w:r>
       <w:r>
@@ -6446,11 +6889,25 @@
         <w:rPr>
           <w:rFonts w:ascii="Times New Roman" w:hAnsi="Times New Roman" w:cs="Times New Roman"/>
         </w:rPr>
-        <w:t xml:space="preserve">Сторожев Д. А., Суржиков С. Т., Куратов С. Е. Анализ кинетических процессов в тлеющем разряде в молекулярном водороде//Физико-химическая кинетика в газовой динамике. </w:t>
-      </w:r>
+        <w:t xml:space="preserve">Сторожев Д. А., Суржиков С. Т., </w:t>
+      </w:r>
+      <w:proofErr w:type="spellStart"/>
       <w:r>
         <w:rPr>
           <w:rFonts w:ascii="Times New Roman" w:hAnsi="Times New Roman" w:cs="Times New Roman"/>
+        </w:rPr>
+        <w:t>Куратов</w:t>
+      </w:r>
+      <w:proofErr w:type="spellEnd"/>
+      <w:r>
+        <w:rPr>
+          <w:rFonts w:ascii="Times New Roman" w:hAnsi="Times New Roman" w:cs="Times New Roman"/>
+        </w:rPr>
+        <w:t xml:space="preserve"> С. Е. Анализ кинетических процессов в тлеющем разряде в молекулярном водороде//Физико-химическая кинетика в газовой динамике. </w:t>
+      </w:r>
+      <w:r>
+        <w:rPr>
+          <w:rFonts w:ascii="Times New Roman" w:hAnsi="Times New Roman" w:cs="Times New Roman"/>
           <w:lang w:val="en-US"/>
         </w:rPr>
         <w:t xml:space="preserve">2014. </w:t>
@@ -6468,12 +6925,14 @@
         </w:rPr>
         <w:t xml:space="preserve">.15, </w:t>
       </w:r>
+      <w:proofErr w:type="spellStart"/>
       <w:r>
         <w:rPr>
           <w:rFonts w:ascii="Times New Roman" w:hAnsi="Times New Roman" w:cs="Times New Roman"/>
         </w:rPr>
         <w:t>вып</w:t>
       </w:r>
+      <w:proofErr w:type="spellEnd"/>
       <w:r>
         <w:rPr>
           <w:rFonts w:ascii="Times New Roman" w:hAnsi="Times New Roman" w:cs="Times New Roman"/>
@@ -6618,7 +7077,15 @@
         <w:jc w:val="both"/>
       </w:pPr>
       <w:r>
-        <w:t>Семенов Н.Н. О возможности интенсификации цепных реакций в горючих смесях // Докл. Акад. Наук. 2003. Т.</w:t>
+        <w:t xml:space="preserve">Семенов Н.Н. О возможности интенсификации цепных реакций в горючих смесях // </w:t>
+      </w:r>
+      <w:proofErr w:type="spellStart"/>
+      <w:r>
+        <w:t>Докл</w:t>
+      </w:r>
+      <w:proofErr w:type="spellEnd"/>
+      <w:r>
+        <w:t>. Акад. Наук. 2003. Т.</w:t>
       </w:r>
       <w:r>
         <w:rPr>
@@ -6669,13 +7136,23 @@
           <w:lang w:eastAsia="ru-RU"/>
         </w:rPr>
       </w:pPr>
+      <w:proofErr w:type="spellStart"/>
       <w:r>
         <w:rPr>
           <w:rFonts w:ascii="Times New Roman" w:hAnsi="Times New Roman" w:cs="Times New Roman"/>
           <w:color w:val="000000"/>
           <w:lang w:eastAsia="ru-RU"/>
         </w:rPr>
-        <w:t>Русанов В.Д., Фридман А.А. Физика химически активной плазмы. М.: Наука, 1984</w:t>
+        <w:t>Русанов</w:t>
+      </w:r>
+      <w:proofErr w:type="spellEnd"/>
+      <w:r>
+        <w:rPr>
+          <w:rFonts w:ascii="Times New Roman" w:hAnsi="Times New Roman" w:cs="Times New Roman"/>
+          <w:color w:val="000000"/>
+          <w:lang w:eastAsia="ru-RU"/>
+        </w:rPr>
+        <w:t xml:space="preserve"> В.Д., Фридман А.А. Физика химически активной плазмы. М.: Наука, 1984</w:t>
       </w:r>
       <w:r>
         <w:rPr>
@@ -6709,8 +7186,8 @@
       </w:pPr>
     </w:p>
     <w:sectPr>
-      <w:headerReference w:type="even" r:id="rId88"/>
-      <w:headerReference w:type="default" r:id="rId89"/>
+      <w:headerReference w:type="even" r:id="rId89"/>
+      <w:headerReference w:type="default" r:id="rId90"/>
       <w:endnotePr>
         <w:numFmt w:val="decimal"/>
       </w:endnotePr>
@@ -6727,7 +7204,7 @@
 </file>
 
 <file path=word/endnotes.xml><?xml version="1.0" encoding="utf-8"?>
-<w:endnotes xmlns:ve="http://schemas.openxmlformats.org/markup-compatibility/2006" xmlns:o="urn:schemas-microsoft-com:office:office" xmlns:r="http://schemas.openxmlformats.org/officeDocument/2006/relationships" xmlns:m="http://schemas.openxmlformats.org/officeDocument/2006/math" xmlns:v="urn:schemas-microsoft-com:vml" xmlns:wp="http://schemas.openxmlformats.org/drawingml/2006/wordprocessingDrawing" xmlns:w10="urn:schemas-microsoft-com:office:word" xmlns:w="http://schemas.openxmlformats.org/wordprocessingml/2006/main" xmlns:wne="http://schemas.microsoft.com/office/word/2006/wordml">
+<w:endnotes xmlns:wpc="http://schemas.microsoft.com/office/word/2010/wordprocessingCanvas" xmlns:mc="http://schemas.openxmlformats.org/markup-compatibility/2006" xmlns:o="urn:schemas-microsoft-com:office:office" xmlns:r="http://schemas.openxmlformats.org/officeDocument/2006/relationships" xmlns:m="http://schemas.openxmlformats.org/officeDocument/2006/math" xmlns:v="urn:schemas-microsoft-com:vml" xmlns:wp14="http://schemas.microsoft.com/office/word/2010/wordprocessingDrawing" xmlns:wp="http://schemas.openxmlformats.org/drawingml/2006/wordprocessingDrawing" xmlns:w10="urn:schemas-microsoft-com:office:word" xmlns:w="http://schemas.openxmlformats.org/wordprocessingml/2006/main" xmlns:w14="http://schemas.microsoft.com/office/word/2010/wordml" xmlns:wpg="http://schemas.microsoft.com/office/word/2010/wordprocessingGroup" xmlns:wpi="http://schemas.microsoft.com/office/word/2010/wordprocessingInk" xmlns:wne="http://schemas.microsoft.com/office/word/2006/wordml" xmlns:wps="http://schemas.microsoft.com/office/word/2010/wordprocessingShape" mc:Ignorable="w14 wp14">
   <w:endnote w:type="separator" w:id="-1">
     <w:p>
       <w:r>
@@ -6769,7 +7246,7 @@
 </file>
 
 <file path=word/footer1.xml><?xml version="1.0" encoding="utf-8"?>
-<w:ftr xmlns:ve="http://schemas.openxmlformats.org/markup-compatibility/2006" xmlns:o="urn:schemas-microsoft-com:office:office" xmlns:r="http://schemas.openxmlformats.org/officeDocument/2006/relationships" xmlns:m="http://schemas.openxmlformats.org/officeDocument/2006/math" xmlns:v="urn:schemas-microsoft-com:vml" xmlns:wp="http://schemas.openxmlformats.org/drawingml/2006/wordprocessingDrawing" xmlns:w10="urn:schemas-microsoft-com:office:word" xmlns:w="http://schemas.openxmlformats.org/wordprocessingml/2006/main" xmlns:wne="http://schemas.microsoft.com/office/word/2006/wordml">
+<w:ftr xmlns:wpc="http://schemas.microsoft.com/office/word/2010/wordprocessingCanvas" xmlns:mc="http://schemas.openxmlformats.org/markup-compatibility/2006" xmlns:o="urn:schemas-microsoft-com:office:office" xmlns:r="http://schemas.openxmlformats.org/officeDocument/2006/relationships" xmlns:m="http://schemas.openxmlformats.org/officeDocument/2006/math" xmlns:v="urn:schemas-microsoft-com:vml" xmlns:wp14="http://schemas.microsoft.com/office/word/2010/wordprocessingDrawing" xmlns:wp="http://schemas.openxmlformats.org/drawingml/2006/wordprocessingDrawing" xmlns:w10="urn:schemas-microsoft-com:office:word" xmlns:w="http://schemas.openxmlformats.org/wordprocessingml/2006/main" xmlns:w14="http://schemas.microsoft.com/office/word/2010/wordml" xmlns:wpg="http://schemas.microsoft.com/office/word/2010/wordprocessingGroup" xmlns:wpi="http://schemas.microsoft.com/office/word/2010/wordprocessingInk" xmlns:wne="http://schemas.microsoft.com/office/word/2006/wordml" xmlns:wps="http://schemas.microsoft.com/office/word/2010/wordprocessingShape" mc:Ignorable="w14 wp14">
   <w:p>
     <w:pPr>
       <w:pStyle w:val="ab"/>
@@ -6811,7 +7288,7 @@
         <w:sz w:val="24"/>
         <w:szCs w:val="24"/>
       </w:rPr>
-      <w:t>4</w:t>
+      <w:t>6</w:t>
     </w:r>
     <w:r>
       <w:rPr>
@@ -6835,7 +7312,7 @@
 </file>
 
 <file path=word/footer2.xml><?xml version="1.0" encoding="utf-8"?>
-<w:ftr xmlns:ve="http://schemas.openxmlformats.org/markup-compatibility/2006" xmlns:o="urn:schemas-microsoft-com:office:office" xmlns:r="http://schemas.openxmlformats.org/officeDocument/2006/relationships" xmlns:m="http://schemas.openxmlformats.org/officeDocument/2006/math" xmlns:v="urn:schemas-microsoft-com:vml" xmlns:wp="http://schemas.openxmlformats.org/drawingml/2006/wordprocessingDrawing" xmlns:w10="urn:schemas-microsoft-com:office:word" xmlns:w="http://schemas.openxmlformats.org/wordprocessingml/2006/main" xmlns:wne="http://schemas.microsoft.com/office/word/2006/wordml">
+<w:ftr xmlns:wpc="http://schemas.microsoft.com/office/word/2010/wordprocessingCanvas" xmlns:mc="http://schemas.openxmlformats.org/markup-compatibility/2006" xmlns:o="urn:schemas-microsoft-com:office:office" xmlns:r="http://schemas.openxmlformats.org/officeDocument/2006/relationships" xmlns:m="http://schemas.openxmlformats.org/officeDocument/2006/math" xmlns:v="urn:schemas-microsoft-com:vml" xmlns:wp14="http://schemas.microsoft.com/office/word/2010/wordprocessingDrawing" xmlns:wp="http://schemas.openxmlformats.org/drawingml/2006/wordprocessingDrawing" xmlns:w10="urn:schemas-microsoft-com:office:word" xmlns:w="http://schemas.openxmlformats.org/wordprocessingml/2006/main" xmlns:w14="http://schemas.microsoft.com/office/word/2010/wordml" xmlns:wpg="http://schemas.microsoft.com/office/word/2010/wordprocessingGroup" xmlns:wpi="http://schemas.microsoft.com/office/word/2010/wordprocessingInk" xmlns:wne="http://schemas.microsoft.com/office/word/2006/wordml" xmlns:wps="http://schemas.microsoft.com/office/word/2010/wordprocessingShape" mc:Ignorable="w14 wp14">
   <w:p>
     <w:pPr>
       <w:pStyle w:val="ab"/>
@@ -6904,7 +7381,7 @@
 </file>
 
 <file path=word/footer3.xml><?xml version="1.0" encoding="utf-8"?>
-<w:ftr xmlns:ve="http://schemas.openxmlformats.org/markup-compatibility/2006" xmlns:o="urn:schemas-microsoft-com:office:office" xmlns:r="http://schemas.openxmlformats.org/officeDocument/2006/relationships" xmlns:m="http://schemas.openxmlformats.org/officeDocument/2006/math" xmlns:v="urn:schemas-microsoft-com:vml" xmlns:wp="http://schemas.openxmlformats.org/drawingml/2006/wordprocessingDrawing" xmlns:w10="urn:schemas-microsoft-com:office:word" xmlns:w="http://schemas.openxmlformats.org/wordprocessingml/2006/main" xmlns:wne="http://schemas.microsoft.com/office/word/2006/wordml">
+<w:ftr xmlns:wpc="http://schemas.microsoft.com/office/word/2010/wordprocessingCanvas" xmlns:mc="http://schemas.openxmlformats.org/markup-compatibility/2006" xmlns:o="urn:schemas-microsoft-com:office:office" xmlns:r="http://schemas.openxmlformats.org/officeDocument/2006/relationships" xmlns:m="http://schemas.openxmlformats.org/officeDocument/2006/math" xmlns:v="urn:schemas-microsoft-com:vml" xmlns:wp14="http://schemas.microsoft.com/office/word/2010/wordprocessingDrawing" xmlns:wp="http://schemas.openxmlformats.org/drawingml/2006/wordprocessingDrawing" xmlns:w10="urn:schemas-microsoft-com:office:word" xmlns:w="http://schemas.openxmlformats.org/wordprocessingml/2006/main" xmlns:w14="http://schemas.microsoft.com/office/word/2010/wordml" xmlns:wpg="http://schemas.microsoft.com/office/word/2010/wordprocessingGroup" xmlns:wpi="http://schemas.microsoft.com/office/word/2010/wordprocessingInk" xmlns:wne="http://schemas.microsoft.com/office/word/2006/wordml" xmlns:wps="http://schemas.microsoft.com/office/word/2010/wordprocessingShape" mc:Ignorable="w14 wp14">
   <w:sdt>
     <w:sdtPr>
       <w:rPr>
@@ -6917,6 +7394,7 @@
         <w:docPartUnique/>
       </w:docPartObj>
     </w:sdtPr>
+    <w:sdtEndPr/>
     <w:sdtContent>
       <w:p>
         <w:pPr>
@@ -6954,7 +7432,7 @@
             <w:sz w:val="24"/>
             <w:szCs w:val="24"/>
           </w:rPr>
-          <w:t>1</w:t>
+          <w:t>2</w:t>
         </w:r>
         <w:r>
           <w:rPr>
@@ -6970,7 +7448,7 @@
 </file>
 
 <file path=word/footnotes.xml><?xml version="1.0" encoding="utf-8"?>
-<w:footnotes xmlns:ve="http://schemas.openxmlformats.org/markup-compatibility/2006" xmlns:o="urn:schemas-microsoft-com:office:office" xmlns:r="http://schemas.openxmlformats.org/officeDocument/2006/relationships" xmlns:m="http://schemas.openxmlformats.org/officeDocument/2006/math" xmlns:v="urn:schemas-microsoft-com:vml" xmlns:wp="http://schemas.openxmlformats.org/drawingml/2006/wordprocessingDrawing" xmlns:w10="urn:schemas-microsoft-com:office:word" xmlns:w="http://schemas.openxmlformats.org/wordprocessingml/2006/main" xmlns:wne="http://schemas.microsoft.com/office/word/2006/wordml">
+<w:footnotes xmlns:wpc="http://schemas.microsoft.com/office/word/2010/wordprocessingCanvas" xmlns:mc="http://schemas.openxmlformats.org/markup-compatibility/2006" xmlns:o="urn:schemas-microsoft-com:office:office" xmlns:r="http://schemas.openxmlformats.org/officeDocument/2006/relationships" xmlns:m="http://schemas.openxmlformats.org/officeDocument/2006/math" xmlns:v="urn:schemas-microsoft-com:vml" xmlns:wp14="http://schemas.microsoft.com/office/word/2010/wordprocessingDrawing" xmlns:wp="http://schemas.openxmlformats.org/drawingml/2006/wordprocessingDrawing" xmlns:w10="urn:schemas-microsoft-com:office:word" xmlns:w="http://schemas.openxmlformats.org/wordprocessingml/2006/main" xmlns:w14="http://schemas.microsoft.com/office/word/2010/wordml" xmlns:wpg="http://schemas.microsoft.com/office/word/2010/wordprocessingGroup" xmlns:wpi="http://schemas.microsoft.com/office/word/2010/wordprocessingInk" xmlns:wne="http://schemas.microsoft.com/office/word/2006/wordml" xmlns:wps="http://schemas.microsoft.com/office/word/2010/wordprocessingShape" mc:Ignorable="w14 wp14">
   <w:footnote w:type="separator" w:id="-1">
     <w:p>
       <w:r>
@@ -6989,7 +7467,7 @@
 </file>
 
 <file path=word/header1.xml><?xml version="1.0" encoding="utf-8"?>
-<w:hdr xmlns:ve="http://schemas.openxmlformats.org/markup-compatibility/2006" xmlns:o="urn:schemas-microsoft-com:office:office" xmlns:r="http://schemas.openxmlformats.org/officeDocument/2006/relationships" xmlns:m="http://schemas.openxmlformats.org/officeDocument/2006/math" xmlns:v="urn:schemas-microsoft-com:vml" xmlns:wp="http://schemas.openxmlformats.org/drawingml/2006/wordprocessingDrawing" xmlns:w10="urn:schemas-microsoft-com:office:word" xmlns:w="http://schemas.openxmlformats.org/wordprocessingml/2006/main" xmlns:wne="http://schemas.microsoft.com/office/word/2006/wordml">
+<w:hdr xmlns:wpc="http://schemas.microsoft.com/office/word/2010/wordprocessingCanvas" xmlns:mc="http://schemas.openxmlformats.org/markup-compatibility/2006" xmlns:o="urn:schemas-microsoft-com:office:office" xmlns:r="http://schemas.openxmlformats.org/officeDocument/2006/relationships" xmlns:m="http://schemas.openxmlformats.org/officeDocument/2006/math" xmlns:v="urn:schemas-microsoft-com:vml" xmlns:wp14="http://schemas.microsoft.com/office/word/2010/wordprocessingDrawing" xmlns:wp="http://schemas.openxmlformats.org/drawingml/2006/wordprocessingDrawing" xmlns:w10="urn:schemas-microsoft-com:office:word" xmlns:w="http://schemas.openxmlformats.org/wordprocessingml/2006/main" xmlns:w14="http://schemas.microsoft.com/office/word/2010/wordml" xmlns:wpg="http://schemas.microsoft.com/office/word/2010/wordprocessingGroup" xmlns:wpi="http://schemas.microsoft.com/office/word/2010/wordprocessingInk" xmlns:wne="http://schemas.microsoft.com/office/word/2006/wordml" xmlns:wps="http://schemas.microsoft.com/office/word/2010/wordprocessingShape" mc:Ignorable="w14 wp14">
   <w:p>
     <w:pPr>
       <w:rPr>
@@ -7000,7 +7478,21 @@
       <w:rPr>
         <w:lang w:val="en-US"/>
       </w:rPr>
-      <w:t xml:space="preserve">Physical-Chemical Kinetics in Gas Dynamics YYYY V (i)   </w:t>
+      <w:t>Physical-Chemical Kinetics in Gas Dynamics YYYY V (</w:t>
+    </w:r>
+    <w:proofErr w:type="spellStart"/>
+    <w:r>
+      <w:rPr>
+        <w:lang w:val="en-US"/>
+      </w:rPr>
+      <w:t>i</w:t>
+    </w:r>
+    <w:proofErr w:type="spellEnd"/>
+    <w:r>
+      <w:rPr>
+        <w:lang w:val="en-US"/>
+      </w:rPr>
+      <w:t xml:space="preserve">)   </w:t>
     </w:r>
     <w:r>
       <w:rPr>
@@ -7056,7 +7548,7 @@
 </file>
 
 <file path=word/header2.xml><?xml version="1.0" encoding="utf-8"?>
-<w:hdr xmlns:ve="http://schemas.openxmlformats.org/markup-compatibility/2006" xmlns:o="urn:schemas-microsoft-com:office:office" xmlns:r="http://schemas.openxmlformats.org/officeDocument/2006/relationships" xmlns:m="http://schemas.openxmlformats.org/officeDocument/2006/math" xmlns:v="urn:schemas-microsoft-com:vml" xmlns:wp="http://schemas.openxmlformats.org/drawingml/2006/wordprocessingDrawing" xmlns:w10="urn:schemas-microsoft-com:office:word" xmlns:w="http://schemas.openxmlformats.org/wordprocessingml/2006/main" xmlns:wne="http://schemas.microsoft.com/office/word/2006/wordml">
+<w:hdr xmlns:wpc="http://schemas.microsoft.com/office/word/2010/wordprocessingCanvas" xmlns:mc="http://schemas.openxmlformats.org/markup-compatibility/2006" xmlns:o="urn:schemas-microsoft-com:office:office" xmlns:r="http://schemas.openxmlformats.org/officeDocument/2006/relationships" xmlns:m="http://schemas.openxmlformats.org/officeDocument/2006/math" xmlns:v="urn:schemas-microsoft-com:vml" xmlns:wp14="http://schemas.microsoft.com/office/word/2010/wordprocessingDrawing" xmlns:wp="http://schemas.openxmlformats.org/drawingml/2006/wordprocessingDrawing" xmlns:w10="urn:schemas-microsoft-com:office:word" xmlns:w="http://schemas.openxmlformats.org/wordprocessingml/2006/main" xmlns:w14="http://schemas.microsoft.com/office/word/2010/wordml" xmlns:wpg="http://schemas.microsoft.com/office/word/2010/wordprocessingGroup" xmlns:wpi="http://schemas.microsoft.com/office/word/2010/wordprocessingInk" xmlns:wne="http://schemas.microsoft.com/office/word/2006/wordml" xmlns:wps="http://schemas.microsoft.com/office/word/2010/wordprocessingShape" mc:Ignorable="w14 wp14">
   <w:p>
     <w:pPr>
       <w:pStyle w:val="a9"/>
@@ -7071,7 +7563,21 @@
       <w:rPr>
         <w:lang w:val="en-US"/>
       </w:rPr>
-      <w:t xml:space="preserve">Physical-Chemical Kinetics in Gas Dynamics YYYY V (i)   </w:t>
+      <w:t>Physical-Chemical Kinetics in Gas Dynamics YYYY V (</w:t>
+    </w:r>
+    <w:proofErr w:type="spellStart"/>
+    <w:r>
+      <w:rPr>
+        <w:lang w:val="en-US"/>
+      </w:rPr>
+      <w:t>i</w:t>
+    </w:r>
+    <w:proofErr w:type="spellEnd"/>
+    <w:r>
+      <w:rPr>
+        <w:lang w:val="en-US"/>
+      </w:rPr>
+      <w:t xml:space="preserve">)   </w:t>
     </w:r>
     <w:r>
       <w:rPr>
@@ -7127,7 +7633,7 @@
 </file>
 
 <file path=word/header3.xml><?xml version="1.0" encoding="utf-8"?>
-<w:hdr xmlns:ve="http://schemas.openxmlformats.org/markup-compatibility/2006" xmlns:o="urn:schemas-microsoft-com:office:office" xmlns:r="http://schemas.openxmlformats.org/officeDocument/2006/relationships" xmlns:m="http://schemas.openxmlformats.org/officeDocument/2006/math" xmlns:v="urn:schemas-microsoft-com:vml" xmlns:wp="http://schemas.openxmlformats.org/drawingml/2006/wordprocessingDrawing" xmlns:w10="urn:schemas-microsoft-com:office:word" xmlns:w="http://schemas.openxmlformats.org/wordprocessingml/2006/main" xmlns:wne="http://schemas.microsoft.com/office/word/2006/wordml">
+<w:hdr xmlns:wpc="http://schemas.microsoft.com/office/word/2010/wordprocessingCanvas" xmlns:mc="http://schemas.openxmlformats.org/markup-compatibility/2006" xmlns:o="urn:schemas-microsoft-com:office:office" xmlns:r="http://schemas.openxmlformats.org/officeDocument/2006/relationships" xmlns:m="http://schemas.openxmlformats.org/officeDocument/2006/math" xmlns:v="urn:schemas-microsoft-com:vml" xmlns:wp14="http://schemas.microsoft.com/office/word/2010/wordprocessingDrawing" xmlns:wp="http://schemas.openxmlformats.org/drawingml/2006/wordprocessingDrawing" xmlns:w10="urn:schemas-microsoft-com:office:word" xmlns:w="http://schemas.openxmlformats.org/wordprocessingml/2006/main" xmlns:w14="http://schemas.microsoft.com/office/word/2010/wordml" xmlns:wpg="http://schemas.microsoft.com/office/word/2010/wordprocessingGroup" xmlns:wpi="http://schemas.microsoft.com/office/word/2010/wordprocessingInk" xmlns:wne="http://schemas.microsoft.com/office/word/2006/wordml" xmlns:wps="http://schemas.microsoft.com/office/word/2010/wordprocessingShape" mc:Ignorable="w14 wp14">
   <w:p>
     <w:pPr>
       <w:pStyle w:val="a9"/>
@@ -7145,7 +7651,23 @@
         <w:spacing w:val="-6"/>
         <w:lang w:val="ru-RU"/>
       </w:rPr>
-      <w:t xml:space="preserve">Физико-химическая кинетика в газовой динамике ГГГГ Т.Х(Х)     </w:t>
+      <w:t>Физико-химическая кинетика в газовой динамике ГГГГ Т.</w:t>
+    </w:r>
+    <w:proofErr w:type="gramStart"/>
+    <w:r>
+      <w:rPr>
+        <w:spacing w:val="-6"/>
+        <w:lang w:val="ru-RU"/>
+      </w:rPr>
+      <w:t>Х(</w:t>
+    </w:r>
+    <w:proofErr w:type="gramEnd"/>
+    <w:r>
+      <w:rPr>
+        <w:spacing w:val="-6"/>
+        <w:lang w:val="ru-RU"/>
+      </w:rPr>
+      <w:t xml:space="preserve">Х)     </w:t>
     </w:r>
     <w:r>
       <w:rPr>
@@ -7161,12 +7683,14 @@
       </w:rPr>
       <w:t>://</w:t>
     </w:r>
+    <w:proofErr w:type="spellStart"/>
     <w:r>
       <w:rPr>
         <w:spacing w:val="-6"/>
       </w:rPr>
       <w:t>chemphys</w:t>
     </w:r>
+    <w:proofErr w:type="spellEnd"/>
     <w:r>
       <w:rPr>
         <w:spacing w:val="-6"/>
@@ -7174,12 +7698,14 @@
       </w:rPr>
       <w:t>.</w:t>
     </w:r>
+    <w:proofErr w:type="spellStart"/>
     <w:r>
       <w:rPr>
         <w:spacing w:val="-6"/>
       </w:rPr>
       <w:t>edu</w:t>
     </w:r>
+    <w:proofErr w:type="spellEnd"/>
     <w:r>
       <w:rPr>
         <w:spacing w:val="-6"/>
@@ -7187,12 +7713,14 @@
       </w:rPr>
       <w:t>.</w:t>
     </w:r>
+    <w:proofErr w:type="spellStart"/>
     <w:r>
       <w:rPr>
         <w:spacing w:val="-6"/>
       </w:rPr>
       <w:t>ru</w:t>
     </w:r>
+    <w:proofErr w:type="spellEnd"/>
     <w:r>
       <w:rPr>
         <w:spacing w:val="-6"/>
@@ -7261,7 +7789,7 @@
 </file>
 
 <file path=word/header4.xml><?xml version="1.0" encoding="utf-8"?>
-<w:hdr xmlns:ve="http://schemas.openxmlformats.org/markup-compatibility/2006" xmlns:o="urn:schemas-microsoft-com:office:office" xmlns:r="http://schemas.openxmlformats.org/officeDocument/2006/relationships" xmlns:m="http://schemas.openxmlformats.org/officeDocument/2006/math" xmlns:v="urn:schemas-microsoft-com:vml" xmlns:wp="http://schemas.openxmlformats.org/drawingml/2006/wordprocessingDrawing" xmlns:w10="urn:schemas-microsoft-com:office:word" xmlns:w="http://schemas.openxmlformats.org/wordprocessingml/2006/main" xmlns:wne="http://schemas.microsoft.com/office/word/2006/wordml">
+<w:hdr xmlns:wpc="http://schemas.microsoft.com/office/word/2010/wordprocessingCanvas" xmlns:mc="http://schemas.openxmlformats.org/markup-compatibility/2006" xmlns:o="urn:schemas-microsoft-com:office:office" xmlns:r="http://schemas.openxmlformats.org/officeDocument/2006/relationships" xmlns:m="http://schemas.openxmlformats.org/officeDocument/2006/math" xmlns:v="urn:schemas-microsoft-com:vml" xmlns:wp14="http://schemas.microsoft.com/office/word/2010/wordprocessingDrawing" xmlns:wp="http://schemas.openxmlformats.org/drawingml/2006/wordprocessingDrawing" xmlns:w10="urn:schemas-microsoft-com:office:word" xmlns:w="http://schemas.openxmlformats.org/wordprocessingml/2006/main" xmlns:w14="http://schemas.microsoft.com/office/word/2010/wordml" xmlns:wpg="http://schemas.microsoft.com/office/word/2010/wordprocessingGroup" xmlns:wpi="http://schemas.microsoft.com/office/word/2010/wordprocessingInk" xmlns:wne="http://schemas.microsoft.com/office/word/2006/wordml" xmlns:wps="http://schemas.microsoft.com/office/word/2010/wordprocessingShape" mc:Ignorable="w14 wp14">
   <w:p>
     <w:pPr>
       <w:pStyle w:val="a9"/>
@@ -7279,7 +7807,23 @@
         <w:spacing w:val="-6"/>
         <w:lang w:val="ru-RU"/>
       </w:rPr>
-      <w:t xml:space="preserve">Физико-химическая кинетика в газовой динамике ГГГГ Т.Х(Х)     </w:t>
+      <w:t>Физико-химическая кинетика в газовой динамике ГГГГ Т.</w:t>
+    </w:r>
+    <w:proofErr w:type="gramStart"/>
+    <w:r>
+      <w:rPr>
+        <w:spacing w:val="-6"/>
+        <w:lang w:val="ru-RU"/>
+      </w:rPr>
+      <w:t>Х(</w:t>
+    </w:r>
+    <w:proofErr w:type="gramEnd"/>
+    <w:r>
+      <w:rPr>
+        <w:spacing w:val="-6"/>
+        <w:lang w:val="ru-RU"/>
+      </w:rPr>
+      <w:t xml:space="preserve">Х)     </w:t>
     </w:r>
     <w:r>
       <w:rPr>
@@ -7295,12 +7839,14 @@
       </w:rPr>
       <w:t>://</w:t>
     </w:r>
+    <w:proofErr w:type="spellStart"/>
     <w:r>
       <w:rPr>
         <w:spacing w:val="-6"/>
       </w:rPr>
       <w:t>chemphys</w:t>
     </w:r>
+    <w:proofErr w:type="spellEnd"/>
     <w:r>
       <w:rPr>
         <w:spacing w:val="-6"/>
@@ -7308,12 +7854,14 @@
       </w:rPr>
       <w:t>.</w:t>
     </w:r>
+    <w:proofErr w:type="spellStart"/>
     <w:r>
       <w:rPr>
         <w:spacing w:val="-6"/>
       </w:rPr>
       <w:t>edu</w:t>
     </w:r>
+    <w:proofErr w:type="spellEnd"/>
     <w:r>
       <w:rPr>
         <w:spacing w:val="-6"/>
@@ -7321,12 +7869,14 @@
       </w:rPr>
       <w:t>.</w:t>
     </w:r>
+    <w:proofErr w:type="spellStart"/>
     <w:r>
       <w:rPr>
         <w:spacing w:val="-6"/>
       </w:rPr>
       <w:t>ru</w:t>
     </w:r>
+    <w:proofErr w:type="spellEnd"/>
     <w:r>
       <w:rPr>
         <w:spacing w:val="-6"/>
@@ -7395,7 +7945,7 @@
 </file>
 
 <file path=word/header5.xml><?xml version="1.0" encoding="utf-8"?>
-<w:hdr xmlns:ve="http://schemas.openxmlformats.org/markup-compatibility/2006" xmlns:o="urn:schemas-microsoft-com:office:office" xmlns:r="http://schemas.openxmlformats.org/officeDocument/2006/relationships" xmlns:m="http://schemas.openxmlformats.org/officeDocument/2006/math" xmlns:v="urn:schemas-microsoft-com:vml" xmlns:wp="http://schemas.openxmlformats.org/drawingml/2006/wordprocessingDrawing" xmlns:w10="urn:schemas-microsoft-com:office:word" xmlns:w="http://schemas.openxmlformats.org/wordprocessingml/2006/main" xmlns:wne="http://schemas.microsoft.com/office/word/2006/wordml">
+<w:hdr xmlns:wpc="http://schemas.microsoft.com/office/word/2010/wordprocessingCanvas" xmlns:mc="http://schemas.openxmlformats.org/markup-compatibility/2006" xmlns:o="urn:schemas-microsoft-com:office:office" xmlns:r="http://schemas.openxmlformats.org/officeDocument/2006/relationships" xmlns:m="http://schemas.openxmlformats.org/officeDocument/2006/math" xmlns:v="urn:schemas-microsoft-com:vml" xmlns:wp14="http://schemas.microsoft.com/office/word/2010/wordprocessingDrawing" xmlns:wp="http://schemas.openxmlformats.org/drawingml/2006/wordprocessingDrawing" xmlns:w10="urn:schemas-microsoft-com:office:word" xmlns:w="http://schemas.openxmlformats.org/wordprocessingml/2006/main" xmlns:w14="http://schemas.microsoft.com/office/word/2010/wordml" xmlns:wpg="http://schemas.microsoft.com/office/word/2010/wordprocessingGroup" xmlns:wpi="http://schemas.microsoft.com/office/word/2010/wordprocessingInk" xmlns:wne="http://schemas.microsoft.com/office/word/2006/wordml" xmlns:wps="http://schemas.microsoft.com/office/word/2010/wordprocessingShape" mc:Ignorable="w14 wp14">
   <w:p>
     <w:pPr>
       <w:pStyle w:val="a9"/>
@@ -7424,7 +7974,7 @@
 </file>
 
 <file path=word/numbering.xml><?xml version="1.0" encoding="utf-8"?>
-<w:numbering xmlns:ve="http://schemas.openxmlformats.org/markup-compatibility/2006" xmlns:o="urn:schemas-microsoft-com:office:office" xmlns:r="http://schemas.openxmlformats.org/officeDocument/2006/relationships" xmlns:m="http://schemas.openxmlformats.org/officeDocument/2006/math" xmlns:v="urn:schemas-microsoft-com:vml" xmlns:wp="http://schemas.openxmlformats.org/drawingml/2006/wordprocessingDrawing" xmlns:w10="urn:schemas-microsoft-com:office:word" xmlns:w="http://schemas.openxmlformats.org/wordprocessingml/2006/main" xmlns:wne="http://schemas.microsoft.com/office/word/2006/wordml">
+<w:numbering xmlns:wpc="http://schemas.microsoft.com/office/word/2010/wordprocessingCanvas" xmlns:mc="http://schemas.openxmlformats.org/markup-compatibility/2006" xmlns:o="urn:schemas-microsoft-com:office:office" xmlns:r="http://schemas.openxmlformats.org/officeDocument/2006/relationships" xmlns:m="http://schemas.openxmlformats.org/officeDocument/2006/math" xmlns:v="urn:schemas-microsoft-com:vml" xmlns:wp14="http://schemas.microsoft.com/office/word/2010/wordprocessingDrawing" xmlns:wp="http://schemas.openxmlformats.org/drawingml/2006/wordprocessingDrawing" xmlns:w10="urn:schemas-microsoft-com:office:word" xmlns:w="http://schemas.openxmlformats.org/wordprocessingml/2006/main" xmlns:w14="http://schemas.microsoft.com/office/word/2010/wordml" xmlns:wpg="http://schemas.microsoft.com/office/word/2010/wordprocessingGroup" xmlns:wpi="http://schemas.microsoft.com/office/word/2010/wordprocessingInk" xmlns:wne="http://schemas.microsoft.com/office/word/2006/wordml" xmlns:wps="http://schemas.microsoft.com/office/word/2010/wordprocessingShape" mc:Ignorable="w14 wp14">
   <w:abstractNum w:abstractNumId="0">
     <w:nsid w:val="FFFFFF88"/>
     <w:multiLevelType w:val="singleLevel"/>
@@ -9356,7 +9906,7 @@
 </file>
 
 <file path=word/styles.xml><?xml version="1.0" encoding="utf-8"?>
-<w:styles xmlns:r="http://schemas.openxmlformats.org/officeDocument/2006/relationships" xmlns:w="http://schemas.openxmlformats.org/wordprocessingml/2006/main">
+<w:styles xmlns:mc="http://schemas.openxmlformats.org/markup-compatibility/2006" xmlns:r="http://schemas.openxmlformats.org/officeDocument/2006/relationships" xmlns:w="http://schemas.openxmlformats.org/wordprocessingml/2006/main" xmlns:w14="http://schemas.microsoft.com/office/word/2010/wordml" mc:Ignorable="w14">
   <w:docDefaults>
     <w:rPrDefault>
       <w:rPr>
@@ -9764,7 +10314,6 @@
     <w:uiPriority w:val="99"/>
     <w:semiHidden/>
     <w:unhideWhenUsed/>
-    <w:qFormat/>
     <w:tblPr>
       <w:tblInd w:w="0" w:type="dxa"/>
       <w:tblCellMar>
@@ -10222,7 +10771,6 @@
       <w:jc w:val="both"/>
     </w:pPr>
     <w:tblPr>
-      <w:tblInd w:w="0" w:type="dxa"/>
       <w:tblBorders>
         <w:top w:val="single" w:sz="4" w:space="0" w:color="auto"/>
         <w:left w:val="single" w:sz="4" w:space="0" w:color="auto"/>
@@ -10231,12 +10779,6 @@
         <w:insideH w:val="single" w:sz="4" w:space="0" w:color="auto"/>
         <w:insideV w:val="single" w:sz="4" w:space="0" w:color="auto"/>
       </w:tblBorders>
-      <w:tblCellMar>
-        <w:top w:w="0" w:type="dxa"/>
-        <w:left w:w="108" w:type="dxa"/>
-        <w:bottom w:w="0" w:type="dxa"/>
-        <w:right w:w="108" w:type="dxa"/>
-      </w:tblCellMar>
     </w:tblPr>
   </w:style>
   <w:style w:type="character" w:customStyle="1" w:styleId="20">
@@ -11961,7 +12503,7 @@
 </file>
 
 <file path=customXml/itemProps1.xml><?xml version="1.0" encoding="utf-8"?>
-<ds:datastoreItem xmlns:ds="http://schemas.openxmlformats.org/officeDocument/2006/customXml" ds:itemID="{95A7CD4D-3792-4F09-BFD9-D3AF11E641A0}">
+<ds:datastoreItem xmlns:ds="http://schemas.openxmlformats.org/officeDocument/2006/customXml" ds:itemID="{EC027181-10BA-4CBD-89E9-2AAE57CFC373}">
   <ds:schemaRefs>
     <ds:schemaRef ds:uri="http://schemas.openxmlformats.org/officeDocument/2006/bibliography"/>
   </ds:schemaRefs>

--- a/src/chemphys/static/files/article_template.docx
+++ b/src/chemphys/static/files/article_template.docx
@@ -1873,6 +1873,9 @@
               <w:pStyle w:val="tabltitl"/>
               <w:ind w:left="0" w:right="0"/>
               <w:jc w:val="center"/>
+              <w:rPr>
+                <w:lang w:val="en-US"/>
+              </w:rPr>
             </w:pPr>
             <w:r>
               <w:rPr>
@@ -1886,8 +1889,6 @@
               </w:rPr>
               <w:t>H</w:t>
             </w:r>
-            <w:bookmarkStart w:id="0" w:name="_GoBack"/>
-            <w:bookmarkEnd w:id="0"/>
             <w:r>
               <w:rPr>
                 <w:lang w:val="en-US"/>
@@ -1983,7 +1984,7 @@
                       <v:shape id="_x0000_i1025" type="#_x0000_t75" style="width:15.75pt;height:18pt" o:ole="">
                         <v:imagedata r:id="rId18" o:title=""/>
                       </v:shape>
-                      <o:OLEObject Type="Embed" ProgID="Equation.DSMT4" ShapeID="_x0000_i1025" DrawAspect="Content" ObjectID="_1552728254" r:id="rId19"/>
+                      <o:OLEObject Type="Embed" ProgID="Equation.DSMT4" ShapeID="_x0000_i1025" DrawAspect="Content" ObjectID="_1552918977" r:id="rId19"/>
                     </w:object>
                   </w:r>
                   <w:r>
@@ -2021,7 +2022,7 @@
                       <v:shape id="_x0000_i1026" type="#_x0000_t75" style="width:15.75pt;height:18pt" o:ole="">
                         <v:imagedata r:id="rId20" o:title=""/>
                       </v:shape>
-                      <o:OLEObject Type="Embed" ProgID="Equation.DSMT4" ShapeID="_x0000_i1026" DrawAspect="Content" ObjectID="_1552728255" r:id="rId21"/>
+                      <o:OLEObject Type="Embed" ProgID="Equation.DSMT4" ShapeID="_x0000_i1026" DrawAspect="Content" ObjectID="_1552918978" r:id="rId21"/>
                     </w:object>
                   </w:r>
                   <w:r>
@@ -2056,7 +2057,7 @@
                       <v:shape id="_x0000_i1027" type="#_x0000_t75" style="width:15pt;height:18pt" o:ole="">
                         <v:imagedata r:id="rId22" o:title=""/>
                       </v:shape>
-                      <o:OLEObject Type="Embed" ProgID="Equation.DSMT4" ShapeID="_x0000_i1027" DrawAspect="Content" ObjectID="_1552728256" r:id="rId23"/>
+                      <o:OLEObject Type="Embed" ProgID="Equation.DSMT4" ShapeID="_x0000_i1027" DrawAspect="Content" ObjectID="_1552918979" r:id="rId23"/>
                     </w:object>
                   </w:r>
                   <w:r>
@@ -2085,7 +2086,7 @@
                       <v:shape id="_x0000_i1028" type="#_x0000_t75" style="width:13.5pt;height:18pt" o:ole="">
                         <v:imagedata r:id="rId24" o:title=""/>
                       </v:shape>
-                      <o:OLEObject Type="Embed" ProgID="Equation.DSMT4" ShapeID="_x0000_i1028" DrawAspect="Content" ObjectID="_1552728257" r:id="rId25"/>
+                      <o:OLEObject Type="Embed" ProgID="Equation.DSMT4" ShapeID="_x0000_i1028" DrawAspect="Content" ObjectID="_1552918980" r:id="rId25"/>
                     </w:object>
                   </w:r>
                   <w:r>
@@ -2138,7 +2139,7 @@
                       <v:shape id="_x0000_i1029" type="#_x0000_t75" style="width:58.5pt;height:15.75pt" o:ole="">
                         <v:imagedata r:id="rId26" o:title=""/>
                       </v:shape>
-                      <o:OLEObject Type="Embed" ProgID="Equation.DSMT4" ShapeID="_x0000_i1029" DrawAspect="Content" ObjectID="_1552728258" r:id="rId27"/>
+                      <o:OLEObject Type="Embed" ProgID="Equation.DSMT4" ShapeID="_x0000_i1029" DrawAspect="Content" ObjectID="_1552918981" r:id="rId27"/>
                     </w:object>
                   </w:r>
                 </w:p>
@@ -2244,7 +2245,7 @@
                       <v:shape id="_x0000_i1030" type="#_x0000_t75" style="width:49.5pt;height:15.75pt" o:ole="">
                         <v:imagedata r:id="rId28" o:title=""/>
                       </v:shape>
-                      <o:OLEObject Type="Embed" ProgID="Equation.DSMT4" ShapeID="_x0000_i1030" DrawAspect="Content" ObjectID="_1552728259" r:id="rId29"/>
+                      <o:OLEObject Type="Embed" ProgID="Equation.DSMT4" ShapeID="_x0000_i1030" DrawAspect="Content" ObjectID="_1552918982" r:id="rId29"/>
                     </w:object>
                   </w:r>
                 </w:p>
@@ -2351,7 +2352,7 @@
                       <v:shape id="_x0000_i1031" type="#_x0000_t75" style="width:51.75pt;height:15.75pt" o:ole="">
                         <v:imagedata r:id="rId30" o:title=""/>
                       </v:shape>
-                      <o:OLEObject Type="Embed" ProgID="Equation.DSMT4" ShapeID="_x0000_i1031" DrawAspect="Content" ObjectID="_1552728260" r:id="rId31"/>
+                      <o:OLEObject Type="Embed" ProgID="Equation.DSMT4" ShapeID="_x0000_i1031" DrawAspect="Content" ObjectID="_1552918983" r:id="rId31"/>
                     </w:object>
                   </w:r>
                 </w:p>
@@ -2450,7 +2451,7 @@
                 <v:shape id="_x0000_i1032" type="#_x0000_t75" style="width:42.75pt;height:17.25pt" o:ole="">
                   <v:imagedata r:id="rId32" o:title=""/>
                 </v:shape>
-                <o:OLEObject Type="Embed" ProgID="Equation.DSMT4" ShapeID="_x0000_i1032" DrawAspect="Content" ObjectID="_1552728261" r:id="rId33"/>
+                <o:OLEObject Type="Embed" ProgID="Equation.DSMT4" ShapeID="_x0000_i1032" DrawAspect="Content" ObjectID="_1552918984" r:id="rId33"/>
               </w:object>
             </w:r>
           </w:p>
@@ -2463,7 +2464,7 @@
                 <v:shape id="_x0000_i1033" type="#_x0000_t75" style="width:150.75pt;height:38.25pt" o:ole="">
                   <v:imagedata r:id="rId34" o:title=""/>
                 </v:shape>
-                <o:OLEObject Type="Embed" ProgID="Equation.DSMT4" ShapeID="_x0000_i1033" DrawAspect="Content" ObjectID="_1552728262" r:id="rId35"/>
+                <o:OLEObject Type="Embed" ProgID="Equation.DSMT4" ShapeID="_x0000_i1033" DrawAspect="Content" ObjectID="_1552918985" r:id="rId35"/>
               </w:object>
             </w:r>
           </w:p>
@@ -3865,7 +3866,7 @@
           <v:shape id="_x0000_i1034" type="#_x0000_t75" style="width:48pt;height:18.75pt" o:ole="">
             <v:imagedata r:id="rId38" o:title=""/>
           </v:shape>
-          <o:OLEObject Type="Embed" ProgID="Equation.DSMT4" ShapeID="_x0000_i1034" DrawAspect="Content" ObjectID="_1552728263" r:id="rId39"/>
+          <o:OLEObject Type="Embed" ProgID="Equation.DSMT4" ShapeID="_x0000_i1034" DrawAspect="Content" ObjectID="_1552918986" r:id="rId39"/>
         </w:object>
       </w:r>
       <w:r>
@@ -3879,7 +3880,7 @@
           <v:shape id="_x0000_i1035" type="#_x0000_t75" style="width:80.25pt;height:18pt" o:ole="">
             <v:imagedata r:id="rId40" o:title=""/>
           </v:shape>
-          <o:OLEObject Type="Embed" ProgID="Equation.DSMT4" ShapeID="_x0000_i1035" DrawAspect="Content" ObjectID="_1552728264" r:id="rId41"/>
+          <o:OLEObject Type="Embed" ProgID="Equation.DSMT4" ShapeID="_x0000_i1035" DrawAspect="Content" ObjectID="_1552918987" r:id="rId41"/>
         </w:object>
       </w:r>
       <w:r>
@@ -3893,7 +3894,7 @@
           <v:shape id="_x0000_i1036" type="#_x0000_t75" style="width:57pt;height:17.25pt" o:ole="">
             <v:imagedata r:id="rId42" o:title=""/>
           </v:shape>
-          <o:OLEObject Type="Embed" ProgID="Equation.DSMT4" ShapeID="_x0000_i1036" DrawAspect="Content" ObjectID="_1552728265" r:id="rId43"/>
+          <o:OLEObject Type="Embed" ProgID="Equation.DSMT4" ShapeID="_x0000_i1036" DrawAspect="Content" ObjectID="_1552918988" r:id="rId43"/>
         </w:object>
       </w:r>
       <w:r>
@@ -4410,7 +4411,7 @@
           <v:shape id="_x0000_i1037" type="#_x0000_t75" style="width:9.75pt;height:11.25pt" o:ole="">
             <v:imagedata r:id="rId44" o:title=""/>
           </v:shape>
-          <o:OLEObject Type="Embed" ProgID="Equation.DSMT4" ShapeID="_x0000_i1037" DrawAspect="Content" ObjectID="_1552728266" r:id="rId45"/>
+          <o:OLEObject Type="Embed" ProgID="Equation.DSMT4" ShapeID="_x0000_i1037" DrawAspect="Content" ObjectID="_1552918989" r:id="rId45"/>
         </w:object>
       </w:r>
       <w:r>
@@ -4430,7 +4431,7 @@
           <v:shape id="_x0000_i1038" type="#_x0000_t75" style="width:9pt;height:11.25pt" o:ole="">
             <v:imagedata r:id="rId46" o:title=""/>
           </v:shape>
-          <o:OLEObject Type="Embed" ProgID="Equation.DSMT4" ShapeID="_x0000_i1038" DrawAspect="Content" ObjectID="_1552728267" r:id="rId47"/>
+          <o:OLEObject Type="Embed" ProgID="Equation.DSMT4" ShapeID="_x0000_i1038" DrawAspect="Content" ObjectID="_1552918990" r:id="rId47"/>
         </w:object>
       </w:r>
       <w:r>
@@ -4452,7 +4453,7 @@
           <v:shape id="_x0000_i1039" type="#_x0000_t75" style="width:9pt;height:11.25pt" o:ole="">
             <v:imagedata r:id="rId48" o:title=""/>
           </v:shape>
-          <o:OLEObject Type="Embed" ProgID="Equation.DSMT4" ShapeID="_x0000_i1039" DrawAspect="Content" ObjectID="_1552728268" r:id="rId49"/>
+          <o:OLEObject Type="Embed" ProgID="Equation.DSMT4" ShapeID="_x0000_i1039" DrawAspect="Content" ObjectID="_1552918991" r:id="rId49"/>
         </w:object>
       </w:r>
       <w:r>
@@ -4535,7 +4536,7 @@
           <v:shape id="_x0000_i1040" type="#_x0000_t75" style="width:9pt;height:11.25pt" o:ole="">
             <v:imagedata r:id="rId50" o:title=""/>
           </v:shape>
-          <o:OLEObject Type="Embed" ProgID="Equation.DSMT4" ShapeID="_x0000_i1040" DrawAspect="Content" ObjectID="_1552728269" r:id="rId51"/>
+          <o:OLEObject Type="Embed" ProgID="Equation.DSMT4" ShapeID="_x0000_i1040" DrawAspect="Content" ObjectID="_1552918992" r:id="rId51"/>
         </w:object>
       </w:r>
       <w:r>
@@ -4560,7 +4561,7 @@
           <v:shape id="_x0000_i1041" type="#_x0000_t75" style="width:9.75pt;height:13.5pt" o:ole="">
             <v:imagedata r:id="rId52" o:title=""/>
           </v:shape>
-          <o:OLEObject Type="Embed" ProgID="Equation.DSMT4" ShapeID="_x0000_i1041" DrawAspect="Content" ObjectID="_1552728270" r:id="rId53"/>
+          <o:OLEObject Type="Embed" ProgID="Equation.DSMT4" ShapeID="_x0000_i1041" DrawAspect="Content" ObjectID="_1552918993" r:id="rId53"/>
         </w:object>
       </w:r>
       <w:r>
@@ -4652,7 +4653,7 @@
           <v:shape id="_x0000_i1042" type="#_x0000_t75" style="width:13.5pt;height:15.75pt" o:ole="">
             <v:imagedata r:id="rId54" o:title=""/>
           </v:shape>
-          <o:OLEObject Type="Embed" ProgID="Equation.DSMT4" ShapeID="_x0000_i1042" DrawAspect="Content" ObjectID="_1552728271" r:id="rId55"/>
+          <o:OLEObject Type="Embed" ProgID="Equation.DSMT4" ShapeID="_x0000_i1042" DrawAspect="Content" ObjectID="_1552918994" r:id="rId55"/>
         </w:object>
       </w:r>
       <w:r>
@@ -4729,7 +4730,7 @@
           <v:shape id="_x0000_i1043" type="#_x0000_t75" style="width:90.75pt;height:31.5pt" o:ole="">
             <v:imagedata r:id="rId56" o:title=""/>
           </v:shape>
-          <o:OLEObject Type="Embed" ProgID="Equation.DSMT4" ShapeID="_x0000_i1043" DrawAspect="Content" ObjectID="_1552728272" r:id="rId57"/>
+          <o:OLEObject Type="Embed" ProgID="Equation.DSMT4" ShapeID="_x0000_i1043" DrawAspect="Content" ObjectID="_1552918995" r:id="rId57"/>
         </w:object>
       </w:r>
       <w:r>
@@ -4755,7 +4756,7 @@
           <v:shape id="_x0000_i1044" type="#_x0000_t75" style="width:128.25pt;height:31.5pt" o:ole="">
             <v:imagedata r:id="rId58" o:title=""/>
           </v:shape>
-          <o:OLEObject Type="Embed" ProgID="Equation.DSMT4" ShapeID="_x0000_i1044" DrawAspect="Content" ObjectID="_1552728273" r:id="rId59"/>
+          <o:OLEObject Type="Embed" ProgID="Equation.DSMT4" ShapeID="_x0000_i1044" DrawAspect="Content" ObjectID="_1552918996" r:id="rId59"/>
         </w:object>
       </w:r>
       <w:r>
@@ -5075,7 +5076,7 @@
                 <v:shape id="_x0000_i1045" type="#_x0000_t75" style="width:16.5pt;height:16.5pt" o:ole="">
                   <v:imagedata r:id="rId60" o:title=""/>
                 </v:shape>
-                <o:OLEObject Type="Embed" ProgID="Equation.DSMT4" ShapeID="_x0000_i1045" DrawAspect="Content" ObjectID="_1552728274" r:id="rId61"/>
+                <o:OLEObject Type="Embed" ProgID="Equation.DSMT4" ShapeID="_x0000_i1045" DrawAspect="Content" ObjectID="_1552918997" r:id="rId61"/>
               </w:object>
             </w:r>
             <w:r>
@@ -5112,7 +5113,7 @@
                 <v:shape id="_x0000_i1046" type="#_x0000_t75" style="width:16.5pt;height:16.5pt" o:ole="">
                   <v:imagedata r:id="rId62" o:title=""/>
                 </v:shape>
-                <o:OLEObject Type="Embed" ProgID="Equation.DSMT4" ShapeID="_x0000_i1046" DrawAspect="Content" ObjectID="_1552728275" r:id="rId63"/>
+                <o:OLEObject Type="Embed" ProgID="Equation.DSMT4" ShapeID="_x0000_i1046" DrawAspect="Content" ObjectID="_1552918998" r:id="rId63"/>
               </w:object>
             </w:r>
             <w:r>
@@ -5149,7 +5150,7 @@
                 <v:shape id="_x0000_i1047" type="#_x0000_t75" style="width:15pt;height:16.5pt" o:ole="">
                   <v:imagedata r:id="rId64" o:title=""/>
                 </v:shape>
-                <o:OLEObject Type="Embed" ProgID="Equation.DSMT4" ShapeID="_x0000_i1047" DrawAspect="Content" ObjectID="_1552728276" r:id="rId65"/>
+                <o:OLEObject Type="Embed" ProgID="Equation.DSMT4" ShapeID="_x0000_i1047" DrawAspect="Content" ObjectID="_1552918999" r:id="rId65"/>
               </w:object>
             </w:r>
             <w:r>
@@ -5180,7 +5181,7 @@
                 <v:shape id="_x0000_i1048" type="#_x0000_t75" style="width:14.25pt;height:16.5pt" o:ole="">
                   <v:imagedata r:id="rId66" o:title=""/>
                 </v:shape>
-                <o:OLEObject Type="Embed" ProgID="Equation.DSMT4" ShapeID="_x0000_i1048" DrawAspect="Content" ObjectID="_1552728277" r:id="rId67"/>
+                <o:OLEObject Type="Embed" ProgID="Equation.DSMT4" ShapeID="_x0000_i1048" DrawAspect="Content" ObjectID="_1552919000" r:id="rId67"/>
               </w:object>
             </w:r>
             <w:r>
@@ -5258,7 +5259,7 @@
                 <v:shape id="_x0000_i1049" type="#_x0000_t75" style="width:50.25pt;height:16.5pt" o:ole="">
                   <v:imagedata r:id="rId68" o:title=""/>
                 </v:shape>
-                <o:OLEObject Type="Embed" ProgID="Equation.DSMT4" ShapeID="_x0000_i1049" DrawAspect="Content" ObjectID="_1552728278" r:id="rId69"/>
+                <o:OLEObject Type="Embed" ProgID="Equation.DSMT4" ShapeID="_x0000_i1049" DrawAspect="Content" ObjectID="_1552919001" r:id="rId69"/>
               </w:object>
             </w:r>
           </w:p>
@@ -5287,7 +5288,7 @@
                 <v:shape id="_x0000_i1050" type="#_x0000_t75" style="width:16.5pt;height:12.75pt" o:ole="">
                   <v:imagedata r:id="rId70" o:title=""/>
                 </v:shape>
-                <o:OLEObject Type="Embed" ProgID="Equation.DSMT4" ShapeID="_x0000_i1050" DrawAspect="Content" ObjectID="_1552728279" r:id="rId71"/>
+                <o:OLEObject Type="Embed" ProgID="Equation.DSMT4" ShapeID="_x0000_i1050" DrawAspect="Content" ObjectID="_1552919002" r:id="rId71"/>
               </w:object>
             </w:r>
           </w:p>
@@ -5404,7 +5405,7 @@
                 <v:shape id="_x0000_i1051" type="#_x0000_t75" style="width:50.25pt;height:16.5pt" o:ole="">
                   <v:imagedata r:id="rId72" o:title=""/>
                 </v:shape>
-                <o:OLEObject Type="Embed" ProgID="Equation.DSMT4" ShapeID="_x0000_i1051" DrawAspect="Content" ObjectID="_1552728280" r:id="rId73"/>
+                <o:OLEObject Type="Embed" ProgID="Equation.DSMT4" ShapeID="_x0000_i1051" DrawAspect="Content" ObjectID="_1552919003" r:id="rId73"/>
               </w:object>
             </w:r>
           </w:p>
@@ -5433,7 +5434,7 @@
                 <v:shape id="_x0000_i1052" type="#_x0000_t75" style="width:22.5pt;height:12.75pt" o:ole="">
                   <v:imagedata r:id="rId74" o:title=""/>
                 </v:shape>
-                <o:OLEObject Type="Embed" ProgID="Equation.DSMT4" ShapeID="_x0000_i1052" DrawAspect="Content" ObjectID="_1552728281" r:id="rId75"/>
+                <o:OLEObject Type="Embed" ProgID="Equation.DSMT4" ShapeID="_x0000_i1052" DrawAspect="Content" ObjectID="_1552919004" r:id="rId75"/>
               </w:object>
             </w:r>
           </w:p>
@@ -5550,7 +5551,7 @@
                 <v:shape id="_x0000_i1053" type="#_x0000_t75" style="width:51pt;height:16.5pt" o:ole="">
                   <v:imagedata r:id="rId76" o:title=""/>
                 </v:shape>
-                <o:OLEObject Type="Embed" ProgID="Equation.DSMT4" ShapeID="_x0000_i1053" DrawAspect="Content" ObjectID="_1552728282" r:id="rId77"/>
+                <o:OLEObject Type="Embed" ProgID="Equation.DSMT4" ShapeID="_x0000_i1053" DrawAspect="Content" ObjectID="_1552919005" r:id="rId77"/>
               </w:object>
             </w:r>
           </w:p>
@@ -5579,7 +5580,7 @@
                 <v:shape id="_x0000_i1054" type="#_x0000_t75" style="width:21.75pt;height:12.75pt" o:ole="">
                   <v:imagedata r:id="rId78" o:title=""/>
                 </v:shape>
-                <o:OLEObject Type="Embed" ProgID="Equation.DSMT4" ShapeID="_x0000_i1054" DrawAspect="Content" ObjectID="_1552728283" r:id="rId79"/>
+                <o:OLEObject Type="Embed" ProgID="Equation.DSMT4" ShapeID="_x0000_i1054" DrawAspect="Content" ObjectID="_1552919006" r:id="rId79"/>
               </w:object>
             </w:r>
           </w:p>
@@ -5696,7 +5697,7 @@
                 <v:shape id="_x0000_i1055" type="#_x0000_t75" style="width:50.25pt;height:16.5pt" o:ole="">
                   <v:imagedata r:id="rId80" o:title=""/>
                 </v:shape>
-                <o:OLEObject Type="Embed" ProgID="Equation.DSMT4" ShapeID="_x0000_i1055" DrawAspect="Content" ObjectID="_1552728284" r:id="rId81"/>
+                <o:OLEObject Type="Embed" ProgID="Equation.DSMT4" ShapeID="_x0000_i1055" DrawAspect="Content" ObjectID="_1552919007" r:id="rId81"/>
               </w:object>
             </w:r>
           </w:p>
@@ -5725,7 +5726,7 @@
                 <v:shape id="_x0000_i1056" type="#_x0000_t75" style="width:16.5pt;height:12.75pt" o:ole="">
                   <v:imagedata r:id="rId82" o:title=""/>
                 </v:shape>
-                <o:OLEObject Type="Embed" ProgID="Equation.DSMT4" ShapeID="_x0000_i1056" DrawAspect="Content" ObjectID="_1552728285" r:id="rId83"/>
+                <o:OLEObject Type="Embed" ProgID="Equation.DSMT4" ShapeID="_x0000_i1056" DrawAspect="Content" ObjectID="_1552919008" r:id="rId83"/>
               </w:object>
             </w:r>
           </w:p>
@@ -6560,7 +6561,12 @@
         <w:t>е</w:t>
       </w:r>
       <w:r>
-        <w:t>щение в тексте и возможность изменения их размеров.</w:t>
+        <w:t>щение в тексте и возможность изменения и</w:t>
+      </w:r>
+      <w:bookmarkStart w:id="0" w:name="_GoBack"/>
+      <w:bookmarkEnd w:id="0"/>
+      <w:r>
+        <w:t>х размеров.</w:t>
       </w:r>
       <w:r>
         <w:t xml:space="preserve"> </w:t>
@@ -12503,7 +12509,7 @@
 </file>
 
 <file path=customXml/itemProps1.xml><?xml version="1.0" encoding="utf-8"?>
-<ds:datastoreItem xmlns:ds="http://schemas.openxmlformats.org/officeDocument/2006/customXml" ds:itemID="{EC027181-10BA-4CBD-89E9-2AAE57CFC373}">
+<ds:datastoreItem xmlns:ds="http://schemas.openxmlformats.org/officeDocument/2006/customXml" ds:itemID="{518AD825-3338-43CF-B81E-921329697EA5}">
   <ds:schemaRefs>
     <ds:schemaRef ds:uri="http://schemas.openxmlformats.org/officeDocument/2006/bibliography"/>
   </ds:schemaRefs>
